--- a/doc/Full_desctiption.docx
+++ b/doc/Full_desctiption.docx
@@ -3,13 +3,612 @@
 <w:document xmlns:wpc="http://schemas.microsoft.com/office/word/2010/wordprocessingCanvas" xmlns:mc="http://schemas.openxmlformats.org/markup-compatibility/2006" xmlns:o="urn:schemas-microsoft-com:office:office" xmlns:r="http://schemas.openxmlformats.org/officeDocument/2006/relationships" xmlns:m="http://schemas.openxmlformats.org/officeDocument/2006/math" xmlns:v="urn:schemas-microsoft-com:vml" xmlns:wp14="http://schemas.microsoft.com/office/word/2010/wordprocessingDrawing" xmlns:wp="http://schemas.openxmlformats.org/drawingml/2006/wordprocessingDrawing" xmlns:w="http://schemas.openxmlformats.org/wordprocessingml/2006/main" xmlns:w14="http://schemas.microsoft.com/office/word/2010/wordml" xmlns:w10="urn:schemas-microsoft-com:office:word" xmlns:w15="http://schemas.microsoft.com/office/word/2012/wordml" xmlns:wpg="http://schemas.microsoft.com/office/word/2010/wordprocessingGroup" xmlns:wpi="http://schemas.microsoft.com/office/word/2010/wordprocessingInk" xmlns:wne="http://schemas.microsoft.com/office/word/2006/wordml" xmlns:wps="http://schemas.microsoft.com/office/word/2010/wordprocessingShape" xmlns:wpsCustomData="http://www.wps.cn/officeDocument/2013/wpsCustomData" mc:Ignorable="w14 w15 wp14">
   <w:body>
     <w:p>
+      <w:pPr>
+        <w:keepNext w:val="0"/>
+        <w:keepLines w:val="0"/>
+        <w:pageBreakBefore w:val="0"/>
+        <w:widowControl/>
+        <w:tabs>
+          <w:tab w:val="left" w:pos="1200"/>
+        </w:tabs>
+        <w:kinsoku/>
+        <w:wordWrap/>
+        <w:overflowPunct/>
+        <w:topLinePunct w:val="0"/>
+        <w:autoSpaceDE/>
+        <w:autoSpaceDN/>
+        <w:bidi w:val="0"/>
+        <w:adjustRightInd/>
+        <w:snapToGrid/>
+        <w:spacing w:line="240" w:lineRule="auto"/>
+        <w:ind w:left="0" w:firstLine="709"/>
+        <w:jc w:val="both"/>
+        <w:textAlignment w:val="auto"/>
+        <w:rPr>
+          <w:rFonts w:hint="default" w:ascii="Times New Roman" w:hAnsi="Times New Roman" w:cs="Times New Roman"/>
+          <w:b/>
+          <w:bCs/>
+          <w:sz w:val="28"/>
+          <w:szCs w:val="28"/>
+        </w:rPr>
+      </w:pPr>
+      <w:r>
+        <w:rPr>
+          <w:rFonts w:hint="default" w:ascii="Times New Roman" w:hAnsi="Times New Roman" w:cs="Times New Roman"/>
+          <w:b/>
+          <w:bCs/>
+          <w:sz w:val="28"/>
+          <w:szCs w:val="28"/>
+        </w:rPr>
+        <w:t>Государственное бюджетное общеобразовательное учреждение города Москвы "Школа № 1564 имени Героя Советского Союза А.П. Белобородова"</w:t>
+      </w:r>
+    </w:p>
+    <w:p>
+      <w:pPr>
+        <w:keepNext w:val="0"/>
+        <w:keepLines w:val="0"/>
+        <w:pageBreakBefore w:val="0"/>
+        <w:widowControl/>
+        <w:tabs>
+          <w:tab w:val="left" w:pos="1200"/>
+        </w:tabs>
+        <w:kinsoku/>
+        <w:wordWrap/>
+        <w:overflowPunct/>
+        <w:topLinePunct w:val="0"/>
+        <w:autoSpaceDE/>
+        <w:autoSpaceDN/>
+        <w:bidi w:val="0"/>
+        <w:adjustRightInd/>
+        <w:snapToGrid/>
+        <w:spacing w:line="240" w:lineRule="auto"/>
+        <w:jc w:val="center"/>
+        <w:textAlignment w:val="auto"/>
+        <w:rPr>
+          <w:rFonts w:hint="default" w:ascii="Times New Roman" w:hAnsi="Times New Roman" w:cs="Times New Roman"/>
+          <w:b/>
+          <w:bCs/>
+          <w:sz w:val="32"/>
+          <w:szCs w:val="32"/>
+          <w:lang w:val="en"/>
+        </w:rPr>
+      </w:pPr>
+      <w:r>
+        <w:rPr>
+          <w:rFonts w:hint="default" w:ascii="Times New Roman" w:hAnsi="Times New Roman" w:cs="Times New Roman"/>
+          <w:b/>
+          <w:bCs/>
+          <w:sz w:val="32"/>
+          <w:szCs w:val="32"/>
+          <w:lang w:val="ru-RU"/>
+        </w:rPr>
+        <w:br w:type="textWrapping"/>
+      </w:r>
+      <w:r>
+        <w:rPr>
+          <w:rFonts w:hint="default" w:ascii="Times New Roman" w:hAnsi="Times New Roman" w:cs="Times New Roman"/>
+          <w:b/>
+          <w:bCs/>
+          <w:sz w:val="32"/>
+          <w:szCs w:val="32"/>
+          <w:lang w:val="ru-RU"/>
+        </w:rPr>
+        <w:br w:type="textWrapping"/>
+      </w:r>
+      <w:r>
+        <w:rPr>
+          <w:rFonts w:hint="default" w:ascii="Times New Roman" w:hAnsi="Times New Roman" w:cs="Times New Roman"/>
+          <w:b/>
+          <w:bCs/>
+          <w:sz w:val="32"/>
+          <w:szCs w:val="32"/>
+          <w:lang w:val="ru-RU"/>
+        </w:rPr>
+        <w:br w:type="textWrapping"/>
+      </w:r>
+      <w:r>
+        <w:rPr>
+          <w:rFonts w:hint="default" w:ascii="Times New Roman" w:hAnsi="Times New Roman" w:cs="Times New Roman"/>
+          <w:b/>
+          <w:bCs/>
+          <w:sz w:val="32"/>
+          <w:szCs w:val="32"/>
+          <w:lang w:val="ru-RU"/>
+        </w:rPr>
+        <w:br w:type="textWrapping"/>
+      </w:r>
+      <w:r>
+        <w:rPr>
+          <w:rFonts w:hint="default" w:ascii="Times New Roman" w:hAnsi="Times New Roman" w:cs="Times New Roman"/>
+          <w:b/>
+          <w:bCs/>
+          <w:sz w:val="32"/>
+          <w:szCs w:val="32"/>
+          <w:lang w:val="ru-RU"/>
+        </w:rPr>
+        <w:br w:type="textWrapping"/>
+      </w:r>
+      <w:r>
+        <w:rPr>
+          <w:rFonts w:hint="default" w:ascii="Times New Roman" w:hAnsi="Times New Roman" w:cs="Times New Roman"/>
+          <w:b/>
+          <w:bCs/>
+          <w:sz w:val="32"/>
+          <w:szCs w:val="32"/>
+          <w:lang w:val="ru-RU"/>
+        </w:rPr>
+        <w:br w:type="textWrapping"/>
+      </w:r>
+      <w:r>
+        <w:rPr>
+          <w:rFonts w:hint="default" w:ascii="Times New Roman" w:hAnsi="Times New Roman" w:cs="Times New Roman"/>
+          <w:b/>
+          <w:bCs/>
+          <w:sz w:val="32"/>
+          <w:szCs w:val="32"/>
+          <w:lang w:val="ru-RU"/>
+        </w:rPr>
+        <w:br w:type="textWrapping"/>
+      </w:r>
+      <w:r>
+        <w:rPr>
+          <w:rFonts w:hint="default" w:ascii="Times New Roman" w:hAnsi="Times New Roman" w:cs="Times New Roman"/>
+          <w:b/>
+          <w:bCs/>
+          <w:sz w:val="32"/>
+          <w:szCs w:val="32"/>
+          <w:lang w:val="ru-RU"/>
+        </w:rPr>
+        <w:br w:type="textWrapping"/>
+      </w:r>
+      <w:r>
+        <w:rPr>
+          <w:rFonts w:hint="default" w:ascii="Times New Roman" w:hAnsi="Times New Roman" w:cs="Times New Roman"/>
+          <w:b/>
+          <w:bCs/>
+          <w:sz w:val="32"/>
+          <w:szCs w:val="32"/>
+          <w:lang w:val="ru-RU"/>
+        </w:rPr>
+        <w:br w:type="textWrapping"/>
+      </w:r>
+      <w:r>
+        <w:rPr>
+          <w:rFonts w:hint="default" w:ascii="Times New Roman" w:hAnsi="Times New Roman" w:cs="Times New Roman"/>
+          <w:b/>
+          <w:bCs/>
+          <w:sz w:val="32"/>
+          <w:szCs w:val="32"/>
+          <w:lang w:val="ru-RU"/>
+        </w:rPr>
+        <w:br w:type="textWrapping"/>
+      </w:r>
+      <w:r>
+        <w:rPr>
+          <w:rFonts w:hint="default" w:ascii="Times New Roman" w:hAnsi="Times New Roman" w:cs="Times New Roman"/>
+          <w:b/>
+          <w:bCs/>
+          <w:sz w:val="32"/>
+          <w:szCs w:val="32"/>
+          <w:lang w:val="ru-RU"/>
+        </w:rPr>
+        <w:t xml:space="preserve">Интегрированная система входа на портал ГосУслуг для распознования лиц </w:t>
+      </w:r>
+      <w:r>
+        <w:rPr>
+          <w:rFonts w:hint="default" w:ascii="Times New Roman" w:hAnsi="Times New Roman" w:cs="Times New Roman"/>
+          <w:b/>
+          <w:bCs/>
+          <w:sz w:val="32"/>
+          <w:szCs w:val="32"/>
+          <w:lang w:val="en"/>
+        </w:rPr>
+        <w:t>Vega</w:t>
+      </w:r>
+    </w:p>
+    <w:p>
+      <w:pPr>
+        <w:keepNext w:val="0"/>
+        <w:keepLines w:val="0"/>
+        <w:pageBreakBefore w:val="0"/>
+        <w:widowControl/>
+        <w:tabs>
+          <w:tab w:val="left" w:pos="1200"/>
+          <w:tab w:val="left" w:pos="5800"/>
+        </w:tabs>
+        <w:kinsoku/>
+        <w:wordWrap/>
+        <w:overflowPunct/>
+        <w:topLinePunct w:val="0"/>
+        <w:autoSpaceDE/>
+        <w:autoSpaceDN/>
+        <w:bidi w:val="0"/>
+        <w:adjustRightInd/>
+        <w:snapToGrid/>
+        <w:spacing w:line="240" w:lineRule="auto"/>
+        <w:ind w:left="5200" w:leftChars="2600" w:firstLine="0" w:firstLineChars="0"/>
+        <w:jc w:val="both"/>
+        <w:textAlignment w:val="auto"/>
+        <w:rPr>
+          <w:rFonts w:hint="default" w:ascii="Times New Roman" w:hAnsi="Times New Roman" w:cs="Times New Roman"/>
+          <w:b w:val="0"/>
+          <w:bCs w:val="0"/>
+          <w:sz w:val="28"/>
+          <w:szCs w:val="28"/>
+          <w:lang w:val="en"/>
+        </w:rPr>
+      </w:pPr>
+      <w:r>
+        <w:rPr>
+          <w:rFonts w:hint="default" w:ascii="Times New Roman" w:hAnsi="Times New Roman" w:cs="Times New Roman"/>
+          <w:b/>
+          <w:bCs/>
+          <w:sz w:val="32"/>
+          <w:szCs w:val="32"/>
+          <w:lang w:val="ru-RU"/>
+        </w:rPr>
+        <w:br w:type="textWrapping"/>
+      </w:r>
+      <w:r>
+        <w:rPr>
+          <w:rFonts w:hint="default" w:ascii="Times New Roman" w:hAnsi="Times New Roman" w:cs="Times New Roman"/>
+          <w:b/>
+          <w:bCs/>
+          <w:sz w:val="32"/>
+          <w:szCs w:val="32"/>
+          <w:lang w:val="ru-RU"/>
+        </w:rPr>
+        <w:br w:type="textWrapping"/>
+      </w:r>
+      <w:r>
+        <w:rPr>
+          <w:rFonts w:hint="default" w:ascii="Times New Roman" w:hAnsi="Times New Roman" w:cs="Times New Roman"/>
+          <w:b/>
+          <w:bCs/>
+          <w:sz w:val="32"/>
+          <w:szCs w:val="32"/>
+          <w:lang w:val="ru-RU"/>
+        </w:rPr>
+        <w:br w:type="textWrapping"/>
+      </w:r>
+      <w:r>
+        <w:rPr>
+          <w:rFonts w:hint="default" w:ascii="Times New Roman" w:hAnsi="Times New Roman" w:cs="Times New Roman"/>
+          <w:b/>
+          <w:bCs/>
+          <w:sz w:val="32"/>
+          <w:szCs w:val="32"/>
+          <w:lang w:val="ru-RU"/>
+        </w:rPr>
+        <w:br w:type="textWrapping"/>
+      </w:r>
+      <w:r>
+        <w:rPr>
+          <w:rFonts w:hint="default" w:ascii="Times New Roman" w:hAnsi="Times New Roman" w:cs="Times New Roman"/>
+          <w:b/>
+          <w:bCs/>
+          <w:sz w:val="32"/>
+          <w:szCs w:val="32"/>
+          <w:lang w:val="ru-RU"/>
+        </w:rPr>
+        <w:br w:type="textWrapping"/>
+      </w:r>
+      <w:r>
+        <w:rPr>
+          <w:rFonts w:hint="default" w:ascii="Times New Roman" w:hAnsi="Times New Roman" w:cs="Times New Roman"/>
+          <w:b/>
+          <w:bCs/>
+          <w:sz w:val="32"/>
+          <w:szCs w:val="32"/>
+          <w:lang w:val="ru-RU"/>
+        </w:rPr>
+        <w:br w:type="textWrapping"/>
+      </w:r>
       <w:bookmarkStart w:id="0" w:name="_GoBack"/>
       <w:bookmarkEnd w:id="0"/>
+      <w:r>
+        <w:rPr>
+          <w:rFonts w:hint="default" w:ascii="Times New Roman" w:hAnsi="Times New Roman" w:cs="Times New Roman"/>
+          <w:b/>
+          <w:bCs/>
+          <w:sz w:val="32"/>
+          <w:szCs w:val="32"/>
+          <w:lang w:val="ru-RU"/>
+        </w:rPr>
+        <w:br w:type="textWrapping"/>
+      </w:r>
+      <w:r>
+        <w:rPr>
+          <w:rFonts w:hint="default" w:ascii="Times New Roman" w:hAnsi="Times New Roman" w:cs="Times New Roman"/>
+          <w:b/>
+          <w:bCs/>
+          <w:sz w:val="32"/>
+          <w:szCs w:val="32"/>
+          <w:lang w:val="ru-RU"/>
+        </w:rPr>
+        <w:br w:type="textWrapping"/>
+      </w:r>
+      <w:r>
+        <w:rPr>
+          <w:rFonts w:hint="default" w:ascii="Times New Roman" w:hAnsi="Times New Roman" w:cs="Times New Roman"/>
+          <w:b/>
+          <w:bCs/>
+          <w:sz w:val="32"/>
+          <w:szCs w:val="32"/>
+          <w:lang w:val="ru-RU"/>
+        </w:rPr>
+        <w:br w:type="textWrapping"/>
+      </w:r>
+      <w:r>
+        <w:rPr>
+          <w:rFonts w:hint="default" w:ascii="Times New Roman" w:hAnsi="Times New Roman" w:cs="Times New Roman"/>
+          <w:b/>
+          <w:bCs/>
+          <w:sz w:val="32"/>
+          <w:szCs w:val="32"/>
+          <w:lang w:val="ru-RU"/>
+        </w:rPr>
+        <w:br w:type="textWrapping"/>
+      </w:r>
+      <w:r>
+        <w:rPr>
+          <w:rFonts w:hint="default" w:ascii="Times New Roman" w:hAnsi="Times New Roman" w:cs="Times New Roman"/>
+          <w:b/>
+          <w:bCs/>
+          <w:sz w:val="32"/>
+          <w:szCs w:val="32"/>
+          <w:lang w:val="ru-RU"/>
+        </w:rPr>
+        <w:br w:type="textWrapping"/>
+      </w:r>
+      <w:r>
+        <w:rPr>
+          <w:rFonts w:hint="default" w:ascii="Times New Roman" w:hAnsi="Times New Roman" w:cs="Times New Roman"/>
+          <w:b/>
+          <w:bCs/>
+          <w:sz w:val="32"/>
+          <w:szCs w:val="32"/>
+          <w:lang w:val="ru-RU"/>
+        </w:rPr>
+        <w:br w:type="textWrapping"/>
+      </w:r>
+      <w:r>
+        <w:rPr>
+          <w:rFonts w:hint="default" w:ascii="Times New Roman" w:hAnsi="Times New Roman" w:cs="Times New Roman"/>
+          <w:b w:val="0"/>
+          <w:bCs w:val="0"/>
+          <w:sz w:val="28"/>
+          <w:szCs w:val="28"/>
+          <w:lang w:val="ru-RU"/>
+        </w:rPr>
+        <w:t>Участники проекта</w:t>
+      </w:r>
+      <w:r>
+        <w:rPr>
+          <w:rFonts w:hint="default" w:ascii="Times New Roman" w:hAnsi="Times New Roman" w:cs="Times New Roman"/>
+          <w:b w:val="0"/>
+          <w:bCs w:val="0"/>
+          <w:sz w:val="28"/>
+          <w:szCs w:val="28"/>
+          <w:lang w:val="en"/>
+        </w:rPr>
+        <w:t xml:space="preserve"> :</w:t>
+      </w:r>
+    </w:p>
+    <w:p>
+      <w:pPr>
+        <w:keepNext w:val="0"/>
+        <w:keepLines w:val="0"/>
+        <w:pageBreakBefore w:val="0"/>
+        <w:widowControl/>
+        <w:tabs>
+          <w:tab w:val="left" w:pos="1200"/>
+          <w:tab w:val="left" w:pos="5800"/>
+        </w:tabs>
+        <w:kinsoku/>
+        <w:wordWrap/>
+        <w:overflowPunct/>
+        <w:topLinePunct w:val="0"/>
+        <w:autoSpaceDE/>
+        <w:autoSpaceDN/>
+        <w:bidi w:val="0"/>
+        <w:adjustRightInd/>
+        <w:snapToGrid/>
+        <w:spacing w:line="240" w:lineRule="auto"/>
+        <w:ind w:left="5200" w:leftChars="2600" w:firstLine="0" w:firstLineChars="0"/>
+        <w:jc w:val="both"/>
+        <w:textAlignment w:val="auto"/>
+        <w:rPr>
+          <w:rFonts w:hint="default" w:ascii="Times New Roman" w:hAnsi="Times New Roman" w:cs="Times New Roman"/>
+          <w:b w:val="0"/>
+          <w:bCs w:val="0"/>
+          <w:sz w:val="28"/>
+          <w:szCs w:val="28"/>
+          <w:lang w:val="ru-RU"/>
+        </w:rPr>
+      </w:pPr>
+      <w:r>
+        <w:rPr>
+          <w:rFonts w:hint="default" w:ascii="Times New Roman" w:hAnsi="Times New Roman" w:cs="Times New Roman"/>
+          <w:b w:val="0"/>
+          <w:bCs w:val="0"/>
+          <w:sz w:val="28"/>
+          <w:szCs w:val="28"/>
+          <w:lang w:val="ru-RU"/>
+        </w:rPr>
+        <w:t xml:space="preserve">Учащийся 10 класса ГБОУ Школы №1564 Мехтиев Владимир Денисович, учащийся 10 класса </w:t>
+      </w:r>
+      <w:r>
+        <w:rPr>
+          <w:rFonts w:hint="default" w:ascii="Times New Roman" w:hAnsi="Times New Roman" w:cs="Times New Roman"/>
+          <w:b w:val="0"/>
+          <w:bCs w:val="0"/>
+          <w:sz w:val="28"/>
+          <w:szCs w:val="28"/>
+          <w:lang w:val="ru-RU"/>
+        </w:rPr>
+        <w:t>ГБОУ Школы №1564</w:t>
+      </w:r>
+      <w:r>
+        <w:rPr>
+          <w:rFonts w:hint="default" w:ascii="Times New Roman" w:hAnsi="Times New Roman" w:cs="Times New Roman"/>
+          <w:b w:val="0"/>
+          <w:bCs w:val="0"/>
+          <w:sz w:val="28"/>
+          <w:szCs w:val="28"/>
+          <w:lang w:val="ru-RU"/>
+        </w:rPr>
+        <w:t xml:space="preserve"> Михедов Константин Константинович и учащийся 10 </w:t>
+      </w:r>
+      <w:r>
+        <w:rPr>
+          <w:rFonts w:hint="default" w:ascii="Times New Roman" w:hAnsi="Times New Roman" w:cs="Times New Roman"/>
+          <w:b w:val="0"/>
+          <w:bCs w:val="0"/>
+          <w:sz w:val="28"/>
+          <w:szCs w:val="28"/>
+          <w:lang w:val="ru-RU"/>
+        </w:rPr>
+        <w:t>ГБОУ Школы №1564</w:t>
+      </w:r>
+      <w:r>
+        <w:rPr>
+          <w:rFonts w:hint="default" w:ascii="Times New Roman" w:hAnsi="Times New Roman" w:cs="Times New Roman"/>
+          <w:b w:val="0"/>
+          <w:bCs w:val="0"/>
+          <w:sz w:val="28"/>
+          <w:szCs w:val="28"/>
+          <w:lang w:val="ru-RU"/>
+        </w:rPr>
+        <w:t xml:space="preserve"> класса Виноградов Александр Иванович</w:t>
+      </w:r>
+    </w:p>
+    <w:p>
+      <w:pPr>
+        <w:keepNext w:val="0"/>
+        <w:keepLines w:val="0"/>
+        <w:pageBreakBefore w:val="0"/>
+        <w:widowControl/>
+        <w:tabs>
+          <w:tab w:val="left" w:pos="1200"/>
+          <w:tab w:val="left" w:pos="5800"/>
+        </w:tabs>
+        <w:kinsoku/>
+        <w:wordWrap/>
+        <w:overflowPunct/>
+        <w:topLinePunct w:val="0"/>
+        <w:autoSpaceDE/>
+        <w:autoSpaceDN/>
+        <w:bidi w:val="0"/>
+        <w:adjustRightInd/>
+        <w:snapToGrid/>
+        <w:spacing w:line="240" w:lineRule="auto"/>
+        <w:ind w:left="5200" w:leftChars="2600" w:firstLine="0" w:firstLineChars="0"/>
+        <w:jc w:val="both"/>
+        <w:textAlignment w:val="auto"/>
+        <w:rPr>
+          <w:rFonts w:hint="default" w:ascii="Times New Roman" w:hAnsi="Times New Roman" w:cs="Times New Roman"/>
+          <w:b w:val="0"/>
+          <w:bCs w:val="0"/>
+          <w:sz w:val="28"/>
+          <w:szCs w:val="28"/>
+          <w:lang w:val="en"/>
+        </w:rPr>
+      </w:pPr>
+      <w:r>
+        <w:rPr>
+          <w:rFonts w:hint="default" w:ascii="Times New Roman" w:hAnsi="Times New Roman" w:cs="Times New Roman"/>
+          <w:b w:val="0"/>
+          <w:bCs w:val="0"/>
+          <w:sz w:val="28"/>
+          <w:szCs w:val="28"/>
+          <w:lang w:val="ru-RU"/>
+        </w:rPr>
+        <w:t xml:space="preserve">Руководитель проекта </w:t>
+      </w:r>
+      <w:r>
+        <w:rPr>
+          <w:rFonts w:hint="default" w:ascii="Times New Roman" w:hAnsi="Times New Roman" w:cs="Times New Roman"/>
+          <w:b w:val="0"/>
+          <w:bCs w:val="0"/>
+          <w:sz w:val="28"/>
+          <w:szCs w:val="28"/>
+          <w:lang w:val="en"/>
+        </w:rPr>
+        <w:t>:</w:t>
+      </w:r>
+    </w:p>
+    <w:p>
+      <w:pPr>
+        <w:keepNext w:val="0"/>
+        <w:keepLines w:val="0"/>
+        <w:pageBreakBefore w:val="0"/>
+        <w:widowControl/>
+        <w:tabs>
+          <w:tab w:val="left" w:pos="1200"/>
+          <w:tab w:val="left" w:pos="5800"/>
+        </w:tabs>
+        <w:kinsoku/>
+        <w:wordWrap/>
+        <w:overflowPunct/>
+        <w:topLinePunct w:val="0"/>
+        <w:autoSpaceDE/>
+        <w:autoSpaceDN/>
+        <w:bidi w:val="0"/>
+        <w:adjustRightInd/>
+        <w:snapToGrid/>
+        <w:spacing w:line="240" w:lineRule="auto"/>
+        <w:ind w:left="0" w:leftChars="0" w:firstLine="0" w:firstLineChars="0"/>
+        <w:jc w:val="center"/>
+        <w:textAlignment w:val="auto"/>
+        <w:rPr>
+          <w:rFonts w:hint="default" w:ascii="Times New Roman" w:hAnsi="Times New Roman" w:cs="Times New Roman"/>
+          <w:b w:val="0"/>
+          <w:bCs w:val="0"/>
+          <w:sz w:val="28"/>
+          <w:szCs w:val="28"/>
+          <w:lang w:val="ru-RU"/>
+        </w:rPr>
+      </w:pPr>
+      <w:r>
+        <w:rPr>
+          <w:rFonts w:hint="default" w:ascii="Times New Roman" w:hAnsi="Times New Roman" w:cs="Times New Roman"/>
+          <w:b/>
+          <w:bCs/>
+          <w:sz w:val="28"/>
+          <w:szCs w:val="28"/>
+          <w:lang w:val="ru-RU"/>
+        </w:rPr>
+        <w:br w:type="textWrapping"/>
+      </w:r>
+      <w:r>
+        <w:rPr>
+          <w:rFonts w:hint="default" w:ascii="Times New Roman" w:hAnsi="Times New Roman" w:cs="Times New Roman"/>
+          <w:b/>
+          <w:bCs/>
+          <w:sz w:val="28"/>
+          <w:szCs w:val="28"/>
+          <w:lang w:val="ru-RU"/>
+        </w:rPr>
+        <w:br w:type="textWrapping"/>
+      </w:r>
+      <w:r>
+        <w:rPr>
+          <w:rFonts w:hint="default" w:ascii="Times New Roman" w:hAnsi="Times New Roman" w:cs="Times New Roman"/>
+          <w:b/>
+          <w:bCs/>
+          <w:sz w:val="28"/>
+          <w:szCs w:val="28"/>
+          <w:lang w:val="ru-RU"/>
+        </w:rPr>
+        <w:t>Москва, 2021</w:t>
+      </w:r>
     </w:p>
     <w:sectPr>
       <w:pgSz w:w="11906" w:h="16838"/>
-      <w:pgMar w:top="1440" w:right="1800" w:bottom="1440" w:left="1800" w:header="720" w:footer="720" w:gutter="0"/>
-      <w:cols w:space="720" w:num="1"/>
+      <w:pgMar w:top="1134" w:right="1134" w:bottom="1134" w:left="1134" w:header="720" w:footer="720" w:gutter="0"/>
+      <w:cols w:space="0" w:num="1"/>
+      <w:rtlGutter w:val="0"/>
       <w:docGrid w:linePitch="360" w:charSpace="0"/>
     </w:sectPr>
   </w:body>
@@ -21,7 +620,7 @@
   <w:docDefaults>
     <w:rPrDefault>
       <w:rPr>
-        <w:rFonts w:asciiTheme="minorHAnsi" w:hAnsiTheme="minorHAnsi" w:eastAsiaTheme="minorEastAsia" w:cstheme="minorBidi"/>
+        <w:rFonts w:ascii="Times New Roman" w:hAnsi="Times New Roman" w:eastAsia="SimSun" w:cs="Times New Roman"/>
       </w:rPr>
     </w:rPrDefault>
   </w:docDefaults>
@@ -91,7 +690,7 @@
     <w:lsdException w:qFormat="1" w:unhideWhenUsed="0" w:uiPriority="0" w:semiHidden="0" w:name="Title"/>
     <w:lsdException w:unhideWhenUsed="0" w:uiPriority="0" w:semiHidden="0" w:name="Closing"/>
     <w:lsdException w:unhideWhenUsed="0" w:uiPriority="0" w:semiHidden="0" w:name="Signature"/>
-    <w:lsdException w:unhideWhenUsed="0" w:uiPriority="0" w:name="Default Paragraph Font"/>
+    <w:lsdException w:qFormat="1" w:unhideWhenUsed="0" w:uiPriority="0" w:name="Default Paragraph Font"/>
     <w:lsdException w:unhideWhenUsed="0" w:uiPriority="0" w:semiHidden="0" w:name="Body Text"/>
     <w:lsdException w:unhideWhenUsed="0" w:uiPriority="0" w:semiHidden="0" w:name="Body Text Indent"/>
     <w:lsdException w:unhideWhenUsed="0" w:uiPriority="0" w:semiHidden="0" w:name="List Continue"/>
@@ -129,7 +728,7 @@
     <w:lsdException w:unhideWhenUsed="0" w:uiPriority="0" w:semiHidden="0" w:name="HTML Sample"/>
     <w:lsdException w:unhideWhenUsed="0" w:uiPriority="0" w:semiHidden="0" w:name="HTML Typewriter"/>
     <w:lsdException w:unhideWhenUsed="0" w:uiPriority="0" w:semiHidden="0" w:name="HTML Variable"/>
-    <w:lsdException w:unhideWhenUsed="0" w:uiPriority="0" w:name="Normal Table"/>
+    <w:lsdException w:qFormat="1" w:unhideWhenUsed="0" w:uiPriority="0" w:name="Normal Table"/>
     <w:lsdException w:unhideWhenUsed="0" w:uiPriority="0" w:semiHidden="0" w:name="annotation subject"/>
     <w:lsdException w:unhideWhenUsed="0" w:uiPriority="0" w:semiHidden="0" w:name="Table Simple 1"/>
     <w:lsdException w:unhideWhenUsed="0" w:uiPriority="0" w:semiHidden="0" w:name="Table Simple 2"/>
@@ -287,11 +886,13 @@
   <w:style w:type="character" w:default="1" w:styleId="2">
     <w:name w:val="Default Paragraph Font"/>
     <w:semiHidden/>
+    <w:qFormat/>
     <w:uiPriority w:val="0"/>
   </w:style>
   <w:style w:type="table" w:default="1" w:styleId="3">
     <w:name w:val="Normal Table"/>
     <w:semiHidden/>
+    <w:qFormat/>
     <w:uiPriority w:val="0"/>
     <w:tblPr>
       <w:tblCellMar>

--- a/doc/Full_desctiption.docx
+++ b/doc/Full_desctiption.docx
@@ -11,21 +11,15 @@
         <w:tabs>
           <w:tab w:val="left" w:pos="1200"/>
         </w:tabs>
-        <w:kinsoku/>
-        <w:wordWrap/>
-        <w:overflowPunct/>
-        <w:topLinePunct w:val="0"/>
-        <w:autoSpaceDE/>
-        <w:autoSpaceDN/>
-        <w:bidi w:val="0"/>
-        <w:adjustRightInd/>
+        <w:overflowPunct w:val="0"/>
+        <w:bidi w:val="0"/>
         <w:snapToGrid/>
         <w:spacing w:line="240" w:lineRule="auto"/>
         <w:ind w:left="0" w:firstLine="709"/>
         <w:jc w:val="both"/>
         <w:textAlignment w:val="auto"/>
         <w:rPr>
-          <w:rFonts w:hint="default" w:ascii="Times New Roman" w:hAnsi="Times New Roman" w:cs="Times New Roman"/>
+          <w:rFonts w:ascii="Times New Roman" w:hAnsi="Times New Roman" w:cs="Times New Roman"/>
           <w:b/>
           <w:bCs/>
           <w:sz w:val="28"/>
@@ -34,7 +28,7 @@
       </w:pPr>
       <w:r>
         <w:rPr>
-          <w:rFonts w:hint="default" w:ascii="Times New Roman" w:hAnsi="Times New Roman" w:cs="Times New Roman"/>
+          <w:rFonts w:ascii="Times New Roman" w:hAnsi="Times New Roman" w:cs="Times New Roman"/>
           <w:b/>
           <w:bCs/>
           <w:sz w:val="28"/>
@@ -52,20 +46,14 @@
         <w:tabs>
           <w:tab w:val="left" w:pos="1200"/>
         </w:tabs>
-        <w:kinsoku/>
-        <w:wordWrap/>
-        <w:overflowPunct/>
-        <w:topLinePunct w:val="0"/>
-        <w:autoSpaceDE/>
-        <w:autoSpaceDN/>
-        <w:bidi w:val="0"/>
-        <w:adjustRightInd/>
+        <w:overflowPunct w:val="0"/>
+        <w:bidi w:val="0"/>
         <w:snapToGrid/>
         <w:spacing w:line="240" w:lineRule="auto"/>
         <w:jc w:val="center"/>
         <w:textAlignment w:val="auto"/>
         <w:rPr>
-          <w:rFonts w:hint="default" w:ascii="Times New Roman" w:hAnsi="Times New Roman" w:cs="Times New Roman"/>
+          <w:rFonts w:ascii="Times New Roman" w:hAnsi="Times New Roman" w:cs="Times New Roman"/>
           <w:b/>
           <w:bCs/>
           <w:sz w:val="32"/>
@@ -75,7 +63,7 @@
       </w:pPr>
       <w:r>
         <w:rPr>
-          <w:rFonts w:hint="default" w:ascii="Times New Roman" w:hAnsi="Times New Roman" w:cs="Times New Roman"/>
+          <w:rFonts w:ascii="Times New Roman" w:hAnsi="Times New Roman" w:cs="Times New Roman"/>
           <w:b/>
           <w:bCs/>
           <w:sz w:val="32"/>
@@ -86,7 +74,7 @@
       </w:r>
       <w:r>
         <w:rPr>
-          <w:rFonts w:hint="default" w:ascii="Times New Roman" w:hAnsi="Times New Roman" w:cs="Times New Roman"/>
+          <w:rFonts w:ascii="Times New Roman" w:hAnsi="Times New Roman" w:cs="Times New Roman"/>
           <w:b/>
           <w:bCs/>
           <w:sz w:val="32"/>
@@ -97,7 +85,7 @@
       </w:r>
       <w:r>
         <w:rPr>
-          <w:rFonts w:hint="default" w:ascii="Times New Roman" w:hAnsi="Times New Roman" w:cs="Times New Roman"/>
+          <w:rFonts w:ascii="Times New Roman" w:hAnsi="Times New Roman" w:cs="Times New Roman"/>
           <w:b/>
           <w:bCs/>
           <w:sz w:val="32"/>
@@ -108,7 +96,7 @@
       </w:r>
       <w:r>
         <w:rPr>
-          <w:rFonts w:hint="default" w:ascii="Times New Roman" w:hAnsi="Times New Roman" w:cs="Times New Roman"/>
+          <w:rFonts w:ascii="Times New Roman" w:hAnsi="Times New Roman" w:cs="Times New Roman"/>
           <w:b/>
           <w:bCs/>
           <w:sz w:val="32"/>
@@ -119,7 +107,7 @@
       </w:r>
       <w:r>
         <w:rPr>
-          <w:rFonts w:hint="default" w:ascii="Times New Roman" w:hAnsi="Times New Roman" w:cs="Times New Roman"/>
+          <w:rFonts w:ascii="Times New Roman" w:hAnsi="Times New Roman" w:cs="Times New Roman"/>
           <w:b/>
           <w:bCs/>
           <w:sz w:val="32"/>
@@ -130,7 +118,7 @@
       </w:r>
       <w:r>
         <w:rPr>
-          <w:rFonts w:hint="default" w:ascii="Times New Roman" w:hAnsi="Times New Roman" w:cs="Times New Roman"/>
+          <w:rFonts w:ascii="Times New Roman" w:hAnsi="Times New Roman" w:cs="Times New Roman"/>
           <w:b/>
           <w:bCs/>
           <w:sz w:val="32"/>
@@ -141,7 +129,7 @@
       </w:r>
       <w:r>
         <w:rPr>
-          <w:rFonts w:hint="default" w:ascii="Times New Roman" w:hAnsi="Times New Roman" w:cs="Times New Roman"/>
+          <w:rFonts w:ascii="Times New Roman" w:hAnsi="Times New Roman" w:cs="Times New Roman"/>
           <w:b/>
           <w:bCs/>
           <w:sz w:val="32"/>
@@ -152,7 +140,7 @@
       </w:r>
       <w:r>
         <w:rPr>
-          <w:rFonts w:hint="default" w:ascii="Times New Roman" w:hAnsi="Times New Roman" w:cs="Times New Roman"/>
+          <w:rFonts w:ascii="Times New Roman" w:hAnsi="Times New Roman" w:cs="Times New Roman"/>
           <w:b/>
           <w:bCs/>
           <w:sz w:val="32"/>
@@ -163,7 +151,7 @@
       </w:r>
       <w:r>
         <w:rPr>
-          <w:rFonts w:hint="default" w:ascii="Times New Roman" w:hAnsi="Times New Roman" w:cs="Times New Roman"/>
+          <w:rFonts w:ascii="Times New Roman" w:hAnsi="Times New Roman" w:cs="Times New Roman"/>
           <w:b/>
           <w:bCs/>
           <w:sz w:val="32"/>
@@ -174,7 +162,7 @@
       </w:r>
       <w:r>
         <w:rPr>
-          <w:rFonts w:hint="default" w:ascii="Times New Roman" w:hAnsi="Times New Roman" w:cs="Times New Roman"/>
+          <w:rFonts w:ascii="Times New Roman" w:hAnsi="Times New Roman" w:cs="Times New Roman"/>
           <w:b/>
           <w:bCs/>
           <w:sz w:val="32"/>
@@ -185,18 +173,18 @@
       </w:r>
       <w:r>
         <w:rPr>
-          <w:rFonts w:hint="default" w:ascii="Times New Roman" w:hAnsi="Times New Roman" w:cs="Times New Roman"/>
+          <w:rFonts w:ascii="Times New Roman" w:hAnsi="Times New Roman" w:cs="Times New Roman"/>
           <w:b/>
           <w:bCs/>
           <w:sz w:val="32"/>
           <w:szCs w:val="32"/>
           <w:lang w:val="ru-RU"/>
         </w:rPr>
-        <w:t xml:space="preserve">Интегрированная система входа на портал ГосУслуг для распознования лиц </w:t>
-      </w:r>
-      <w:r>
-        <w:rPr>
-          <w:rFonts w:hint="default" w:ascii="Times New Roman" w:hAnsi="Times New Roman" w:cs="Times New Roman"/>
+        <w:t xml:space="preserve">Интегрированная система входа на портал ГосУслуг для распознавания лиц </w:t>
+      </w:r>
+      <w:r>
+        <w:rPr>
+          <w:rFonts w:ascii="Times New Roman" w:hAnsi="Times New Roman" w:cs="Times New Roman"/>
           <w:b/>
           <w:bCs/>
           <w:sz w:val="32"/>
@@ -216,21 +204,15 @@
           <w:tab w:val="left" w:pos="1200"/>
           <w:tab w:val="left" w:pos="5800"/>
         </w:tabs>
-        <w:kinsoku/>
-        <w:wordWrap/>
-        <w:overflowPunct/>
-        <w:topLinePunct w:val="0"/>
-        <w:autoSpaceDE/>
-        <w:autoSpaceDN/>
-        <w:bidi w:val="0"/>
-        <w:adjustRightInd/>
+        <w:overflowPunct w:val="0"/>
+        <w:bidi w:val="0"/>
         <w:snapToGrid/>
         <w:spacing w:line="240" w:lineRule="auto"/>
-        <w:ind w:left="5200" w:leftChars="2600" w:firstLine="0" w:firstLineChars="0"/>
+        <w:ind w:left="4720" w:right="0" w:firstLine="0"/>
         <w:jc w:val="both"/>
         <w:textAlignment w:val="auto"/>
         <w:rPr>
-          <w:rFonts w:hint="default" w:ascii="Times New Roman" w:hAnsi="Times New Roman" w:cs="Times New Roman"/>
+          <w:rFonts w:ascii="Times New Roman" w:hAnsi="Times New Roman" w:cs="Times New Roman"/>
           <w:b w:val="0"/>
           <w:bCs w:val="0"/>
           <w:sz w:val="28"/>
@@ -240,7 +222,7 @@
       </w:pPr>
       <w:r>
         <w:rPr>
-          <w:rFonts w:hint="default" w:ascii="Times New Roman" w:hAnsi="Times New Roman" w:cs="Times New Roman"/>
+          <w:rFonts w:ascii="Times New Roman" w:hAnsi="Times New Roman" w:cs="Times New Roman"/>
           <w:b/>
           <w:bCs/>
           <w:sz w:val="32"/>
@@ -251,7 +233,7 @@
       </w:r>
       <w:r>
         <w:rPr>
-          <w:rFonts w:hint="default" w:ascii="Times New Roman" w:hAnsi="Times New Roman" w:cs="Times New Roman"/>
+          <w:rFonts w:ascii="Times New Roman" w:hAnsi="Times New Roman" w:cs="Times New Roman"/>
           <w:b/>
           <w:bCs/>
           <w:sz w:val="32"/>
@@ -262,7 +244,7 @@
       </w:r>
       <w:r>
         <w:rPr>
-          <w:rFonts w:hint="default" w:ascii="Times New Roman" w:hAnsi="Times New Roman" w:cs="Times New Roman"/>
+          <w:rFonts w:ascii="Times New Roman" w:hAnsi="Times New Roman" w:cs="Times New Roman"/>
           <w:b/>
           <w:bCs/>
           <w:sz w:val="32"/>
@@ -273,7 +255,7 @@
       </w:r>
       <w:r>
         <w:rPr>
-          <w:rFonts w:hint="default" w:ascii="Times New Roman" w:hAnsi="Times New Roman" w:cs="Times New Roman"/>
+          <w:rFonts w:ascii="Times New Roman" w:hAnsi="Times New Roman" w:cs="Times New Roman"/>
           <w:b/>
           <w:bCs/>
           <w:sz w:val="32"/>
@@ -284,7 +266,7 @@
       </w:r>
       <w:r>
         <w:rPr>
-          <w:rFonts w:hint="default" w:ascii="Times New Roman" w:hAnsi="Times New Roman" w:cs="Times New Roman"/>
+          <w:rFonts w:ascii="Times New Roman" w:hAnsi="Times New Roman" w:cs="Times New Roman"/>
           <w:b/>
           <w:bCs/>
           <w:sz w:val="32"/>
@@ -295,7 +277,7 @@
       </w:r>
       <w:r>
         <w:rPr>
-          <w:rFonts w:hint="default" w:ascii="Times New Roman" w:hAnsi="Times New Roman" w:cs="Times New Roman"/>
+          <w:rFonts w:ascii="Times New Roman" w:hAnsi="Times New Roman" w:cs="Times New Roman"/>
           <w:b/>
           <w:bCs/>
           <w:sz w:val="32"/>
@@ -304,11 +286,9 @@
         </w:rPr>
         <w:br w:type="textWrapping"/>
       </w:r>
-      <w:bookmarkStart w:id="0" w:name="_GoBack"/>
-      <w:bookmarkEnd w:id="0"/>
-      <w:r>
-        <w:rPr>
-          <w:rFonts w:hint="default" w:ascii="Times New Roman" w:hAnsi="Times New Roman" w:cs="Times New Roman"/>
+      <w:r>
+        <w:rPr>
+          <w:rFonts w:ascii="Times New Roman" w:hAnsi="Times New Roman" w:cs="Times New Roman"/>
           <w:b/>
           <w:bCs/>
           <w:sz w:val="32"/>
@@ -319,7 +299,7 @@
       </w:r>
       <w:r>
         <w:rPr>
-          <w:rFonts w:hint="default" w:ascii="Times New Roman" w:hAnsi="Times New Roman" w:cs="Times New Roman"/>
+          <w:rFonts w:ascii="Times New Roman" w:hAnsi="Times New Roman" w:cs="Times New Roman"/>
           <w:b/>
           <w:bCs/>
           <w:sz w:val="32"/>
@@ -330,7 +310,7 @@
       </w:r>
       <w:r>
         <w:rPr>
-          <w:rFonts w:hint="default" w:ascii="Times New Roman" w:hAnsi="Times New Roman" w:cs="Times New Roman"/>
+          <w:rFonts w:ascii="Times New Roman" w:hAnsi="Times New Roman" w:cs="Times New Roman"/>
           <w:b/>
           <w:bCs/>
           <w:sz w:val="32"/>
@@ -341,7 +321,7 @@
       </w:r>
       <w:r>
         <w:rPr>
-          <w:rFonts w:hint="default" w:ascii="Times New Roman" w:hAnsi="Times New Roman" w:cs="Times New Roman"/>
+          <w:rFonts w:ascii="Times New Roman" w:hAnsi="Times New Roman" w:cs="Times New Roman"/>
           <w:b/>
           <w:bCs/>
           <w:sz w:val="32"/>
@@ -352,7 +332,7 @@
       </w:r>
       <w:r>
         <w:rPr>
-          <w:rFonts w:hint="default" w:ascii="Times New Roman" w:hAnsi="Times New Roman" w:cs="Times New Roman"/>
+          <w:rFonts w:ascii="Times New Roman" w:hAnsi="Times New Roman" w:cs="Times New Roman"/>
           <w:b/>
           <w:bCs/>
           <w:sz w:val="32"/>
@@ -363,7 +343,7 @@
       </w:r>
       <w:r>
         <w:rPr>
-          <w:rFonts w:hint="default" w:ascii="Times New Roman" w:hAnsi="Times New Roman" w:cs="Times New Roman"/>
+          <w:rFonts w:ascii="Times New Roman" w:hAnsi="Times New Roman" w:cs="Times New Roman"/>
           <w:b/>
           <w:bCs/>
           <w:sz w:val="32"/>
@@ -374,7 +354,7 @@
       </w:r>
       <w:r>
         <w:rPr>
-          <w:rFonts w:hint="default" w:ascii="Times New Roman" w:hAnsi="Times New Roman" w:cs="Times New Roman"/>
+          <w:rFonts w:ascii="Times New Roman" w:hAnsi="Times New Roman" w:cs="Times New Roman"/>
           <w:b w:val="0"/>
           <w:bCs w:val="0"/>
           <w:sz w:val="28"/>
@@ -385,7 +365,7 @@
       </w:r>
       <w:r>
         <w:rPr>
-          <w:rFonts w:hint="default" w:ascii="Times New Roman" w:hAnsi="Times New Roman" w:cs="Times New Roman"/>
+          <w:rFonts w:ascii="Times New Roman" w:hAnsi="Times New Roman" w:cs="Times New Roman"/>
           <w:b w:val="0"/>
           <w:bCs w:val="0"/>
           <w:sz w:val="28"/>
@@ -405,82 +385,24 @@
           <w:tab w:val="left" w:pos="1200"/>
           <w:tab w:val="left" w:pos="5800"/>
         </w:tabs>
-        <w:kinsoku/>
-        <w:wordWrap/>
-        <w:overflowPunct/>
-        <w:topLinePunct w:val="0"/>
-        <w:autoSpaceDE/>
-        <w:autoSpaceDN/>
-        <w:bidi w:val="0"/>
-        <w:adjustRightInd/>
+        <w:overflowPunct w:val="0"/>
+        <w:bidi w:val="0"/>
         <w:snapToGrid/>
         <w:spacing w:line="240" w:lineRule="auto"/>
-        <w:ind w:left="5200" w:leftChars="2600" w:firstLine="0" w:firstLineChars="0"/>
+        <w:ind w:left="4720" w:right="0" w:firstLine="0"/>
         <w:jc w:val="both"/>
         <w:textAlignment w:val="auto"/>
-        <w:rPr>
-          <w:rFonts w:hint="default" w:ascii="Times New Roman" w:hAnsi="Times New Roman" w:cs="Times New Roman"/>
+      </w:pPr>
+      <w:r>
+        <w:rPr>
+          <w:rFonts w:ascii="Times New Roman" w:hAnsi="Times New Roman" w:cs="Times New Roman"/>
           <w:b w:val="0"/>
           <w:bCs w:val="0"/>
           <w:sz w:val="28"/>
           <w:szCs w:val="28"/>
           <w:lang w:val="ru-RU"/>
         </w:rPr>
-      </w:pPr>
-      <w:r>
-        <w:rPr>
-          <w:rFonts w:hint="default" w:ascii="Times New Roman" w:hAnsi="Times New Roman" w:cs="Times New Roman"/>
-          <w:b w:val="0"/>
-          <w:bCs w:val="0"/>
-          <w:sz w:val="28"/>
-          <w:szCs w:val="28"/>
-          <w:lang w:val="ru-RU"/>
-        </w:rPr>
-        <w:t xml:space="preserve">Учащийся 10 класса ГБОУ Школы №1564 Мехтиев Владимир Денисович, учащийся 10 класса </w:t>
-      </w:r>
-      <w:r>
-        <w:rPr>
-          <w:rFonts w:hint="default" w:ascii="Times New Roman" w:hAnsi="Times New Roman" w:cs="Times New Roman"/>
-          <w:b w:val="0"/>
-          <w:bCs w:val="0"/>
-          <w:sz w:val="28"/>
-          <w:szCs w:val="28"/>
-          <w:lang w:val="ru-RU"/>
-        </w:rPr>
-        <w:t>ГБОУ Школы №1564</w:t>
-      </w:r>
-      <w:r>
-        <w:rPr>
-          <w:rFonts w:hint="default" w:ascii="Times New Roman" w:hAnsi="Times New Roman" w:cs="Times New Roman"/>
-          <w:b w:val="0"/>
-          <w:bCs w:val="0"/>
-          <w:sz w:val="28"/>
-          <w:szCs w:val="28"/>
-          <w:lang w:val="ru-RU"/>
-        </w:rPr>
-        <w:t xml:space="preserve"> Михедов Константин Константинович и учащийся 10 </w:t>
-      </w:r>
-      <w:r>
-        <w:rPr>
-          <w:rFonts w:hint="default" w:ascii="Times New Roman" w:hAnsi="Times New Roman" w:cs="Times New Roman"/>
-          <w:b w:val="0"/>
-          <w:bCs w:val="0"/>
-          <w:sz w:val="28"/>
-          <w:szCs w:val="28"/>
-          <w:lang w:val="ru-RU"/>
-        </w:rPr>
-        <w:t>ГБОУ Школы №1564</w:t>
-      </w:r>
-      <w:r>
-        <w:rPr>
-          <w:rFonts w:hint="default" w:ascii="Times New Roman" w:hAnsi="Times New Roman" w:cs="Times New Roman"/>
-          <w:b w:val="0"/>
-          <w:bCs w:val="0"/>
-          <w:sz w:val="28"/>
-          <w:szCs w:val="28"/>
-          <w:lang w:val="ru-RU"/>
-        </w:rPr>
-        <w:t xml:space="preserve"> класса Виноградов Александр Иванович</w:t>
+        <w:t>Михедов Константин Константинович, учащийся 10А класса ГБОУ школы №1564</w:t>
       </w:r>
     </w:p>
     <w:p>
@@ -493,49 +415,24 @@
           <w:tab w:val="left" w:pos="1200"/>
           <w:tab w:val="left" w:pos="5800"/>
         </w:tabs>
-        <w:kinsoku/>
-        <w:wordWrap/>
-        <w:overflowPunct/>
-        <w:topLinePunct w:val="0"/>
-        <w:autoSpaceDE/>
-        <w:autoSpaceDN/>
-        <w:bidi w:val="0"/>
-        <w:adjustRightInd/>
+        <w:overflowPunct w:val="0"/>
+        <w:bidi w:val="0"/>
         <w:snapToGrid/>
         <w:spacing w:line="240" w:lineRule="auto"/>
-        <w:ind w:left="5200" w:leftChars="2600" w:firstLine="0" w:firstLineChars="0"/>
+        <w:ind w:left="4720" w:right="0" w:firstLine="0"/>
         <w:jc w:val="both"/>
         <w:textAlignment w:val="auto"/>
-        <w:rPr>
-          <w:rFonts w:hint="default" w:ascii="Times New Roman" w:hAnsi="Times New Roman" w:cs="Times New Roman"/>
+      </w:pPr>
+      <w:r>
+        <w:rPr>
+          <w:rFonts w:ascii="Times New Roman" w:hAnsi="Times New Roman" w:cs="Times New Roman"/>
           <w:b w:val="0"/>
           <w:bCs w:val="0"/>
           <w:sz w:val="28"/>
           <w:szCs w:val="28"/>
-          <w:lang w:val="en"/>
-        </w:rPr>
-      </w:pPr>
-      <w:r>
-        <w:rPr>
-          <w:rFonts w:hint="default" w:ascii="Times New Roman" w:hAnsi="Times New Roman" w:cs="Times New Roman"/>
-          <w:b w:val="0"/>
-          <w:bCs w:val="0"/>
-          <w:sz w:val="28"/>
-          <w:szCs w:val="28"/>
-          <w:lang w:val="ru-RU"/>
-        </w:rPr>
-        <w:t xml:space="preserve">Руководитель проекта </w:t>
-      </w:r>
-      <w:r>
-        <w:rPr>
-          <w:rFonts w:hint="default" w:ascii="Times New Roman" w:hAnsi="Times New Roman" w:cs="Times New Roman"/>
-          <w:b w:val="0"/>
-          <w:bCs w:val="0"/>
-          <w:sz w:val="28"/>
-          <w:szCs w:val="28"/>
-          <w:lang w:val="en"/>
-        </w:rPr>
-        <w:t>:</w:t>
+          <w:lang w:val="ru-RU"/>
+        </w:rPr>
+        <w:t>Мехтиев Владимир Денисович, учащийся 10А класса ГБОУ школы №1564</w:t>
       </w:r>
     </w:p>
     <w:p>
@@ -548,31 +445,66 @@
           <w:tab w:val="left" w:pos="1200"/>
           <w:tab w:val="left" w:pos="5800"/>
         </w:tabs>
-        <w:kinsoku/>
-        <w:wordWrap/>
-        <w:overflowPunct/>
-        <w:topLinePunct w:val="0"/>
-        <w:autoSpaceDE/>
-        <w:autoSpaceDN/>
-        <w:bidi w:val="0"/>
-        <w:adjustRightInd/>
+        <w:overflowPunct w:val="0"/>
+        <w:bidi w:val="0"/>
         <w:snapToGrid/>
         <w:spacing w:line="240" w:lineRule="auto"/>
-        <w:ind w:left="0" w:leftChars="0" w:firstLine="0" w:firstLineChars="0"/>
-        <w:jc w:val="center"/>
-        <w:textAlignment w:val="auto"/>
-        <w:rPr>
-          <w:rFonts w:hint="default" w:ascii="Times New Roman" w:hAnsi="Times New Roman" w:cs="Times New Roman"/>
+        <w:ind w:left="4720" w:right="0" w:firstLine="0"/>
+        <w:jc w:val="both"/>
+        <w:textAlignment w:val="auto"/>
+      </w:pPr>
+      <w:r>
+        <w:rPr>
+          <w:rFonts w:ascii="Times New Roman" w:hAnsi="Times New Roman" w:cs="Times New Roman"/>
           <w:b w:val="0"/>
           <w:bCs w:val="0"/>
           <w:sz w:val="28"/>
           <w:szCs w:val="28"/>
           <w:lang w:val="ru-RU"/>
         </w:rPr>
-      </w:pPr>
-      <w:r>
-        <w:rPr>
-          <w:rFonts w:hint="default" w:ascii="Times New Roman" w:hAnsi="Times New Roman" w:cs="Times New Roman"/>
+        <w:t xml:space="preserve">Руководитель проекта </w:t>
+      </w:r>
+      <w:r>
+        <w:rPr>
+          <w:rFonts w:ascii="Times New Roman" w:hAnsi="Times New Roman" w:cs="Times New Roman"/>
+          <w:b w:val="0"/>
+          <w:bCs w:val="0"/>
+          <w:sz w:val="28"/>
+          <w:szCs w:val="28"/>
+          <w:lang w:val="en"/>
+        </w:rPr>
+        <w:t>:</w:t>
+      </w:r>
+    </w:p>
+    <w:p>
+      <w:pPr>
+        <w:keepNext w:val="0"/>
+        <w:keepLines w:val="0"/>
+        <w:pageBreakBefore w:val="0"/>
+        <w:widowControl/>
+        <w:tabs>
+          <w:tab w:val="left" w:pos="1200"/>
+          <w:tab w:val="left" w:pos="5800"/>
+        </w:tabs>
+        <w:overflowPunct w:val="0"/>
+        <w:bidi w:val="0"/>
+        <w:snapToGrid/>
+        <w:spacing w:line="240" w:lineRule="auto"/>
+        <w:ind w:left="0" w:firstLine="0"/>
+        <w:jc w:val="center"/>
+        <w:textAlignment w:val="auto"/>
+        <w:rPr>
+          <w:rFonts w:ascii="Times New Roman" w:hAnsi="Times New Roman" w:cs="Times New Roman"/>
+          <w:b w:val="0"/>
+          <w:bCs w:val="0"/>
+          <w:sz w:val="28"/>
+          <w:szCs w:val="28"/>
+          <w:lang w:val="ru-RU"/>
+        </w:rPr>
+      </w:pPr>
+      <w:r>
+        <w:rPr>
+          <w:rFonts w:ascii="Times New Roman" w:hAnsi="Times New Roman" w:cs="Times New Roman"/>
           <w:b/>
           <w:bCs/>
           <w:sz w:val="28"/>
@@ -583,7 +515,7 @@
       </w:r>
       <w:r>
         <w:rPr>
-          <w:rFonts w:hint="default" w:ascii="Times New Roman" w:hAnsi="Times New Roman" w:cs="Times New Roman"/>
+          <w:rFonts w:ascii="Times New Roman" w:hAnsi="Times New Roman" w:cs="Times New Roman"/>
           <w:b/>
           <w:bCs/>
           <w:sz w:val="28"/>
@@ -594,7 +526,7 @@
       </w:r>
       <w:r>
         <w:rPr>
-          <w:rFonts w:hint="default" w:ascii="Times New Roman" w:hAnsi="Times New Roman" w:cs="Times New Roman"/>
+          <w:rFonts w:ascii="Times New Roman" w:hAnsi="Times New Roman" w:cs="Times New Roman"/>
           <w:b/>
           <w:bCs/>
           <w:sz w:val="28"/>
@@ -603,16 +535,4128 @@
         </w:rPr>
         <w:t>Москва, 2021</w:t>
       </w:r>
+      <w:r>
+        <w:br w:type="page"/>
+      </w:r>
+    </w:p>
+    <w:p>
+      <w:pPr>
+        <w:pStyle w:val="12"/>
+        <w:tabs>
+          <w:tab w:val="right" w:leader="dot" w:pos="9638"/>
+        </w:tabs>
+      </w:pPr>
+      <w:r>
+        <w:fldChar w:fldCharType="begin"/>
+      </w:r>
+      <w:r>
+        <w:instrText xml:space="preserve">TOC \o "1-3" \h \u </w:instrText>
+      </w:r>
+      <w:r>
+        <w:fldChar w:fldCharType="separate"/>
+      </w:r>
+      <w:r>
+        <w:fldChar w:fldCharType="begin"/>
+      </w:r>
+      <w:r>
+        <w:instrText xml:space="preserve"> HYPERLINK \l _Toc1520087647 </w:instrText>
+      </w:r>
+      <w:r>
+        <w:fldChar w:fldCharType="separate"/>
+      </w:r>
+      <w:r>
+        <w:rPr>
+          <w:rFonts w:hint="default" w:ascii="Times New Roman" w:hAnsi="Times New Roman" w:cs="Times New Roman"/>
+        </w:rPr>
+        <w:t>Введение</w:t>
+      </w:r>
+      <w:r>
+        <w:tab/>
+      </w:r>
+      <w:r>
+        <w:fldChar w:fldCharType="begin"/>
+      </w:r>
+      <w:r>
+        <w:instrText xml:space="preserve"> PAGEREF _Toc1520087647 </w:instrText>
+      </w:r>
+      <w:r>
+        <w:fldChar w:fldCharType="separate"/>
+      </w:r>
+      <w:r>
+        <w:t>3</w:t>
+      </w:r>
+      <w:r>
+        <w:fldChar w:fldCharType="end"/>
+      </w:r>
+      <w:r>
+        <w:fldChar w:fldCharType="end"/>
+      </w:r>
+    </w:p>
+    <w:p>
+      <w:pPr>
+        <w:pStyle w:val="13"/>
+        <w:tabs>
+          <w:tab w:val="right" w:leader="dot" w:pos="9638"/>
+        </w:tabs>
+      </w:pPr>
+      <w:r>
+        <w:fldChar w:fldCharType="begin"/>
+      </w:r>
+      <w:r>
+        <w:instrText xml:space="preserve"> HYPERLINK \l _Toc404240286 </w:instrText>
+      </w:r>
+      <w:r>
+        <w:fldChar w:fldCharType="separate"/>
+      </w:r>
+      <w:r>
+        <w:rPr>
+          <w:rFonts w:hint="default" w:ascii="Times New Roman" w:hAnsi="Times New Roman" w:cs="Times New Roman"/>
+          <w:lang w:val="ru-RU"/>
+        </w:rPr>
+        <w:t>Актуальность работы</w:t>
+      </w:r>
+      <w:r>
+        <w:tab/>
+      </w:r>
+      <w:r>
+        <w:fldChar w:fldCharType="begin"/>
+      </w:r>
+      <w:r>
+        <w:instrText xml:space="preserve"> PAGEREF _Toc404240286 </w:instrText>
+      </w:r>
+      <w:r>
+        <w:fldChar w:fldCharType="separate"/>
+      </w:r>
+      <w:r>
+        <w:t>3</w:t>
+      </w:r>
+      <w:r>
+        <w:fldChar w:fldCharType="end"/>
+      </w:r>
+      <w:r>
+        <w:fldChar w:fldCharType="end"/>
+      </w:r>
+    </w:p>
+    <w:p>
+      <w:pPr>
+        <w:pStyle w:val="13"/>
+        <w:tabs>
+          <w:tab w:val="right" w:leader="dot" w:pos="9638"/>
+        </w:tabs>
+      </w:pPr>
+      <w:r>
+        <w:fldChar w:fldCharType="begin"/>
+      </w:r>
+      <w:r>
+        <w:instrText xml:space="preserve"> HYPERLINK \l _Toc2053957234 </w:instrText>
+      </w:r>
+      <w:r>
+        <w:fldChar w:fldCharType="separate"/>
+      </w:r>
+      <w:r>
+        <w:rPr>
+          <w:rFonts w:hint="default" w:ascii="Times New Roman" w:hAnsi="Times New Roman" w:cs="Times New Roman"/>
+          <w:lang w:val="ru-RU"/>
+        </w:rPr>
+        <w:t>Причина выбора темы</w:t>
+      </w:r>
+      <w:r>
+        <w:tab/>
+      </w:r>
+      <w:r>
+        <w:fldChar w:fldCharType="begin"/>
+      </w:r>
+      <w:r>
+        <w:instrText xml:space="preserve"> PAGEREF _Toc2053957234 </w:instrText>
+      </w:r>
+      <w:r>
+        <w:fldChar w:fldCharType="separate"/>
+      </w:r>
+      <w:r>
+        <w:t>3</w:t>
+      </w:r>
+      <w:r>
+        <w:fldChar w:fldCharType="end"/>
+      </w:r>
+      <w:r>
+        <w:fldChar w:fldCharType="end"/>
+      </w:r>
+    </w:p>
+    <w:p>
+      <w:pPr>
+        <w:pStyle w:val="13"/>
+        <w:tabs>
+          <w:tab w:val="right" w:leader="dot" w:pos="9638"/>
+        </w:tabs>
+      </w:pPr>
+      <w:r>
+        <w:fldChar w:fldCharType="begin"/>
+      </w:r>
+      <w:r>
+        <w:instrText xml:space="preserve"> HYPERLINK \l _Toc580465453 </w:instrText>
+      </w:r>
+      <w:r>
+        <w:fldChar w:fldCharType="separate"/>
+      </w:r>
+      <w:r>
+        <w:rPr>
+          <w:rFonts w:hint="default" w:ascii="Times New Roman" w:hAnsi="Times New Roman" w:cs="Times New Roman"/>
+          <w:lang w:val="ru-RU"/>
+        </w:rPr>
+        <w:t>Потенциальное применение</w:t>
+      </w:r>
+      <w:r>
+        <w:tab/>
+      </w:r>
+      <w:r>
+        <w:fldChar w:fldCharType="begin"/>
+      </w:r>
+      <w:r>
+        <w:instrText xml:space="preserve"> PAGEREF _Toc580465453 </w:instrText>
+      </w:r>
+      <w:r>
+        <w:fldChar w:fldCharType="separate"/>
+      </w:r>
+      <w:r>
+        <w:t>4</w:t>
+      </w:r>
+      <w:r>
+        <w:fldChar w:fldCharType="end"/>
+      </w:r>
+      <w:r>
+        <w:fldChar w:fldCharType="end"/>
+      </w:r>
+    </w:p>
+    <w:p>
+      <w:pPr>
+        <w:pStyle w:val="13"/>
+        <w:tabs>
+          <w:tab w:val="right" w:leader="dot" w:pos="9638"/>
+        </w:tabs>
+      </w:pPr>
+      <w:r>
+        <w:fldChar w:fldCharType="begin"/>
+      </w:r>
+      <w:r>
+        <w:instrText xml:space="preserve"> HYPERLINK \l _Toc482271106 </w:instrText>
+      </w:r>
+      <w:r>
+        <w:fldChar w:fldCharType="separate"/>
+      </w:r>
+      <w:r>
+        <w:rPr>
+          <w:rFonts w:hint="default" w:ascii="Times New Roman" w:hAnsi="Times New Roman" w:cs="Times New Roman"/>
+          <w:lang w:val="ru-RU"/>
+        </w:rPr>
+        <w:t>Анализ текущих решений</w:t>
+      </w:r>
+      <w:r>
+        <w:tab/>
+      </w:r>
+      <w:r>
+        <w:fldChar w:fldCharType="begin"/>
+      </w:r>
+      <w:r>
+        <w:instrText xml:space="preserve"> PAGEREF _Toc482271106 </w:instrText>
+      </w:r>
+      <w:r>
+        <w:fldChar w:fldCharType="separate"/>
+      </w:r>
+      <w:r>
+        <w:t>4</w:t>
+      </w:r>
+      <w:r>
+        <w:fldChar w:fldCharType="end"/>
+      </w:r>
+      <w:r>
+        <w:fldChar w:fldCharType="end"/>
+      </w:r>
+    </w:p>
+    <w:p>
+      <w:pPr>
+        <w:pStyle w:val="13"/>
+        <w:tabs>
+          <w:tab w:val="right" w:leader="dot" w:pos="9638"/>
+        </w:tabs>
+      </w:pPr>
+      <w:r>
+        <w:fldChar w:fldCharType="begin"/>
+      </w:r>
+      <w:r>
+        <w:instrText xml:space="preserve"> HYPERLINK \l _Toc609462404 </w:instrText>
+      </w:r>
+      <w:r>
+        <w:fldChar w:fldCharType="separate"/>
+      </w:r>
+      <w:r>
+        <w:rPr>
+          <w:rFonts w:hint="default" w:ascii="Times New Roman" w:hAnsi="Times New Roman" w:cs="Times New Roman"/>
+        </w:rPr>
+        <w:t>Цель и задачи</w:t>
+      </w:r>
+      <w:r>
+        <w:tab/>
+      </w:r>
+      <w:r>
+        <w:fldChar w:fldCharType="begin"/>
+      </w:r>
+      <w:r>
+        <w:instrText xml:space="preserve"> PAGEREF _Toc609462404 </w:instrText>
+      </w:r>
+      <w:r>
+        <w:fldChar w:fldCharType="separate"/>
+      </w:r>
+      <w:r>
+        <w:t>4</w:t>
+      </w:r>
+      <w:r>
+        <w:fldChar w:fldCharType="end"/>
+      </w:r>
+      <w:r>
+        <w:fldChar w:fldCharType="end"/>
+      </w:r>
+    </w:p>
+    <w:p>
+      <w:pPr>
+        <w:pStyle w:val="14"/>
+        <w:tabs>
+          <w:tab w:val="right" w:leader="dot" w:pos="9638"/>
+        </w:tabs>
+      </w:pPr>
+      <w:r>
+        <w:fldChar w:fldCharType="begin"/>
+      </w:r>
+      <w:r>
+        <w:instrText xml:space="preserve"> HYPERLINK \l _Toc289922465 </w:instrText>
+      </w:r>
+      <w:r>
+        <w:fldChar w:fldCharType="separate"/>
+      </w:r>
+      <w:r>
+        <w:rPr>
+          <w:rFonts w:hint="default" w:ascii="Times New Roman" w:hAnsi="Times New Roman" w:cs="Times New Roman"/>
+        </w:rPr>
+        <w:t>Задачи</w:t>
+      </w:r>
+      <w:r>
+        <w:tab/>
+      </w:r>
+      <w:r>
+        <w:fldChar w:fldCharType="begin"/>
+      </w:r>
+      <w:r>
+        <w:instrText xml:space="preserve"> PAGEREF _Toc289922465 </w:instrText>
+      </w:r>
+      <w:r>
+        <w:fldChar w:fldCharType="separate"/>
+      </w:r>
+      <w:r>
+        <w:t>4</w:t>
+      </w:r>
+      <w:r>
+        <w:fldChar w:fldCharType="end"/>
+      </w:r>
+      <w:r>
+        <w:fldChar w:fldCharType="end"/>
+      </w:r>
+    </w:p>
+    <w:p>
+      <w:pPr>
+        <w:pStyle w:val="12"/>
+        <w:tabs>
+          <w:tab w:val="right" w:leader="dot" w:pos="9638"/>
+        </w:tabs>
+      </w:pPr>
+      <w:r>
+        <w:fldChar w:fldCharType="begin"/>
+      </w:r>
+      <w:r>
+        <w:instrText xml:space="preserve"> HYPERLINK \l _Toc2145028673 </w:instrText>
+      </w:r>
+      <w:r>
+        <w:fldChar w:fldCharType="separate"/>
+      </w:r>
+      <w:r>
+        <w:rPr>
+          <w:rFonts w:hint="default" w:ascii="Times New Roman" w:hAnsi="Times New Roman" w:cs="Times New Roman"/>
+        </w:rPr>
+        <w:t>Система управления базой данных</w:t>
+      </w:r>
+      <w:r>
+        <w:tab/>
+      </w:r>
+      <w:r>
+        <w:fldChar w:fldCharType="begin"/>
+      </w:r>
+      <w:r>
+        <w:instrText xml:space="preserve"> PAGEREF _Toc2145028673 </w:instrText>
+      </w:r>
+      <w:r>
+        <w:fldChar w:fldCharType="separate"/>
+      </w:r>
+      <w:r>
+        <w:t>5</w:t>
+      </w:r>
+      <w:r>
+        <w:fldChar w:fldCharType="end"/>
+      </w:r>
+      <w:r>
+        <w:fldChar w:fldCharType="end"/>
+      </w:r>
+    </w:p>
+    <w:p>
+      <w:pPr>
+        <w:pStyle w:val="12"/>
+        <w:tabs>
+          <w:tab w:val="right" w:leader="dot" w:pos="9638"/>
+        </w:tabs>
+      </w:pPr>
+      <w:r>
+        <w:fldChar w:fldCharType="begin"/>
+      </w:r>
+      <w:r>
+        <w:instrText xml:space="preserve"> HYPERLINK \l _Toc428845959 </w:instrText>
+      </w:r>
+      <w:r>
+        <w:fldChar w:fldCharType="separate"/>
+      </w:r>
+      <w:r>
+        <w:rPr>
+          <w:rFonts w:hint="default" w:ascii="Times New Roman" w:hAnsi="Times New Roman" w:cs="Times New Roman"/>
+        </w:rPr>
+        <w:t>Распознавание биометрических данных</w:t>
+      </w:r>
+      <w:r>
+        <w:tab/>
+      </w:r>
+      <w:r>
+        <w:fldChar w:fldCharType="begin"/>
+      </w:r>
+      <w:r>
+        <w:instrText xml:space="preserve"> PAGEREF _Toc428845959 </w:instrText>
+      </w:r>
+      <w:r>
+        <w:fldChar w:fldCharType="separate"/>
+      </w:r>
+      <w:r>
+        <w:t>6</w:t>
+      </w:r>
+      <w:r>
+        <w:fldChar w:fldCharType="end"/>
+      </w:r>
+      <w:r>
+        <w:fldChar w:fldCharType="end"/>
+      </w:r>
+    </w:p>
+    <w:p>
+      <w:pPr>
+        <w:pStyle w:val="12"/>
+        <w:tabs>
+          <w:tab w:val="right" w:leader="dot" w:pos="9638"/>
+        </w:tabs>
+      </w:pPr>
+      <w:r>
+        <w:fldChar w:fldCharType="begin"/>
+      </w:r>
+      <w:r>
+        <w:instrText xml:space="preserve"> HYPERLINK \l _Toc673348231 </w:instrText>
+      </w:r>
+      <w:r>
+        <w:fldChar w:fldCharType="separate"/>
+      </w:r>
+      <w:r>
+        <w:rPr>
+          <w:rFonts w:hint="default" w:ascii="Times New Roman" w:hAnsi="Times New Roman" w:cs="Times New Roman"/>
+        </w:rPr>
+        <w:t>Разработка серверной части системы</w:t>
+      </w:r>
+      <w:r>
+        <w:tab/>
+      </w:r>
+      <w:r>
+        <w:fldChar w:fldCharType="begin"/>
+      </w:r>
+      <w:r>
+        <w:instrText xml:space="preserve"> PAGEREF _Toc673348231 </w:instrText>
+      </w:r>
+      <w:r>
+        <w:fldChar w:fldCharType="separate"/>
+      </w:r>
+      <w:r>
+        <w:t>7</w:t>
+      </w:r>
+      <w:r>
+        <w:fldChar w:fldCharType="end"/>
+      </w:r>
+      <w:r>
+        <w:fldChar w:fldCharType="end"/>
+      </w:r>
+    </w:p>
+    <w:p>
+      <w:pPr>
+        <w:pStyle w:val="12"/>
+        <w:tabs>
+          <w:tab w:val="right" w:leader="dot" w:pos="9638"/>
+        </w:tabs>
+      </w:pPr>
+      <w:r>
+        <w:fldChar w:fldCharType="begin"/>
+      </w:r>
+      <w:r>
+        <w:instrText xml:space="preserve"> HYPERLINK \l _Toc1922199359 </w:instrText>
+      </w:r>
+      <w:r>
+        <w:fldChar w:fldCharType="separate"/>
+      </w:r>
+      <w:r>
+        <w:rPr>
+          <w:rFonts w:hint="default" w:ascii="Times New Roman" w:hAnsi="Times New Roman" w:cs="Times New Roman"/>
+        </w:rPr>
+        <w:t>Создание клиентского приложения</w:t>
+      </w:r>
+      <w:r>
+        <w:tab/>
+      </w:r>
+      <w:r>
+        <w:fldChar w:fldCharType="begin"/>
+      </w:r>
+      <w:r>
+        <w:instrText xml:space="preserve"> PAGEREF _Toc1922199359 </w:instrText>
+      </w:r>
+      <w:r>
+        <w:fldChar w:fldCharType="separate"/>
+      </w:r>
+      <w:r>
+        <w:t>8</w:t>
+      </w:r>
+      <w:r>
+        <w:fldChar w:fldCharType="end"/>
+      </w:r>
+      <w:r>
+        <w:fldChar w:fldCharType="end"/>
+      </w:r>
+    </w:p>
+    <w:p>
+      <w:pPr>
+        <w:pStyle w:val="12"/>
+        <w:tabs>
+          <w:tab w:val="right" w:leader="dot" w:pos="9638"/>
+        </w:tabs>
+      </w:pPr>
+      <w:r>
+        <w:fldChar w:fldCharType="begin"/>
+      </w:r>
+      <w:r>
+        <w:instrText xml:space="preserve"> HYPERLINK \l _Toc929308083 </w:instrText>
+      </w:r>
+      <w:r>
+        <w:fldChar w:fldCharType="separate"/>
+      </w:r>
+      <w:r>
+        <w:rPr>
+          <w:rFonts w:hint="default" w:ascii="Times New Roman" w:hAnsi="Times New Roman" w:cs="Times New Roman"/>
+        </w:rPr>
+        <w:t>Заключение</w:t>
+      </w:r>
+      <w:r>
+        <w:tab/>
+      </w:r>
+      <w:r>
+        <w:fldChar w:fldCharType="begin"/>
+      </w:r>
+      <w:r>
+        <w:instrText xml:space="preserve"> PAGEREF _Toc929308083 </w:instrText>
+      </w:r>
+      <w:r>
+        <w:fldChar w:fldCharType="separate"/>
+      </w:r>
+      <w:r>
+        <w:t>9</w:t>
+      </w:r>
+      <w:r>
+        <w:fldChar w:fldCharType="end"/>
+      </w:r>
+      <w:r>
+        <w:fldChar w:fldCharType="end"/>
+      </w:r>
+    </w:p>
+    <w:p>
+      <w:pPr>
+        <w:pStyle w:val="12"/>
+        <w:tabs>
+          <w:tab w:val="right" w:leader="dot" w:pos="9638"/>
+        </w:tabs>
+      </w:pPr>
+      <w:r>
+        <w:fldChar w:fldCharType="begin"/>
+      </w:r>
+      <w:r>
+        <w:instrText xml:space="preserve"> HYPERLINK \l _Toc132475011 </w:instrText>
+      </w:r>
+      <w:r>
+        <w:fldChar w:fldCharType="separate"/>
+      </w:r>
+      <w:r>
+        <w:rPr>
+          <w:rFonts w:hint="default" w:ascii="Times New Roman" w:hAnsi="Times New Roman" w:cs="Times New Roman"/>
+        </w:rPr>
+        <w:t>Список литературы</w:t>
+      </w:r>
+      <w:r>
+        <w:tab/>
+      </w:r>
+      <w:r>
+        <w:fldChar w:fldCharType="begin"/>
+      </w:r>
+      <w:r>
+        <w:instrText xml:space="preserve"> PAGEREF _Toc132475011 </w:instrText>
+      </w:r>
+      <w:r>
+        <w:fldChar w:fldCharType="separate"/>
+      </w:r>
+      <w:r>
+        <w:t>10</w:t>
+      </w:r>
+      <w:r>
+        <w:fldChar w:fldCharType="end"/>
+      </w:r>
+      <w:r>
+        <w:fldChar w:fldCharType="end"/>
+      </w:r>
+    </w:p>
+    <w:p>
+      <w:r>
+        <w:fldChar w:fldCharType="end"/>
+      </w:r>
+    </w:p>
+    <w:p>
+      <w:pPr>
+        <w:widowControl/>
+        <w:tabs>
+          <w:tab w:val="left" w:pos="1200"/>
+          <w:tab w:val="left" w:pos="5800"/>
+        </w:tabs>
+        <w:overflowPunct w:val="0"/>
+        <w:bidi w:val="0"/>
+        <w:snapToGrid/>
+        <w:spacing w:line="240" w:lineRule="auto"/>
+        <w:ind w:left="0" w:firstLine="0"/>
+        <w:jc w:val="center"/>
+        <w:textAlignment w:val="auto"/>
+      </w:pPr>
+      <w:r>
+        <w:br w:type="page"/>
+      </w:r>
+    </w:p>
+    <w:p>
+      <w:pPr>
+        <w:pStyle w:val="2"/>
+        <w:keepNext/>
+        <w:keepLines w:val="0"/>
+        <w:pageBreakBefore w:val="0"/>
+        <w:widowControl w:val="0"/>
+        <w:kinsoku/>
+        <w:wordWrap/>
+        <w:overflowPunct/>
+        <w:topLinePunct w:val="0"/>
+        <w:autoSpaceDE/>
+        <w:autoSpaceDN/>
+        <w:bidi w:val="0"/>
+        <w:adjustRightInd/>
+        <w:snapToGrid/>
+        <w:spacing w:line="360" w:lineRule="auto"/>
+        <w:ind w:firstLine="709"/>
+        <w:jc w:val="both"/>
+        <w:textAlignment w:val="auto"/>
+        <w:rPr>
+          <w:rFonts w:hint="default" w:ascii="Times New Roman" w:hAnsi="Times New Roman" w:cs="Times New Roman"/>
+        </w:rPr>
+      </w:pPr>
+      <w:bookmarkStart w:id="0" w:name="_Toc1520087647"/>
+      <w:r>
+        <w:rPr>
+          <w:rFonts w:hint="default" w:ascii="Times New Roman" w:hAnsi="Times New Roman" w:cs="Times New Roman"/>
+        </w:rPr>
+        <w:t>Введение</w:t>
+      </w:r>
+      <w:bookmarkEnd w:id="0"/>
+    </w:p>
+    <w:p>
+      <w:pPr>
+        <w:pStyle w:val="5"/>
+        <w:keepNext/>
+        <w:keepLines w:val="0"/>
+        <w:pageBreakBefore w:val="0"/>
+        <w:widowControl w:val="0"/>
+        <w:kinsoku/>
+        <w:wordWrap/>
+        <w:overflowPunct/>
+        <w:topLinePunct w:val="0"/>
+        <w:autoSpaceDE/>
+        <w:autoSpaceDN/>
+        <w:bidi w:val="0"/>
+        <w:adjustRightInd/>
+        <w:snapToGrid/>
+        <w:spacing w:line="360" w:lineRule="auto"/>
+        <w:ind w:firstLine="709"/>
+        <w:textAlignment w:val="auto"/>
+        <w:rPr>
+          <w:rFonts w:hint="default" w:ascii="Times New Roman" w:hAnsi="Times New Roman" w:cs="Times New Roman"/>
+          <w:lang w:val="ru-RU"/>
+        </w:rPr>
+      </w:pPr>
+      <w:bookmarkStart w:id="1" w:name="_Toc404240286"/>
+      <w:r>
+        <w:rPr>
+          <w:rFonts w:hint="default" w:ascii="Times New Roman" w:hAnsi="Times New Roman" w:cs="Times New Roman"/>
+          <w:lang w:val="ru-RU"/>
+        </w:rPr>
+        <w:t>Актуальность работы</w:t>
+      </w:r>
+      <w:bookmarkEnd w:id="1"/>
+    </w:p>
+    <w:p>
+      <w:pPr>
+        <w:pStyle w:val="4"/>
+        <w:keepLines w:val="0"/>
+        <w:pageBreakBefore w:val="0"/>
+        <w:widowControl w:val="0"/>
+        <w:kinsoku/>
+        <w:wordWrap/>
+        <w:overflowPunct/>
+        <w:topLinePunct w:val="0"/>
+        <w:autoSpaceDE/>
+        <w:autoSpaceDN/>
+        <w:bidi w:val="0"/>
+        <w:adjustRightInd/>
+        <w:snapToGrid/>
+        <w:spacing w:line="360" w:lineRule="auto"/>
+        <w:ind w:firstLine="709"/>
+        <w:jc w:val="both"/>
+        <w:textAlignment w:val="auto"/>
+        <w:rPr>
+          <w:rFonts w:hint="default" w:ascii="Times New Roman" w:hAnsi="Times New Roman" w:cs="Times New Roman"/>
+          <w:sz w:val="28"/>
+          <w:szCs w:val="28"/>
+          <w:lang w:val="ru-RU"/>
+        </w:rPr>
+      </w:pPr>
+      <w:r>
+        <w:rPr>
+          <w:rFonts w:hint="default" w:ascii="Times New Roman" w:hAnsi="Times New Roman" w:cs="Times New Roman"/>
+          <w:sz w:val="28"/>
+          <w:szCs w:val="28"/>
+          <w:lang w:val="ru-RU"/>
+        </w:rPr>
+        <w:t xml:space="preserve">В современном мире людям часто приходится проходить аутентификацию, подтверждать свою личность. Для этой задачи используются специальные символьные последовательности - пароли, но к сожалению, единственное преимущество этого метода - его простота. Данный способ подтверждения личности обладает рядом существенных недостатков </w:t>
+      </w:r>
+      <w:r>
+        <w:rPr>
+          <w:rFonts w:hint="default" w:ascii="Times New Roman" w:hAnsi="Times New Roman" w:cs="Times New Roman"/>
+          <w:sz w:val="28"/>
+          <w:szCs w:val="28"/>
+          <w:lang w:val="en"/>
+        </w:rPr>
+        <w:t xml:space="preserve">: </w:t>
+      </w:r>
+      <w:r>
+        <w:rPr>
+          <w:rFonts w:hint="default" w:ascii="Times New Roman" w:hAnsi="Times New Roman" w:cs="Times New Roman"/>
+          <w:sz w:val="28"/>
+          <w:szCs w:val="28"/>
+          <w:lang w:val="ru-RU"/>
+        </w:rPr>
+        <w:t>пользователь может как просто забыть пароль, так и использовать слишком простую последовательность, подобрать которую не составит труда.</w:t>
+      </w:r>
+    </w:p>
+    <w:p>
+      <w:pPr>
+        <w:pStyle w:val="4"/>
+        <w:keepLines w:val="0"/>
+        <w:pageBreakBefore w:val="0"/>
+        <w:widowControl w:val="0"/>
+        <w:kinsoku/>
+        <w:wordWrap/>
+        <w:overflowPunct/>
+        <w:topLinePunct w:val="0"/>
+        <w:autoSpaceDE/>
+        <w:autoSpaceDN/>
+        <w:bidi w:val="0"/>
+        <w:adjustRightInd/>
+        <w:snapToGrid/>
+        <w:spacing w:line="360" w:lineRule="auto"/>
+        <w:ind w:firstLine="709"/>
+        <w:jc w:val="both"/>
+        <w:textAlignment w:val="auto"/>
+        <w:rPr>
+          <w:rFonts w:hint="default" w:ascii="Times New Roman" w:hAnsi="Times New Roman" w:cs="Times New Roman"/>
+          <w:sz w:val="28"/>
+          <w:szCs w:val="28"/>
+          <w:lang w:val="ru-RU"/>
+        </w:rPr>
+      </w:pPr>
+      <w:r>
+        <w:rPr>
+          <w:rFonts w:hint="default" w:ascii="Times New Roman" w:hAnsi="Times New Roman" w:cs="Times New Roman"/>
+          <w:sz w:val="28"/>
+          <w:szCs w:val="28"/>
+          <w:lang w:val="ru-RU"/>
+        </w:rPr>
+        <w:t xml:space="preserve">Гораздо более актуальными и быстро развивающимися являются способы авторизации, основанные на сборе и анализе биометрических и физических данных пользователя, таких как отпечаток пальца, скан сетчатки глаза, тембр голоса или снимок лица. Данные методы просты и удобны в использовании </w:t>
+      </w:r>
+      <w:r>
+        <w:rPr>
+          <w:rFonts w:hint="default" w:ascii="Times New Roman" w:hAnsi="Times New Roman" w:cs="Times New Roman"/>
+          <w:sz w:val="28"/>
+          <w:szCs w:val="28"/>
+          <w:lang w:val="en"/>
+        </w:rPr>
+        <w:t xml:space="preserve">: </w:t>
+      </w:r>
+      <w:r>
+        <w:rPr>
+          <w:rFonts w:hint="default" w:ascii="Times New Roman" w:hAnsi="Times New Roman" w:cs="Times New Roman"/>
+          <w:sz w:val="28"/>
+          <w:szCs w:val="28"/>
+          <w:lang w:val="ru-RU"/>
+        </w:rPr>
+        <w:t>они не требуют запоминания каких-либо символьных последовательностей, вероятность совпадения эксплуатируемых для входа данных у разных людей очень мала.</w:t>
+      </w:r>
+    </w:p>
+    <w:p>
+      <w:pPr>
+        <w:pStyle w:val="5"/>
+        <w:keepNext/>
+        <w:keepLines w:val="0"/>
+        <w:pageBreakBefore w:val="0"/>
+        <w:widowControl w:val="0"/>
+        <w:kinsoku/>
+        <w:wordWrap/>
+        <w:overflowPunct/>
+        <w:topLinePunct w:val="0"/>
+        <w:autoSpaceDE/>
+        <w:autoSpaceDN/>
+        <w:bidi w:val="0"/>
+        <w:adjustRightInd/>
+        <w:snapToGrid/>
+        <w:ind w:firstLine="709"/>
+        <w:jc w:val="both"/>
+        <w:textAlignment w:val="auto"/>
+        <w:rPr>
+          <w:rFonts w:hint="default" w:ascii="Times New Roman" w:hAnsi="Times New Roman" w:cs="Times New Roman"/>
+          <w:szCs w:val="28"/>
+          <w:lang w:val="ru-RU"/>
+        </w:rPr>
+      </w:pPr>
+      <w:bookmarkStart w:id="2" w:name="_Toc2053957234"/>
+      <w:r>
+        <w:rPr>
+          <w:rFonts w:hint="default" w:ascii="Times New Roman" w:hAnsi="Times New Roman" w:cs="Times New Roman"/>
+          <w:lang w:val="ru-RU"/>
+        </w:rPr>
+        <w:t>Причина выбора темы</w:t>
+      </w:r>
+      <w:bookmarkEnd w:id="2"/>
+    </w:p>
+    <w:p>
+      <w:pPr>
+        <w:pStyle w:val="4"/>
+        <w:keepNext w:val="0"/>
+        <w:keepLines w:val="0"/>
+        <w:pageBreakBefore w:val="0"/>
+        <w:widowControl w:val="0"/>
+        <w:kinsoku/>
+        <w:wordWrap/>
+        <w:overflowPunct/>
+        <w:topLinePunct w:val="0"/>
+        <w:autoSpaceDE/>
+        <w:autoSpaceDN/>
+        <w:bidi w:val="0"/>
+        <w:adjustRightInd/>
+        <w:snapToGrid/>
+        <w:ind w:firstLine="709"/>
+        <w:jc w:val="both"/>
+        <w:textAlignment w:val="auto"/>
+        <w:rPr>
+          <w:rFonts w:hint="default" w:ascii="Times New Roman" w:hAnsi="Times New Roman" w:cs="Times New Roman"/>
+          <w:sz w:val="28"/>
+          <w:szCs w:val="28"/>
+          <w:lang w:val="ru-RU"/>
+        </w:rPr>
+      </w:pPr>
+      <w:r>
+        <w:rPr>
+          <w:rFonts w:hint="default" w:ascii="Times New Roman" w:hAnsi="Times New Roman" w:cs="Times New Roman"/>
+          <w:sz w:val="28"/>
+          <w:szCs w:val="28"/>
+          <w:lang w:val="ru-RU"/>
+        </w:rPr>
+        <w:t xml:space="preserve">При использовании большинства описанных методов требуется специальное оборудовани </w:t>
+      </w:r>
+      <w:r>
+        <w:rPr>
+          <w:rFonts w:hint="default" w:ascii="Times New Roman" w:hAnsi="Times New Roman" w:cs="Times New Roman"/>
+          <w:sz w:val="28"/>
+          <w:szCs w:val="28"/>
+          <w:lang w:val="en"/>
+        </w:rPr>
+        <w:t xml:space="preserve">: </w:t>
+      </w:r>
+      <w:r>
+        <w:rPr>
+          <w:rFonts w:hint="default" w:ascii="Times New Roman" w:hAnsi="Times New Roman" w:cs="Times New Roman"/>
+          <w:sz w:val="28"/>
+          <w:szCs w:val="28"/>
+          <w:lang w:val="ru-RU"/>
+        </w:rPr>
+        <w:t>для сканирования отпечатка пальца необходим дактилоскоп, для сбора информации о сетчатке глаза - специальный сканер. Это накладывает определенные ограничения на использование таких систем.</w:t>
+      </w:r>
+    </w:p>
+    <w:p>
+      <w:pPr>
+        <w:pStyle w:val="4"/>
+        <w:keepNext w:val="0"/>
+        <w:keepLines w:val="0"/>
+        <w:pageBreakBefore w:val="0"/>
+        <w:widowControl w:val="0"/>
+        <w:kinsoku/>
+        <w:wordWrap/>
+        <w:overflowPunct/>
+        <w:topLinePunct w:val="0"/>
+        <w:autoSpaceDE/>
+        <w:autoSpaceDN/>
+        <w:bidi w:val="0"/>
+        <w:adjustRightInd/>
+        <w:snapToGrid/>
+        <w:ind w:firstLine="709"/>
+        <w:jc w:val="both"/>
+        <w:textAlignment w:val="auto"/>
+        <w:rPr>
+          <w:rFonts w:hint="default" w:ascii="Times New Roman" w:hAnsi="Times New Roman" w:cs="Times New Roman"/>
+          <w:sz w:val="28"/>
+          <w:szCs w:val="28"/>
+          <w:lang w:val="ru-RU"/>
+        </w:rPr>
+      </w:pPr>
+      <w:r>
+        <w:rPr>
+          <w:rFonts w:hint="default" w:ascii="Times New Roman" w:hAnsi="Times New Roman" w:cs="Times New Roman"/>
+          <w:sz w:val="28"/>
+          <w:szCs w:val="28"/>
+          <w:lang w:val="ru-RU"/>
+        </w:rPr>
+        <w:t xml:space="preserve">Но существуют также и менее требовательные к аппаратной части методы идентификации, например - установление личности, основываясь на фотографии лица пользователя. Для использования такого метода требуется лишь </w:t>
+      </w:r>
+      <w:r>
+        <w:rPr>
+          <w:rFonts w:hint="default" w:ascii="Times New Roman" w:hAnsi="Times New Roman" w:cs="Times New Roman"/>
+          <w:sz w:val="28"/>
+          <w:szCs w:val="28"/>
+          <w:lang w:val="en"/>
+        </w:rPr>
+        <w:t>Web-</w:t>
+      </w:r>
+      <w:r>
+        <w:rPr>
+          <w:rFonts w:hint="default" w:ascii="Times New Roman" w:hAnsi="Times New Roman" w:cs="Times New Roman"/>
+          <w:sz w:val="28"/>
+          <w:szCs w:val="28"/>
+          <w:lang w:val="ru-RU"/>
+        </w:rPr>
+        <w:t>камера, которую можно найти в каждом смартфоне или ноутбуке.</w:t>
+      </w:r>
+    </w:p>
+    <w:p>
+      <w:pPr>
+        <w:pStyle w:val="4"/>
+        <w:keepNext w:val="0"/>
+        <w:keepLines w:val="0"/>
+        <w:pageBreakBefore w:val="0"/>
+        <w:widowControl w:val="0"/>
+        <w:kinsoku/>
+        <w:wordWrap/>
+        <w:overflowPunct/>
+        <w:topLinePunct w:val="0"/>
+        <w:autoSpaceDE/>
+        <w:autoSpaceDN/>
+        <w:bidi w:val="0"/>
+        <w:adjustRightInd/>
+        <w:snapToGrid/>
+        <w:ind w:firstLine="709"/>
+        <w:jc w:val="both"/>
+        <w:textAlignment w:val="auto"/>
+        <w:rPr>
+          <w:rFonts w:hint="default" w:ascii="Times New Roman" w:hAnsi="Times New Roman" w:cs="Times New Roman"/>
+          <w:sz w:val="28"/>
+          <w:szCs w:val="28"/>
+          <w:lang w:val="ru-RU"/>
+        </w:rPr>
+      </w:pPr>
+      <w:r>
+        <w:rPr>
+          <w:rFonts w:hint="default" w:ascii="Times New Roman" w:hAnsi="Times New Roman" w:cs="Times New Roman"/>
+          <w:sz w:val="28"/>
+          <w:szCs w:val="28"/>
+          <w:lang w:val="ru-RU"/>
+        </w:rPr>
+        <w:t>Использование таких систем очень удобно в тех случаях, когда утечка пользовательских данных является крайне опасной, например в системах, связанных с документами, и для избежания кражи информации, сессия завершается каждый определнный промежуток времени. Таким образом требуется регулярно вводить пароль для продолжения работы, что не очень удобно. Идентификация при помощи сканирования снимка лица пользователя значительно упростила и ускорила бы этот процесс.</w:t>
+      </w:r>
+    </w:p>
+    <w:p>
+      <w:pPr>
+        <w:pStyle w:val="5"/>
+        <w:keepNext/>
+        <w:keepLines w:val="0"/>
+        <w:pageBreakBefore w:val="0"/>
+        <w:widowControl w:val="0"/>
+        <w:kinsoku/>
+        <w:wordWrap/>
+        <w:overflowPunct/>
+        <w:topLinePunct w:val="0"/>
+        <w:autoSpaceDE/>
+        <w:autoSpaceDN/>
+        <w:bidi w:val="0"/>
+        <w:adjustRightInd/>
+        <w:snapToGrid/>
+        <w:ind w:firstLine="709"/>
+        <w:textAlignment w:val="auto"/>
+        <w:rPr>
+          <w:rFonts w:hint="default" w:ascii="Times New Roman" w:hAnsi="Times New Roman" w:cs="Times New Roman"/>
+          <w:lang w:val="ru-RU"/>
+        </w:rPr>
+      </w:pPr>
+      <w:bookmarkStart w:id="3" w:name="_Toc580465453"/>
+      <w:r>
+        <w:rPr>
+          <w:rFonts w:hint="default" w:ascii="Times New Roman" w:hAnsi="Times New Roman" w:cs="Times New Roman"/>
+          <w:lang w:val="ru-RU"/>
+        </w:rPr>
+        <w:t>Потенциальное применение</w:t>
+      </w:r>
+      <w:bookmarkEnd w:id="3"/>
+    </w:p>
+    <w:p>
+      <w:pPr>
+        <w:pStyle w:val="4"/>
+        <w:keepNext w:val="0"/>
+        <w:keepLines w:val="0"/>
+        <w:pageBreakBefore w:val="0"/>
+        <w:widowControl w:val="0"/>
+        <w:kinsoku/>
+        <w:wordWrap/>
+        <w:overflowPunct/>
+        <w:topLinePunct w:val="0"/>
+        <w:autoSpaceDE/>
+        <w:autoSpaceDN/>
+        <w:bidi w:val="0"/>
+        <w:adjustRightInd/>
+        <w:snapToGrid/>
+        <w:ind w:firstLine="709"/>
+        <w:jc w:val="both"/>
+        <w:textAlignment w:val="auto"/>
+        <w:rPr>
+          <w:rFonts w:hint="default" w:ascii="Times New Roman" w:hAnsi="Times New Roman" w:cs="Times New Roman"/>
+          <w:sz w:val="28"/>
+          <w:szCs w:val="28"/>
+          <w:lang w:val="ru-RU"/>
+        </w:rPr>
+      </w:pPr>
+      <w:r>
+        <w:rPr>
+          <w:rFonts w:hint="default" w:ascii="Times New Roman" w:hAnsi="Times New Roman" w:cs="Times New Roman"/>
+          <w:sz w:val="28"/>
+          <w:szCs w:val="28"/>
+          <w:lang w:val="ru-RU"/>
+        </w:rPr>
+        <w:t>Системы подтверждения личности при помощи биометрических и физических данных пользователя имеют широчайший спектр применений. С их помощью можно не только предоставлять способ получения доступа к конфиденциальной информации, но и осуществлять контрольно-пропускной режим на объектах государственной важности, идентифицировать человека в таких учереждинях, как поликлиники и библиотеки.</w:t>
+      </w:r>
+    </w:p>
+    <w:p>
+      <w:pPr>
+        <w:pStyle w:val="5"/>
+        <w:keepNext/>
+        <w:keepLines w:val="0"/>
+        <w:pageBreakBefore w:val="0"/>
+        <w:widowControl w:val="0"/>
+        <w:kinsoku/>
+        <w:wordWrap/>
+        <w:overflowPunct/>
+        <w:topLinePunct w:val="0"/>
+        <w:autoSpaceDE/>
+        <w:autoSpaceDN/>
+        <w:bidi w:val="0"/>
+        <w:adjustRightInd/>
+        <w:snapToGrid/>
+        <w:ind w:firstLine="709"/>
+        <w:textAlignment w:val="auto"/>
+        <w:rPr>
+          <w:rFonts w:hint="default" w:ascii="Times New Roman" w:hAnsi="Times New Roman" w:cs="Times New Roman"/>
+          <w:lang w:val="ru-RU"/>
+        </w:rPr>
+      </w:pPr>
+      <w:bookmarkStart w:id="4" w:name="_Toc482271106"/>
+      <w:r>
+        <w:rPr>
+          <w:rFonts w:hint="default" w:ascii="Times New Roman" w:hAnsi="Times New Roman" w:cs="Times New Roman"/>
+          <w:lang w:val="ru-RU"/>
+        </w:rPr>
+        <w:t>Анализ текущих решений</w:t>
+      </w:r>
+      <w:bookmarkEnd w:id="4"/>
+    </w:p>
+    <w:p>
+      <w:pPr>
+        <w:pStyle w:val="4"/>
+        <w:keepNext w:val="0"/>
+        <w:keepLines w:val="0"/>
+        <w:pageBreakBefore w:val="0"/>
+        <w:widowControl w:val="0"/>
+        <w:kinsoku/>
+        <w:wordWrap/>
+        <w:overflowPunct/>
+        <w:topLinePunct w:val="0"/>
+        <w:autoSpaceDE/>
+        <w:autoSpaceDN/>
+        <w:bidi w:val="0"/>
+        <w:adjustRightInd/>
+        <w:snapToGrid/>
+        <w:ind w:firstLine="709"/>
+        <w:jc w:val="both"/>
+        <w:textAlignment w:val="auto"/>
+        <w:rPr>
+          <w:rFonts w:hint="default" w:ascii="Times New Roman" w:hAnsi="Times New Roman" w:cs="Times New Roman"/>
+          <w:sz w:val="28"/>
+          <w:szCs w:val="28"/>
+          <w:lang w:val="ru-RU"/>
+        </w:rPr>
+      </w:pPr>
+      <w:r>
+        <w:rPr>
+          <w:rFonts w:hint="default" w:ascii="Times New Roman" w:hAnsi="Times New Roman" w:cs="Times New Roman"/>
+          <w:sz w:val="28"/>
+          <w:szCs w:val="28"/>
+          <w:lang w:val="ru-RU"/>
+        </w:rPr>
+        <w:t>На данный момент не существует каких-либо централизованных систем для выполнения такого действия, как идентификация пользователя по фотоснимку его лица, но некоторые крупные предприятия используют это в своих продуктах.</w:t>
+      </w:r>
+    </w:p>
+    <w:p>
+      <w:pPr>
+        <w:pStyle w:val="4"/>
+        <w:keepNext w:val="0"/>
+        <w:keepLines w:val="0"/>
+        <w:pageBreakBefore w:val="0"/>
+        <w:widowControl w:val="0"/>
+        <w:kinsoku/>
+        <w:wordWrap/>
+        <w:overflowPunct/>
+        <w:topLinePunct w:val="0"/>
+        <w:autoSpaceDE/>
+        <w:autoSpaceDN/>
+        <w:bidi w:val="0"/>
+        <w:adjustRightInd/>
+        <w:snapToGrid/>
+        <w:ind w:firstLine="709"/>
+        <w:jc w:val="both"/>
+        <w:textAlignment w:val="auto"/>
+        <w:rPr>
+          <w:rFonts w:hint="default" w:ascii="Times New Roman" w:hAnsi="Times New Roman" w:cs="Times New Roman"/>
+          <w:sz w:val="28"/>
+          <w:szCs w:val="28"/>
+          <w:lang w:val="ru-RU"/>
+        </w:rPr>
+      </w:pPr>
+      <w:r>
+        <w:rPr>
+          <w:rFonts w:hint="default" w:ascii="Times New Roman" w:hAnsi="Times New Roman" w:cs="Times New Roman"/>
+          <w:sz w:val="28"/>
+          <w:szCs w:val="28"/>
+          <w:lang w:val="ru-RU"/>
+        </w:rPr>
+        <w:t xml:space="preserve">Компания </w:t>
+      </w:r>
+      <w:r>
+        <w:rPr>
+          <w:rFonts w:hint="default" w:ascii="Times New Roman" w:hAnsi="Times New Roman" w:cs="Times New Roman"/>
+          <w:sz w:val="28"/>
+          <w:szCs w:val="28"/>
+          <w:lang w:val="en"/>
+        </w:rPr>
+        <w:t xml:space="preserve">Apple </w:t>
+      </w:r>
+      <w:r>
+        <w:rPr>
+          <w:rFonts w:hint="default" w:ascii="Times New Roman" w:hAnsi="Times New Roman" w:cs="Times New Roman"/>
+          <w:sz w:val="28"/>
+          <w:szCs w:val="28"/>
+          <w:lang w:val="ru-RU"/>
+        </w:rPr>
+        <w:t xml:space="preserve">предоставляет функцию </w:t>
+      </w:r>
+      <w:r>
+        <w:rPr>
+          <w:rFonts w:hint="default" w:ascii="Times New Roman" w:hAnsi="Times New Roman" w:cs="Times New Roman"/>
+          <w:sz w:val="28"/>
+          <w:szCs w:val="28"/>
+          <w:lang w:val="en"/>
+        </w:rPr>
+        <w:t>FaceID</w:t>
+      </w:r>
+      <w:r>
+        <w:rPr>
+          <w:rFonts w:hint="default" w:ascii="Times New Roman" w:hAnsi="Times New Roman" w:cs="Times New Roman"/>
+          <w:sz w:val="28"/>
+          <w:szCs w:val="28"/>
+          <w:lang w:val="ru-RU"/>
+        </w:rPr>
+        <w:t xml:space="preserve">, позволяющую идентифицировать владельца устройства, работающего на базе </w:t>
+      </w:r>
+      <w:r>
+        <w:rPr>
+          <w:rFonts w:hint="default" w:ascii="Times New Roman" w:hAnsi="Times New Roman" w:cs="Times New Roman"/>
+          <w:sz w:val="28"/>
+          <w:szCs w:val="28"/>
+          <w:lang w:val="en"/>
+        </w:rPr>
+        <w:t xml:space="preserve">IOS </w:t>
+      </w:r>
+      <w:r>
+        <w:rPr>
+          <w:rFonts w:hint="default" w:ascii="Times New Roman" w:hAnsi="Times New Roman" w:cs="Times New Roman"/>
+          <w:sz w:val="28"/>
+          <w:szCs w:val="28"/>
+          <w:lang w:val="ru-RU"/>
+        </w:rPr>
+        <w:t xml:space="preserve">или </w:t>
+      </w:r>
+      <w:r>
+        <w:rPr>
+          <w:rFonts w:hint="default" w:ascii="Times New Roman" w:hAnsi="Times New Roman" w:cs="Times New Roman"/>
+          <w:sz w:val="28"/>
+          <w:szCs w:val="28"/>
+          <w:lang w:val="en"/>
+        </w:rPr>
+        <w:t>MacOS.</w:t>
+      </w:r>
+      <w:r>
+        <w:rPr>
+          <w:rFonts w:hint="default" w:ascii="Times New Roman" w:hAnsi="Times New Roman" w:cs="Times New Roman"/>
+          <w:sz w:val="28"/>
+          <w:szCs w:val="28"/>
+          <w:lang w:val="ru-RU"/>
+        </w:rPr>
+        <w:t xml:space="preserve"> Такой же тенденции придерживается </w:t>
+      </w:r>
+      <w:r>
+        <w:rPr>
+          <w:rFonts w:hint="default" w:ascii="Times New Roman" w:hAnsi="Times New Roman" w:cs="Times New Roman"/>
+          <w:sz w:val="28"/>
+          <w:szCs w:val="28"/>
+          <w:lang w:val="en"/>
+        </w:rPr>
+        <w:t>Microsoft</w:t>
+      </w:r>
+      <w:r>
+        <w:rPr>
+          <w:rFonts w:hint="default" w:ascii="Times New Roman" w:hAnsi="Times New Roman" w:cs="Times New Roman"/>
+          <w:sz w:val="28"/>
+          <w:szCs w:val="28"/>
+          <w:lang w:val="ru-RU"/>
+        </w:rPr>
+        <w:t>, внедряя в свою</w:t>
+      </w:r>
+      <w:r>
+        <w:rPr>
+          <w:rFonts w:hint="default" w:ascii="Times New Roman" w:hAnsi="Times New Roman" w:cs="Times New Roman"/>
+          <w:sz w:val="28"/>
+          <w:szCs w:val="28"/>
+          <w:lang w:val="en"/>
+        </w:rPr>
+        <w:t xml:space="preserve"> </w:t>
+      </w:r>
+      <w:r>
+        <w:rPr>
+          <w:rFonts w:hint="default" w:ascii="Times New Roman" w:hAnsi="Times New Roman" w:cs="Times New Roman"/>
+          <w:sz w:val="28"/>
+          <w:szCs w:val="28"/>
+          <w:lang w:val="ru-RU"/>
+        </w:rPr>
+        <w:t xml:space="preserve">ОС подсистему </w:t>
+      </w:r>
+      <w:r>
+        <w:rPr>
+          <w:rFonts w:hint="default" w:ascii="Times New Roman" w:hAnsi="Times New Roman" w:cs="Times New Roman"/>
+          <w:sz w:val="28"/>
+          <w:szCs w:val="28"/>
+          <w:lang w:val="en"/>
+        </w:rPr>
+        <w:t>Windows Hello.</w:t>
+      </w:r>
+      <w:r>
+        <w:rPr>
+          <w:rFonts w:hint="default" w:ascii="Times New Roman" w:hAnsi="Times New Roman" w:cs="Times New Roman"/>
+          <w:sz w:val="28"/>
+          <w:szCs w:val="28"/>
+          <w:lang w:val="ru-RU"/>
+        </w:rPr>
+        <w:t xml:space="preserve"> К сожалению, данные функции заточены под строго определенные устройства и цели, что не позволяет использовать их каждому желающему.</w:t>
+      </w:r>
+    </w:p>
+    <w:p>
+      <w:pPr>
+        <w:pStyle w:val="5"/>
+        <w:keepLines w:val="0"/>
+        <w:pageBreakBefore w:val="0"/>
+        <w:widowControl w:val="0"/>
+        <w:kinsoku/>
+        <w:wordWrap/>
+        <w:overflowPunct/>
+        <w:topLinePunct w:val="0"/>
+        <w:autoSpaceDE/>
+        <w:autoSpaceDN/>
+        <w:bidi w:val="0"/>
+        <w:adjustRightInd/>
+        <w:snapToGrid/>
+        <w:spacing w:line="360" w:lineRule="auto"/>
+        <w:ind w:firstLine="709"/>
+        <w:jc w:val="both"/>
+        <w:textAlignment w:val="auto"/>
+        <w:rPr>
+          <w:rFonts w:hint="default" w:ascii="Times New Roman" w:hAnsi="Times New Roman" w:cs="Times New Roman"/>
+        </w:rPr>
+      </w:pPr>
+      <w:bookmarkStart w:id="5" w:name="_Toc609462404"/>
+      <w:r>
+        <w:rPr>
+          <w:rFonts w:hint="default" w:ascii="Times New Roman" w:hAnsi="Times New Roman" w:cs="Times New Roman"/>
+        </w:rPr>
+        <w:t>Цель и задачи</w:t>
+      </w:r>
+      <w:bookmarkEnd w:id="5"/>
+    </w:p>
+    <w:p>
+      <w:pPr>
+        <w:pStyle w:val="4"/>
+        <w:keepLines w:val="0"/>
+        <w:pageBreakBefore w:val="0"/>
+        <w:widowControl w:val="0"/>
+        <w:kinsoku/>
+        <w:wordWrap/>
+        <w:overflowPunct/>
+        <w:topLinePunct w:val="0"/>
+        <w:autoSpaceDE/>
+        <w:autoSpaceDN/>
+        <w:bidi w:val="0"/>
+        <w:adjustRightInd/>
+        <w:snapToGrid/>
+        <w:spacing w:line="360" w:lineRule="auto"/>
+        <w:ind w:firstLine="709"/>
+        <w:jc w:val="both"/>
+        <w:textAlignment w:val="auto"/>
+        <w:rPr>
+          <w:rFonts w:hint="default" w:ascii="Times New Roman" w:hAnsi="Times New Roman" w:cs="Times New Roman"/>
+          <w:lang w:val="ru-RU"/>
+        </w:rPr>
+      </w:pPr>
+      <w:r>
+        <w:rPr>
+          <w:rFonts w:hint="default" w:ascii="Times New Roman" w:hAnsi="Times New Roman" w:cs="Times New Roman"/>
+          <w:sz w:val="28"/>
+          <w:szCs w:val="28"/>
+          <w:lang w:val="ru-RU"/>
+        </w:rPr>
+        <w:t>Основной задачей данной работы является разработка системы, позволяющей входить в электронный дневник школьника, идентифицируя пользователя при помощи фотографии его лица</w:t>
+      </w:r>
+    </w:p>
+    <w:p>
+      <w:pPr>
+        <w:pStyle w:val="6"/>
+        <w:keepLines w:val="0"/>
+        <w:pageBreakBefore w:val="0"/>
+        <w:widowControl w:val="0"/>
+        <w:kinsoku/>
+        <w:wordWrap/>
+        <w:overflowPunct/>
+        <w:topLinePunct w:val="0"/>
+        <w:autoSpaceDE/>
+        <w:autoSpaceDN/>
+        <w:bidi w:val="0"/>
+        <w:adjustRightInd/>
+        <w:snapToGrid/>
+        <w:spacing w:line="360" w:lineRule="auto"/>
+        <w:ind w:firstLine="709"/>
+        <w:jc w:val="both"/>
+        <w:textAlignment w:val="auto"/>
+        <w:rPr>
+          <w:rFonts w:hint="default" w:ascii="Times New Roman" w:hAnsi="Times New Roman" w:cs="Times New Roman"/>
+        </w:rPr>
+      </w:pPr>
+      <w:bookmarkStart w:id="6" w:name="_Toc289922465"/>
+      <w:r>
+        <w:rPr>
+          <w:rFonts w:hint="default" w:ascii="Times New Roman" w:hAnsi="Times New Roman" w:cs="Times New Roman"/>
+        </w:rPr>
+        <w:t>Задачи</w:t>
+      </w:r>
+      <w:bookmarkEnd w:id="6"/>
+    </w:p>
+    <w:p>
+      <w:pPr>
+        <w:pStyle w:val="4"/>
+        <w:keepNext w:val="0"/>
+        <w:keepLines w:val="0"/>
+        <w:pageBreakBefore w:val="0"/>
+        <w:widowControl w:val="0"/>
+        <w:numPr>
+          <w:ilvl w:val="0"/>
+          <w:numId w:val="2"/>
+        </w:numPr>
+        <w:tabs>
+          <w:tab w:val="left" w:pos="0"/>
+          <w:tab w:val="clear" w:pos="720"/>
+        </w:tabs>
+        <w:kinsoku/>
+        <w:wordWrap/>
+        <w:overflowPunct/>
+        <w:topLinePunct w:val="0"/>
+        <w:autoSpaceDE/>
+        <w:autoSpaceDN/>
+        <w:bidi w:val="0"/>
+        <w:adjustRightInd/>
+        <w:snapToGrid/>
+        <w:spacing w:line="360" w:lineRule="auto"/>
+        <w:ind w:left="0" w:leftChars="0" w:firstLine="709" w:firstLineChars="0"/>
+        <w:jc w:val="both"/>
+        <w:textAlignment w:val="auto"/>
+        <w:rPr>
+          <w:rFonts w:hint="default" w:ascii="Times New Roman" w:hAnsi="Times New Roman" w:cs="Times New Roman"/>
+          <w:sz w:val="28"/>
+          <w:szCs w:val="28"/>
+        </w:rPr>
+      </w:pPr>
+      <w:r>
+        <w:rPr>
+          <w:rFonts w:hint="default" w:ascii="Times New Roman" w:hAnsi="Times New Roman" w:cs="Times New Roman"/>
+          <w:sz w:val="28"/>
+          <w:szCs w:val="28"/>
+          <w:lang w:val="ru-RU"/>
+        </w:rPr>
+        <w:t>Спроектировать базу данных, содержащую в себе авторизационные данные пользователей, и наполнить ее необходимой информацие</w:t>
+      </w:r>
+    </w:p>
+    <w:p>
+      <w:pPr>
+        <w:pStyle w:val="4"/>
+        <w:keepNext w:val="0"/>
+        <w:keepLines w:val="0"/>
+        <w:pageBreakBefore w:val="0"/>
+        <w:widowControl w:val="0"/>
+        <w:numPr>
+          <w:ilvl w:val="0"/>
+          <w:numId w:val="2"/>
+        </w:numPr>
+        <w:tabs>
+          <w:tab w:val="left" w:pos="0"/>
+          <w:tab w:val="clear" w:pos="720"/>
+        </w:tabs>
+        <w:kinsoku/>
+        <w:wordWrap/>
+        <w:overflowPunct/>
+        <w:topLinePunct w:val="0"/>
+        <w:autoSpaceDE/>
+        <w:autoSpaceDN/>
+        <w:bidi w:val="0"/>
+        <w:adjustRightInd/>
+        <w:snapToGrid/>
+        <w:spacing w:line="360" w:lineRule="auto"/>
+        <w:ind w:left="0" w:leftChars="0" w:firstLine="709" w:firstLineChars="0"/>
+        <w:jc w:val="both"/>
+        <w:textAlignment w:val="auto"/>
+        <w:rPr>
+          <w:rFonts w:hint="default" w:ascii="Times New Roman" w:hAnsi="Times New Roman" w:cs="Times New Roman"/>
+          <w:sz w:val="28"/>
+          <w:szCs w:val="28"/>
+        </w:rPr>
+      </w:pPr>
+      <w:r>
+        <w:rPr>
+          <w:rFonts w:hint="default" w:ascii="Times New Roman" w:hAnsi="Times New Roman" w:cs="Times New Roman"/>
+          <w:sz w:val="28"/>
+          <w:szCs w:val="28"/>
+        </w:rPr>
+        <w:t>О</w:t>
+      </w:r>
+      <w:r>
+        <w:rPr>
+          <w:rFonts w:hint="default" w:ascii="Times New Roman" w:hAnsi="Times New Roman" w:cs="Times New Roman"/>
+          <w:sz w:val="28"/>
+          <w:szCs w:val="28"/>
+          <w:lang w:val="ru-RU"/>
+        </w:rPr>
+        <w:t>бучить нейронную сеть, которая будет идентифицировать пользователя</w:t>
+      </w:r>
+    </w:p>
+    <w:p>
+      <w:pPr>
+        <w:pStyle w:val="4"/>
+        <w:keepNext w:val="0"/>
+        <w:keepLines w:val="0"/>
+        <w:pageBreakBefore w:val="0"/>
+        <w:widowControl w:val="0"/>
+        <w:numPr>
+          <w:ilvl w:val="0"/>
+          <w:numId w:val="2"/>
+        </w:numPr>
+        <w:tabs>
+          <w:tab w:val="left" w:pos="0"/>
+          <w:tab w:val="clear" w:pos="720"/>
+        </w:tabs>
+        <w:kinsoku/>
+        <w:wordWrap/>
+        <w:overflowPunct/>
+        <w:topLinePunct w:val="0"/>
+        <w:autoSpaceDE/>
+        <w:autoSpaceDN/>
+        <w:bidi w:val="0"/>
+        <w:adjustRightInd/>
+        <w:snapToGrid/>
+        <w:spacing w:line="360" w:lineRule="auto"/>
+        <w:ind w:left="0" w:leftChars="0" w:firstLine="709" w:firstLineChars="0"/>
+        <w:jc w:val="both"/>
+        <w:textAlignment w:val="auto"/>
+        <w:rPr>
+          <w:rFonts w:hint="default" w:ascii="Times New Roman" w:hAnsi="Times New Roman" w:cs="Times New Roman"/>
+          <w:sz w:val="28"/>
+          <w:szCs w:val="28"/>
+        </w:rPr>
+      </w:pPr>
+      <w:r>
+        <w:rPr>
+          <w:rFonts w:hint="default" w:ascii="Times New Roman" w:hAnsi="Times New Roman" w:cs="Times New Roman"/>
+          <w:sz w:val="28"/>
+          <w:szCs w:val="28"/>
+        </w:rPr>
+        <w:t>Разработать серверную инфраструктуру</w:t>
+      </w:r>
+      <w:r>
+        <w:rPr>
+          <w:rFonts w:hint="default" w:ascii="Times New Roman" w:hAnsi="Times New Roman" w:cs="Times New Roman"/>
+          <w:sz w:val="28"/>
+          <w:szCs w:val="28"/>
+          <w:lang w:val="ru-RU"/>
+        </w:rPr>
+        <w:t xml:space="preserve"> авторизационной системы</w:t>
+      </w:r>
+    </w:p>
+    <w:p>
+      <w:pPr>
+        <w:pStyle w:val="4"/>
+        <w:keepNext w:val="0"/>
+        <w:keepLines w:val="0"/>
+        <w:pageBreakBefore w:val="0"/>
+        <w:widowControl w:val="0"/>
+        <w:numPr>
+          <w:ilvl w:val="0"/>
+          <w:numId w:val="2"/>
+        </w:numPr>
+        <w:tabs>
+          <w:tab w:val="left" w:pos="0"/>
+          <w:tab w:val="clear" w:pos="720"/>
+        </w:tabs>
+        <w:kinsoku/>
+        <w:wordWrap/>
+        <w:overflowPunct/>
+        <w:topLinePunct w:val="0"/>
+        <w:autoSpaceDE/>
+        <w:autoSpaceDN/>
+        <w:bidi w:val="0"/>
+        <w:adjustRightInd/>
+        <w:snapToGrid/>
+        <w:spacing w:line="360" w:lineRule="auto"/>
+        <w:ind w:left="0" w:leftChars="0" w:firstLine="709" w:firstLineChars="0"/>
+        <w:jc w:val="both"/>
+        <w:textAlignment w:val="auto"/>
+        <w:rPr>
+          <w:rFonts w:hint="default" w:ascii="Times New Roman" w:hAnsi="Times New Roman" w:cs="Times New Roman"/>
+        </w:rPr>
+      </w:pPr>
+      <w:r>
+        <w:rPr>
+          <w:rFonts w:hint="default" w:ascii="Times New Roman" w:hAnsi="Times New Roman" w:cs="Times New Roman"/>
+          <w:sz w:val="28"/>
+          <w:szCs w:val="28"/>
+        </w:rPr>
+        <w:t>Создать</w:t>
+      </w:r>
+      <w:r>
+        <w:rPr>
+          <w:rFonts w:hint="default" w:ascii="Times New Roman" w:hAnsi="Times New Roman" w:cs="Times New Roman"/>
+          <w:sz w:val="28"/>
+          <w:szCs w:val="28"/>
+          <w:lang w:val="ru-RU"/>
+        </w:rPr>
+        <w:t xml:space="preserve"> конечное</w:t>
+      </w:r>
+      <w:r>
+        <w:rPr>
+          <w:rFonts w:hint="default" w:ascii="Times New Roman" w:hAnsi="Times New Roman" w:cs="Times New Roman"/>
+          <w:sz w:val="28"/>
+          <w:szCs w:val="28"/>
+        </w:rPr>
+        <w:t xml:space="preserve"> клиентское приложение</w:t>
+      </w:r>
+    </w:p>
+    <w:p>
+      <w:pPr>
+        <w:pStyle w:val="5"/>
+        <w:keepLines w:val="0"/>
+        <w:pageBreakBefore w:val="0"/>
+        <w:widowControl w:val="0"/>
+        <w:numPr>
+          <w:ilvl w:val="0"/>
+          <w:numId w:val="0"/>
+        </w:numPr>
+        <w:kinsoku/>
+        <w:wordWrap/>
+        <w:overflowPunct/>
+        <w:topLinePunct w:val="0"/>
+        <w:autoSpaceDE/>
+        <w:autoSpaceDN/>
+        <w:bidi w:val="0"/>
+        <w:adjustRightInd/>
+        <w:snapToGrid/>
+        <w:spacing w:line="360" w:lineRule="auto"/>
+        <w:ind w:firstLine="709"/>
+        <w:jc w:val="both"/>
+        <w:textAlignment w:val="auto"/>
+        <w:outlineLvl w:val="1"/>
+        <w:rPr>
+          <w:rFonts w:hint="default" w:ascii="Times New Roman" w:hAnsi="Times New Roman" w:cs="Times New Roman"/>
+        </w:rPr>
+      </w:pPr>
+      <w:r>
+        <w:rPr>
+          <w:rFonts w:hint="default" w:ascii="Times New Roman" w:hAnsi="Times New Roman" w:cs="Times New Roman"/>
+        </w:rPr>
+        <w:br w:type="page"/>
+      </w:r>
+    </w:p>
+    <w:p>
+      <w:pPr>
+        <w:pStyle w:val="2"/>
+        <w:keepNext/>
+        <w:keepLines w:val="0"/>
+        <w:pageBreakBefore w:val="0"/>
+        <w:widowControl w:val="0"/>
+        <w:kinsoku/>
+        <w:wordWrap/>
+        <w:overflowPunct/>
+        <w:topLinePunct w:val="0"/>
+        <w:autoSpaceDE/>
+        <w:autoSpaceDN/>
+        <w:bidi w:val="0"/>
+        <w:adjustRightInd/>
+        <w:snapToGrid/>
+        <w:ind w:firstLine="709"/>
+        <w:textAlignment w:val="auto"/>
+        <w:rPr>
+          <w:rFonts w:hint="default" w:ascii="Times New Roman" w:hAnsi="Times New Roman" w:cs="Times New Roman"/>
+        </w:rPr>
+      </w:pPr>
+      <w:bookmarkStart w:id="7" w:name="_Toc2145028673"/>
+      <w:r>
+        <w:rPr>
+          <w:rFonts w:hint="default" w:ascii="Times New Roman" w:hAnsi="Times New Roman" w:cs="Times New Roman"/>
+        </w:rPr>
+        <w:t>Система управления базой данных</w:t>
+      </w:r>
+      <w:bookmarkEnd w:id="7"/>
+    </w:p>
+    <w:p>
+      <w:pPr>
+        <w:pStyle w:val="4"/>
+        <w:keepLines w:val="0"/>
+        <w:pageBreakBefore w:val="0"/>
+        <w:widowControl w:val="0"/>
+        <w:kinsoku/>
+        <w:wordWrap/>
+        <w:overflowPunct/>
+        <w:topLinePunct w:val="0"/>
+        <w:autoSpaceDE/>
+        <w:autoSpaceDN/>
+        <w:bidi w:val="0"/>
+        <w:adjustRightInd/>
+        <w:snapToGrid/>
+        <w:spacing w:line="360" w:lineRule="auto"/>
+        <w:ind w:firstLine="709"/>
+        <w:jc w:val="both"/>
+        <w:textAlignment w:val="auto"/>
+        <w:rPr>
+          <w:rFonts w:hint="default" w:ascii="Times New Roman" w:hAnsi="Times New Roman" w:cs="Times New Roman"/>
+          <w:sz w:val="28"/>
+          <w:szCs w:val="28"/>
+          <w:lang w:val="ru-RU"/>
+        </w:rPr>
+      </w:pPr>
+      <w:r>
+        <w:rPr>
+          <w:rFonts w:hint="default" w:ascii="Times New Roman" w:hAnsi="Times New Roman" w:cs="Times New Roman"/>
+          <w:sz w:val="28"/>
+          <w:szCs w:val="28"/>
+        </w:rPr>
+        <w:t xml:space="preserve">Для </w:t>
+      </w:r>
+      <w:r>
+        <w:rPr>
+          <w:rFonts w:hint="default" w:ascii="Times New Roman" w:hAnsi="Times New Roman" w:cs="Times New Roman"/>
+          <w:sz w:val="28"/>
+          <w:szCs w:val="28"/>
+          <w:lang w:val="ru-RU"/>
+        </w:rPr>
+        <w:t>аутентификации на сайте электронного дневника требуются некоторые пользовательские данные, такие как логин и пароль. Так как система разрабатывается для массового использования - данные будут храниться в специальной базе.</w:t>
+      </w:r>
+    </w:p>
+    <w:p>
+      <w:pPr>
+        <w:pStyle w:val="4"/>
+        <w:keepLines w:val="0"/>
+        <w:pageBreakBefore w:val="0"/>
+        <w:widowControl w:val="0"/>
+        <w:kinsoku/>
+        <w:wordWrap/>
+        <w:overflowPunct/>
+        <w:topLinePunct w:val="0"/>
+        <w:autoSpaceDE/>
+        <w:autoSpaceDN/>
+        <w:bidi w:val="0"/>
+        <w:adjustRightInd/>
+        <w:snapToGrid/>
+        <w:spacing w:line="360" w:lineRule="auto"/>
+        <w:ind w:firstLine="709"/>
+        <w:jc w:val="both"/>
+        <w:textAlignment w:val="auto"/>
+        <w:rPr>
+          <w:rFonts w:hint="default" w:ascii="Times New Roman" w:hAnsi="Times New Roman" w:cs="Times New Roman"/>
+          <w:sz w:val="28"/>
+          <w:szCs w:val="28"/>
+          <w:lang w:val="en"/>
+        </w:rPr>
+      </w:pPr>
+      <w:r>
+        <w:rPr>
+          <w:rFonts w:hint="default" w:ascii="Times New Roman" w:hAnsi="Times New Roman" w:cs="Times New Roman"/>
+          <w:sz w:val="28"/>
+          <w:szCs w:val="28"/>
+          <w:lang w:val="ru-RU"/>
+        </w:rPr>
+        <w:t xml:space="preserve">Она будет основываться на нерялиционной БД - </w:t>
+      </w:r>
+      <w:r>
+        <w:rPr>
+          <w:rFonts w:hint="default" w:ascii="Times New Roman" w:hAnsi="Times New Roman" w:cs="Times New Roman"/>
+          <w:sz w:val="28"/>
+          <w:szCs w:val="28"/>
+          <w:lang w:val="en"/>
+        </w:rPr>
+        <w:t>mariadb (</w:t>
+      </w:r>
+      <w:r>
+        <w:rPr>
+          <w:rFonts w:hint="default" w:ascii="Times New Roman" w:hAnsi="Times New Roman" w:cs="Times New Roman"/>
+          <w:sz w:val="28"/>
+          <w:szCs w:val="28"/>
+          <w:lang w:val="ru-RU"/>
+        </w:rPr>
+        <w:t xml:space="preserve">ответвление от </w:t>
+      </w:r>
+      <w:r>
+        <w:rPr>
+          <w:rFonts w:hint="default" w:ascii="Times New Roman" w:hAnsi="Times New Roman" w:cs="Times New Roman"/>
+          <w:sz w:val="28"/>
+          <w:szCs w:val="28"/>
+          <w:lang w:val="en"/>
+        </w:rPr>
+        <w:t>MySQL)</w:t>
+      </w:r>
+      <w:r>
+        <w:rPr>
+          <w:rFonts w:hint="default" w:ascii="Times New Roman" w:hAnsi="Times New Roman" w:cs="Times New Roman"/>
+          <w:sz w:val="28"/>
+          <w:szCs w:val="28"/>
+          <w:lang w:val="ru-RU"/>
+        </w:rPr>
+        <w:t xml:space="preserve">, защищена паролем и находиться на одном хосте с серверной частью системы. Данные будут распределены по следующим ключам </w:t>
+      </w:r>
+      <w:r>
+        <w:rPr>
+          <w:rFonts w:hint="default" w:ascii="Times New Roman" w:hAnsi="Times New Roman" w:cs="Times New Roman"/>
+          <w:sz w:val="28"/>
+          <w:szCs w:val="28"/>
+          <w:lang w:val="en"/>
+        </w:rPr>
+        <w:t>:</w:t>
+      </w:r>
+    </w:p>
+    <w:p>
+      <w:pPr>
+        <w:pStyle w:val="4"/>
+        <w:keepNext w:val="0"/>
+        <w:keepLines w:val="0"/>
+        <w:pageBreakBefore w:val="0"/>
+        <w:widowControl w:val="0"/>
+        <w:kinsoku/>
+        <w:wordWrap/>
+        <w:overflowPunct/>
+        <w:topLinePunct w:val="0"/>
+        <w:autoSpaceDE/>
+        <w:autoSpaceDN/>
+        <w:bidi w:val="0"/>
+        <w:adjustRightInd/>
+        <w:snapToGrid/>
+        <w:spacing w:line="360" w:lineRule="auto"/>
+        <w:ind w:firstLine="709"/>
+        <w:jc w:val="center"/>
+        <w:textAlignment w:val="auto"/>
+        <w:rPr>
+          <w:rFonts w:hint="default" w:ascii="Times New Roman" w:hAnsi="Times New Roman" w:cs="Times New Roman"/>
+          <w:sz w:val="28"/>
+          <w:szCs w:val="28"/>
+          <w:lang w:val="en"/>
+        </w:rPr>
+      </w:pPr>
+      <w:r>
+        <w:rPr>
+          <w:rFonts w:hint="default" w:ascii="Times New Roman" w:hAnsi="Times New Roman" w:cs="Times New Roman"/>
+          <w:sz w:val="28"/>
+          <w:szCs w:val="28"/>
+          <w:lang w:val="en"/>
+        </w:rPr>
+        <w:drawing>
+          <wp:inline distT="0" distB="0" distL="114300" distR="114300">
+            <wp:extent cx="2305050" cy="1792605"/>
+            <wp:effectExtent l="0" t="0" r="0" b="0"/>
+            <wp:docPr id="3" name="Picture 3" descr="Database ER diagram (crow's foot)"/>
+            <wp:cNvGraphicFramePr>
+              <a:graphicFrameLocks xmlns:a="http://schemas.openxmlformats.org/drawingml/2006/main" noChangeAspect="true"/>
+            </wp:cNvGraphicFramePr>
+            <a:graphic xmlns:a="http://schemas.openxmlformats.org/drawingml/2006/main">
+              <a:graphicData uri="http://schemas.openxmlformats.org/drawingml/2006/picture">
+                <pic:pic xmlns:pic="http://schemas.openxmlformats.org/drawingml/2006/picture">
+                  <pic:nvPicPr>
+                    <pic:cNvPr id="3" name="Picture 3" descr="Database ER diagram (crow's foot)"/>
+                    <pic:cNvPicPr>
+                      <a:picLocks noChangeAspect="true"/>
+                    </pic:cNvPicPr>
+                  </pic:nvPicPr>
+                  <pic:blipFill>
+                    <a:blip r:embed="rId4"/>
+                    <a:stretch>
+                      <a:fillRect/>
+                    </a:stretch>
+                  </pic:blipFill>
+                  <pic:spPr>
+                    <a:xfrm>
+                      <a:off x="0" y="0"/>
+                      <a:ext cx="2305050" cy="1792605"/>
+                    </a:xfrm>
+                    <a:prstGeom prst="rect">
+                      <a:avLst/>
+                    </a:prstGeom>
+                  </pic:spPr>
+                </pic:pic>
+              </a:graphicData>
+            </a:graphic>
+          </wp:inline>
+        </w:drawing>
+      </w:r>
+    </w:p>
+    <w:p>
+      <w:pPr>
+        <w:pStyle w:val="9"/>
+        <w:keepNext w:val="0"/>
+        <w:keepLines w:val="0"/>
+        <w:pageBreakBefore w:val="0"/>
+        <w:widowControl w:val="0"/>
+        <w:kinsoku/>
+        <w:wordWrap/>
+        <w:overflowPunct/>
+        <w:topLinePunct w:val="0"/>
+        <w:autoSpaceDE/>
+        <w:autoSpaceDN/>
+        <w:bidi w:val="0"/>
+        <w:adjustRightInd/>
+        <w:snapToGrid/>
+        <w:spacing w:line="360" w:lineRule="auto"/>
+        <w:ind w:firstLine="709"/>
+        <w:jc w:val="center"/>
+        <w:textAlignment w:val="auto"/>
+        <w:rPr>
+          <w:rFonts w:hint="default" w:ascii="Times New Roman" w:hAnsi="Times New Roman" w:cs="Times New Roman"/>
+          <w:sz w:val="28"/>
+          <w:szCs w:val="28"/>
+          <w:lang w:val="ru-RU"/>
+        </w:rPr>
+      </w:pPr>
+      <w:r>
+        <w:rPr>
+          <w:rFonts w:hint="default" w:ascii="Times New Roman" w:hAnsi="Times New Roman" w:cs="Times New Roman"/>
+        </w:rPr>
+        <w:t xml:space="preserve">Изображение </w:t>
+      </w:r>
+      <w:r>
+        <w:rPr>
+          <w:rFonts w:hint="default" w:ascii="Times New Roman" w:hAnsi="Times New Roman" w:cs="Times New Roman"/>
+        </w:rPr>
+        <w:fldChar w:fldCharType="begin"/>
+      </w:r>
+      <w:r>
+        <w:rPr>
+          <w:rFonts w:hint="default" w:ascii="Times New Roman" w:hAnsi="Times New Roman" w:cs="Times New Roman"/>
+        </w:rPr>
+        <w:instrText xml:space="preserve"> SEQ Изображение \* ARABIC </w:instrText>
+      </w:r>
+      <w:r>
+        <w:rPr>
+          <w:rFonts w:hint="default" w:ascii="Times New Roman" w:hAnsi="Times New Roman" w:cs="Times New Roman"/>
+        </w:rPr>
+        <w:fldChar w:fldCharType="separate"/>
+      </w:r>
+      <w:r>
+        <w:rPr>
+          <w:rFonts w:hint="default" w:ascii="Times New Roman" w:hAnsi="Times New Roman" w:cs="Times New Roman"/>
+        </w:rPr>
+        <w:t>1</w:t>
+      </w:r>
+      <w:r>
+        <w:rPr>
+          <w:rFonts w:hint="default" w:ascii="Times New Roman" w:hAnsi="Times New Roman" w:cs="Times New Roman"/>
+        </w:rPr>
+        <w:fldChar w:fldCharType="end"/>
+      </w:r>
+      <w:r>
+        <w:rPr>
+          <w:rFonts w:hint="default" w:ascii="Times New Roman" w:hAnsi="Times New Roman" w:cs="Times New Roman"/>
+          <w:lang w:val="ru-RU"/>
+        </w:rPr>
+        <w:t>. Ключи базы данных</w:t>
+      </w:r>
+    </w:p>
+    <w:p>
+      <w:pPr>
+        <w:pStyle w:val="4"/>
+        <w:keepNext w:val="0"/>
+        <w:keepLines w:val="0"/>
+        <w:pageBreakBefore w:val="0"/>
+        <w:widowControl w:val="0"/>
+        <w:kinsoku/>
+        <w:wordWrap/>
+        <w:overflowPunct/>
+        <w:topLinePunct w:val="0"/>
+        <w:autoSpaceDE/>
+        <w:autoSpaceDN/>
+        <w:bidi w:val="0"/>
+        <w:adjustRightInd/>
+        <w:snapToGrid/>
+        <w:spacing w:line="360" w:lineRule="auto"/>
+        <w:ind w:firstLine="709"/>
+        <w:jc w:val="both"/>
+        <w:textAlignment w:val="auto"/>
+        <w:rPr>
+          <w:rFonts w:hint="default" w:ascii="Times New Roman" w:hAnsi="Times New Roman" w:cs="Times New Roman"/>
+          <w:sz w:val="28"/>
+          <w:szCs w:val="28"/>
+          <w:lang w:val="en"/>
+        </w:rPr>
+      </w:pPr>
+      <w:r>
+        <w:rPr>
+          <w:rFonts w:hint="default" w:ascii="Times New Roman" w:hAnsi="Times New Roman" w:cs="Times New Roman"/>
+          <w:sz w:val="28"/>
+          <w:szCs w:val="28"/>
+          <w:lang w:val="ru-RU"/>
+        </w:rPr>
+        <w:t xml:space="preserve">Все пользовательские данные будут храниться в явном виде. Доступ к ним будет осуществляться при помощи библиотеки для языка программирования </w:t>
+      </w:r>
+      <w:r>
+        <w:rPr>
+          <w:rFonts w:hint="default" w:ascii="Times New Roman" w:hAnsi="Times New Roman" w:cs="Times New Roman"/>
+          <w:sz w:val="28"/>
+          <w:szCs w:val="28"/>
+          <w:lang w:val="en"/>
+        </w:rPr>
+        <w:t xml:space="preserve">Python3 - PonyORM. </w:t>
+      </w:r>
+      <w:r>
+        <w:rPr>
+          <w:rFonts w:hint="default" w:ascii="Times New Roman" w:hAnsi="Times New Roman" w:cs="Times New Roman"/>
+          <w:sz w:val="28"/>
+          <w:szCs w:val="28"/>
+          <w:lang w:val="ru-RU"/>
+        </w:rPr>
+        <w:t xml:space="preserve">Она предоставляет удобные и быстрый </w:t>
+      </w:r>
+      <w:r>
+        <w:rPr>
+          <w:rFonts w:hint="default" w:ascii="Times New Roman" w:hAnsi="Times New Roman" w:cs="Times New Roman"/>
+          <w:sz w:val="28"/>
+          <w:szCs w:val="28"/>
+          <w:lang w:val="en"/>
+        </w:rPr>
+        <w:t xml:space="preserve">API </w:t>
+      </w:r>
+      <w:r>
+        <w:rPr>
+          <w:rFonts w:hint="default" w:ascii="Times New Roman" w:hAnsi="Times New Roman" w:cs="Times New Roman"/>
+          <w:sz w:val="28"/>
+          <w:szCs w:val="28"/>
+          <w:lang w:val="ru-RU"/>
+        </w:rPr>
+        <w:t xml:space="preserve">для работы с </w:t>
+      </w:r>
+      <w:r>
+        <w:rPr>
+          <w:rFonts w:hint="default" w:ascii="Times New Roman" w:hAnsi="Times New Roman" w:cs="Times New Roman"/>
+          <w:sz w:val="28"/>
+          <w:szCs w:val="28"/>
+          <w:lang w:val="en"/>
+        </w:rPr>
+        <w:t>mariadb</w:t>
+      </w:r>
+      <w:r>
+        <w:rPr>
+          <w:rFonts w:hint="default" w:ascii="Times New Roman" w:hAnsi="Times New Roman" w:cs="Times New Roman"/>
+          <w:sz w:val="28"/>
+          <w:szCs w:val="28"/>
+          <w:lang w:val="ru-RU"/>
+        </w:rPr>
+        <w:t>. Наполнение базы данных будет осуществляться администратором, так как данная система нацелена на учащихся школ, ВУЗов и других учебных заведений.</w:t>
+      </w:r>
+    </w:p>
+    <w:p>
+      <w:pPr>
+        <w:rPr>
+          <w:rFonts w:hint="default" w:ascii="Times New Roman" w:hAnsi="Times New Roman" w:cs="Times New Roman"/>
+        </w:rPr>
+      </w:pPr>
+      <w:r>
+        <w:rPr>
+          <w:rFonts w:hint="default" w:ascii="Times New Roman" w:hAnsi="Times New Roman" w:cs="Times New Roman"/>
+        </w:rPr>
+        <w:br w:type="page"/>
+      </w:r>
+    </w:p>
+    <w:p>
+      <w:pPr>
+        <w:pStyle w:val="2"/>
+        <w:keepNext/>
+        <w:keepLines w:val="0"/>
+        <w:pageBreakBefore w:val="0"/>
+        <w:widowControl w:val="0"/>
+        <w:kinsoku/>
+        <w:wordWrap/>
+        <w:overflowPunct/>
+        <w:topLinePunct w:val="0"/>
+        <w:autoSpaceDE/>
+        <w:autoSpaceDN/>
+        <w:bidi w:val="0"/>
+        <w:adjustRightInd/>
+        <w:snapToGrid/>
+        <w:ind w:firstLine="709"/>
+        <w:textAlignment w:val="auto"/>
+        <w:rPr>
+          <w:rFonts w:hint="default" w:ascii="Times New Roman" w:hAnsi="Times New Roman" w:cs="Times New Roman"/>
+        </w:rPr>
+      </w:pPr>
+      <w:bookmarkStart w:id="8" w:name="_Toc428845959"/>
+      <w:r>
+        <w:rPr>
+          <w:rFonts w:hint="default" w:ascii="Times New Roman" w:hAnsi="Times New Roman" w:cs="Times New Roman"/>
+        </w:rPr>
+        <w:t>Распознавание биометрических данных</w:t>
+      </w:r>
+      <w:bookmarkEnd w:id="8"/>
+    </w:p>
+    <w:p>
+      <w:pPr>
+        <w:pStyle w:val="4"/>
+        <w:keepLines w:val="0"/>
+        <w:pageBreakBefore w:val="0"/>
+        <w:widowControl w:val="0"/>
+        <w:kinsoku/>
+        <w:wordWrap/>
+        <w:overflowPunct/>
+        <w:topLinePunct w:val="0"/>
+        <w:autoSpaceDE/>
+        <w:autoSpaceDN/>
+        <w:bidi w:val="0"/>
+        <w:adjustRightInd/>
+        <w:snapToGrid/>
+        <w:spacing w:line="360" w:lineRule="auto"/>
+        <w:ind w:firstLine="709"/>
+        <w:jc w:val="both"/>
+        <w:textAlignment w:val="auto"/>
+        <w:rPr>
+          <w:rFonts w:hint="default" w:ascii="Times New Roman" w:hAnsi="Times New Roman" w:cs="Times New Roman"/>
+          <w:sz w:val="28"/>
+          <w:szCs w:val="28"/>
+          <w:lang w:val="ru-RU"/>
+        </w:rPr>
+      </w:pPr>
+      <w:r>
+        <w:rPr>
+          <w:rFonts w:hint="default" w:ascii="Times New Roman" w:hAnsi="Times New Roman" w:cs="Times New Roman"/>
+          <w:sz w:val="28"/>
+          <w:szCs w:val="28"/>
+          <w:lang w:val="ru-RU"/>
+        </w:rPr>
+        <w:t xml:space="preserve">Процесс установления личности происходит благодаря обработке биометрических данных пользователя при помощью нейросети. Для полноценной работы системы используется заранее обученная модель, имеющая следующие характеристики </w:t>
+      </w:r>
+      <w:r>
+        <w:rPr>
+          <w:rFonts w:hint="default" w:ascii="Times New Roman" w:hAnsi="Times New Roman" w:cs="Times New Roman"/>
+          <w:sz w:val="28"/>
+          <w:szCs w:val="28"/>
+          <w:lang w:val="en"/>
+        </w:rPr>
+        <w:t>:</w:t>
+      </w:r>
+      <w:r>
+        <w:rPr>
+          <w:rFonts w:hint="default" w:ascii="Times New Roman" w:hAnsi="Times New Roman" w:cs="Times New Roman"/>
+          <w:sz w:val="28"/>
+          <w:szCs w:val="28"/>
+          <w:lang w:val="ru-RU"/>
+        </w:rPr>
+        <w:t xml:space="preserve"> 50 и более эпох (в зависимости от количества лиц в нейросети), размер подаваемого на вход пакета данных - 16, коэффициент обучения - 0</w:t>
+      </w:r>
+      <w:r>
+        <w:rPr>
+          <w:rFonts w:hint="default" w:ascii="Times New Roman" w:hAnsi="Times New Roman" w:cs="Times New Roman"/>
+          <w:sz w:val="28"/>
+          <w:szCs w:val="28"/>
+          <w:lang w:val="en"/>
+        </w:rPr>
+        <w:t>.</w:t>
+      </w:r>
+      <w:r>
+        <w:rPr>
+          <w:rFonts w:hint="default" w:ascii="Times New Roman" w:hAnsi="Times New Roman" w:cs="Times New Roman"/>
+          <w:sz w:val="28"/>
+          <w:szCs w:val="28"/>
+          <w:lang w:val="ru-RU"/>
+        </w:rPr>
+        <w:t>001, формат фходного изображения - черно-белое с разрешением 244*244</w:t>
+      </w:r>
+      <w:r>
+        <w:rPr>
+          <w:rFonts w:hint="default" w:ascii="Times New Roman" w:hAnsi="Times New Roman" w:cs="Times New Roman"/>
+          <w:sz w:val="28"/>
+          <w:szCs w:val="28"/>
+          <w:lang w:val="en"/>
+        </w:rPr>
+        <w:t>px</w:t>
+      </w:r>
+      <w:r>
+        <w:rPr>
+          <w:rFonts w:hint="default" w:ascii="Times New Roman" w:hAnsi="Times New Roman" w:cs="Times New Roman"/>
+          <w:sz w:val="28"/>
+          <w:szCs w:val="28"/>
+          <w:lang w:val="ru-RU"/>
+        </w:rPr>
+        <w:t>.</w:t>
+      </w:r>
+    </w:p>
+    <w:p>
+      <w:pPr>
+        <w:pStyle w:val="4"/>
+        <w:keepLines w:val="0"/>
+        <w:pageBreakBefore w:val="0"/>
+        <w:widowControl w:val="0"/>
+        <w:kinsoku/>
+        <w:wordWrap/>
+        <w:overflowPunct/>
+        <w:topLinePunct w:val="0"/>
+        <w:autoSpaceDE/>
+        <w:autoSpaceDN/>
+        <w:bidi w:val="0"/>
+        <w:adjustRightInd/>
+        <w:snapToGrid/>
+        <w:spacing w:line="360" w:lineRule="auto"/>
+        <w:ind w:firstLine="709"/>
+        <w:jc w:val="both"/>
+        <w:textAlignment w:val="auto"/>
+        <w:rPr>
+          <w:rFonts w:hint="default" w:ascii="Times New Roman" w:hAnsi="Times New Roman" w:cs="Times New Roman"/>
+          <w:sz w:val="28"/>
+          <w:szCs w:val="28"/>
+          <w:lang w:val="en"/>
+        </w:rPr>
+      </w:pPr>
+    </w:p>
+    <w:p>
+      <w:pPr>
+        <w:pStyle w:val="4"/>
+        <w:keepLines w:val="0"/>
+        <w:pageBreakBefore w:val="0"/>
+        <w:widowControl w:val="0"/>
+        <w:kinsoku/>
+        <w:wordWrap/>
+        <w:overflowPunct/>
+        <w:topLinePunct w:val="0"/>
+        <w:autoSpaceDE/>
+        <w:autoSpaceDN/>
+        <w:bidi w:val="0"/>
+        <w:adjustRightInd/>
+        <w:snapToGrid/>
+        <w:spacing w:line="360" w:lineRule="auto"/>
+        <w:ind w:firstLine="709"/>
+        <w:jc w:val="center"/>
+        <w:textAlignment w:val="auto"/>
+        <w:rPr>
+          <w:rFonts w:hint="default" w:ascii="Times New Roman" w:hAnsi="Times New Roman" w:cs="Times New Roman"/>
+          <w:sz w:val="28"/>
+          <w:szCs w:val="28"/>
+          <w:lang w:val="en"/>
+        </w:rPr>
+      </w:pPr>
+      <w:r>
+        <w:rPr>
+          <w:rFonts w:hint="default" w:ascii="Times New Roman" w:hAnsi="Times New Roman" w:cs="Times New Roman"/>
+          <w:sz w:val="28"/>
+          <w:szCs w:val="28"/>
+          <w:lang w:val="en"/>
+        </w:rPr>
+        <w:drawing>
+          <wp:inline distT="0" distB="0" distL="114300" distR="114300">
+            <wp:extent cx="6108065" cy="1430020"/>
+            <wp:effectExtent l="0" t="0" r="6985" b="17780"/>
+            <wp:docPr id="2" name="Picture 2" descr="i1bQmK1I_fE"/>
+            <wp:cNvGraphicFramePr>
+              <a:graphicFrameLocks xmlns:a="http://schemas.openxmlformats.org/drawingml/2006/main" noChangeAspect="true"/>
+            </wp:cNvGraphicFramePr>
+            <a:graphic xmlns:a="http://schemas.openxmlformats.org/drawingml/2006/main">
+              <a:graphicData uri="http://schemas.openxmlformats.org/drawingml/2006/picture">
+                <pic:pic xmlns:pic="http://schemas.openxmlformats.org/drawingml/2006/picture">
+                  <pic:nvPicPr>
+                    <pic:cNvPr id="2" name="Picture 2" descr="i1bQmK1I_fE"/>
+                    <pic:cNvPicPr>
+                      <a:picLocks noChangeAspect="true"/>
+                    </pic:cNvPicPr>
+                  </pic:nvPicPr>
+                  <pic:blipFill>
+                    <a:blip r:embed="rId5"/>
+                    <a:srcRect t="18605" b="32903"/>
+                    <a:stretch>
+                      <a:fillRect/>
+                    </a:stretch>
+                  </pic:blipFill>
+                  <pic:spPr>
+                    <a:xfrm>
+                      <a:off x="0" y="0"/>
+                      <a:ext cx="6108065" cy="1430020"/>
+                    </a:xfrm>
+                    <a:prstGeom prst="rect">
+                      <a:avLst/>
+                    </a:prstGeom>
+                  </pic:spPr>
+                </pic:pic>
+              </a:graphicData>
+            </a:graphic>
+          </wp:inline>
+        </w:drawing>
+      </w:r>
+    </w:p>
+    <w:p>
+      <w:pPr>
+        <w:pStyle w:val="9"/>
+        <w:keepLines w:val="0"/>
+        <w:pageBreakBefore w:val="0"/>
+        <w:widowControl w:val="0"/>
+        <w:kinsoku/>
+        <w:wordWrap/>
+        <w:overflowPunct/>
+        <w:topLinePunct w:val="0"/>
+        <w:autoSpaceDE/>
+        <w:autoSpaceDN/>
+        <w:bidi w:val="0"/>
+        <w:adjustRightInd/>
+        <w:snapToGrid/>
+        <w:spacing w:line="360" w:lineRule="auto"/>
+        <w:ind w:firstLine="709"/>
+        <w:jc w:val="center"/>
+        <w:textAlignment w:val="auto"/>
+        <w:rPr>
+          <w:rFonts w:hint="default" w:ascii="Times New Roman" w:hAnsi="Times New Roman" w:cs="Times New Roman"/>
+          <w:sz w:val="28"/>
+          <w:szCs w:val="28"/>
+          <w:lang w:val="ru-RU"/>
+        </w:rPr>
+      </w:pPr>
+      <w:r>
+        <w:rPr>
+          <w:rFonts w:hint="default" w:ascii="Times New Roman" w:hAnsi="Times New Roman" w:cs="Times New Roman"/>
+        </w:rPr>
+        <w:t xml:space="preserve">Изображение </w:t>
+      </w:r>
+      <w:r>
+        <w:rPr>
+          <w:rFonts w:hint="default" w:ascii="Times New Roman" w:hAnsi="Times New Roman" w:cs="Times New Roman"/>
+        </w:rPr>
+        <w:fldChar w:fldCharType="begin"/>
+      </w:r>
+      <w:r>
+        <w:rPr>
+          <w:rFonts w:hint="default" w:ascii="Times New Roman" w:hAnsi="Times New Roman" w:cs="Times New Roman"/>
+        </w:rPr>
+        <w:instrText xml:space="preserve"> SEQ Изображение \* ARABIC </w:instrText>
+      </w:r>
+      <w:r>
+        <w:rPr>
+          <w:rFonts w:hint="default" w:ascii="Times New Roman" w:hAnsi="Times New Roman" w:cs="Times New Roman"/>
+        </w:rPr>
+        <w:fldChar w:fldCharType="separate"/>
+      </w:r>
+      <w:r>
+        <w:rPr>
+          <w:rFonts w:hint="default" w:ascii="Times New Roman" w:hAnsi="Times New Roman" w:cs="Times New Roman"/>
+        </w:rPr>
+        <w:t>2</w:t>
+      </w:r>
+      <w:r>
+        <w:rPr>
+          <w:rFonts w:hint="default" w:ascii="Times New Roman" w:hAnsi="Times New Roman" w:cs="Times New Roman"/>
+        </w:rPr>
+        <w:fldChar w:fldCharType="end"/>
+      </w:r>
+      <w:r>
+        <w:rPr>
+          <w:rFonts w:hint="default" w:ascii="Times New Roman" w:hAnsi="Times New Roman" w:cs="Times New Roman"/>
+          <w:lang w:val="ru-RU"/>
+        </w:rPr>
+        <w:t>. Структура найронной сети</w:t>
+      </w:r>
+    </w:p>
+    <w:p>
+      <w:pPr>
+        <w:pStyle w:val="4"/>
+        <w:keepLines w:val="0"/>
+        <w:pageBreakBefore w:val="0"/>
+        <w:widowControl w:val="0"/>
+        <w:kinsoku/>
+        <w:wordWrap/>
+        <w:overflowPunct/>
+        <w:topLinePunct w:val="0"/>
+        <w:autoSpaceDE/>
+        <w:autoSpaceDN/>
+        <w:bidi w:val="0"/>
+        <w:adjustRightInd/>
+        <w:snapToGrid/>
+        <w:spacing w:line="360" w:lineRule="auto"/>
+        <w:ind w:firstLine="709"/>
+        <w:jc w:val="both"/>
+        <w:textAlignment w:val="auto"/>
+        <w:rPr>
+          <w:rFonts w:hint="default" w:ascii="Times New Roman" w:hAnsi="Times New Roman" w:cs="Times New Roman"/>
+          <w:sz w:val="28"/>
+          <w:szCs w:val="28"/>
+          <w:lang w:val="ru-RU"/>
+        </w:rPr>
+      </w:pPr>
+      <w:r>
+        <w:rPr>
+          <w:rFonts w:hint="default" w:ascii="Times New Roman" w:hAnsi="Times New Roman" w:cs="Times New Roman"/>
+          <w:sz w:val="28"/>
+          <w:szCs w:val="28"/>
+          <w:lang w:val="ru-RU"/>
+        </w:rPr>
+        <w:t xml:space="preserve">Обучение нейронной сети происходит при помощи инструмента </w:t>
+      </w:r>
+      <w:r>
+        <w:rPr>
+          <w:rFonts w:hint="default" w:ascii="Times New Roman" w:hAnsi="Times New Roman" w:cs="Times New Roman"/>
+          <w:sz w:val="28"/>
+          <w:szCs w:val="28"/>
+          <w:lang w:val="en"/>
+        </w:rPr>
+        <w:t xml:space="preserve">Teachable Machine, </w:t>
+      </w:r>
+      <w:r>
+        <w:rPr>
+          <w:rFonts w:hint="default" w:ascii="Times New Roman" w:hAnsi="Times New Roman" w:cs="Times New Roman"/>
+          <w:sz w:val="28"/>
+          <w:szCs w:val="28"/>
+          <w:lang w:val="ru-RU"/>
+        </w:rPr>
+        <w:t xml:space="preserve">предоставляемого компанией </w:t>
+      </w:r>
+      <w:r>
+        <w:rPr>
+          <w:rFonts w:hint="default" w:ascii="Times New Roman" w:hAnsi="Times New Roman" w:cs="Times New Roman"/>
+          <w:sz w:val="28"/>
+          <w:szCs w:val="28"/>
+          <w:lang w:val="en"/>
+        </w:rPr>
+        <w:t>Google</w:t>
+      </w:r>
+      <w:r>
+        <w:rPr>
+          <w:rFonts w:hint="default" w:ascii="Times New Roman" w:hAnsi="Times New Roman" w:cs="Times New Roman"/>
+          <w:sz w:val="28"/>
+          <w:szCs w:val="28"/>
+          <w:lang w:val="ru-RU"/>
+        </w:rPr>
+        <w:t>. Для качественного распознования требуется минимум 10 исходных фотографий для каждого класса (пользователя).</w:t>
+      </w:r>
+    </w:p>
+    <w:p>
+      <w:pPr>
+        <w:pStyle w:val="4"/>
+        <w:keepLines w:val="0"/>
+        <w:pageBreakBefore w:val="0"/>
+        <w:widowControl w:val="0"/>
+        <w:kinsoku/>
+        <w:wordWrap/>
+        <w:overflowPunct/>
+        <w:topLinePunct w:val="0"/>
+        <w:autoSpaceDE/>
+        <w:autoSpaceDN/>
+        <w:bidi w:val="0"/>
+        <w:adjustRightInd/>
+        <w:snapToGrid/>
+        <w:spacing w:line="360" w:lineRule="auto"/>
+        <w:ind w:firstLine="709"/>
+        <w:jc w:val="both"/>
+        <w:textAlignment w:val="auto"/>
+        <w:rPr>
+          <w:rFonts w:hint="default" w:ascii="Times New Roman" w:hAnsi="Times New Roman" w:cs="Times New Roman"/>
+          <w:sz w:val="28"/>
+          <w:szCs w:val="28"/>
+          <w:lang w:val="ru-RU"/>
+        </w:rPr>
+      </w:pPr>
+      <w:r>
+        <w:rPr>
+          <w:rFonts w:hint="default" w:ascii="Times New Roman" w:hAnsi="Times New Roman" w:cs="Times New Roman"/>
+          <w:sz w:val="28"/>
+          <w:szCs w:val="28"/>
+          <w:lang w:val="ru-RU"/>
+        </w:rPr>
+        <w:t>При настройке исходной системы необходимо стремиться к уменьшению количества ложно-положительных срабатываний (</w:t>
+      </w:r>
+      <w:r>
+        <w:rPr>
+          <w:rFonts w:hint="default" w:ascii="Times New Roman" w:hAnsi="Times New Roman" w:cs="Times New Roman"/>
+          <w:sz w:val="28"/>
+          <w:szCs w:val="28"/>
+          <w:lang w:val="en"/>
+        </w:rPr>
+        <w:t>FalsePositive</w:t>
+      </w:r>
+      <w:r>
+        <w:rPr>
+          <w:rFonts w:hint="default" w:ascii="Times New Roman" w:hAnsi="Times New Roman" w:cs="Times New Roman"/>
+          <w:sz w:val="28"/>
+          <w:szCs w:val="28"/>
+          <w:lang w:val="ru-RU"/>
+        </w:rPr>
+        <w:t>). Добиться этого можно на этапе обучения нейронной сети при помощи точечной регулировки параметров модели.</w:t>
+      </w:r>
+    </w:p>
+    <w:p>
+      <w:pPr>
+        <w:rPr>
+          <w:rFonts w:hint="default" w:ascii="Times New Roman" w:hAnsi="Times New Roman" w:cs="Times New Roman"/>
+          <w:sz w:val="28"/>
+          <w:szCs w:val="28"/>
+          <w:lang w:val="ru-RU"/>
+        </w:rPr>
+      </w:pPr>
+      <w:r>
+        <w:rPr>
+          <w:rFonts w:hint="default" w:ascii="Times New Roman" w:hAnsi="Times New Roman" w:cs="Times New Roman"/>
+          <w:sz w:val="28"/>
+          <w:szCs w:val="28"/>
+          <w:lang w:val="ru-RU"/>
+        </w:rPr>
+        <w:br w:type="page"/>
+      </w:r>
+    </w:p>
+    <w:p>
+      <w:pPr>
+        <w:pStyle w:val="2"/>
+        <w:keepNext/>
+        <w:keepLines w:val="0"/>
+        <w:pageBreakBefore w:val="0"/>
+        <w:widowControl w:val="0"/>
+        <w:kinsoku/>
+        <w:wordWrap/>
+        <w:overflowPunct/>
+        <w:topLinePunct w:val="0"/>
+        <w:autoSpaceDE/>
+        <w:autoSpaceDN/>
+        <w:bidi w:val="0"/>
+        <w:adjustRightInd/>
+        <w:snapToGrid/>
+        <w:ind w:firstLine="709"/>
+        <w:textAlignment w:val="auto"/>
+        <w:rPr>
+          <w:rFonts w:hint="default" w:ascii="Times New Roman" w:hAnsi="Times New Roman" w:cs="Times New Roman"/>
+        </w:rPr>
+      </w:pPr>
+      <w:bookmarkStart w:id="9" w:name="_Toc673348231"/>
+      <w:r>
+        <w:rPr>
+          <w:rFonts w:hint="default" w:ascii="Times New Roman" w:hAnsi="Times New Roman" w:cs="Times New Roman"/>
+        </w:rPr>
+        <w:t>Разработка серверной части системы</w:t>
+      </w:r>
+      <w:bookmarkEnd w:id="9"/>
+    </w:p>
+    <w:p>
+      <w:pPr>
+        <w:pStyle w:val="4"/>
+        <w:keepLines w:val="0"/>
+        <w:pageBreakBefore w:val="0"/>
+        <w:widowControl w:val="0"/>
+        <w:kinsoku/>
+        <w:wordWrap/>
+        <w:overflowPunct/>
+        <w:topLinePunct w:val="0"/>
+        <w:autoSpaceDE/>
+        <w:autoSpaceDN/>
+        <w:bidi w:val="0"/>
+        <w:adjustRightInd/>
+        <w:snapToGrid/>
+        <w:spacing w:line="360" w:lineRule="auto"/>
+        <w:ind w:firstLine="709"/>
+        <w:jc w:val="both"/>
+        <w:textAlignment w:val="auto"/>
+        <w:rPr>
+          <w:rFonts w:hint="default" w:ascii="Times New Roman" w:hAnsi="Times New Roman" w:cs="Times New Roman"/>
+          <w:sz w:val="28"/>
+          <w:szCs w:val="28"/>
+          <w:lang w:val="ru-RU"/>
+        </w:rPr>
+      </w:pPr>
+      <w:r>
+        <w:rPr>
+          <w:rFonts w:hint="default" w:ascii="Times New Roman" w:hAnsi="Times New Roman" w:cs="Times New Roman"/>
+          <w:sz w:val="28"/>
+          <w:szCs w:val="28"/>
+        </w:rPr>
+        <w:t>Сервер</w:t>
+      </w:r>
+      <w:r>
+        <w:rPr>
+          <w:rFonts w:hint="default" w:ascii="Times New Roman" w:hAnsi="Times New Roman" w:cs="Times New Roman"/>
+          <w:sz w:val="28"/>
+          <w:szCs w:val="28"/>
+          <w:lang w:val="ru-RU"/>
+        </w:rPr>
+        <w:t xml:space="preserve">ная часть данной системы написана на высокоуровневом языке программирования - </w:t>
+      </w:r>
+      <w:r>
+        <w:rPr>
+          <w:rFonts w:hint="default" w:ascii="Times New Roman" w:hAnsi="Times New Roman" w:cs="Times New Roman"/>
+          <w:sz w:val="28"/>
+          <w:szCs w:val="28"/>
+          <w:lang w:val="en"/>
+        </w:rPr>
+        <w:t>Python3</w:t>
+      </w:r>
+      <w:r>
+        <w:rPr>
+          <w:rFonts w:hint="default" w:ascii="Times New Roman" w:hAnsi="Times New Roman" w:cs="Times New Roman"/>
+          <w:sz w:val="28"/>
+          <w:szCs w:val="28"/>
+          <w:lang w:val="ru-RU"/>
+        </w:rPr>
+        <w:t xml:space="preserve"> и выполняет следующие функции </w:t>
+      </w:r>
+      <w:r>
+        <w:rPr>
+          <w:rFonts w:hint="default" w:ascii="Times New Roman" w:hAnsi="Times New Roman" w:cs="Times New Roman"/>
+          <w:sz w:val="28"/>
+          <w:szCs w:val="28"/>
+          <w:lang w:val="en"/>
+        </w:rPr>
+        <w:t xml:space="preserve">: </w:t>
+      </w:r>
+      <w:r>
+        <w:rPr>
+          <w:rFonts w:hint="default" w:ascii="Times New Roman" w:hAnsi="Times New Roman" w:cs="Times New Roman"/>
+          <w:sz w:val="28"/>
+          <w:szCs w:val="28"/>
+          <w:lang w:val="ru-RU"/>
+        </w:rPr>
+        <w:t>получает от клиента фотографию пользователя, обращается к нейронной сети и базе данных, высылает ответ.</w:t>
+      </w:r>
+    </w:p>
+    <w:p>
+      <w:pPr>
+        <w:pStyle w:val="4"/>
+        <w:keepLines w:val="0"/>
+        <w:pageBreakBefore w:val="0"/>
+        <w:widowControl w:val="0"/>
+        <w:kinsoku/>
+        <w:wordWrap/>
+        <w:overflowPunct/>
+        <w:topLinePunct w:val="0"/>
+        <w:autoSpaceDE/>
+        <w:autoSpaceDN/>
+        <w:bidi w:val="0"/>
+        <w:adjustRightInd/>
+        <w:snapToGrid/>
+        <w:spacing w:line="360" w:lineRule="auto"/>
+        <w:ind w:firstLine="709"/>
+        <w:jc w:val="both"/>
+        <w:textAlignment w:val="auto"/>
+        <w:rPr>
+          <w:rFonts w:hint="default" w:ascii="Times New Roman" w:hAnsi="Times New Roman" w:cs="Times New Roman"/>
+          <w:sz w:val="28"/>
+          <w:szCs w:val="28"/>
+          <w:lang w:val="ru-RU"/>
+        </w:rPr>
+      </w:pPr>
+      <w:r>
+        <w:rPr>
+          <w:rFonts w:hint="default" w:ascii="Times New Roman" w:hAnsi="Times New Roman" w:cs="Times New Roman"/>
+          <w:sz w:val="28"/>
+          <w:szCs w:val="28"/>
+          <w:lang w:val="ru-RU"/>
+        </w:rPr>
+        <w:t xml:space="preserve">Реализация приема и передачи авторизационных данных пользователя выполнена на основе библиотеки </w:t>
+      </w:r>
+      <w:r>
+        <w:rPr>
+          <w:rFonts w:hint="default" w:ascii="Times New Roman" w:hAnsi="Times New Roman" w:cs="Times New Roman"/>
+          <w:sz w:val="28"/>
+          <w:szCs w:val="28"/>
+          <w:lang w:val="en"/>
+        </w:rPr>
+        <w:t xml:space="preserve">Flask. </w:t>
+      </w:r>
+      <w:r>
+        <w:rPr>
+          <w:rFonts w:hint="default" w:ascii="Times New Roman" w:hAnsi="Times New Roman" w:cs="Times New Roman"/>
+          <w:sz w:val="28"/>
+          <w:szCs w:val="28"/>
+          <w:lang w:val="ru-RU"/>
+        </w:rPr>
+        <w:t xml:space="preserve">Отправка изображения на сервер выполняется при помощи </w:t>
+      </w:r>
+      <w:r>
+        <w:rPr>
+          <w:rFonts w:hint="default" w:ascii="Times New Roman" w:hAnsi="Times New Roman" w:cs="Times New Roman"/>
+          <w:sz w:val="28"/>
+          <w:szCs w:val="28"/>
+          <w:lang w:val="en"/>
+        </w:rPr>
+        <w:t xml:space="preserve">POST </w:t>
+      </w:r>
+      <w:r>
+        <w:rPr>
+          <w:rFonts w:hint="default" w:ascii="Times New Roman" w:hAnsi="Times New Roman" w:cs="Times New Roman"/>
+          <w:sz w:val="28"/>
+          <w:szCs w:val="28"/>
+          <w:lang w:val="ru-RU"/>
+        </w:rPr>
+        <w:t xml:space="preserve">запроса по пути </w:t>
+      </w:r>
+      <w:r>
+        <w:rPr>
+          <w:rFonts w:hint="default" w:ascii="Times New Roman" w:hAnsi="Times New Roman" w:cs="Times New Roman"/>
+          <w:sz w:val="28"/>
+          <w:szCs w:val="28"/>
+          <w:lang w:val="en"/>
+        </w:rPr>
+        <w:t xml:space="preserve">‘/verify’. </w:t>
+      </w:r>
+      <w:r>
+        <w:rPr>
+          <w:rFonts w:hint="default" w:ascii="Times New Roman" w:hAnsi="Times New Roman" w:cs="Times New Roman"/>
+          <w:sz w:val="28"/>
+          <w:szCs w:val="28"/>
+          <w:lang w:val="ru-RU"/>
+        </w:rPr>
+        <w:t xml:space="preserve">Ответ посылается текстом в формате </w:t>
+      </w:r>
+      <w:r>
+        <w:rPr>
+          <w:rFonts w:hint="default" w:ascii="Times New Roman" w:hAnsi="Times New Roman" w:cs="Times New Roman"/>
+          <w:sz w:val="28"/>
+          <w:szCs w:val="28"/>
+          <w:lang w:val="en"/>
+        </w:rPr>
+        <w:t>JSON</w:t>
+      </w:r>
+      <w:r>
+        <w:rPr>
+          <w:rFonts w:hint="default" w:ascii="Times New Roman" w:hAnsi="Times New Roman" w:cs="Times New Roman"/>
+          <w:sz w:val="28"/>
+          <w:szCs w:val="28"/>
+          <w:lang w:val="ru-RU"/>
+        </w:rPr>
+        <w:t xml:space="preserve"> и имеет следующие поля </w:t>
+      </w:r>
+      <w:r>
+        <w:rPr>
+          <w:rFonts w:hint="default" w:ascii="Times New Roman" w:hAnsi="Times New Roman" w:cs="Times New Roman"/>
+          <w:sz w:val="28"/>
+          <w:szCs w:val="28"/>
+          <w:lang w:val="en"/>
+        </w:rPr>
+        <w:t xml:space="preserve">: status, name, surname, patronymic, login </w:t>
+      </w:r>
+      <w:r>
+        <w:rPr>
+          <w:rFonts w:hint="default" w:ascii="Times New Roman" w:hAnsi="Times New Roman" w:cs="Times New Roman"/>
+          <w:sz w:val="28"/>
+          <w:szCs w:val="28"/>
+          <w:lang w:val="ru-RU"/>
+        </w:rPr>
+        <w:t xml:space="preserve">и </w:t>
+      </w:r>
+      <w:r>
+        <w:rPr>
+          <w:rFonts w:hint="default" w:ascii="Times New Roman" w:hAnsi="Times New Roman" w:cs="Times New Roman"/>
+          <w:sz w:val="28"/>
+          <w:szCs w:val="28"/>
+          <w:lang w:val="en"/>
+        </w:rPr>
+        <w:t xml:space="preserve">password. </w:t>
+      </w:r>
+      <w:r>
+        <w:rPr>
+          <w:rFonts w:hint="default" w:ascii="Times New Roman" w:hAnsi="Times New Roman" w:cs="Times New Roman"/>
+          <w:sz w:val="28"/>
+          <w:szCs w:val="28"/>
+          <w:lang w:val="ru-RU"/>
+        </w:rPr>
+        <w:t xml:space="preserve">Ключ </w:t>
+      </w:r>
+      <w:r>
+        <w:rPr>
+          <w:rFonts w:hint="default" w:ascii="Times New Roman" w:hAnsi="Times New Roman" w:cs="Times New Roman"/>
+          <w:sz w:val="28"/>
+          <w:szCs w:val="28"/>
+          <w:lang w:val="en"/>
+        </w:rPr>
+        <w:t xml:space="preserve">status </w:t>
+      </w:r>
+      <w:r>
+        <w:rPr>
+          <w:rFonts w:hint="default" w:ascii="Times New Roman" w:hAnsi="Times New Roman" w:cs="Times New Roman"/>
+          <w:sz w:val="28"/>
+          <w:szCs w:val="28"/>
+          <w:lang w:val="ru-RU"/>
+        </w:rPr>
+        <w:t xml:space="preserve">может иметь одно из двух значений </w:t>
+      </w:r>
+      <w:r>
+        <w:rPr>
+          <w:rFonts w:hint="default" w:ascii="Times New Roman" w:hAnsi="Times New Roman" w:cs="Times New Roman"/>
+          <w:sz w:val="28"/>
+          <w:szCs w:val="28"/>
+          <w:lang w:val="en"/>
+        </w:rPr>
+        <w:t xml:space="preserve">: ‘ok’ </w:t>
+      </w:r>
+      <w:r>
+        <w:rPr>
+          <w:rFonts w:hint="default" w:ascii="Times New Roman" w:hAnsi="Times New Roman" w:cs="Times New Roman"/>
+          <w:sz w:val="28"/>
+          <w:szCs w:val="28"/>
+          <w:lang w:val="ru-RU"/>
+        </w:rPr>
+        <w:t xml:space="preserve">или </w:t>
+      </w:r>
+      <w:r>
+        <w:rPr>
+          <w:rFonts w:hint="default" w:ascii="Times New Roman" w:hAnsi="Times New Roman" w:cs="Times New Roman"/>
+          <w:sz w:val="28"/>
+          <w:szCs w:val="28"/>
+          <w:lang w:val="en"/>
+        </w:rPr>
+        <w:t>‘error’</w:t>
+      </w:r>
+      <w:r>
+        <w:rPr>
+          <w:rFonts w:hint="default" w:ascii="Times New Roman" w:hAnsi="Times New Roman" w:cs="Times New Roman"/>
+          <w:sz w:val="28"/>
+          <w:szCs w:val="28"/>
+          <w:lang w:val="ru-RU"/>
+        </w:rPr>
+        <w:t xml:space="preserve"> в зависимости от успешности верификации.</w:t>
+      </w:r>
+    </w:p>
+    <w:p>
+      <w:pPr>
+        <w:pStyle w:val="4"/>
+        <w:keepLines w:val="0"/>
+        <w:pageBreakBefore w:val="0"/>
+        <w:widowControl w:val="0"/>
+        <w:kinsoku/>
+        <w:wordWrap/>
+        <w:overflowPunct/>
+        <w:topLinePunct w:val="0"/>
+        <w:autoSpaceDE/>
+        <w:autoSpaceDN/>
+        <w:bidi w:val="0"/>
+        <w:adjustRightInd/>
+        <w:snapToGrid/>
+        <w:spacing w:line="360" w:lineRule="auto"/>
+        <w:ind w:firstLine="709"/>
+        <w:jc w:val="both"/>
+        <w:textAlignment w:val="auto"/>
+        <w:rPr>
+          <w:rFonts w:hint="default" w:ascii="Times New Roman" w:hAnsi="Times New Roman" w:cs="Times New Roman"/>
+          <w:sz w:val="28"/>
+          <w:szCs w:val="28"/>
+          <w:lang w:val="ru-RU"/>
+        </w:rPr>
+      </w:pPr>
+      <w:r>
+        <w:rPr>
+          <w:rFonts w:hint="default" w:ascii="Times New Roman" w:hAnsi="Times New Roman" w:cs="Times New Roman"/>
+          <w:sz w:val="28"/>
+          <w:szCs w:val="28"/>
+          <w:lang w:val="ru-RU"/>
+        </w:rPr>
+        <w:t xml:space="preserve">Полученное изображение обрабатывается нейронной сетьюпри помощи </w:t>
+      </w:r>
+      <w:r>
+        <w:rPr>
+          <w:rFonts w:hint="default" w:ascii="Times New Roman" w:hAnsi="Times New Roman" w:cs="Times New Roman"/>
+          <w:sz w:val="28"/>
+          <w:szCs w:val="28"/>
+          <w:lang w:val="en"/>
+        </w:rPr>
+        <w:t>Tensorflow.keras</w:t>
+      </w:r>
+      <w:r>
+        <w:rPr>
+          <w:rFonts w:hint="default" w:ascii="Times New Roman" w:hAnsi="Times New Roman" w:cs="Times New Roman"/>
+          <w:sz w:val="28"/>
+          <w:szCs w:val="28"/>
+          <w:lang w:val="ru-RU"/>
+        </w:rPr>
+        <w:t>. Для этого оно локально сохраняется и преобразуется к необходимому для работы формату. Если вероятность совпадения личности менее 95, то пользователю будет отказано в доступе и предложено попробовать пройти идентификацию еще раз или обратиться к администратору.</w:t>
+      </w:r>
+    </w:p>
+    <w:p>
+      <w:pPr>
+        <w:pStyle w:val="4"/>
+        <w:keepLines w:val="0"/>
+        <w:pageBreakBefore w:val="0"/>
+        <w:widowControl w:val="0"/>
+        <w:kinsoku/>
+        <w:wordWrap/>
+        <w:overflowPunct/>
+        <w:topLinePunct w:val="0"/>
+        <w:autoSpaceDE/>
+        <w:autoSpaceDN/>
+        <w:bidi w:val="0"/>
+        <w:adjustRightInd/>
+        <w:snapToGrid/>
+        <w:spacing w:line="360" w:lineRule="auto"/>
+        <w:ind w:firstLine="709"/>
+        <w:jc w:val="both"/>
+        <w:textAlignment w:val="auto"/>
+        <w:rPr>
+          <w:rFonts w:hint="default" w:ascii="Times New Roman" w:hAnsi="Times New Roman" w:cs="Times New Roman"/>
+        </w:rPr>
+      </w:pPr>
+      <w:r>
+        <w:rPr>
+          <w:rFonts w:hint="default" w:ascii="Times New Roman" w:hAnsi="Times New Roman" w:cs="Times New Roman"/>
+          <w:sz w:val="28"/>
+          <w:szCs w:val="28"/>
+          <w:lang w:val="ru-RU"/>
+        </w:rPr>
+        <w:t>После работы нейронной сети становиться известна фамилия пользователя, по которой далее осуществляется поиск в базе данных. Если поиск завершиться удачно, то клиенту будет отправлен ответ с необходимыми для авторизации данными.</w:t>
+      </w:r>
+    </w:p>
+    <w:p>
+      <w:pPr>
+        <w:rPr>
+          <w:rFonts w:hint="default" w:ascii="Times New Roman" w:hAnsi="Times New Roman" w:cs="Times New Roman"/>
+        </w:rPr>
+      </w:pPr>
+      <w:r>
+        <w:rPr>
+          <w:rFonts w:hint="default" w:ascii="Times New Roman" w:hAnsi="Times New Roman" w:cs="Times New Roman"/>
+        </w:rPr>
+        <w:br w:type="page"/>
+      </w:r>
+    </w:p>
+    <w:p>
+      <w:pPr>
+        <w:pStyle w:val="2"/>
+        <w:keepNext/>
+        <w:keepLines w:val="0"/>
+        <w:pageBreakBefore w:val="0"/>
+        <w:widowControl w:val="0"/>
+        <w:kinsoku/>
+        <w:wordWrap/>
+        <w:overflowPunct/>
+        <w:topLinePunct w:val="0"/>
+        <w:autoSpaceDE/>
+        <w:autoSpaceDN/>
+        <w:bidi w:val="0"/>
+        <w:adjustRightInd/>
+        <w:snapToGrid/>
+        <w:ind w:firstLine="709"/>
+        <w:textAlignment w:val="auto"/>
+        <w:rPr>
+          <w:rFonts w:hint="default" w:ascii="Times New Roman" w:hAnsi="Times New Roman" w:cs="Times New Roman"/>
+        </w:rPr>
+      </w:pPr>
+      <w:bookmarkStart w:id="10" w:name="_Toc1922199359"/>
+      <w:r>
+        <w:rPr>
+          <w:rFonts w:hint="default" w:ascii="Times New Roman" w:hAnsi="Times New Roman" w:cs="Times New Roman"/>
+        </w:rPr>
+        <w:t>Создание клиентского приложения</w:t>
+      </w:r>
+      <w:bookmarkEnd w:id="10"/>
+    </w:p>
+    <w:p>
+      <w:pPr>
+        <w:pStyle w:val="4"/>
+        <w:keepLines w:val="0"/>
+        <w:pageBreakBefore w:val="0"/>
+        <w:widowControl w:val="0"/>
+        <w:kinsoku/>
+        <w:wordWrap/>
+        <w:overflowPunct/>
+        <w:topLinePunct w:val="0"/>
+        <w:autoSpaceDE/>
+        <w:autoSpaceDN/>
+        <w:bidi w:val="0"/>
+        <w:adjustRightInd/>
+        <w:snapToGrid/>
+        <w:spacing w:line="360" w:lineRule="auto"/>
+        <w:ind w:firstLine="709"/>
+        <w:jc w:val="both"/>
+        <w:textAlignment w:val="auto"/>
+        <w:rPr>
+          <w:rFonts w:hint="default" w:ascii="Times New Roman" w:hAnsi="Times New Roman" w:cs="Times New Roman"/>
+          <w:sz w:val="28"/>
+          <w:szCs w:val="28"/>
+          <w:lang w:val="ru-RU"/>
+        </w:rPr>
+      </w:pPr>
+      <w:r>
+        <w:rPr>
+          <w:rFonts w:hint="default" w:ascii="Times New Roman" w:hAnsi="Times New Roman" w:cs="Times New Roman"/>
+          <w:sz w:val="28"/>
+          <w:szCs w:val="28"/>
+          <w:lang w:val="ru-RU"/>
+        </w:rPr>
+        <w:t xml:space="preserve">Клиентское приложение также написано с помощью </w:t>
+      </w:r>
+      <w:r>
+        <w:rPr>
+          <w:rFonts w:hint="default" w:ascii="Times New Roman" w:hAnsi="Times New Roman" w:cs="Times New Roman"/>
+          <w:sz w:val="28"/>
+          <w:szCs w:val="28"/>
+          <w:lang w:val="en"/>
+        </w:rPr>
+        <w:t>Python3</w:t>
+      </w:r>
+      <w:r>
+        <w:rPr>
+          <w:rFonts w:hint="default" w:ascii="Times New Roman" w:hAnsi="Times New Roman" w:cs="Times New Roman"/>
+          <w:sz w:val="28"/>
+          <w:szCs w:val="28"/>
+          <w:lang w:val="ru-RU"/>
+        </w:rPr>
+        <w:t xml:space="preserve">. Для построения пользовательского интерфейса был использован порт библиотеки </w:t>
+      </w:r>
+      <w:r>
+        <w:rPr>
+          <w:rFonts w:hint="default" w:ascii="Times New Roman" w:hAnsi="Times New Roman" w:cs="Times New Roman"/>
+          <w:sz w:val="28"/>
+          <w:szCs w:val="28"/>
+          <w:lang w:val="en"/>
+        </w:rPr>
+        <w:t xml:space="preserve">QT5 </w:t>
+      </w:r>
+      <w:r>
+        <w:rPr>
+          <w:rFonts w:hint="default" w:ascii="Times New Roman" w:hAnsi="Times New Roman" w:cs="Times New Roman"/>
+          <w:sz w:val="28"/>
+          <w:szCs w:val="28"/>
+          <w:lang w:val="ru-RU"/>
+        </w:rPr>
+        <w:t>для необходимого языка программирования.</w:t>
+      </w:r>
+    </w:p>
+    <w:p>
+      <w:pPr>
+        <w:pStyle w:val="4"/>
+        <w:keepLines w:val="0"/>
+        <w:pageBreakBefore w:val="0"/>
+        <w:widowControl w:val="0"/>
+        <w:kinsoku/>
+        <w:wordWrap/>
+        <w:overflowPunct/>
+        <w:topLinePunct w:val="0"/>
+        <w:autoSpaceDE/>
+        <w:autoSpaceDN/>
+        <w:bidi w:val="0"/>
+        <w:adjustRightInd/>
+        <w:snapToGrid/>
+        <w:spacing w:line="360" w:lineRule="auto"/>
+        <w:ind w:firstLine="709"/>
+        <w:jc w:val="both"/>
+        <w:textAlignment w:val="auto"/>
+        <w:rPr>
+          <w:rFonts w:hint="default" w:ascii="Times New Roman" w:hAnsi="Times New Roman" w:cs="Times New Roman"/>
+          <w:sz w:val="28"/>
+          <w:szCs w:val="28"/>
+          <w:lang w:val="ru-RU"/>
+        </w:rPr>
+      </w:pPr>
+      <w:r>
+        <w:rPr>
+          <w:rFonts w:hint="default" w:ascii="Times New Roman" w:hAnsi="Times New Roman" w:cs="Times New Roman"/>
+          <w:sz w:val="28"/>
+          <w:szCs w:val="28"/>
+          <w:lang w:val="ru-RU"/>
+        </w:rPr>
+        <w:t>Приложение имеет свой стиль и ресурсы в виде иконок. Для того, чтобы их было удобно использовать, они сразу включены в исходный код проекта.</w:t>
+      </w:r>
+    </w:p>
+    <w:p>
+      <w:pPr>
+        <w:pStyle w:val="4"/>
+        <w:keepLines w:val="0"/>
+        <w:pageBreakBefore w:val="0"/>
+        <w:widowControl w:val="0"/>
+        <w:kinsoku/>
+        <w:wordWrap/>
+        <w:overflowPunct/>
+        <w:topLinePunct w:val="0"/>
+        <w:autoSpaceDE/>
+        <w:autoSpaceDN/>
+        <w:bidi w:val="0"/>
+        <w:adjustRightInd/>
+        <w:snapToGrid/>
+        <w:spacing w:line="360" w:lineRule="auto"/>
+        <w:ind w:firstLine="709"/>
+        <w:jc w:val="both"/>
+        <w:textAlignment w:val="auto"/>
+        <w:rPr>
+          <w:rFonts w:hint="default" w:ascii="Times New Roman" w:hAnsi="Times New Roman" w:cs="Times New Roman"/>
+          <w:sz w:val="28"/>
+          <w:szCs w:val="28"/>
+          <w:lang w:val="ru-RU"/>
+        </w:rPr>
+      </w:pPr>
+      <w:r>
+        <w:rPr>
+          <w:rFonts w:hint="default" w:ascii="Times New Roman" w:hAnsi="Times New Roman" w:cs="Times New Roman"/>
+          <w:sz w:val="28"/>
+          <w:szCs w:val="28"/>
+          <w:lang w:val="ru-RU"/>
+        </w:rPr>
+        <w:t xml:space="preserve">При включении приложения выполняется первичная инициализация и проверка наличия камеры. Если таковой не найдется, то будет выведено сообщение об ошибке. Работа с камерой реализована встроенными в </w:t>
+      </w:r>
+      <w:r>
+        <w:rPr>
+          <w:rFonts w:hint="default" w:ascii="Times New Roman" w:hAnsi="Times New Roman" w:cs="Times New Roman"/>
+          <w:sz w:val="28"/>
+          <w:szCs w:val="28"/>
+          <w:lang w:val="en"/>
+        </w:rPr>
+        <w:t xml:space="preserve">QT </w:t>
+      </w:r>
+      <w:r>
+        <w:rPr>
+          <w:rFonts w:hint="default" w:ascii="Times New Roman" w:hAnsi="Times New Roman" w:cs="Times New Roman"/>
+          <w:sz w:val="28"/>
+          <w:szCs w:val="28"/>
+          <w:lang w:val="ru-RU"/>
+        </w:rPr>
+        <w:t xml:space="preserve">средствами - </w:t>
+      </w:r>
+      <w:r>
+        <w:rPr>
+          <w:rFonts w:hint="default" w:ascii="Times New Roman" w:hAnsi="Times New Roman" w:cs="Times New Roman"/>
+          <w:sz w:val="28"/>
+          <w:szCs w:val="28"/>
+          <w:lang w:val="en"/>
+        </w:rPr>
+        <w:t xml:space="preserve">QCamera, QCameraViewFinder </w:t>
+      </w:r>
+      <w:r>
+        <w:rPr>
+          <w:rFonts w:hint="default" w:ascii="Times New Roman" w:hAnsi="Times New Roman" w:cs="Times New Roman"/>
+          <w:sz w:val="28"/>
+          <w:szCs w:val="28"/>
+          <w:lang w:val="ru-RU"/>
+        </w:rPr>
+        <w:t>и т.д.</w:t>
+      </w:r>
+    </w:p>
+    <w:p>
+      <w:pPr>
+        <w:pStyle w:val="4"/>
+        <w:keepLines w:val="0"/>
+        <w:pageBreakBefore w:val="0"/>
+        <w:widowControl w:val="0"/>
+        <w:kinsoku/>
+        <w:wordWrap/>
+        <w:overflowPunct/>
+        <w:topLinePunct w:val="0"/>
+        <w:autoSpaceDE/>
+        <w:autoSpaceDN/>
+        <w:bidi w:val="0"/>
+        <w:adjustRightInd/>
+        <w:snapToGrid/>
+        <w:spacing w:line="360" w:lineRule="auto"/>
+        <w:ind w:firstLine="709"/>
+        <w:jc w:val="both"/>
+        <w:textAlignment w:val="auto"/>
+        <w:rPr>
+          <w:rFonts w:hint="default" w:ascii="Times New Roman" w:hAnsi="Times New Roman" w:cs="Times New Roman"/>
+          <w:sz w:val="28"/>
+          <w:szCs w:val="28"/>
+          <w:lang w:val="ru-RU"/>
+        </w:rPr>
+      </w:pPr>
+      <w:r>
+        <w:rPr>
+          <w:rFonts w:hint="default" w:ascii="Times New Roman" w:hAnsi="Times New Roman" w:cs="Times New Roman"/>
+          <w:sz w:val="28"/>
+          <w:szCs w:val="28"/>
+          <w:lang w:val="ru-RU"/>
+        </w:rPr>
+        <w:t xml:space="preserve">Отправка изображения на сервер происходит при помощи встроенного в </w:t>
+      </w:r>
+      <w:r>
+        <w:rPr>
+          <w:rFonts w:hint="default" w:ascii="Times New Roman" w:hAnsi="Times New Roman" w:cs="Times New Roman"/>
+          <w:sz w:val="28"/>
+          <w:szCs w:val="28"/>
+          <w:lang w:val="en"/>
+        </w:rPr>
+        <w:t xml:space="preserve">Python </w:t>
+      </w:r>
+      <w:r>
+        <w:rPr>
+          <w:rFonts w:hint="default" w:ascii="Times New Roman" w:hAnsi="Times New Roman" w:cs="Times New Roman"/>
+          <w:sz w:val="28"/>
+          <w:szCs w:val="28"/>
+          <w:lang w:val="ru-RU"/>
+        </w:rPr>
+        <w:t xml:space="preserve">модуля </w:t>
+      </w:r>
+      <w:r>
+        <w:rPr>
+          <w:rFonts w:hint="default" w:ascii="Times New Roman" w:hAnsi="Times New Roman" w:cs="Times New Roman"/>
+          <w:sz w:val="28"/>
+          <w:szCs w:val="28"/>
+          <w:lang w:val="en"/>
+        </w:rPr>
+        <w:t>Request.</w:t>
+      </w:r>
+      <w:r>
+        <w:rPr>
+          <w:rFonts w:hint="default" w:ascii="Times New Roman" w:hAnsi="Times New Roman" w:cs="Times New Roman"/>
+          <w:sz w:val="28"/>
+          <w:szCs w:val="28"/>
+          <w:lang w:val="ru-RU"/>
+        </w:rPr>
+        <w:t xml:space="preserve"> Адрес сервера храниться в специальнов конфигурационном файле в фомате </w:t>
+      </w:r>
+      <w:r>
+        <w:rPr>
+          <w:rFonts w:hint="default" w:ascii="Times New Roman" w:hAnsi="Times New Roman" w:cs="Times New Roman"/>
+          <w:sz w:val="28"/>
+          <w:szCs w:val="28"/>
+          <w:lang w:val="en"/>
+        </w:rPr>
+        <w:t>JSON</w:t>
+      </w:r>
+      <w:r>
+        <w:rPr>
+          <w:rFonts w:hint="default" w:ascii="Times New Roman" w:hAnsi="Times New Roman" w:cs="Times New Roman"/>
+          <w:sz w:val="28"/>
+          <w:szCs w:val="28"/>
+          <w:lang w:val="ru-RU"/>
+        </w:rPr>
+        <w:t>, находящемся в папке с приложением.</w:t>
+      </w:r>
+    </w:p>
+    <w:p>
+      <w:pPr>
+        <w:pStyle w:val="4"/>
+        <w:keepLines w:val="0"/>
+        <w:pageBreakBefore w:val="0"/>
+        <w:widowControl w:val="0"/>
+        <w:kinsoku/>
+        <w:wordWrap/>
+        <w:overflowPunct/>
+        <w:topLinePunct w:val="0"/>
+        <w:autoSpaceDE/>
+        <w:autoSpaceDN/>
+        <w:bidi w:val="0"/>
+        <w:adjustRightInd/>
+        <w:snapToGrid/>
+        <w:spacing w:line="360" w:lineRule="auto"/>
+        <w:ind w:firstLine="709"/>
+        <w:jc w:val="both"/>
+        <w:textAlignment w:val="auto"/>
+        <w:rPr>
+          <w:rFonts w:hint="default" w:ascii="Times New Roman" w:hAnsi="Times New Roman" w:cs="Times New Roman"/>
+          <w:sz w:val="28"/>
+          <w:szCs w:val="28"/>
+          <w:lang w:val="en"/>
+        </w:rPr>
+      </w:pPr>
+      <w:r>
+        <w:rPr>
+          <w:rFonts w:hint="default" w:ascii="Times New Roman" w:hAnsi="Times New Roman" w:cs="Times New Roman"/>
+          <w:sz w:val="28"/>
+          <w:szCs w:val="28"/>
+          <w:lang w:val="ru-RU"/>
+        </w:rPr>
+        <w:t xml:space="preserve">При получении ответа будет выведено сообщение об ошибке или произведен вход в электронный дневник. Авторизация на сайте выполняется при помощи инструмента </w:t>
+      </w:r>
+      <w:r>
+        <w:rPr>
+          <w:rFonts w:hint="default" w:ascii="Times New Roman" w:hAnsi="Times New Roman" w:cs="Times New Roman"/>
+          <w:sz w:val="28"/>
+          <w:szCs w:val="28"/>
+          <w:lang w:val="en"/>
+        </w:rPr>
+        <w:t>Selenium</w:t>
+      </w:r>
+      <w:r>
+        <w:rPr>
+          <w:rFonts w:hint="default" w:ascii="Times New Roman" w:hAnsi="Times New Roman" w:cs="Times New Roman"/>
+          <w:sz w:val="28"/>
+          <w:szCs w:val="28"/>
+          <w:lang w:val="ru-RU"/>
+        </w:rPr>
+        <w:t xml:space="preserve">, позволяющего вводить необходимы значения логина и пароля прямо в браузере. На данный момент имеется поддержка </w:t>
+      </w:r>
+      <w:r>
+        <w:rPr>
+          <w:rFonts w:hint="default" w:ascii="Times New Roman" w:hAnsi="Times New Roman" w:cs="Times New Roman"/>
+          <w:sz w:val="28"/>
+          <w:szCs w:val="28"/>
+          <w:lang w:val="en"/>
+        </w:rPr>
+        <w:t xml:space="preserve">GoogleChrome </w:t>
+      </w:r>
+      <w:r>
+        <w:rPr>
+          <w:rFonts w:hint="default" w:ascii="Times New Roman" w:hAnsi="Times New Roman" w:cs="Times New Roman"/>
+          <w:sz w:val="28"/>
+          <w:szCs w:val="28"/>
+          <w:lang w:val="ru-RU"/>
+        </w:rPr>
+        <w:t xml:space="preserve">и </w:t>
+      </w:r>
+      <w:r>
+        <w:rPr>
+          <w:rFonts w:hint="default" w:ascii="Times New Roman" w:hAnsi="Times New Roman" w:cs="Times New Roman"/>
+          <w:sz w:val="28"/>
+          <w:szCs w:val="28"/>
+          <w:lang w:val="en"/>
+        </w:rPr>
+        <w:t>Firefox</w:t>
+      </w:r>
+      <w:r>
+        <w:rPr>
+          <w:rFonts w:hint="default" w:ascii="Times New Roman" w:hAnsi="Times New Roman" w:cs="Times New Roman"/>
+          <w:sz w:val="28"/>
+          <w:szCs w:val="28"/>
+          <w:lang w:val="ru-RU"/>
+        </w:rPr>
+        <w:t xml:space="preserve">, но также при небольшой модификации можно добиться работоспособности со следующеми парсерами </w:t>
+      </w:r>
+      <w:r>
+        <w:rPr>
+          <w:rFonts w:hint="default" w:ascii="Times New Roman" w:hAnsi="Times New Roman" w:cs="Times New Roman"/>
+          <w:sz w:val="28"/>
+          <w:szCs w:val="28"/>
+          <w:lang w:val="en"/>
+        </w:rPr>
+        <w:t>HTML : InternetExplorer, Opera, Safari.</w:t>
+      </w:r>
+    </w:p>
+    <w:p>
+      <w:pPr>
+        <w:pStyle w:val="4"/>
+        <w:keepLines w:val="0"/>
+        <w:pageBreakBefore w:val="0"/>
+        <w:widowControl w:val="0"/>
+        <w:kinsoku/>
+        <w:wordWrap/>
+        <w:overflowPunct/>
+        <w:topLinePunct w:val="0"/>
+        <w:autoSpaceDE/>
+        <w:autoSpaceDN/>
+        <w:bidi w:val="0"/>
+        <w:adjustRightInd/>
+        <w:snapToGrid/>
+        <w:spacing w:line="360" w:lineRule="auto"/>
+        <w:ind w:firstLine="709"/>
+        <w:jc w:val="center"/>
+        <w:textAlignment w:val="auto"/>
+        <w:rPr>
+          <w:rFonts w:hint="default" w:ascii="Times New Roman" w:hAnsi="Times New Roman" w:cs="Times New Roman"/>
+          <w:sz w:val="28"/>
+          <w:szCs w:val="28"/>
+          <w:lang w:val="ru-RU"/>
+        </w:rPr>
+      </w:pPr>
+      <w:r>
+        <w:rPr>
+          <w:rFonts w:hint="default" w:ascii="Times New Roman" w:hAnsi="Times New Roman" w:cs="Times New Roman"/>
+          <w:sz w:val="28"/>
+          <w:szCs w:val="28"/>
+          <w:lang w:val="ru-RU"/>
+        </w:rPr>
+        <w:drawing>
+          <wp:inline distT="0" distB="0" distL="114300" distR="114300">
+            <wp:extent cx="2327910" cy="2169795"/>
+            <wp:effectExtent l="0" t="0" r="15240" b="1905"/>
+            <wp:docPr id="1" name="Picture 1" descr="скрин"/>
+            <wp:cNvGraphicFramePr>
+              <a:graphicFrameLocks xmlns:a="http://schemas.openxmlformats.org/drawingml/2006/main" noChangeAspect="true"/>
+            </wp:cNvGraphicFramePr>
+            <a:graphic xmlns:a="http://schemas.openxmlformats.org/drawingml/2006/main">
+              <a:graphicData uri="http://schemas.openxmlformats.org/drawingml/2006/picture">
+                <pic:pic xmlns:pic="http://schemas.openxmlformats.org/drawingml/2006/picture">
+                  <pic:nvPicPr>
+                    <pic:cNvPr id="1" name="Picture 1" descr="скрин"/>
+                    <pic:cNvPicPr>
+                      <a:picLocks noChangeAspect="true"/>
+                    </pic:cNvPicPr>
+                  </pic:nvPicPr>
+                  <pic:blipFill>
+                    <a:blip r:embed="rId6"/>
+                    <a:stretch>
+                      <a:fillRect/>
+                    </a:stretch>
+                  </pic:blipFill>
+                  <pic:spPr>
+                    <a:xfrm>
+                      <a:off x="0" y="0"/>
+                      <a:ext cx="2327910" cy="2169795"/>
+                    </a:xfrm>
+                    <a:prstGeom prst="rect">
+                      <a:avLst/>
+                    </a:prstGeom>
+                  </pic:spPr>
+                </pic:pic>
+              </a:graphicData>
+            </a:graphic>
+          </wp:inline>
+        </w:drawing>
+      </w:r>
+    </w:p>
+    <w:p>
+      <w:pPr>
+        <w:pStyle w:val="9"/>
+        <w:keepLines w:val="0"/>
+        <w:pageBreakBefore w:val="0"/>
+        <w:widowControl w:val="0"/>
+        <w:kinsoku/>
+        <w:wordWrap/>
+        <w:overflowPunct/>
+        <w:topLinePunct w:val="0"/>
+        <w:autoSpaceDE/>
+        <w:autoSpaceDN/>
+        <w:bidi w:val="0"/>
+        <w:adjustRightInd/>
+        <w:snapToGrid/>
+        <w:spacing w:line="360" w:lineRule="auto"/>
+        <w:ind w:firstLine="709"/>
+        <w:jc w:val="center"/>
+        <w:textAlignment w:val="auto"/>
+        <w:rPr>
+          <w:rFonts w:hint="default" w:ascii="Times New Roman" w:hAnsi="Times New Roman" w:cs="Times New Roman"/>
+          <w:sz w:val="28"/>
+          <w:szCs w:val="28"/>
+          <w:lang w:val="ru-RU"/>
+        </w:rPr>
+      </w:pPr>
+      <w:bookmarkStart w:id="13" w:name="_GoBack"/>
+      <w:r>
+        <w:rPr>
+          <w:rFonts w:hint="default" w:ascii="Times New Roman" w:hAnsi="Times New Roman" w:cs="Times New Roman"/>
+        </w:rPr>
+        <w:t xml:space="preserve">Изображение </w:t>
+      </w:r>
+      <w:r>
+        <w:rPr>
+          <w:rFonts w:hint="default" w:ascii="Times New Roman" w:hAnsi="Times New Roman" w:cs="Times New Roman"/>
+        </w:rPr>
+        <w:fldChar w:fldCharType="begin"/>
+      </w:r>
+      <w:r>
+        <w:rPr>
+          <w:rFonts w:hint="default" w:ascii="Times New Roman" w:hAnsi="Times New Roman" w:cs="Times New Roman"/>
+        </w:rPr>
+        <w:instrText xml:space="preserve"> SEQ Изображение \* ARABIC </w:instrText>
+      </w:r>
+      <w:r>
+        <w:rPr>
+          <w:rFonts w:hint="default" w:ascii="Times New Roman" w:hAnsi="Times New Roman" w:cs="Times New Roman"/>
+        </w:rPr>
+        <w:fldChar w:fldCharType="separate"/>
+      </w:r>
+      <w:r>
+        <w:rPr>
+          <w:rFonts w:hint="default" w:ascii="Times New Roman" w:hAnsi="Times New Roman" w:cs="Times New Roman"/>
+        </w:rPr>
+        <w:t>3</w:t>
+      </w:r>
+      <w:r>
+        <w:rPr>
+          <w:rFonts w:hint="default" w:ascii="Times New Roman" w:hAnsi="Times New Roman" w:cs="Times New Roman"/>
+        </w:rPr>
+        <w:fldChar w:fldCharType="end"/>
+      </w:r>
+      <w:r>
+        <w:rPr>
+          <w:rFonts w:hint="default" w:ascii="Times New Roman" w:hAnsi="Times New Roman" w:cs="Times New Roman"/>
+          <w:lang w:val="ru-RU"/>
+        </w:rPr>
+        <w:t>. Клиентское приложение</w:t>
+      </w:r>
+    </w:p>
+    <w:bookmarkEnd w:id="13"/>
+    <w:p>
+      <w:pPr>
+        <w:rPr>
+          <w:rFonts w:hint="default" w:ascii="Times New Roman" w:hAnsi="Times New Roman" w:cs="Times New Roman"/>
+        </w:rPr>
+      </w:pPr>
+      <w:r>
+        <w:rPr>
+          <w:rFonts w:hint="default" w:ascii="Times New Roman" w:hAnsi="Times New Roman" w:cs="Times New Roman"/>
+        </w:rPr>
+        <w:br w:type="page"/>
+      </w:r>
+    </w:p>
+    <w:p>
+      <w:pPr>
+        <w:pStyle w:val="2"/>
+        <w:keepNext/>
+        <w:keepLines w:val="0"/>
+        <w:pageBreakBefore w:val="0"/>
+        <w:widowControl w:val="0"/>
+        <w:kinsoku/>
+        <w:wordWrap/>
+        <w:overflowPunct/>
+        <w:topLinePunct w:val="0"/>
+        <w:autoSpaceDE/>
+        <w:autoSpaceDN/>
+        <w:bidi w:val="0"/>
+        <w:adjustRightInd/>
+        <w:snapToGrid/>
+        <w:ind w:firstLine="709"/>
+        <w:textAlignment w:val="auto"/>
+        <w:rPr>
+          <w:rFonts w:hint="default" w:ascii="Times New Roman" w:hAnsi="Times New Roman" w:cs="Times New Roman"/>
+        </w:rPr>
+      </w:pPr>
+      <w:bookmarkStart w:id="11" w:name="_Toc929308083"/>
+      <w:r>
+        <w:rPr>
+          <w:rFonts w:hint="default" w:ascii="Times New Roman" w:hAnsi="Times New Roman" w:cs="Times New Roman"/>
+        </w:rPr>
+        <w:t>Заключение</w:t>
+      </w:r>
+      <w:bookmarkEnd w:id="11"/>
+    </w:p>
+    <w:p>
+      <w:pPr>
+        <w:pStyle w:val="4"/>
+        <w:keepLines w:val="0"/>
+        <w:pageBreakBefore w:val="0"/>
+        <w:widowControl w:val="0"/>
+        <w:kinsoku/>
+        <w:wordWrap/>
+        <w:overflowPunct/>
+        <w:topLinePunct w:val="0"/>
+        <w:autoSpaceDE/>
+        <w:autoSpaceDN/>
+        <w:bidi w:val="0"/>
+        <w:adjustRightInd/>
+        <w:snapToGrid/>
+        <w:spacing w:line="360" w:lineRule="auto"/>
+        <w:ind w:firstLine="709"/>
+        <w:jc w:val="both"/>
+        <w:textAlignment w:val="auto"/>
+        <w:rPr>
+          <w:rFonts w:hint="default" w:ascii="Times New Roman" w:hAnsi="Times New Roman" w:cs="Times New Roman"/>
+          <w:sz w:val="28"/>
+          <w:szCs w:val="28"/>
+          <w:lang w:val="ru-RU"/>
+        </w:rPr>
+      </w:pPr>
+      <w:r>
+        <w:rPr>
+          <w:rFonts w:hint="default" w:ascii="Times New Roman" w:hAnsi="Times New Roman" w:cs="Times New Roman"/>
+          <w:sz w:val="28"/>
+          <w:szCs w:val="28"/>
+          <w:lang w:val="ru-RU"/>
+        </w:rPr>
+        <w:t>При выполнении даннойработы была создана полностью работспособная система авторизации на сайте электронного дневника при помощи изических данных пользователя.</w:t>
+      </w:r>
+    </w:p>
+    <w:p>
+      <w:pPr>
+        <w:pStyle w:val="4"/>
+        <w:keepLines w:val="0"/>
+        <w:pageBreakBefore w:val="0"/>
+        <w:widowControl w:val="0"/>
+        <w:kinsoku/>
+        <w:wordWrap/>
+        <w:overflowPunct/>
+        <w:topLinePunct w:val="0"/>
+        <w:autoSpaceDE/>
+        <w:autoSpaceDN/>
+        <w:bidi w:val="0"/>
+        <w:adjustRightInd/>
+        <w:snapToGrid/>
+        <w:spacing w:line="360" w:lineRule="auto"/>
+        <w:ind w:firstLine="709"/>
+        <w:jc w:val="both"/>
+        <w:textAlignment w:val="auto"/>
+        <w:rPr>
+          <w:rFonts w:hint="default" w:ascii="Times New Roman" w:hAnsi="Times New Roman" w:cs="Times New Roman"/>
+          <w:sz w:val="28"/>
+          <w:szCs w:val="28"/>
+          <w:lang w:val="ru-RU"/>
+        </w:rPr>
+      </w:pPr>
+      <w:r>
+        <w:rPr>
+          <w:rFonts w:hint="default" w:ascii="Times New Roman" w:hAnsi="Times New Roman" w:cs="Times New Roman"/>
+          <w:sz w:val="28"/>
+          <w:szCs w:val="28"/>
+          <w:lang w:val="ru-RU"/>
+        </w:rPr>
+        <w:t xml:space="preserve">Данная система состоит из нескольких составных модулей </w:t>
+      </w:r>
+      <w:r>
+        <w:rPr>
+          <w:rFonts w:hint="default" w:ascii="Times New Roman" w:hAnsi="Times New Roman" w:cs="Times New Roman"/>
+          <w:sz w:val="28"/>
+          <w:szCs w:val="28"/>
+          <w:lang w:val="en"/>
+        </w:rPr>
+        <w:t xml:space="preserve">: </w:t>
+      </w:r>
+      <w:r>
+        <w:rPr>
+          <w:rFonts w:hint="default" w:ascii="Times New Roman" w:hAnsi="Times New Roman" w:cs="Times New Roman"/>
+          <w:sz w:val="28"/>
+          <w:szCs w:val="28"/>
+          <w:lang w:val="ru-RU"/>
+        </w:rPr>
+        <w:t>клиентское и серверные приложения, база данных и нейронная сеть. Она легко поддается масштабированию при незначительных изменениях в исходном коде.</w:t>
+      </w:r>
+    </w:p>
+    <w:p>
+      <w:pPr>
+        <w:pStyle w:val="4"/>
+        <w:keepLines w:val="0"/>
+        <w:pageBreakBefore w:val="0"/>
+        <w:widowControl w:val="0"/>
+        <w:kinsoku/>
+        <w:wordWrap/>
+        <w:overflowPunct/>
+        <w:topLinePunct w:val="0"/>
+        <w:autoSpaceDE/>
+        <w:autoSpaceDN/>
+        <w:bidi w:val="0"/>
+        <w:adjustRightInd/>
+        <w:snapToGrid/>
+        <w:spacing w:line="360" w:lineRule="auto"/>
+        <w:ind w:firstLine="709"/>
+        <w:jc w:val="both"/>
+        <w:textAlignment w:val="auto"/>
+        <w:rPr>
+          <w:rFonts w:hint="default" w:ascii="Times New Roman" w:hAnsi="Times New Roman" w:cs="Times New Roman"/>
+          <w:sz w:val="28"/>
+          <w:szCs w:val="28"/>
+          <w:lang w:val="ru-RU"/>
+        </w:rPr>
+      </w:pPr>
+      <w:r>
+        <w:rPr>
+          <w:rFonts w:hint="default" w:ascii="Times New Roman" w:hAnsi="Times New Roman" w:cs="Times New Roman"/>
+          <w:sz w:val="28"/>
+          <w:szCs w:val="28"/>
+          <w:lang w:val="ru-RU"/>
+        </w:rPr>
+        <w:t>При незначительных доработках ее можно использовать для авторизации на большинстве интернет-ресурсов и в других системах.</w:t>
+      </w:r>
+    </w:p>
+    <w:p>
+      <w:pPr>
+        <w:rPr>
+          <w:rFonts w:hint="default" w:ascii="Times New Roman" w:hAnsi="Times New Roman" w:cs="Times New Roman"/>
+        </w:rPr>
+      </w:pPr>
+      <w:r>
+        <w:rPr>
+          <w:rFonts w:hint="default" w:ascii="Times New Roman" w:hAnsi="Times New Roman" w:cs="Times New Roman"/>
+        </w:rPr>
+        <w:br w:type="page"/>
+      </w:r>
+    </w:p>
+    <w:p>
+      <w:pPr>
+        <w:pStyle w:val="2"/>
+        <w:keepNext/>
+        <w:keepLines w:val="0"/>
+        <w:pageBreakBefore w:val="0"/>
+        <w:widowControl w:val="0"/>
+        <w:kinsoku/>
+        <w:wordWrap/>
+        <w:overflowPunct/>
+        <w:topLinePunct w:val="0"/>
+        <w:autoSpaceDE/>
+        <w:autoSpaceDN/>
+        <w:bidi w:val="0"/>
+        <w:adjustRightInd/>
+        <w:snapToGrid/>
+        <w:ind w:firstLine="709"/>
+        <w:textAlignment w:val="auto"/>
+        <w:rPr>
+          <w:rFonts w:hint="default" w:ascii="Times New Roman" w:hAnsi="Times New Roman" w:cs="Times New Roman"/>
+        </w:rPr>
+      </w:pPr>
+      <w:bookmarkStart w:id="12" w:name="_Toc132475011"/>
+      <w:r>
+        <w:rPr>
+          <w:rFonts w:hint="default" w:ascii="Times New Roman" w:hAnsi="Times New Roman" w:cs="Times New Roman"/>
+        </w:rPr>
+        <w:t>Список литературы</w:t>
+      </w:r>
+      <w:bookmarkEnd w:id="12"/>
+    </w:p>
+    <w:p>
+      <w:pPr>
+        <w:pStyle w:val="4"/>
+        <w:keepNext w:val="0"/>
+        <w:keepLines w:val="0"/>
+        <w:pageBreakBefore w:val="0"/>
+        <w:widowControl w:val="0"/>
+        <w:numPr>
+          <w:ilvl w:val="0"/>
+          <w:numId w:val="3"/>
+        </w:numPr>
+        <w:tabs>
+          <w:tab w:val="left" w:pos="0"/>
+          <w:tab w:val="clear" w:pos="420"/>
+        </w:tabs>
+        <w:kinsoku/>
+        <w:wordWrap/>
+        <w:overflowPunct/>
+        <w:topLinePunct w:val="0"/>
+        <w:autoSpaceDE/>
+        <w:autoSpaceDN/>
+        <w:bidi w:val="0"/>
+        <w:adjustRightInd/>
+        <w:snapToGrid/>
+        <w:spacing w:before="0" w:after="140" w:line="360" w:lineRule="auto"/>
+        <w:ind w:left="0" w:leftChars="0" w:firstLine="709" w:firstLineChars="0"/>
+        <w:jc w:val="both"/>
+        <w:textAlignment w:val="auto"/>
+        <w:rPr>
+          <w:rFonts w:hint="default" w:ascii="Times New Roman" w:hAnsi="Times New Roman" w:cs="Times New Roman"/>
+          <w:sz w:val="28"/>
+          <w:szCs w:val="28"/>
+        </w:rPr>
+      </w:pPr>
+      <w:r>
+        <w:rPr>
+          <w:rFonts w:hint="default" w:ascii="Times New Roman" w:hAnsi="Times New Roman" w:cs="Times New Roman"/>
+          <w:sz w:val="28"/>
+          <w:szCs w:val="28"/>
+        </w:rPr>
+        <w:t>Hands-On Machine Learning with Scikit-Learn, Keras, and TensorFlow: Concepts, Tools, and Techniques to Build Intelligent Systems 2nd Edition</w:t>
+      </w:r>
+    </w:p>
+    <w:p>
+      <w:pPr>
+        <w:pStyle w:val="4"/>
+        <w:keepNext w:val="0"/>
+        <w:keepLines w:val="0"/>
+        <w:pageBreakBefore w:val="0"/>
+        <w:widowControl w:val="0"/>
+        <w:numPr>
+          <w:ilvl w:val="0"/>
+          <w:numId w:val="3"/>
+        </w:numPr>
+        <w:tabs>
+          <w:tab w:val="left" w:pos="0"/>
+          <w:tab w:val="clear" w:pos="420"/>
+        </w:tabs>
+        <w:kinsoku/>
+        <w:wordWrap/>
+        <w:overflowPunct/>
+        <w:topLinePunct w:val="0"/>
+        <w:autoSpaceDE/>
+        <w:autoSpaceDN/>
+        <w:bidi w:val="0"/>
+        <w:adjustRightInd/>
+        <w:snapToGrid/>
+        <w:spacing w:before="0" w:after="140" w:line="360" w:lineRule="auto"/>
+        <w:ind w:left="0" w:leftChars="0" w:firstLine="709" w:firstLineChars="0"/>
+        <w:jc w:val="both"/>
+        <w:textAlignment w:val="auto"/>
+        <w:rPr>
+          <w:rFonts w:hint="default" w:ascii="Times New Roman" w:hAnsi="Times New Roman" w:cs="Times New Roman"/>
+          <w:sz w:val="28"/>
+          <w:szCs w:val="28"/>
+        </w:rPr>
+      </w:pPr>
+      <w:r>
+        <w:rPr>
+          <w:rFonts w:hint="default" w:ascii="Times New Roman" w:hAnsi="Times New Roman" w:cs="Times New Roman"/>
+          <w:sz w:val="28"/>
+          <w:szCs w:val="28"/>
+        </w:rPr>
+        <w:t>Mariadb technical docs</w:t>
+      </w:r>
+    </w:p>
+    <w:p>
+      <w:pPr>
+        <w:pStyle w:val="4"/>
+        <w:keepNext w:val="0"/>
+        <w:keepLines w:val="0"/>
+        <w:pageBreakBefore w:val="0"/>
+        <w:widowControl w:val="0"/>
+        <w:numPr>
+          <w:ilvl w:val="0"/>
+          <w:numId w:val="3"/>
+        </w:numPr>
+        <w:tabs>
+          <w:tab w:val="left" w:pos="0"/>
+          <w:tab w:val="clear" w:pos="420"/>
+        </w:tabs>
+        <w:kinsoku/>
+        <w:wordWrap/>
+        <w:overflowPunct/>
+        <w:topLinePunct w:val="0"/>
+        <w:autoSpaceDE/>
+        <w:autoSpaceDN/>
+        <w:bidi w:val="0"/>
+        <w:adjustRightInd/>
+        <w:snapToGrid/>
+        <w:spacing w:before="0" w:after="140" w:line="360" w:lineRule="auto"/>
+        <w:ind w:left="0" w:leftChars="0" w:firstLine="709" w:firstLineChars="0"/>
+        <w:jc w:val="both"/>
+        <w:textAlignment w:val="auto"/>
+        <w:rPr>
+          <w:rFonts w:hint="default" w:ascii="Times New Roman" w:hAnsi="Times New Roman" w:cs="Times New Roman"/>
+          <w:sz w:val="28"/>
+          <w:szCs w:val="28"/>
+        </w:rPr>
+      </w:pPr>
+      <w:r>
+        <w:rPr>
+          <w:rFonts w:hint="default" w:ascii="Times New Roman" w:hAnsi="Times New Roman" w:cs="Times New Roman"/>
+          <w:sz w:val="28"/>
+          <w:szCs w:val="28"/>
+          <w:lang w:val="en"/>
+        </w:rPr>
+        <w:t>PonyORM API reference</w:t>
+      </w:r>
+    </w:p>
+    <w:p>
+      <w:pPr>
+        <w:pStyle w:val="4"/>
+        <w:keepNext w:val="0"/>
+        <w:keepLines w:val="0"/>
+        <w:pageBreakBefore w:val="0"/>
+        <w:widowControl w:val="0"/>
+        <w:numPr>
+          <w:ilvl w:val="0"/>
+          <w:numId w:val="3"/>
+        </w:numPr>
+        <w:tabs>
+          <w:tab w:val="left" w:pos="0"/>
+          <w:tab w:val="clear" w:pos="420"/>
+        </w:tabs>
+        <w:kinsoku/>
+        <w:wordWrap/>
+        <w:overflowPunct/>
+        <w:topLinePunct w:val="0"/>
+        <w:autoSpaceDE/>
+        <w:autoSpaceDN/>
+        <w:bidi w:val="0"/>
+        <w:adjustRightInd/>
+        <w:snapToGrid/>
+        <w:spacing w:before="0" w:after="140" w:line="360" w:lineRule="auto"/>
+        <w:ind w:left="0" w:leftChars="0" w:firstLine="709" w:firstLineChars="0"/>
+        <w:jc w:val="both"/>
+        <w:textAlignment w:val="auto"/>
+        <w:rPr>
+          <w:rFonts w:hint="default" w:ascii="Times New Roman" w:hAnsi="Times New Roman" w:cs="Times New Roman"/>
+          <w:sz w:val="28"/>
+          <w:szCs w:val="28"/>
+        </w:rPr>
+      </w:pPr>
+      <w:r>
+        <w:rPr>
+          <w:rFonts w:hint="default" w:ascii="Times New Roman" w:hAnsi="Times New Roman" w:cs="Times New Roman"/>
+          <w:sz w:val="28"/>
+          <w:szCs w:val="28"/>
+          <w:lang w:val="en"/>
+        </w:rPr>
+        <w:t>Flask Official Docs</w:t>
+      </w:r>
+    </w:p>
+    <w:p>
+      <w:pPr>
+        <w:pStyle w:val="4"/>
+        <w:keepNext w:val="0"/>
+        <w:keepLines w:val="0"/>
+        <w:pageBreakBefore w:val="0"/>
+        <w:widowControl w:val="0"/>
+        <w:numPr>
+          <w:ilvl w:val="0"/>
+          <w:numId w:val="3"/>
+        </w:numPr>
+        <w:tabs>
+          <w:tab w:val="left" w:pos="0"/>
+          <w:tab w:val="clear" w:pos="420"/>
+        </w:tabs>
+        <w:kinsoku/>
+        <w:wordWrap/>
+        <w:overflowPunct/>
+        <w:topLinePunct w:val="0"/>
+        <w:autoSpaceDE/>
+        <w:autoSpaceDN/>
+        <w:bidi w:val="0"/>
+        <w:adjustRightInd/>
+        <w:snapToGrid/>
+        <w:spacing w:before="0" w:after="140" w:line="360" w:lineRule="auto"/>
+        <w:ind w:left="0" w:leftChars="0" w:firstLine="709" w:firstLineChars="0"/>
+        <w:jc w:val="both"/>
+        <w:textAlignment w:val="auto"/>
+        <w:rPr>
+          <w:rFonts w:hint="default" w:ascii="Times New Roman" w:hAnsi="Times New Roman" w:cs="Times New Roman"/>
+          <w:sz w:val="28"/>
+          <w:szCs w:val="28"/>
+        </w:rPr>
+      </w:pPr>
+      <w:r>
+        <w:rPr>
+          <w:rFonts w:hint="default" w:ascii="Times New Roman" w:hAnsi="Times New Roman" w:cs="Times New Roman"/>
+          <w:sz w:val="28"/>
+          <w:szCs w:val="28"/>
+        </w:rPr>
+        <w:t>Метрики в задачах машинного обучения</w:t>
+      </w:r>
+      <w:r>
+        <w:rPr>
+          <w:rFonts w:hint="default" w:ascii="Times New Roman" w:hAnsi="Times New Roman" w:cs="Times New Roman"/>
+          <w:sz w:val="28"/>
+          <w:szCs w:val="28"/>
+          <w:lang w:val="en"/>
+        </w:rPr>
+        <w:t>, Open Data Science</w:t>
+      </w:r>
     </w:p>
     <w:sectPr>
       <w:pgSz w:w="11906" w:h="16838"/>
-      <w:pgMar w:top="1134" w:right="1134" w:bottom="1134" w:left="1134" w:header="720" w:footer="720" w:gutter="0"/>
+      <w:pgMar w:top="1134" w:right="1134" w:bottom="1134" w:left="1134" w:header="0" w:footer="0" w:gutter="0"/>
+      <w:pgNumType w:fmt="decimal"/>
       <w:cols w:space="0" w:num="1"/>
+      <w:formProt w:val="0"/>
       <w:rtlGutter w:val="0"/>
       <w:docGrid w:linePitch="360" w:charSpace="0"/>
     </w:sectPr>
   </w:body>
 </w:document>
+</file>
+
+<file path=word/numbering.xml><?xml version="1.0" encoding="utf-8"?>
+<w:numbering xmlns:wpc="http://schemas.microsoft.com/office/word/2010/wordprocessingCanvas" xmlns:mc="http://schemas.openxmlformats.org/markup-compatibility/2006" xmlns:o="urn:schemas-microsoft-com:office:office" xmlns:r="http://schemas.openxmlformats.org/officeDocument/2006/relationships" xmlns:m="http://schemas.openxmlformats.org/officeDocument/2006/math" xmlns:v="urn:schemas-microsoft-com:vml" xmlns:wp14="http://schemas.microsoft.com/office/word/2010/wordprocessingDrawing" xmlns:wp="http://schemas.openxmlformats.org/drawingml/2006/wordprocessingDrawing" xmlns:w10="urn:schemas-microsoft-com:office:word" xmlns:w="http://schemas.openxmlformats.org/wordprocessingml/2006/main" xmlns:w14="http://schemas.microsoft.com/office/word/2010/wordml" xmlns:wpg="http://schemas.microsoft.com/office/word/2010/wordprocessingGroup" xmlns:wpi="http://schemas.microsoft.com/office/word/2010/wordprocessingInk" xmlns:wne="http://schemas.microsoft.com/office/word/2006/wordml" xmlns:wps="http://schemas.microsoft.com/office/word/2010/wordprocessingShape" xmlns:wpsCustomData="http://www.wps.cn/officeDocument/2013/wpsCustomData" mc:Ignorable="w14 wp14">
+  <w:abstractNum w:abstractNumId="0">
+    <w:nsid w:val="F77D4156"/>
+    <w:multiLevelType w:val="singleLevel"/>
+    <w:tmpl w:val="F77D4156"/>
+    <w:lvl w:ilvl="0" w:tentative="0">
+      <w:start w:val="1"/>
+      <w:numFmt w:val="bullet"/>
+      <w:lvlText w:val=""/>
+      <w:lvlJc w:val="left"/>
+      <w:pPr>
+        <w:tabs>
+          <w:tab w:val="left" w:pos="420"/>
+        </w:tabs>
+        <w:ind w:left="420" w:leftChars="0" w:hanging="420" w:firstLineChars="0"/>
+      </w:pPr>
+      <w:rPr>
+        <w:rFonts w:hint="default" w:ascii="Wingdings" w:hAnsi="Wingdings"/>
+      </w:rPr>
+    </w:lvl>
+  </w:abstractNum>
+  <w:abstractNum w:abstractNumId="1">
+    <w:nsid w:val="FB5FCCD5"/>
+    <w:multiLevelType w:val="multilevel"/>
+    <w:tmpl w:val="FB5FCCD5"/>
+    <w:lvl w:ilvl="0" w:tentative="0">
+      <w:start w:val="1"/>
+      <w:numFmt w:val="none"/>
+      <w:pStyle w:val="2"/>
+      <w:suff w:val="nothing"/>
+      <w:lvlText w:val=""/>
+      <w:lvlJc w:val="left"/>
+      <w:pPr>
+        <w:tabs>
+          <w:tab w:val="left" w:pos="0"/>
+        </w:tabs>
+        <w:ind w:left="0" w:firstLine="0"/>
+      </w:pPr>
+    </w:lvl>
+    <w:lvl w:ilvl="1" w:tentative="0">
+      <w:start w:val="1"/>
+      <w:numFmt w:val="none"/>
+      <w:pStyle w:val="5"/>
+      <w:suff w:val="nothing"/>
+      <w:lvlText w:val=""/>
+      <w:lvlJc w:val="left"/>
+      <w:pPr>
+        <w:tabs>
+          <w:tab w:val="left" w:pos="0"/>
+        </w:tabs>
+        <w:ind w:left="0" w:firstLine="0"/>
+      </w:pPr>
+    </w:lvl>
+    <w:lvl w:ilvl="2" w:tentative="0">
+      <w:start w:val="1"/>
+      <w:numFmt w:val="none"/>
+      <w:pStyle w:val="6"/>
+      <w:suff w:val="nothing"/>
+      <w:lvlText w:val=""/>
+      <w:lvlJc w:val="left"/>
+      <w:pPr>
+        <w:tabs>
+          <w:tab w:val="left" w:pos="0"/>
+        </w:tabs>
+        <w:ind w:left="0" w:firstLine="0"/>
+      </w:pPr>
+    </w:lvl>
+    <w:lvl w:ilvl="3" w:tentative="0">
+      <w:start w:val="1"/>
+      <w:numFmt w:val="none"/>
+      <w:suff w:val="nothing"/>
+      <w:lvlText w:val=""/>
+      <w:lvlJc w:val="left"/>
+      <w:pPr>
+        <w:tabs>
+          <w:tab w:val="left" w:pos="0"/>
+        </w:tabs>
+        <w:ind w:left="0" w:firstLine="0"/>
+      </w:pPr>
+    </w:lvl>
+    <w:lvl w:ilvl="4" w:tentative="0">
+      <w:start w:val="1"/>
+      <w:numFmt w:val="none"/>
+      <w:suff w:val="nothing"/>
+      <w:lvlText w:val=""/>
+      <w:lvlJc w:val="left"/>
+      <w:pPr>
+        <w:tabs>
+          <w:tab w:val="left" w:pos="0"/>
+        </w:tabs>
+        <w:ind w:left="0" w:firstLine="0"/>
+      </w:pPr>
+    </w:lvl>
+    <w:lvl w:ilvl="5" w:tentative="0">
+      <w:start w:val="1"/>
+      <w:numFmt w:val="none"/>
+      <w:suff w:val="nothing"/>
+      <w:lvlText w:val=""/>
+      <w:lvlJc w:val="left"/>
+      <w:pPr>
+        <w:tabs>
+          <w:tab w:val="left" w:pos="0"/>
+        </w:tabs>
+        <w:ind w:left="0" w:firstLine="0"/>
+      </w:pPr>
+    </w:lvl>
+    <w:lvl w:ilvl="6" w:tentative="0">
+      <w:start w:val="1"/>
+      <w:numFmt w:val="none"/>
+      <w:suff w:val="nothing"/>
+      <w:lvlText w:val=""/>
+      <w:lvlJc w:val="left"/>
+      <w:pPr>
+        <w:tabs>
+          <w:tab w:val="left" w:pos="0"/>
+        </w:tabs>
+        <w:ind w:left="0" w:firstLine="0"/>
+      </w:pPr>
+    </w:lvl>
+    <w:lvl w:ilvl="7" w:tentative="0">
+      <w:start w:val="1"/>
+      <w:numFmt w:val="none"/>
+      <w:suff w:val="nothing"/>
+      <w:lvlText w:val=""/>
+      <w:lvlJc w:val="left"/>
+      <w:pPr>
+        <w:tabs>
+          <w:tab w:val="left" w:pos="0"/>
+        </w:tabs>
+        <w:ind w:left="0" w:firstLine="0"/>
+      </w:pPr>
+    </w:lvl>
+    <w:lvl w:ilvl="8" w:tentative="0">
+      <w:start w:val="1"/>
+      <w:numFmt w:val="none"/>
+      <w:suff w:val="nothing"/>
+      <w:lvlText w:val=""/>
+      <w:lvlJc w:val="left"/>
+      <w:pPr>
+        <w:tabs>
+          <w:tab w:val="left" w:pos="0"/>
+        </w:tabs>
+        <w:ind w:left="0" w:firstLine="0"/>
+      </w:pPr>
+    </w:lvl>
+  </w:abstractNum>
+  <w:abstractNum w:abstractNumId="2">
+    <w:nsid w:val="7F7AD7AB"/>
+    <w:multiLevelType w:val="multilevel"/>
+    <w:tmpl w:val="7F7AD7AB"/>
+    <w:lvl w:ilvl="0" w:tentative="0">
+      <w:start w:val="1"/>
+      <w:numFmt w:val="decimal"/>
+      <w:lvlText w:val="%1."/>
+      <w:lvlJc w:val="left"/>
+      <w:pPr>
+        <w:tabs>
+          <w:tab w:val="left" w:pos="720"/>
+        </w:tabs>
+        <w:ind w:left="720" w:hanging="360"/>
+      </w:pPr>
+    </w:lvl>
+    <w:lvl w:ilvl="1" w:tentative="0">
+      <w:start w:val="1"/>
+      <w:numFmt w:val="decimal"/>
+      <w:lvlText w:val="%2."/>
+      <w:lvlJc w:val="left"/>
+      <w:pPr>
+        <w:tabs>
+          <w:tab w:val="left" w:pos="1080"/>
+        </w:tabs>
+        <w:ind w:left="1080" w:hanging="360"/>
+      </w:pPr>
+    </w:lvl>
+    <w:lvl w:ilvl="2" w:tentative="0">
+      <w:start w:val="1"/>
+      <w:numFmt w:val="decimal"/>
+      <w:lvlText w:val="%3."/>
+      <w:lvlJc w:val="left"/>
+      <w:pPr>
+        <w:tabs>
+          <w:tab w:val="left" w:pos="1440"/>
+        </w:tabs>
+        <w:ind w:left="1440" w:hanging="360"/>
+      </w:pPr>
+    </w:lvl>
+    <w:lvl w:ilvl="3" w:tentative="0">
+      <w:start w:val="1"/>
+      <w:numFmt w:val="decimal"/>
+      <w:lvlText w:val="%4."/>
+      <w:lvlJc w:val="left"/>
+      <w:pPr>
+        <w:tabs>
+          <w:tab w:val="left" w:pos="1800"/>
+        </w:tabs>
+        <w:ind w:left="1800" w:hanging="360"/>
+      </w:pPr>
+    </w:lvl>
+    <w:lvl w:ilvl="4" w:tentative="0">
+      <w:start w:val="1"/>
+      <w:numFmt w:val="decimal"/>
+      <w:lvlText w:val="%5."/>
+      <w:lvlJc w:val="left"/>
+      <w:pPr>
+        <w:tabs>
+          <w:tab w:val="left" w:pos="2160"/>
+        </w:tabs>
+        <w:ind w:left="2160" w:hanging="360"/>
+      </w:pPr>
+    </w:lvl>
+    <w:lvl w:ilvl="5" w:tentative="0">
+      <w:start w:val="1"/>
+      <w:numFmt w:val="decimal"/>
+      <w:lvlText w:val="%6."/>
+      <w:lvlJc w:val="left"/>
+      <w:pPr>
+        <w:tabs>
+          <w:tab w:val="left" w:pos="2520"/>
+        </w:tabs>
+        <w:ind w:left="2520" w:hanging="360"/>
+      </w:pPr>
+    </w:lvl>
+    <w:lvl w:ilvl="6" w:tentative="0">
+      <w:start w:val="1"/>
+      <w:numFmt w:val="decimal"/>
+      <w:lvlText w:val="%7."/>
+      <w:lvlJc w:val="left"/>
+      <w:pPr>
+        <w:tabs>
+          <w:tab w:val="left" w:pos="2880"/>
+        </w:tabs>
+        <w:ind w:left="2880" w:hanging="360"/>
+      </w:pPr>
+    </w:lvl>
+    <w:lvl w:ilvl="7" w:tentative="0">
+      <w:start w:val="1"/>
+      <w:numFmt w:val="decimal"/>
+      <w:lvlText w:val="%8."/>
+      <w:lvlJc w:val="left"/>
+      <w:pPr>
+        <w:tabs>
+          <w:tab w:val="left" w:pos="3240"/>
+        </w:tabs>
+        <w:ind w:left="3240" w:hanging="360"/>
+      </w:pPr>
+    </w:lvl>
+    <w:lvl w:ilvl="8" w:tentative="0">
+      <w:start w:val="1"/>
+      <w:numFmt w:val="decimal"/>
+      <w:lvlText w:val="%9."/>
+      <w:lvlJc w:val="left"/>
+      <w:pPr>
+        <w:tabs>
+          <w:tab w:val="left" w:pos="3600"/>
+        </w:tabs>
+        <w:ind w:left="3600" w:hanging="360"/>
+      </w:pPr>
+    </w:lvl>
+  </w:abstractNum>
+  <w:num w:numId="1">
+    <w:abstractNumId w:val="1"/>
+  </w:num>
+  <w:num w:numId="2">
+    <w:abstractNumId w:val="2"/>
+  </w:num>
+  <w:num w:numId="3">
+    <w:abstractNumId w:val="0"/>
+  </w:num>
+</w:numbering>
 </file>
 
 <file path=word/styles.xml><?xml version="1.0" encoding="utf-8"?>
@@ -627,8 +4671,8 @@
   <w:latentStyles w:count="260" w:defQFormat="0" w:defUnhideWhenUsed="1" w:defSemiHidden="1" w:defUIPriority="99" w:defLockedState="0">
     <w:lsdException w:qFormat="1" w:unhideWhenUsed="0" w:uiPriority="0" w:semiHidden="0" w:name="Normal"/>
     <w:lsdException w:qFormat="1" w:unhideWhenUsed="0" w:uiPriority="0" w:semiHidden="0" w:name="heading 1"/>
-    <w:lsdException w:qFormat="1" w:uiPriority="0" w:name="heading 2"/>
-    <w:lsdException w:qFormat="1" w:uiPriority="0" w:name="heading 3"/>
+    <w:lsdException w:qFormat="1" w:unhideWhenUsed="0" w:uiPriority="0" w:semiHidden="0" w:name="heading 2"/>
+    <w:lsdException w:qFormat="1" w:unhideWhenUsed="0" w:uiPriority="0" w:semiHidden="0" w:name="heading 3"/>
     <w:lsdException w:qFormat="1" w:uiPriority="0" w:name="heading 4"/>
     <w:lsdException w:qFormat="1" w:uiPriority="0" w:name="heading 5"/>
     <w:lsdException w:qFormat="1" w:uiPriority="0" w:name="heading 6"/>
@@ -659,7 +4703,7 @@
     <w:lsdException w:unhideWhenUsed="0" w:uiPriority="0" w:semiHidden="0" w:name="header"/>
     <w:lsdException w:unhideWhenUsed="0" w:uiPriority="0" w:semiHidden="0" w:name="footer"/>
     <w:lsdException w:unhideWhenUsed="0" w:uiPriority="0" w:semiHidden="0" w:name="index heading"/>
-    <w:lsdException w:qFormat="1" w:uiPriority="0" w:name="caption"/>
+    <w:lsdException w:qFormat="1" w:unhideWhenUsed="0" w:uiPriority="0" w:semiHidden="0" w:name="caption"/>
     <w:lsdException w:unhideWhenUsed="0" w:uiPriority="0" w:semiHidden="0" w:name="table of figures"/>
     <w:lsdException w:unhideWhenUsed="0" w:uiPriority="0" w:semiHidden="0" w:name="envelope address"/>
     <w:lsdException w:unhideWhenUsed="0" w:uiPriority="0" w:semiHidden="0" w:name="envelope return"/>
@@ -672,7 +4716,7 @@
     <w:lsdException w:unhideWhenUsed="0" w:uiPriority="0" w:semiHidden="0" w:name="table of authorities"/>
     <w:lsdException w:unhideWhenUsed="0" w:uiPriority="0" w:semiHidden="0" w:name="macro"/>
     <w:lsdException w:unhideWhenUsed="0" w:uiPriority="0" w:semiHidden="0" w:name="toa heading"/>
-    <w:lsdException w:unhideWhenUsed="0" w:uiPriority="0" w:semiHidden="0" w:name="List"/>
+    <w:lsdException w:qFormat="1" w:unhideWhenUsed="0" w:uiPriority="0" w:semiHidden="0" w:name="List"/>
     <w:lsdException w:unhideWhenUsed="0" w:uiPriority="0" w:semiHidden="0" w:name="List Bullet"/>
     <w:lsdException w:unhideWhenUsed="0" w:uiPriority="0" w:semiHidden="0" w:name="List Number"/>
     <w:lsdException w:unhideWhenUsed="0" w:uiPriority="0" w:semiHidden="0" w:name="List 2"/>
@@ -691,7 +4735,7 @@
     <w:lsdException w:unhideWhenUsed="0" w:uiPriority="0" w:semiHidden="0" w:name="Closing"/>
     <w:lsdException w:unhideWhenUsed="0" w:uiPriority="0" w:semiHidden="0" w:name="Signature"/>
     <w:lsdException w:qFormat="1" w:unhideWhenUsed="0" w:uiPriority="0" w:name="Default Paragraph Font"/>
-    <w:lsdException w:unhideWhenUsed="0" w:uiPriority="0" w:semiHidden="0" w:name="Body Text"/>
+    <w:lsdException w:qFormat="1" w:unhideWhenUsed="0" w:uiPriority="0" w:semiHidden="0" w:name="Body Text"/>
     <w:lsdException w:unhideWhenUsed="0" w:uiPriority="0" w:semiHidden="0" w:name="Body Text Indent"/>
     <w:lsdException w:unhideWhenUsed="0" w:uiPriority="0" w:semiHidden="0" w:name="List Continue"/>
     <w:lsdException w:unhideWhenUsed="0" w:uiPriority="0" w:semiHidden="0" w:name="List Continue 2"/>
@@ -773,7 +4817,7 @@
     <w:lsdException w:unhideWhenUsed="0" w:uiPriority="0" w:semiHidden="0" w:name="Table Web 2"/>
     <w:lsdException w:unhideWhenUsed="0" w:uiPriority="0" w:semiHidden="0" w:name="Table Web 3"/>
     <w:lsdException w:unhideWhenUsed="0" w:uiPriority="0" w:semiHidden="0" w:name="Balloon Text"/>
-    <w:lsdException w:unhideWhenUsed="0" w:uiPriority="0" w:semiHidden="0" w:name="Table Grid"/>
+    <w:lsdException w:qFormat="1" w:unhideWhenUsed="0" w:uiPriority="0" w:semiHidden="0" w:name="Table Grid"/>
     <w:lsdException w:unhideWhenUsed="0" w:uiPriority="0" w:semiHidden="0" w:name="Table Theme"/>
     <w:lsdException w:unhideWhenUsed="0" w:uiPriority="60" w:semiHidden="0" w:name="Light Shading"/>
     <w:lsdException w:unhideWhenUsed="0" w:uiPriority="61" w:semiHidden="0" w:name="Light List"/>
@@ -878,18 +4922,90 @@
     <w:name w:val="Normal"/>
     <w:qFormat/>
     <w:uiPriority w:val="0"/>
+    <w:pPr>
+      <w:widowControl w:val="0"/>
+      <w:suppressAutoHyphens/>
+      <w:bidi w:val="0"/>
+    </w:pPr>
     <w:rPr>
       <w:rFonts w:asciiTheme="minorHAnsi" w:hAnsiTheme="minorHAnsi" w:eastAsiaTheme="minorEastAsia" w:cstheme="minorBidi"/>
+      <w:color w:val="auto"/>
+      <w:kern w:val="0"/>
+      <w:sz w:val="20"/>
+      <w:szCs w:val="20"/>
       <w:lang w:val="en-US" w:eastAsia="zh-CN" w:bidi="ar-SA"/>
     </w:rPr>
   </w:style>
-  <w:style w:type="character" w:default="1" w:styleId="2">
+  <w:style w:type="paragraph" w:styleId="2">
+    <w:name w:val="heading 1"/>
+    <w:basedOn w:val="3"/>
+    <w:next w:val="4"/>
+    <w:qFormat/>
+    <w:uiPriority w:val="0"/>
+    <w:pPr>
+      <w:numPr>
+        <w:ilvl w:val="0"/>
+        <w:numId w:val="1"/>
+      </w:numPr>
+      <w:spacing w:before="240" w:after="120"/>
+      <w:outlineLvl w:val="0"/>
+    </w:pPr>
+    <w:rPr>
+      <w:b/>
+      <w:bCs/>
+      <w:sz w:val="36"/>
+      <w:szCs w:val="36"/>
+    </w:rPr>
+  </w:style>
+  <w:style w:type="paragraph" w:styleId="5">
+    <w:name w:val="heading 2"/>
+    <w:basedOn w:val="3"/>
+    <w:next w:val="4"/>
+    <w:qFormat/>
+    <w:uiPriority w:val="0"/>
+    <w:pPr>
+      <w:numPr>
+        <w:ilvl w:val="1"/>
+        <w:numId w:val="1"/>
+      </w:numPr>
+      <w:spacing w:before="200" w:after="120"/>
+      <w:outlineLvl w:val="1"/>
+    </w:pPr>
+    <w:rPr>
+      <w:b/>
+      <w:bCs/>
+      <w:sz w:val="32"/>
+      <w:szCs w:val="32"/>
+    </w:rPr>
+  </w:style>
+  <w:style w:type="paragraph" w:styleId="6">
+    <w:name w:val="heading 3"/>
+    <w:basedOn w:val="3"/>
+    <w:next w:val="4"/>
+    <w:qFormat/>
+    <w:uiPriority w:val="0"/>
+    <w:pPr>
+      <w:numPr>
+        <w:ilvl w:val="2"/>
+        <w:numId w:val="1"/>
+      </w:numPr>
+      <w:spacing w:before="140" w:after="120"/>
+      <w:outlineLvl w:val="2"/>
+    </w:pPr>
+    <w:rPr>
+      <w:b/>
+      <w:bCs/>
+      <w:sz w:val="28"/>
+      <w:szCs w:val="28"/>
+    </w:rPr>
+  </w:style>
+  <w:style w:type="character" w:default="1" w:styleId="7">
     <w:name w:val="Default Paragraph Font"/>
     <w:semiHidden/>
     <w:qFormat/>
     <w:uiPriority w:val="0"/>
   </w:style>
-  <w:style w:type="table" w:default="1" w:styleId="3">
+  <w:style w:type="table" w:default="1" w:styleId="8">
     <w:name w:val="Normal Table"/>
     <w:semiHidden/>
     <w:qFormat/>
@@ -902,6 +5018,119 @@
         <w:right w:w="108" w:type="dxa"/>
       </w:tblCellMar>
     </w:tblPr>
+  </w:style>
+  <w:style w:type="paragraph" w:customStyle="1" w:styleId="3">
+    <w:name w:val="Heading"/>
+    <w:basedOn w:val="1"/>
+    <w:next w:val="4"/>
+    <w:qFormat/>
+    <w:uiPriority w:val="0"/>
+    <w:pPr>
+      <w:keepNext/>
+      <w:spacing w:before="240" w:after="120"/>
+    </w:pPr>
+    <w:rPr>
+      <w:rFonts w:ascii="Liberation Sans" w:hAnsi="Liberation Sans" w:eastAsia="Nimbus Sans" w:cs="FreeSans"/>
+      <w:sz w:val="28"/>
+      <w:szCs w:val="28"/>
+    </w:rPr>
+  </w:style>
+  <w:style w:type="paragraph" w:styleId="4">
+    <w:name w:val="Body Text"/>
+    <w:basedOn w:val="1"/>
+    <w:qFormat/>
+    <w:uiPriority w:val="0"/>
+    <w:pPr>
+      <w:spacing w:before="0" w:after="140" w:line="276" w:lineRule="auto"/>
+    </w:pPr>
+  </w:style>
+  <w:style w:type="paragraph" w:styleId="9">
+    <w:name w:val="caption"/>
+    <w:basedOn w:val="1"/>
+    <w:next w:val="1"/>
+    <w:qFormat/>
+    <w:uiPriority w:val="0"/>
+    <w:pPr>
+      <w:suppressLineNumbers/>
+      <w:spacing w:before="120" w:after="120"/>
+    </w:pPr>
+    <w:rPr>
+      <w:rFonts w:cs="FreeSans"/>
+      <w:i/>
+      <w:iCs/>
+      <w:sz w:val="24"/>
+      <w:szCs w:val="24"/>
+    </w:rPr>
+  </w:style>
+  <w:style w:type="paragraph" w:styleId="10">
+    <w:name w:val="List"/>
+    <w:basedOn w:val="4"/>
+    <w:qFormat/>
+    <w:uiPriority w:val="0"/>
+    <w:rPr>
+      <w:rFonts w:cs="FreeSans"/>
+    </w:rPr>
+  </w:style>
+  <w:style w:type="table" w:styleId="11">
+    <w:name w:val="Table Grid"/>
+    <w:basedOn w:val="8"/>
+    <w:qFormat/>
+    <w:uiPriority w:val="0"/>
+    <w:pPr>
+      <w:widowControl w:val="0"/>
+      <w:jc w:val="both"/>
+    </w:pPr>
+    <w:tblPr>
+      <w:tblBorders>
+        <w:top w:val="single" w:color="auto" w:sz="4" w:space="0"/>
+        <w:left w:val="single" w:color="auto" w:sz="4" w:space="0"/>
+        <w:bottom w:val="single" w:color="auto" w:sz="4" w:space="0"/>
+        <w:right w:val="single" w:color="auto" w:sz="4" w:space="0"/>
+        <w:insideH w:val="single" w:color="auto" w:sz="4" w:space="0"/>
+        <w:insideV w:val="single" w:color="auto" w:sz="4" w:space="0"/>
+      </w:tblBorders>
+    </w:tblPr>
+  </w:style>
+  <w:style w:type="paragraph" w:styleId="12">
+    <w:name w:val="toc 1"/>
+    <w:basedOn w:val="1"/>
+    <w:next w:val="1"/>
+    <w:uiPriority w:val="0"/>
+  </w:style>
+  <w:style w:type="paragraph" w:styleId="13">
+    <w:name w:val="toc 2"/>
+    <w:basedOn w:val="1"/>
+    <w:next w:val="1"/>
+    <w:uiPriority w:val="0"/>
+    <w:pPr>
+      <w:ind w:left="420" w:leftChars="200"/>
+    </w:pPr>
+  </w:style>
+  <w:style w:type="paragraph" w:styleId="14">
+    <w:name w:val="toc 3"/>
+    <w:basedOn w:val="1"/>
+    <w:next w:val="1"/>
+    <w:uiPriority w:val="0"/>
+    <w:pPr>
+      <w:ind w:left="840" w:leftChars="400"/>
+    </w:pPr>
+  </w:style>
+  <w:style w:type="character" w:customStyle="1" w:styleId="15">
+    <w:name w:val="Numbering Symbols"/>
+    <w:qFormat/>
+    <w:uiPriority w:val="0"/>
+  </w:style>
+  <w:style w:type="paragraph" w:customStyle="1" w:styleId="16">
+    <w:name w:val="Index"/>
+    <w:basedOn w:val="1"/>
+    <w:qFormat/>
+    <w:uiPriority w:val="0"/>
+    <w:pPr>
+      <w:suppressLineNumbers/>
+    </w:pPr>
+    <w:rPr>
+      <w:rFonts w:cs="FreeSans"/>
+    </w:rPr>
   </w:style>
 </w:styles>
 </file>

--- a/doc/Full_desctiption.docx
+++ b/doc/Full_desctiption.docx
@@ -1391,7 +1391,7 @@
           <w:szCs w:val="28"/>
           <w:lang w:val="ru-RU"/>
         </w:rPr>
-        <w:t xml:space="preserve">При использовании большинства описанных методов требуется специальное оборудовани </w:t>
+        <w:t xml:space="preserve">При использовании большинства описанных методов требуется специальное оборудование </w:t>
       </w:r>
       <w:r>
         <w:rPr>
@@ -1499,7 +1499,7 @@
           <w:szCs w:val="28"/>
           <w:lang w:val="ru-RU"/>
         </w:rPr>
-        <w:t>Использование таких систем очень удобно в тех случаях, когда утечка пользовательских данных является крайне опасной, например в системах, связанных с документами, и для избежания кражи информации, сессия завершается каждый определнный промежуток времени. Таким образом требуется регулярно вводить пароль для продолжения работы, что не очень удобно. Идентификация при помощи сканирования снимка лица пользователя значительно упростила и ускорила бы этот процесс.</w:t>
+        <w:t>Использование таких систем очень удобно в тех случаях, когда утечка пользовательских данных является крайне опасной, например в системах, связанных с документами, и для избежания кражи информации, сессия завершается каждый определенный промежуток времени. Таким образом требуется регулярно вводить пароль для продолжения работы, что не очень удобно. Идентификация при помощи сканирования снимка лица пользователя значительно упростила и ускорила бы этот процесс.</w:t>
       </w:r>
     </w:p>
     <w:p>
@@ -1568,7 +1568,7 @@
           <w:szCs w:val="28"/>
           <w:lang w:val="ru-RU"/>
         </w:rPr>
-        <w:t>Системы подтверждения личности при помощи биометрических и физических данных пользователя имеют широчайший спектр применений. С их помощью можно не только предоставлять способ получения доступа к конфиденциальной информации, но и осуществлять контрольно-пропускной режим на объектах государственной важности, идентифицировать человека в таких учереждинях, как поликлиники и библиотеки.</w:t>
+        <w:t>Системы подтверждения личности при помощи биометрических и физических данных пользователя имеют широчайший спектр применений. С их помощью можно не только предоставлять способ получения доступа к конфиденциальной информации, но и осуществлять контрольно-пропускной режим на объектах государственной важности, идентифицировать человека в таких учреждинях, как поликлиники и библиотеки.</w:t>
       </w:r>
     </w:p>
     <w:p>
@@ -1941,7 +1941,7 @@
           <w:szCs w:val="28"/>
           <w:lang w:val="ru-RU"/>
         </w:rPr>
-        <w:t>Спроектировать базу данных, содержащую в себе авторизационные данные пользователей, и наполнить ее необходимой информацие</w:t>
+        <w:t>Спроектировать базу данных, содержащую в себе авторизационные данные пользователей, и наполнить ее необходимой информацией</w:t>
       </w:r>
     </w:p>
     <w:p>
@@ -2609,7 +2609,7 @@
           <w:szCs w:val="28"/>
           <w:lang w:val="ru-RU"/>
         </w:rPr>
-        <w:t xml:space="preserve">Процесс установления личности происходит благодаря обработке биометрических данных пользователя при помощью нейросети. Для полноценной работы системы используется заранее обученная модель, имеющая следующие характеристики </w:t>
+        <w:t xml:space="preserve">Процесс установления личности происходит благодаря обработке биометрических данных пользователя при помощи нейросети. Для полноценной работы системы используется заранее обученная модель, имеющая следующие характеристики </w:t>
       </w:r>
       <w:r>
         <w:rPr>
@@ -2645,7 +2645,7 @@
           <w:szCs w:val="28"/>
           <w:lang w:val="ru-RU"/>
         </w:rPr>
-        <w:t>001, формат фходного изображения - черно-белое с разрешением 244*244</w:t>
+        <w:t>001, формат входного изображения - черно-белое с разрешением 244*244</w:t>
       </w:r>
       <w:r>
         <w:rPr>
@@ -2905,7 +2905,7 @@
           <w:szCs w:val="28"/>
           <w:lang w:val="ru-RU"/>
         </w:rPr>
-        <w:t>. Для качественного распознования требуется минимум 10 исходных фотографий для каждого класса (пользователя).</w:t>
+        <w:t>. Для качественного распазнования требуется минимум 10 исходных фотографий для каждого класса (пользователя).</w:t>
       </w:r>
     </w:p>
     <w:p>
@@ -3323,7 +3323,7 @@
           <w:szCs w:val="28"/>
           <w:lang w:val="ru-RU"/>
         </w:rPr>
-        <w:t xml:space="preserve">Полученное изображение обрабатывается нейронной сетьюпри помощи </w:t>
+        <w:t xml:space="preserve">Полученное изображение обрабатывается нейронной сетью при помощи </w:t>
       </w:r>
       <w:r>
         <w:rPr>
@@ -3670,7 +3670,7 @@
           <w:szCs w:val="28"/>
           <w:lang w:val="ru-RU"/>
         </w:rPr>
-        <w:t xml:space="preserve"> Адрес сервера храниться в специальнов конфигурационном файле в фомате </w:t>
+        <w:t xml:space="preserve"> Адрес сервера храниться в специальном конфигурационном файле в фомате </w:t>
       </w:r>
       <w:r>
         <w:rPr>
@@ -3778,7 +3778,7 @@
           <w:szCs w:val="28"/>
           <w:lang w:val="ru-RU"/>
         </w:rPr>
-        <w:t xml:space="preserve">, но также при небольшой модификации можно добиться работоспособности со следующеми парсерами </w:t>
+        <w:t xml:space="preserve">, но также при небольшой модификации можно добиться работоспособности со следующими парсерами </w:t>
       </w:r>
       <w:r>
         <w:rPr>
@@ -3888,7 +3888,6 @@
           <w:lang w:val="ru-RU"/>
         </w:rPr>
       </w:pPr>
-      <w:bookmarkStart w:id="13" w:name="_GoBack"/>
       <w:r>
         <w:rPr>
           <w:rFonts w:hint="default" w:ascii="Times New Roman" w:hAnsi="Times New Roman" w:cs="Times New Roman"/>
@@ -3933,7 +3932,6 @@
         <w:t>. Клиентское приложение</w:t>
       </w:r>
     </w:p>
-    <w:bookmarkEnd w:id="13"/>
     <w:p>
       <w:pPr>
         <w:rPr>
@@ -4011,7 +4009,18 @@
           <w:szCs w:val="28"/>
           <w:lang w:val="ru-RU"/>
         </w:rPr>
-        <w:t>При выполнении даннойработы была создана полностью работспособная система авторизации на сайте электронного дневника при помощи изических данных пользователя.</w:t>
+        <w:t>При выполнении данной работы была создана полностью работспособная система авторизации на сайте электронного дневника при помощи ф</w:t>
+      </w:r>
+      <w:bookmarkStart w:id="13" w:name="_GoBack"/>
+      <w:bookmarkEnd w:id="13"/>
+      <w:r>
+        <w:rPr>
+          <w:rFonts w:hint="default" w:ascii="Times New Roman" w:hAnsi="Times New Roman" w:cs="Times New Roman"/>
+          <w:sz w:val="28"/>
+          <w:szCs w:val="28"/>
+          <w:lang w:val="ru-RU"/>
+        </w:rPr>
+        <w:t>изических данных пользователя.</w:t>
       </w:r>
     </w:p>
     <w:p>

--- a/doc/Full_desctiption.docx
+++ b/doc/Full_desctiption.docx
@@ -541,59 +541,6 @@
     </w:p>
     <w:p>
       <w:pPr>
-        <w:pStyle w:val="12"/>
-        <w:tabs>
-          <w:tab w:val="right" w:leader="dot" w:pos="9638"/>
-        </w:tabs>
-      </w:pPr>
-      <w:r>
-        <w:fldChar w:fldCharType="begin"/>
-      </w:r>
-      <w:r>
-        <w:instrText xml:space="preserve">TOC \o "1-3" \h \u </w:instrText>
-      </w:r>
-      <w:r>
-        <w:fldChar w:fldCharType="separate"/>
-      </w:r>
-      <w:r>
-        <w:fldChar w:fldCharType="begin"/>
-      </w:r>
-      <w:r>
-        <w:instrText xml:space="preserve"> HYPERLINK \l _Toc1520087647 </w:instrText>
-      </w:r>
-      <w:r>
-        <w:fldChar w:fldCharType="separate"/>
-      </w:r>
-      <w:r>
-        <w:rPr>
-          <w:rFonts w:hint="default" w:ascii="Times New Roman" w:hAnsi="Times New Roman" w:cs="Times New Roman"/>
-        </w:rPr>
-        <w:t>Введение</w:t>
-      </w:r>
-      <w:r>
-        <w:tab/>
-      </w:r>
-      <w:r>
-        <w:fldChar w:fldCharType="begin"/>
-      </w:r>
-      <w:r>
-        <w:instrText xml:space="preserve"> PAGEREF _Toc1520087647 </w:instrText>
-      </w:r>
-      <w:r>
-        <w:fldChar w:fldCharType="separate"/>
-      </w:r>
-      <w:r>
-        <w:t>3</w:t>
-      </w:r>
-      <w:r>
-        <w:fldChar w:fldCharType="end"/>
-      </w:r>
-      <w:r>
-        <w:fldChar w:fldCharType="end"/>
-      </w:r>
-    </w:p>
-    <w:p>
-      <w:pPr>
         <w:pStyle w:val="13"/>
         <w:tabs>
           <w:tab w:val="right" w:leader="dot" w:pos="9638"/>
@@ -603,6 +550,59 @@
         <w:fldChar w:fldCharType="begin"/>
       </w:r>
       <w:r>
+        <w:instrText xml:space="preserve">TOC \o "1-3" \h \u </w:instrText>
+      </w:r>
+      <w:r>
+        <w:fldChar w:fldCharType="separate"/>
+      </w:r>
+      <w:r>
+        <w:fldChar w:fldCharType="begin"/>
+      </w:r>
+      <w:r>
+        <w:instrText xml:space="preserve"> HYPERLINK \l _Toc1520087647 </w:instrText>
+      </w:r>
+      <w:r>
+        <w:fldChar w:fldCharType="separate"/>
+      </w:r>
+      <w:r>
+        <w:rPr>
+          <w:rFonts w:hint="default" w:ascii="Times New Roman" w:hAnsi="Times New Roman" w:cs="Times New Roman"/>
+        </w:rPr>
+        <w:t>Введение</w:t>
+      </w:r>
+      <w:r>
+        <w:tab/>
+      </w:r>
+      <w:r>
+        <w:fldChar w:fldCharType="begin"/>
+      </w:r>
+      <w:r>
+        <w:instrText xml:space="preserve"> PAGEREF _Toc1520087647 </w:instrText>
+      </w:r>
+      <w:r>
+        <w:fldChar w:fldCharType="separate"/>
+      </w:r>
+      <w:r>
+        <w:t>3</w:t>
+      </w:r>
+      <w:r>
+        <w:fldChar w:fldCharType="end"/>
+      </w:r>
+      <w:r>
+        <w:fldChar w:fldCharType="end"/>
+      </w:r>
+    </w:p>
+    <w:p>
+      <w:pPr>
+        <w:pStyle w:val="14"/>
+        <w:tabs>
+          <w:tab w:val="right" w:leader="dot" w:pos="9638"/>
+        </w:tabs>
+      </w:pPr>
+      <w:r>
+        <w:fldChar w:fldCharType="begin"/>
+      </w:r>
+      <w:r>
         <w:instrText xml:space="preserve"> HYPERLINK \l _Toc404240286 </w:instrText>
       </w:r>
       <w:r>
@@ -629,6 +629,229 @@
       </w:r>
       <w:r>
         <w:t>3</w:t>
+      </w:r>
+      <w:r>
+        <w:fldChar w:fldCharType="end"/>
+      </w:r>
+      <w:r>
+        <w:fldChar w:fldCharType="end"/>
+      </w:r>
+    </w:p>
+    <w:p>
+      <w:pPr>
+        <w:pStyle w:val="14"/>
+        <w:tabs>
+          <w:tab w:val="right" w:leader="dot" w:pos="9638"/>
+        </w:tabs>
+      </w:pPr>
+      <w:r>
+        <w:fldChar w:fldCharType="begin"/>
+      </w:r>
+      <w:r>
+        <w:instrText xml:space="preserve"> HYPERLINK \l _Toc2053957234 </w:instrText>
+      </w:r>
+      <w:r>
+        <w:fldChar w:fldCharType="separate"/>
+      </w:r>
+      <w:r>
+        <w:rPr>
+          <w:rFonts w:hint="default" w:ascii="Times New Roman" w:hAnsi="Times New Roman" w:cs="Times New Roman"/>
+          <w:lang w:val="ru-RU"/>
+        </w:rPr>
+        <w:t>Причина выбора темы</w:t>
+      </w:r>
+      <w:r>
+        <w:tab/>
+      </w:r>
+      <w:r>
+        <w:fldChar w:fldCharType="begin"/>
+      </w:r>
+      <w:r>
+        <w:instrText xml:space="preserve"> PAGEREF _Toc2053957234 </w:instrText>
+      </w:r>
+      <w:r>
+        <w:fldChar w:fldCharType="separate"/>
+      </w:r>
+      <w:r>
+        <w:t>3</w:t>
+      </w:r>
+      <w:r>
+        <w:fldChar w:fldCharType="end"/>
+      </w:r>
+      <w:r>
+        <w:fldChar w:fldCharType="end"/>
+      </w:r>
+    </w:p>
+    <w:p>
+      <w:pPr>
+        <w:pStyle w:val="14"/>
+        <w:tabs>
+          <w:tab w:val="right" w:leader="dot" w:pos="9638"/>
+        </w:tabs>
+      </w:pPr>
+      <w:r>
+        <w:fldChar w:fldCharType="begin"/>
+      </w:r>
+      <w:r>
+        <w:instrText xml:space="preserve"> HYPERLINK \l _Toc580465453 </w:instrText>
+      </w:r>
+      <w:r>
+        <w:fldChar w:fldCharType="separate"/>
+      </w:r>
+      <w:r>
+        <w:rPr>
+          <w:rFonts w:hint="default" w:ascii="Times New Roman" w:hAnsi="Times New Roman" w:cs="Times New Roman"/>
+          <w:lang w:val="ru-RU"/>
+        </w:rPr>
+        <w:t>Потенциальное применение</w:t>
+      </w:r>
+      <w:r>
+        <w:tab/>
+      </w:r>
+      <w:r>
+        <w:fldChar w:fldCharType="begin"/>
+      </w:r>
+      <w:r>
+        <w:instrText xml:space="preserve"> PAGEREF _Toc580465453 </w:instrText>
+      </w:r>
+      <w:r>
+        <w:fldChar w:fldCharType="separate"/>
+      </w:r>
+      <w:r>
+        <w:t>4</w:t>
+      </w:r>
+      <w:r>
+        <w:fldChar w:fldCharType="end"/>
+      </w:r>
+      <w:r>
+        <w:fldChar w:fldCharType="end"/>
+      </w:r>
+    </w:p>
+    <w:p>
+      <w:pPr>
+        <w:pStyle w:val="14"/>
+        <w:tabs>
+          <w:tab w:val="right" w:leader="dot" w:pos="9638"/>
+        </w:tabs>
+      </w:pPr>
+      <w:r>
+        <w:fldChar w:fldCharType="begin"/>
+      </w:r>
+      <w:r>
+        <w:instrText xml:space="preserve"> HYPERLINK \l _Toc482271106 </w:instrText>
+      </w:r>
+      <w:r>
+        <w:fldChar w:fldCharType="separate"/>
+      </w:r>
+      <w:r>
+        <w:rPr>
+          <w:rFonts w:hint="default" w:ascii="Times New Roman" w:hAnsi="Times New Roman" w:cs="Times New Roman"/>
+          <w:lang w:val="ru-RU"/>
+        </w:rPr>
+        <w:t>Анализ текущих решений</w:t>
+      </w:r>
+      <w:r>
+        <w:tab/>
+      </w:r>
+      <w:r>
+        <w:fldChar w:fldCharType="begin"/>
+      </w:r>
+      <w:r>
+        <w:instrText xml:space="preserve"> PAGEREF _Toc482271106 </w:instrText>
+      </w:r>
+      <w:r>
+        <w:fldChar w:fldCharType="separate"/>
+      </w:r>
+      <w:r>
+        <w:t>4</w:t>
+      </w:r>
+      <w:r>
+        <w:fldChar w:fldCharType="end"/>
+      </w:r>
+      <w:r>
+        <w:fldChar w:fldCharType="end"/>
+      </w:r>
+    </w:p>
+    <w:p>
+      <w:pPr>
+        <w:pStyle w:val="14"/>
+        <w:tabs>
+          <w:tab w:val="right" w:leader="dot" w:pos="9638"/>
+        </w:tabs>
+      </w:pPr>
+      <w:r>
+        <w:fldChar w:fldCharType="begin"/>
+      </w:r>
+      <w:r>
+        <w:instrText xml:space="preserve"> HYPERLINK \l _Toc609462404 </w:instrText>
+      </w:r>
+      <w:r>
+        <w:fldChar w:fldCharType="separate"/>
+      </w:r>
+      <w:r>
+        <w:rPr>
+          <w:rFonts w:hint="default" w:ascii="Times New Roman" w:hAnsi="Times New Roman" w:cs="Times New Roman"/>
+        </w:rPr>
+        <w:t>Цель и задачи</w:t>
+      </w:r>
+      <w:r>
+        <w:tab/>
+      </w:r>
+      <w:r>
+        <w:fldChar w:fldCharType="begin"/>
+      </w:r>
+      <w:r>
+        <w:instrText xml:space="preserve"> PAGEREF _Toc609462404 </w:instrText>
+      </w:r>
+      <w:r>
+        <w:fldChar w:fldCharType="separate"/>
+      </w:r>
+      <w:r>
+        <w:t>4</w:t>
+      </w:r>
+      <w:r>
+        <w:fldChar w:fldCharType="end"/>
+      </w:r>
+      <w:r>
+        <w:fldChar w:fldCharType="end"/>
+      </w:r>
+    </w:p>
+    <w:p>
+      <w:pPr>
+        <w:pStyle w:val="15"/>
+        <w:tabs>
+          <w:tab w:val="right" w:leader="dot" w:pos="9638"/>
+        </w:tabs>
+      </w:pPr>
+      <w:r>
+        <w:fldChar w:fldCharType="begin"/>
+      </w:r>
+      <w:r>
+        <w:instrText xml:space="preserve"> HYPERLINK \l _Toc289922465 </w:instrText>
+      </w:r>
+      <w:r>
+        <w:fldChar w:fldCharType="separate"/>
+      </w:r>
+      <w:r>
+        <w:rPr>
+          <w:rFonts w:hint="default" w:ascii="Times New Roman" w:hAnsi="Times New Roman" w:cs="Times New Roman"/>
+        </w:rPr>
+        <w:t>Задачи</w:t>
+      </w:r>
+      <w:r>
+        <w:tab/>
+      </w:r>
+      <w:r>
+        <w:fldChar w:fldCharType="begin"/>
+      </w:r>
+      <w:r>
+        <w:instrText xml:space="preserve"> PAGEREF _Toc289922465 </w:instrText>
+      </w:r>
+      <w:r>
+        <w:fldChar w:fldCharType="separate"/>
+      </w:r>
+      <w:r>
+        <w:t>4</w:t>
       </w:r>
       <w:r>
         <w:fldChar w:fldCharType="end"/>
@@ -648,7 +871,7 @@
         <w:fldChar w:fldCharType="begin"/>
       </w:r>
       <w:r>
-        <w:instrText xml:space="preserve"> HYPERLINK \l _Toc2053957234 </w:instrText>
+        <w:instrText xml:space="preserve"> HYPERLINK \l _Toc2145028673 </w:instrText>
       </w:r>
       <w:r>
         <w:fldChar w:fldCharType="separate"/>
@@ -656,9 +879,8 @@
       <w:r>
         <w:rPr>
           <w:rFonts w:hint="default" w:ascii="Times New Roman" w:hAnsi="Times New Roman" w:cs="Times New Roman"/>
-          <w:lang w:val="ru-RU"/>
-        </w:rPr>
-        <w:t>Причина выбора темы</w:t>
+        </w:rPr>
+        <w:t>Система управления базой данных</w:t>
       </w:r>
       <w:r>
         <w:tab/>
@@ -667,13 +889,13 @@
         <w:fldChar w:fldCharType="begin"/>
       </w:r>
       <w:r>
-        <w:instrText xml:space="preserve"> PAGEREF _Toc2053957234 </w:instrText>
+        <w:instrText xml:space="preserve"> PAGEREF _Toc2145028673 </w:instrText>
       </w:r>
       <w:r>
         <w:fldChar w:fldCharType="separate"/>
       </w:r>
       <w:r>
-        <w:t>3</w:t>
+        <w:t>5</w:t>
       </w:r>
       <w:r>
         <w:fldChar w:fldCharType="end"/>
@@ -693,7 +915,7 @@
         <w:fldChar w:fldCharType="begin"/>
       </w:r>
       <w:r>
-        <w:instrText xml:space="preserve"> HYPERLINK \l _Toc580465453 </w:instrText>
+        <w:instrText xml:space="preserve"> HYPERLINK \l _Toc428845959 </w:instrText>
       </w:r>
       <w:r>
         <w:fldChar w:fldCharType="separate"/>
@@ -701,9 +923,8 @@
       <w:r>
         <w:rPr>
           <w:rFonts w:hint="default" w:ascii="Times New Roman" w:hAnsi="Times New Roman" w:cs="Times New Roman"/>
-          <w:lang w:val="ru-RU"/>
-        </w:rPr>
-        <w:t>Потенциальное применение</w:t>
+        </w:rPr>
+        <w:t>Распознавание биометрических данных</w:t>
       </w:r>
       <w:r>
         <w:tab/>
@@ -712,13 +933,13 @@
         <w:fldChar w:fldCharType="begin"/>
       </w:r>
       <w:r>
-        <w:instrText xml:space="preserve"> PAGEREF _Toc580465453 </w:instrText>
+        <w:instrText xml:space="preserve"> PAGEREF _Toc428845959 </w:instrText>
       </w:r>
       <w:r>
         <w:fldChar w:fldCharType="separate"/>
       </w:r>
       <w:r>
-        <w:t>4</w:t>
+        <w:t>6</w:t>
       </w:r>
       <w:r>
         <w:fldChar w:fldCharType="end"/>
@@ -738,7 +959,7 @@
         <w:fldChar w:fldCharType="begin"/>
       </w:r>
       <w:r>
-        <w:instrText xml:space="preserve"> HYPERLINK \l _Toc482271106 </w:instrText>
+        <w:instrText xml:space="preserve"> HYPERLINK \l _Toc673348231 </w:instrText>
       </w:r>
       <w:r>
         <w:fldChar w:fldCharType="separate"/>
@@ -746,9 +967,8 @@
       <w:r>
         <w:rPr>
           <w:rFonts w:hint="default" w:ascii="Times New Roman" w:hAnsi="Times New Roman" w:cs="Times New Roman"/>
-          <w:lang w:val="ru-RU"/>
-        </w:rPr>
-        <w:t>Анализ текущих решений</w:t>
+        </w:rPr>
+        <w:t>Разработка серверной части системы</w:t>
       </w:r>
       <w:r>
         <w:tab/>
@@ -757,13 +977,13 @@
         <w:fldChar w:fldCharType="begin"/>
       </w:r>
       <w:r>
-        <w:instrText xml:space="preserve"> PAGEREF _Toc482271106 </w:instrText>
+        <w:instrText xml:space="preserve"> PAGEREF _Toc673348231 </w:instrText>
       </w:r>
       <w:r>
         <w:fldChar w:fldCharType="separate"/>
       </w:r>
       <w:r>
-        <w:t>4</w:t>
+        <w:t>7</w:t>
       </w:r>
       <w:r>
         <w:fldChar w:fldCharType="end"/>
@@ -783,7 +1003,7 @@
         <w:fldChar w:fldCharType="begin"/>
       </w:r>
       <w:r>
-        <w:instrText xml:space="preserve"> HYPERLINK \l _Toc609462404 </w:instrText>
+        <w:instrText xml:space="preserve"> HYPERLINK \l _Toc1922199359 </w:instrText>
       </w:r>
       <w:r>
         <w:fldChar w:fldCharType="separate"/>
@@ -792,7 +1012,7 @@
         <w:rPr>
           <w:rFonts w:hint="default" w:ascii="Times New Roman" w:hAnsi="Times New Roman" w:cs="Times New Roman"/>
         </w:rPr>
-        <w:t>Цель и задачи</w:t>
+        <w:t>Создание клиентского приложения</w:t>
       </w:r>
       <w:r>
         <w:tab/>
@@ -801,13 +1021,13 @@
         <w:fldChar w:fldCharType="begin"/>
       </w:r>
       <w:r>
-        <w:instrText xml:space="preserve"> PAGEREF _Toc609462404 </w:instrText>
+        <w:instrText xml:space="preserve"> PAGEREF _Toc1922199359 </w:instrText>
       </w:r>
       <w:r>
         <w:fldChar w:fldCharType="separate"/>
       </w:r>
       <w:r>
-        <w:t>4</w:t>
+        <w:t>8</w:t>
       </w:r>
       <w:r>
         <w:fldChar w:fldCharType="end"/>
@@ -818,7 +1038,7 @@
     </w:p>
     <w:p>
       <w:pPr>
-        <w:pStyle w:val="14"/>
+        <w:pStyle w:val="13"/>
         <w:tabs>
           <w:tab w:val="right" w:leader="dot" w:pos="9638"/>
         </w:tabs>
@@ -827,7 +1047,7 @@
         <w:fldChar w:fldCharType="begin"/>
       </w:r>
       <w:r>
-        <w:instrText xml:space="preserve"> HYPERLINK \l _Toc289922465 </w:instrText>
+        <w:instrText xml:space="preserve"> HYPERLINK \l _Toc929308083 </w:instrText>
       </w:r>
       <w:r>
         <w:fldChar w:fldCharType="separate"/>
@@ -836,7 +1056,7 @@
         <w:rPr>
           <w:rFonts w:hint="default" w:ascii="Times New Roman" w:hAnsi="Times New Roman" w:cs="Times New Roman"/>
         </w:rPr>
-        <w:t>Задачи</w:t>
+        <w:t>Заключение</w:t>
       </w:r>
       <w:r>
         <w:tab/>
@@ -845,13 +1065,13 @@
         <w:fldChar w:fldCharType="begin"/>
       </w:r>
       <w:r>
-        <w:instrText xml:space="preserve"> PAGEREF _Toc289922465 </w:instrText>
+        <w:instrText xml:space="preserve"> PAGEREF _Toc929308083 </w:instrText>
       </w:r>
       <w:r>
         <w:fldChar w:fldCharType="separate"/>
       </w:r>
       <w:r>
-        <w:t>4</w:t>
+        <w:t>9</w:t>
       </w:r>
       <w:r>
         <w:fldChar w:fldCharType="end"/>
@@ -862,227 +1082,7 @@
     </w:p>
     <w:p>
       <w:pPr>
-        <w:pStyle w:val="12"/>
-        <w:tabs>
-          <w:tab w:val="right" w:leader="dot" w:pos="9638"/>
-        </w:tabs>
-      </w:pPr>
-      <w:r>
-        <w:fldChar w:fldCharType="begin"/>
-      </w:r>
-      <w:r>
-        <w:instrText xml:space="preserve"> HYPERLINK \l _Toc2145028673 </w:instrText>
-      </w:r>
-      <w:r>
-        <w:fldChar w:fldCharType="separate"/>
-      </w:r>
-      <w:r>
-        <w:rPr>
-          <w:rFonts w:hint="default" w:ascii="Times New Roman" w:hAnsi="Times New Roman" w:cs="Times New Roman"/>
-        </w:rPr>
-        <w:t>Система управления базой данных</w:t>
-      </w:r>
-      <w:r>
-        <w:tab/>
-      </w:r>
-      <w:r>
-        <w:fldChar w:fldCharType="begin"/>
-      </w:r>
-      <w:r>
-        <w:instrText xml:space="preserve"> PAGEREF _Toc2145028673 </w:instrText>
-      </w:r>
-      <w:r>
-        <w:fldChar w:fldCharType="separate"/>
-      </w:r>
-      <w:r>
-        <w:t>5</w:t>
-      </w:r>
-      <w:r>
-        <w:fldChar w:fldCharType="end"/>
-      </w:r>
-      <w:r>
-        <w:fldChar w:fldCharType="end"/>
-      </w:r>
-    </w:p>
-    <w:p>
-      <w:pPr>
-        <w:pStyle w:val="12"/>
-        <w:tabs>
-          <w:tab w:val="right" w:leader="dot" w:pos="9638"/>
-        </w:tabs>
-      </w:pPr>
-      <w:r>
-        <w:fldChar w:fldCharType="begin"/>
-      </w:r>
-      <w:r>
-        <w:instrText xml:space="preserve"> HYPERLINK \l _Toc428845959 </w:instrText>
-      </w:r>
-      <w:r>
-        <w:fldChar w:fldCharType="separate"/>
-      </w:r>
-      <w:r>
-        <w:rPr>
-          <w:rFonts w:hint="default" w:ascii="Times New Roman" w:hAnsi="Times New Roman" w:cs="Times New Roman"/>
-        </w:rPr>
-        <w:t>Распознавание биометрических данных</w:t>
-      </w:r>
-      <w:r>
-        <w:tab/>
-      </w:r>
-      <w:r>
-        <w:fldChar w:fldCharType="begin"/>
-      </w:r>
-      <w:r>
-        <w:instrText xml:space="preserve"> PAGEREF _Toc428845959 </w:instrText>
-      </w:r>
-      <w:r>
-        <w:fldChar w:fldCharType="separate"/>
-      </w:r>
-      <w:r>
-        <w:t>6</w:t>
-      </w:r>
-      <w:r>
-        <w:fldChar w:fldCharType="end"/>
-      </w:r>
-      <w:r>
-        <w:fldChar w:fldCharType="end"/>
-      </w:r>
-    </w:p>
-    <w:p>
-      <w:pPr>
-        <w:pStyle w:val="12"/>
-        <w:tabs>
-          <w:tab w:val="right" w:leader="dot" w:pos="9638"/>
-        </w:tabs>
-      </w:pPr>
-      <w:r>
-        <w:fldChar w:fldCharType="begin"/>
-      </w:r>
-      <w:r>
-        <w:instrText xml:space="preserve"> HYPERLINK \l _Toc673348231 </w:instrText>
-      </w:r>
-      <w:r>
-        <w:fldChar w:fldCharType="separate"/>
-      </w:r>
-      <w:r>
-        <w:rPr>
-          <w:rFonts w:hint="default" w:ascii="Times New Roman" w:hAnsi="Times New Roman" w:cs="Times New Roman"/>
-        </w:rPr>
-        <w:t>Разработка серверной части системы</w:t>
-      </w:r>
-      <w:r>
-        <w:tab/>
-      </w:r>
-      <w:r>
-        <w:fldChar w:fldCharType="begin"/>
-      </w:r>
-      <w:r>
-        <w:instrText xml:space="preserve"> PAGEREF _Toc673348231 </w:instrText>
-      </w:r>
-      <w:r>
-        <w:fldChar w:fldCharType="separate"/>
-      </w:r>
-      <w:r>
-        <w:t>7</w:t>
-      </w:r>
-      <w:r>
-        <w:fldChar w:fldCharType="end"/>
-      </w:r>
-      <w:r>
-        <w:fldChar w:fldCharType="end"/>
-      </w:r>
-    </w:p>
-    <w:p>
-      <w:pPr>
-        <w:pStyle w:val="12"/>
-        <w:tabs>
-          <w:tab w:val="right" w:leader="dot" w:pos="9638"/>
-        </w:tabs>
-      </w:pPr>
-      <w:r>
-        <w:fldChar w:fldCharType="begin"/>
-      </w:r>
-      <w:r>
-        <w:instrText xml:space="preserve"> HYPERLINK \l _Toc1922199359 </w:instrText>
-      </w:r>
-      <w:r>
-        <w:fldChar w:fldCharType="separate"/>
-      </w:r>
-      <w:r>
-        <w:rPr>
-          <w:rFonts w:hint="default" w:ascii="Times New Roman" w:hAnsi="Times New Roman" w:cs="Times New Roman"/>
-        </w:rPr>
-        <w:t>Создание клиентского приложения</w:t>
-      </w:r>
-      <w:r>
-        <w:tab/>
-      </w:r>
-      <w:r>
-        <w:fldChar w:fldCharType="begin"/>
-      </w:r>
-      <w:r>
-        <w:instrText xml:space="preserve"> PAGEREF _Toc1922199359 </w:instrText>
-      </w:r>
-      <w:r>
-        <w:fldChar w:fldCharType="separate"/>
-      </w:r>
-      <w:r>
-        <w:t>8</w:t>
-      </w:r>
-      <w:r>
-        <w:fldChar w:fldCharType="end"/>
-      </w:r>
-      <w:r>
-        <w:fldChar w:fldCharType="end"/>
-      </w:r>
-    </w:p>
-    <w:p>
-      <w:pPr>
-        <w:pStyle w:val="12"/>
-        <w:tabs>
-          <w:tab w:val="right" w:leader="dot" w:pos="9638"/>
-        </w:tabs>
-      </w:pPr>
-      <w:r>
-        <w:fldChar w:fldCharType="begin"/>
-      </w:r>
-      <w:r>
-        <w:instrText xml:space="preserve"> HYPERLINK \l _Toc929308083 </w:instrText>
-      </w:r>
-      <w:r>
-        <w:fldChar w:fldCharType="separate"/>
-      </w:r>
-      <w:r>
-        <w:rPr>
-          <w:rFonts w:hint="default" w:ascii="Times New Roman" w:hAnsi="Times New Roman" w:cs="Times New Roman"/>
-        </w:rPr>
-        <w:t>Заключение</w:t>
-      </w:r>
-      <w:r>
-        <w:tab/>
-      </w:r>
-      <w:r>
-        <w:fldChar w:fldCharType="begin"/>
-      </w:r>
-      <w:r>
-        <w:instrText xml:space="preserve"> PAGEREF _Toc929308083 </w:instrText>
-      </w:r>
-      <w:r>
-        <w:fldChar w:fldCharType="separate"/>
-      </w:r>
-      <w:r>
-        <w:t>9</w:t>
-      </w:r>
-      <w:r>
-        <w:fldChar w:fldCharType="end"/>
-      </w:r>
-      <w:r>
-        <w:fldChar w:fldCharType="end"/>
-      </w:r>
-    </w:p>
-    <w:p>
-      <w:pPr>
-        <w:pStyle w:val="12"/>
+        <w:pStyle w:val="13"/>
         <w:tabs>
           <w:tab w:val="right" w:leader="dot" w:pos="9638"/>
         </w:tabs>
@@ -4009,18 +4009,7 @@
           <w:szCs w:val="28"/>
           <w:lang w:val="ru-RU"/>
         </w:rPr>
-        <w:t>При выполнении данной работы была создана полностью работспособная система авторизации на сайте электронного дневника при помощи ф</w:t>
-      </w:r>
-      <w:bookmarkStart w:id="13" w:name="_GoBack"/>
-      <w:bookmarkEnd w:id="13"/>
-      <w:r>
-        <w:rPr>
-          <w:rFonts w:hint="default" w:ascii="Times New Roman" w:hAnsi="Times New Roman" w:cs="Times New Roman"/>
-          <w:sz w:val="28"/>
-          <w:szCs w:val="28"/>
-          <w:lang w:val="ru-RU"/>
-        </w:rPr>
-        <w:t>изических данных пользователя.</w:t>
+        <w:t>При выполнении данной работы была создана полностью работспособная система авторизации на сайте электронного дневника при помощи физических данных пользователя.</w:t>
       </w:r>
     </w:p>
     <w:p>
@@ -4076,6 +4065,8 @@
         </w:rPr>
         <w:t>клиентское и серверные приложения, база данных и нейронная сеть. Она легко поддается масштабированию при незначительных изменениях в исходном коде.</w:t>
       </w:r>
+      <w:bookmarkStart w:id="13" w:name="_GoBack"/>
+      <w:bookmarkEnd w:id="13"/>
     </w:p>
     <w:p>
       <w:pPr>
@@ -4111,6 +4102,97 @@
           <w:lang w:val="ru-RU"/>
         </w:rPr>
         <w:t>При незначительных доработках ее можно использовать для авторизации на большинстве интернет-ресурсов и в других системах.</w:t>
+      </w:r>
+    </w:p>
+    <w:p>
+      <w:pPr>
+        <w:pStyle w:val="4"/>
+        <w:keepLines w:val="0"/>
+        <w:pageBreakBefore w:val="0"/>
+        <w:widowControl w:val="0"/>
+        <w:kinsoku/>
+        <w:wordWrap/>
+        <w:overflowPunct/>
+        <w:topLinePunct w:val="0"/>
+        <w:autoSpaceDE/>
+        <w:autoSpaceDN/>
+        <w:bidi w:val="0"/>
+        <w:adjustRightInd/>
+        <w:snapToGrid/>
+        <w:spacing w:line="360" w:lineRule="auto"/>
+        <w:ind w:firstLine="709"/>
+        <w:jc w:val="both"/>
+        <w:textAlignment w:val="auto"/>
+        <w:rPr>
+          <w:rFonts w:hint="default" w:ascii="Times New Roman" w:hAnsi="Times New Roman" w:cs="Times New Roman"/>
+          <w:sz w:val="28"/>
+          <w:szCs w:val="28"/>
+          <w:lang w:val="en"/>
+        </w:rPr>
+      </w:pPr>
+      <w:r>
+        <w:rPr>
+          <w:rFonts w:hint="default" w:ascii="Times New Roman" w:hAnsi="Times New Roman" w:cs="Times New Roman"/>
+          <w:sz w:val="28"/>
+          <w:szCs w:val="28"/>
+          <w:lang w:val="ru-RU"/>
+        </w:rPr>
+        <w:t xml:space="preserve">Исходный код системы находится на </w:t>
+      </w:r>
+      <w:r>
+        <w:rPr>
+          <w:rFonts w:hint="default" w:ascii="Times New Roman" w:hAnsi="Times New Roman" w:cs="Times New Roman"/>
+          <w:sz w:val="28"/>
+          <w:szCs w:val="28"/>
+          <w:lang w:val="en"/>
+        </w:rPr>
+        <w:t xml:space="preserve">GitHub : </w:t>
+      </w:r>
+      <w:r>
+        <w:rPr>
+          <w:rFonts w:hint="default" w:ascii="Times New Roman" w:hAnsi="Times New Roman" w:cs="Times New Roman"/>
+          <w:sz w:val="28"/>
+          <w:szCs w:val="28"/>
+          <w:lang w:val="en"/>
+        </w:rPr>
+        <w:fldChar w:fldCharType="begin"/>
+      </w:r>
+      <w:r>
+        <w:rPr>
+          <w:rFonts w:hint="default" w:ascii="Times New Roman" w:hAnsi="Times New Roman" w:cs="Times New Roman"/>
+          <w:sz w:val="28"/>
+          <w:szCs w:val="28"/>
+          <w:lang w:val="en"/>
+        </w:rPr>
+        <w:instrText xml:space="preserve"> HYPERLINK "https://github.com/KonstantIMP/vega" </w:instrText>
+      </w:r>
+      <w:r>
+        <w:rPr>
+          <w:rFonts w:hint="default" w:ascii="Times New Roman" w:hAnsi="Times New Roman" w:cs="Times New Roman"/>
+          <w:sz w:val="28"/>
+          <w:szCs w:val="28"/>
+          <w:lang w:val="en"/>
+        </w:rPr>
+        <w:fldChar w:fldCharType="separate"/>
+      </w:r>
+      <w:r>
+        <w:rPr>
+          <w:rStyle w:val="10"/>
+          <w:rFonts w:hint="default" w:ascii="Times New Roman" w:hAnsi="Times New Roman" w:cs="Times New Roman"/>
+          <w:sz w:val="28"/>
+          <w:szCs w:val="28"/>
+          <w:lang w:val="en"/>
+        </w:rPr>
+        <w:t>ссылка</w:t>
+      </w:r>
+      <w:r>
+        <w:rPr>
+          <w:rFonts w:hint="default" w:ascii="Times New Roman" w:hAnsi="Times New Roman" w:cs="Times New Roman"/>
+          <w:sz w:val="28"/>
+          <w:szCs w:val="28"/>
+          <w:lang w:val="en"/>
+        </w:rPr>
+        <w:fldChar w:fldCharType="end"/>
       </w:r>
     </w:p>
     <w:p>
@@ -4697,9 +4779,9 @@
     <w:lsdException w:unhideWhenUsed="0" w:uiPriority="0" w:semiHidden="0" w:name="index 7"/>
     <w:lsdException w:unhideWhenUsed="0" w:uiPriority="0" w:semiHidden="0" w:name="index 8"/>
     <w:lsdException w:unhideWhenUsed="0" w:uiPriority="0" w:semiHidden="0" w:name="index 9"/>
-    <w:lsdException w:unhideWhenUsed="0" w:uiPriority="0" w:semiHidden="0" w:name="toc 1"/>
-    <w:lsdException w:unhideWhenUsed="0" w:uiPriority="0" w:semiHidden="0" w:name="toc 2"/>
-    <w:lsdException w:unhideWhenUsed="0" w:uiPriority="0" w:semiHidden="0" w:name="toc 3"/>
+    <w:lsdException w:qFormat="1" w:unhideWhenUsed="0" w:uiPriority="0" w:semiHidden="0" w:name="toc 1"/>
+    <w:lsdException w:qFormat="1" w:unhideWhenUsed="0" w:uiPriority="0" w:semiHidden="0" w:name="toc 2"/>
+    <w:lsdException w:qFormat="1" w:unhideWhenUsed="0" w:uiPriority="0" w:semiHidden="0" w:name="toc 3"/>
     <w:lsdException w:unhideWhenUsed="0" w:uiPriority="0" w:semiHidden="0" w:name="toc 4"/>
     <w:lsdException w:unhideWhenUsed="0" w:uiPriority="0" w:semiHidden="0" w:name="toc 5"/>
     <w:lsdException w:unhideWhenUsed="0" w:uiPriority="0" w:semiHidden="0" w:name="toc 6"/>
@@ -5071,7 +5153,16 @@
       <w:szCs w:val="24"/>
     </w:rPr>
   </w:style>
-  <w:style w:type="paragraph" w:styleId="10">
+  <w:style w:type="character" w:styleId="10">
+    <w:name w:val="Hyperlink"/>
+    <w:basedOn w:val="7"/>
+    <w:uiPriority w:val="0"/>
+    <w:rPr>
+      <w:color w:val="0000FF"/>
+      <w:u w:val="single"/>
+    </w:rPr>
+  </w:style>
+  <w:style w:type="paragraph" w:styleId="11">
     <w:name w:val="List"/>
     <w:basedOn w:val="4"/>
     <w:qFormat/>
@@ -5080,7 +5171,7 @@
       <w:rFonts w:cs="FreeSans"/>
     </w:rPr>
   </w:style>
-  <w:style w:type="table" w:styleId="11">
+  <w:style w:type="table" w:styleId="12">
     <w:name w:val="Table Grid"/>
     <w:basedOn w:val="8"/>
     <w:qFormat/>
@@ -5100,36 +5191,39 @@
       </w:tblBorders>
     </w:tblPr>
   </w:style>
-  <w:style w:type="paragraph" w:styleId="12">
+  <w:style w:type="paragraph" w:styleId="13">
     <w:name w:val="toc 1"/>
     <w:basedOn w:val="1"/>
     <w:next w:val="1"/>
+    <w:qFormat/>
     <w:uiPriority w:val="0"/>
   </w:style>
-  <w:style w:type="paragraph" w:styleId="13">
+  <w:style w:type="paragraph" w:styleId="14">
     <w:name w:val="toc 2"/>
     <w:basedOn w:val="1"/>
     <w:next w:val="1"/>
+    <w:qFormat/>
     <w:uiPriority w:val="0"/>
     <w:pPr>
       <w:ind w:left="420" w:leftChars="200"/>
     </w:pPr>
   </w:style>
-  <w:style w:type="paragraph" w:styleId="14">
+  <w:style w:type="paragraph" w:styleId="15">
     <w:name w:val="toc 3"/>
     <w:basedOn w:val="1"/>
     <w:next w:val="1"/>
+    <w:qFormat/>
     <w:uiPriority w:val="0"/>
     <w:pPr>
       <w:ind w:left="840" w:leftChars="400"/>
     </w:pPr>
   </w:style>
-  <w:style w:type="character" w:customStyle="1" w:styleId="15">
+  <w:style w:type="character" w:customStyle="1" w:styleId="16">
     <w:name w:val="Numbering Symbols"/>
     <w:qFormat/>
     <w:uiPriority w:val="0"/>
   </w:style>
-  <w:style w:type="paragraph" w:customStyle="1" w:styleId="16">
+  <w:style w:type="paragraph" w:customStyle="1" w:styleId="17">
     <w:name w:val="Index"/>
     <w:basedOn w:val="1"/>
     <w:qFormat/>

--- a/doc/Full_desctiption.docx
+++ b/doc/Full_desctiption.docx
@@ -493,14 +493,6 @@
         <w:ind w:left="0" w:firstLine="0"/>
         <w:jc w:val="center"/>
         <w:textAlignment w:val="auto"/>
-        <w:rPr>
-          <w:rFonts w:ascii="Times New Roman" w:hAnsi="Times New Roman" w:cs="Times New Roman"/>
-          <w:b w:val="0"/>
-          <w:bCs w:val="0"/>
-          <w:sz w:val="28"/>
-          <w:szCs w:val="28"/>
-          <w:lang w:val="ru-RU"/>
-        </w:rPr>
       </w:pPr>
       <w:r>
         <w:rPr>
@@ -535,615 +527,6 @@
         </w:rPr>
         <w:t>Москва, 2021</w:t>
       </w:r>
-      <w:r>
-        <w:br w:type="page"/>
-      </w:r>
-    </w:p>
-    <w:p>
-      <w:pPr>
-        <w:pStyle w:val="13"/>
-        <w:tabs>
-          <w:tab w:val="right" w:leader="dot" w:pos="9638"/>
-        </w:tabs>
-      </w:pPr>
-      <w:r>
-        <w:fldChar w:fldCharType="begin"/>
-      </w:r>
-      <w:r>
-        <w:instrText xml:space="preserve">TOC \o "1-3" \h \u </w:instrText>
-      </w:r>
-      <w:r>
-        <w:fldChar w:fldCharType="separate"/>
-      </w:r>
-      <w:r>
-        <w:fldChar w:fldCharType="begin"/>
-      </w:r>
-      <w:r>
-        <w:instrText xml:space="preserve"> HYPERLINK \l _Toc1520087647 </w:instrText>
-      </w:r>
-      <w:r>
-        <w:fldChar w:fldCharType="separate"/>
-      </w:r>
-      <w:r>
-        <w:rPr>
-          <w:rFonts w:hint="default" w:ascii="Times New Roman" w:hAnsi="Times New Roman" w:cs="Times New Roman"/>
-        </w:rPr>
-        <w:t>Введение</w:t>
-      </w:r>
-      <w:r>
-        <w:tab/>
-      </w:r>
-      <w:r>
-        <w:fldChar w:fldCharType="begin"/>
-      </w:r>
-      <w:r>
-        <w:instrText xml:space="preserve"> PAGEREF _Toc1520087647 </w:instrText>
-      </w:r>
-      <w:r>
-        <w:fldChar w:fldCharType="separate"/>
-      </w:r>
-      <w:r>
-        <w:t>3</w:t>
-      </w:r>
-      <w:r>
-        <w:fldChar w:fldCharType="end"/>
-      </w:r>
-      <w:r>
-        <w:fldChar w:fldCharType="end"/>
-      </w:r>
-    </w:p>
-    <w:p>
-      <w:pPr>
-        <w:pStyle w:val="14"/>
-        <w:tabs>
-          <w:tab w:val="right" w:leader="dot" w:pos="9638"/>
-        </w:tabs>
-      </w:pPr>
-      <w:r>
-        <w:fldChar w:fldCharType="begin"/>
-      </w:r>
-      <w:r>
-        <w:instrText xml:space="preserve"> HYPERLINK \l _Toc404240286 </w:instrText>
-      </w:r>
-      <w:r>
-        <w:fldChar w:fldCharType="separate"/>
-      </w:r>
-      <w:r>
-        <w:rPr>
-          <w:rFonts w:hint="default" w:ascii="Times New Roman" w:hAnsi="Times New Roman" w:cs="Times New Roman"/>
-          <w:lang w:val="ru-RU"/>
-        </w:rPr>
-        <w:t>Актуальность работы</w:t>
-      </w:r>
-      <w:r>
-        <w:tab/>
-      </w:r>
-      <w:r>
-        <w:fldChar w:fldCharType="begin"/>
-      </w:r>
-      <w:r>
-        <w:instrText xml:space="preserve"> PAGEREF _Toc404240286 </w:instrText>
-      </w:r>
-      <w:r>
-        <w:fldChar w:fldCharType="separate"/>
-      </w:r>
-      <w:r>
-        <w:t>3</w:t>
-      </w:r>
-      <w:r>
-        <w:fldChar w:fldCharType="end"/>
-      </w:r>
-      <w:r>
-        <w:fldChar w:fldCharType="end"/>
-      </w:r>
-    </w:p>
-    <w:p>
-      <w:pPr>
-        <w:pStyle w:val="14"/>
-        <w:tabs>
-          <w:tab w:val="right" w:leader="dot" w:pos="9638"/>
-        </w:tabs>
-      </w:pPr>
-      <w:r>
-        <w:fldChar w:fldCharType="begin"/>
-      </w:r>
-      <w:r>
-        <w:instrText xml:space="preserve"> HYPERLINK \l _Toc2053957234 </w:instrText>
-      </w:r>
-      <w:r>
-        <w:fldChar w:fldCharType="separate"/>
-      </w:r>
-      <w:r>
-        <w:rPr>
-          <w:rFonts w:hint="default" w:ascii="Times New Roman" w:hAnsi="Times New Roman" w:cs="Times New Roman"/>
-          <w:lang w:val="ru-RU"/>
-        </w:rPr>
-        <w:t>Причина выбора темы</w:t>
-      </w:r>
-      <w:r>
-        <w:tab/>
-      </w:r>
-      <w:r>
-        <w:fldChar w:fldCharType="begin"/>
-      </w:r>
-      <w:r>
-        <w:instrText xml:space="preserve"> PAGEREF _Toc2053957234 </w:instrText>
-      </w:r>
-      <w:r>
-        <w:fldChar w:fldCharType="separate"/>
-      </w:r>
-      <w:r>
-        <w:t>3</w:t>
-      </w:r>
-      <w:r>
-        <w:fldChar w:fldCharType="end"/>
-      </w:r>
-      <w:r>
-        <w:fldChar w:fldCharType="end"/>
-      </w:r>
-    </w:p>
-    <w:p>
-      <w:pPr>
-        <w:pStyle w:val="14"/>
-        <w:tabs>
-          <w:tab w:val="right" w:leader="dot" w:pos="9638"/>
-        </w:tabs>
-      </w:pPr>
-      <w:r>
-        <w:fldChar w:fldCharType="begin"/>
-      </w:r>
-      <w:r>
-        <w:instrText xml:space="preserve"> HYPERLINK \l _Toc580465453 </w:instrText>
-      </w:r>
-      <w:r>
-        <w:fldChar w:fldCharType="separate"/>
-      </w:r>
-      <w:r>
-        <w:rPr>
-          <w:rFonts w:hint="default" w:ascii="Times New Roman" w:hAnsi="Times New Roman" w:cs="Times New Roman"/>
-          <w:lang w:val="ru-RU"/>
-        </w:rPr>
-        <w:t>Потенциальное применение</w:t>
-      </w:r>
-      <w:r>
-        <w:tab/>
-      </w:r>
-      <w:r>
-        <w:fldChar w:fldCharType="begin"/>
-      </w:r>
-      <w:r>
-        <w:instrText xml:space="preserve"> PAGEREF _Toc580465453 </w:instrText>
-      </w:r>
-      <w:r>
-        <w:fldChar w:fldCharType="separate"/>
-      </w:r>
-      <w:r>
-        <w:t>4</w:t>
-      </w:r>
-      <w:r>
-        <w:fldChar w:fldCharType="end"/>
-      </w:r>
-      <w:r>
-        <w:fldChar w:fldCharType="end"/>
-      </w:r>
-    </w:p>
-    <w:p>
-      <w:pPr>
-        <w:pStyle w:val="14"/>
-        <w:tabs>
-          <w:tab w:val="right" w:leader="dot" w:pos="9638"/>
-        </w:tabs>
-      </w:pPr>
-      <w:r>
-        <w:fldChar w:fldCharType="begin"/>
-      </w:r>
-      <w:r>
-        <w:instrText xml:space="preserve"> HYPERLINK \l _Toc482271106 </w:instrText>
-      </w:r>
-      <w:r>
-        <w:fldChar w:fldCharType="separate"/>
-      </w:r>
-      <w:r>
-        <w:rPr>
-          <w:rFonts w:hint="default" w:ascii="Times New Roman" w:hAnsi="Times New Roman" w:cs="Times New Roman"/>
-          <w:lang w:val="ru-RU"/>
-        </w:rPr>
-        <w:t>Анализ текущих решений</w:t>
-      </w:r>
-      <w:r>
-        <w:tab/>
-      </w:r>
-      <w:r>
-        <w:fldChar w:fldCharType="begin"/>
-      </w:r>
-      <w:r>
-        <w:instrText xml:space="preserve"> PAGEREF _Toc482271106 </w:instrText>
-      </w:r>
-      <w:r>
-        <w:fldChar w:fldCharType="separate"/>
-      </w:r>
-      <w:r>
-        <w:t>4</w:t>
-      </w:r>
-      <w:r>
-        <w:fldChar w:fldCharType="end"/>
-      </w:r>
-      <w:r>
-        <w:fldChar w:fldCharType="end"/>
-      </w:r>
-    </w:p>
-    <w:p>
-      <w:pPr>
-        <w:pStyle w:val="14"/>
-        <w:tabs>
-          <w:tab w:val="right" w:leader="dot" w:pos="9638"/>
-        </w:tabs>
-      </w:pPr>
-      <w:r>
-        <w:fldChar w:fldCharType="begin"/>
-      </w:r>
-      <w:r>
-        <w:instrText xml:space="preserve"> HYPERLINK \l _Toc609462404 </w:instrText>
-      </w:r>
-      <w:r>
-        <w:fldChar w:fldCharType="separate"/>
-      </w:r>
-      <w:r>
-        <w:rPr>
-          <w:rFonts w:hint="default" w:ascii="Times New Roman" w:hAnsi="Times New Roman" w:cs="Times New Roman"/>
-        </w:rPr>
-        <w:t>Цель и задачи</w:t>
-      </w:r>
-      <w:r>
-        <w:tab/>
-      </w:r>
-      <w:r>
-        <w:fldChar w:fldCharType="begin"/>
-      </w:r>
-      <w:r>
-        <w:instrText xml:space="preserve"> PAGEREF _Toc609462404 </w:instrText>
-      </w:r>
-      <w:r>
-        <w:fldChar w:fldCharType="separate"/>
-      </w:r>
-      <w:r>
-        <w:t>4</w:t>
-      </w:r>
-      <w:r>
-        <w:fldChar w:fldCharType="end"/>
-      </w:r>
-      <w:r>
-        <w:fldChar w:fldCharType="end"/>
-      </w:r>
-    </w:p>
-    <w:p>
-      <w:pPr>
-        <w:pStyle w:val="15"/>
-        <w:tabs>
-          <w:tab w:val="right" w:leader="dot" w:pos="9638"/>
-        </w:tabs>
-      </w:pPr>
-      <w:r>
-        <w:fldChar w:fldCharType="begin"/>
-      </w:r>
-      <w:r>
-        <w:instrText xml:space="preserve"> HYPERLINK \l _Toc289922465 </w:instrText>
-      </w:r>
-      <w:r>
-        <w:fldChar w:fldCharType="separate"/>
-      </w:r>
-      <w:r>
-        <w:rPr>
-          <w:rFonts w:hint="default" w:ascii="Times New Roman" w:hAnsi="Times New Roman" w:cs="Times New Roman"/>
-        </w:rPr>
-        <w:t>Задачи</w:t>
-      </w:r>
-      <w:r>
-        <w:tab/>
-      </w:r>
-      <w:r>
-        <w:fldChar w:fldCharType="begin"/>
-      </w:r>
-      <w:r>
-        <w:instrText xml:space="preserve"> PAGEREF _Toc289922465 </w:instrText>
-      </w:r>
-      <w:r>
-        <w:fldChar w:fldCharType="separate"/>
-      </w:r>
-      <w:r>
-        <w:t>4</w:t>
-      </w:r>
-      <w:r>
-        <w:fldChar w:fldCharType="end"/>
-      </w:r>
-      <w:r>
-        <w:fldChar w:fldCharType="end"/>
-      </w:r>
-    </w:p>
-    <w:p>
-      <w:pPr>
-        <w:pStyle w:val="13"/>
-        <w:tabs>
-          <w:tab w:val="right" w:leader="dot" w:pos="9638"/>
-        </w:tabs>
-      </w:pPr>
-      <w:r>
-        <w:fldChar w:fldCharType="begin"/>
-      </w:r>
-      <w:r>
-        <w:instrText xml:space="preserve"> HYPERLINK \l _Toc2145028673 </w:instrText>
-      </w:r>
-      <w:r>
-        <w:fldChar w:fldCharType="separate"/>
-      </w:r>
-      <w:r>
-        <w:rPr>
-          <w:rFonts w:hint="default" w:ascii="Times New Roman" w:hAnsi="Times New Roman" w:cs="Times New Roman"/>
-        </w:rPr>
-        <w:t>Система управления базой данных</w:t>
-      </w:r>
-      <w:r>
-        <w:tab/>
-      </w:r>
-      <w:r>
-        <w:fldChar w:fldCharType="begin"/>
-      </w:r>
-      <w:r>
-        <w:instrText xml:space="preserve"> PAGEREF _Toc2145028673 </w:instrText>
-      </w:r>
-      <w:r>
-        <w:fldChar w:fldCharType="separate"/>
-      </w:r>
-      <w:r>
-        <w:t>5</w:t>
-      </w:r>
-      <w:r>
-        <w:fldChar w:fldCharType="end"/>
-      </w:r>
-      <w:r>
-        <w:fldChar w:fldCharType="end"/>
-      </w:r>
-    </w:p>
-    <w:p>
-      <w:pPr>
-        <w:pStyle w:val="13"/>
-        <w:tabs>
-          <w:tab w:val="right" w:leader="dot" w:pos="9638"/>
-        </w:tabs>
-      </w:pPr>
-      <w:r>
-        <w:fldChar w:fldCharType="begin"/>
-      </w:r>
-      <w:r>
-        <w:instrText xml:space="preserve"> HYPERLINK \l _Toc428845959 </w:instrText>
-      </w:r>
-      <w:r>
-        <w:fldChar w:fldCharType="separate"/>
-      </w:r>
-      <w:r>
-        <w:rPr>
-          <w:rFonts w:hint="default" w:ascii="Times New Roman" w:hAnsi="Times New Roman" w:cs="Times New Roman"/>
-        </w:rPr>
-        <w:t>Распознавание биометрических данных</w:t>
-      </w:r>
-      <w:r>
-        <w:tab/>
-      </w:r>
-      <w:r>
-        <w:fldChar w:fldCharType="begin"/>
-      </w:r>
-      <w:r>
-        <w:instrText xml:space="preserve"> PAGEREF _Toc428845959 </w:instrText>
-      </w:r>
-      <w:r>
-        <w:fldChar w:fldCharType="separate"/>
-      </w:r>
-      <w:r>
-        <w:t>6</w:t>
-      </w:r>
-      <w:r>
-        <w:fldChar w:fldCharType="end"/>
-      </w:r>
-      <w:r>
-        <w:fldChar w:fldCharType="end"/>
-      </w:r>
-    </w:p>
-    <w:p>
-      <w:pPr>
-        <w:pStyle w:val="13"/>
-        <w:tabs>
-          <w:tab w:val="right" w:leader="dot" w:pos="9638"/>
-        </w:tabs>
-      </w:pPr>
-      <w:r>
-        <w:fldChar w:fldCharType="begin"/>
-      </w:r>
-      <w:r>
-        <w:instrText xml:space="preserve"> HYPERLINK \l _Toc673348231 </w:instrText>
-      </w:r>
-      <w:r>
-        <w:fldChar w:fldCharType="separate"/>
-      </w:r>
-      <w:r>
-        <w:rPr>
-          <w:rFonts w:hint="default" w:ascii="Times New Roman" w:hAnsi="Times New Roman" w:cs="Times New Roman"/>
-        </w:rPr>
-        <w:t>Разработка серверной части системы</w:t>
-      </w:r>
-      <w:r>
-        <w:tab/>
-      </w:r>
-      <w:r>
-        <w:fldChar w:fldCharType="begin"/>
-      </w:r>
-      <w:r>
-        <w:instrText xml:space="preserve"> PAGEREF _Toc673348231 </w:instrText>
-      </w:r>
-      <w:r>
-        <w:fldChar w:fldCharType="separate"/>
-      </w:r>
-      <w:r>
-        <w:t>7</w:t>
-      </w:r>
-      <w:r>
-        <w:fldChar w:fldCharType="end"/>
-      </w:r>
-      <w:r>
-        <w:fldChar w:fldCharType="end"/>
-      </w:r>
-    </w:p>
-    <w:p>
-      <w:pPr>
-        <w:pStyle w:val="13"/>
-        <w:tabs>
-          <w:tab w:val="right" w:leader="dot" w:pos="9638"/>
-        </w:tabs>
-      </w:pPr>
-      <w:r>
-        <w:fldChar w:fldCharType="begin"/>
-      </w:r>
-      <w:r>
-        <w:instrText xml:space="preserve"> HYPERLINK \l _Toc1922199359 </w:instrText>
-      </w:r>
-      <w:r>
-        <w:fldChar w:fldCharType="separate"/>
-      </w:r>
-      <w:r>
-        <w:rPr>
-          <w:rFonts w:hint="default" w:ascii="Times New Roman" w:hAnsi="Times New Roman" w:cs="Times New Roman"/>
-        </w:rPr>
-        <w:t>Создание клиентского приложения</w:t>
-      </w:r>
-      <w:r>
-        <w:tab/>
-      </w:r>
-      <w:r>
-        <w:fldChar w:fldCharType="begin"/>
-      </w:r>
-      <w:r>
-        <w:instrText xml:space="preserve"> PAGEREF _Toc1922199359 </w:instrText>
-      </w:r>
-      <w:r>
-        <w:fldChar w:fldCharType="separate"/>
-      </w:r>
-      <w:r>
-        <w:t>8</w:t>
-      </w:r>
-      <w:r>
-        <w:fldChar w:fldCharType="end"/>
-      </w:r>
-      <w:r>
-        <w:fldChar w:fldCharType="end"/>
-      </w:r>
-    </w:p>
-    <w:p>
-      <w:pPr>
-        <w:pStyle w:val="13"/>
-        <w:tabs>
-          <w:tab w:val="right" w:leader="dot" w:pos="9638"/>
-        </w:tabs>
-      </w:pPr>
-      <w:r>
-        <w:fldChar w:fldCharType="begin"/>
-      </w:r>
-      <w:r>
-        <w:instrText xml:space="preserve"> HYPERLINK \l _Toc929308083 </w:instrText>
-      </w:r>
-      <w:r>
-        <w:fldChar w:fldCharType="separate"/>
-      </w:r>
-      <w:r>
-        <w:rPr>
-          <w:rFonts w:hint="default" w:ascii="Times New Roman" w:hAnsi="Times New Roman" w:cs="Times New Roman"/>
-        </w:rPr>
-        <w:t>Заключение</w:t>
-      </w:r>
-      <w:r>
-        <w:tab/>
-      </w:r>
-      <w:r>
-        <w:fldChar w:fldCharType="begin"/>
-      </w:r>
-      <w:r>
-        <w:instrText xml:space="preserve"> PAGEREF _Toc929308083 </w:instrText>
-      </w:r>
-      <w:r>
-        <w:fldChar w:fldCharType="separate"/>
-      </w:r>
-      <w:r>
-        <w:t>9</w:t>
-      </w:r>
-      <w:r>
-        <w:fldChar w:fldCharType="end"/>
-      </w:r>
-      <w:r>
-        <w:fldChar w:fldCharType="end"/>
-      </w:r>
-    </w:p>
-    <w:p>
-      <w:pPr>
-        <w:pStyle w:val="13"/>
-        <w:tabs>
-          <w:tab w:val="right" w:leader="dot" w:pos="9638"/>
-        </w:tabs>
-      </w:pPr>
-      <w:r>
-        <w:fldChar w:fldCharType="begin"/>
-      </w:r>
-      <w:r>
-        <w:instrText xml:space="preserve"> HYPERLINK \l _Toc132475011 </w:instrText>
-      </w:r>
-      <w:r>
-        <w:fldChar w:fldCharType="separate"/>
-      </w:r>
-      <w:r>
-        <w:rPr>
-          <w:rFonts w:hint="default" w:ascii="Times New Roman" w:hAnsi="Times New Roman" w:cs="Times New Roman"/>
-        </w:rPr>
-        <w:t>Список литературы</w:t>
-      </w:r>
-      <w:r>
-        <w:tab/>
-      </w:r>
-      <w:r>
-        <w:fldChar w:fldCharType="begin"/>
-      </w:r>
-      <w:r>
-        <w:instrText xml:space="preserve"> PAGEREF _Toc132475011 </w:instrText>
-      </w:r>
-      <w:r>
-        <w:fldChar w:fldCharType="separate"/>
-      </w:r>
-      <w:r>
-        <w:t>10</w:t>
-      </w:r>
-      <w:r>
-        <w:fldChar w:fldCharType="end"/>
-      </w:r>
-      <w:r>
-        <w:fldChar w:fldCharType="end"/>
-      </w:r>
-    </w:p>
-    <w:p>
-      <w:r>
-        <w:fldChar w:fldCharType="end"/>
-      </w:r>
-    </w:p>
-    <w:p>
-      <w:pPr>
-        <w:widowControl/>
-        <w:tabs>
-          <w:tab w:val="left" w:pos="1200"/>
-          <w:tab w:val="left" w:pos="5800"/>
-        </w:tabs>
-        <w:overflowPunct w:val="0"/>
-        <w:bidi w:val="0"/>
-        <w:snapToGrid/>
-        <w:spacing w:line="240" w:lineRule="auto"/>
-        <w:ind w:left="0" w:firstLine="0"/>
-        <w:jc w:val="center"/>
-        <w:textAlignment w:val="auto"/>
-      </w:pPr>
       <w:r>
         <w:br w:type="page"/>
       </w:r>
@@ -1164,26 +547,1418 @@
         <w:bidi w:val="0"/>
         <w:adjustRightInd/>
         <w:snapToGrid/>
-        <w:spacing w:line="360" w:lineRule="auto"/>
         <w:ind w:firstLine="709"/>
-        <w:jc w:val="both"/>
-        <w:textAlignment w:val="auto"/>
-        <w:rPr>
-          <w:rFonts w:hint="default" w:ascii="Times New Roman" w:hAnsi="Times New Roman" w:cs="Times New Roman"/>
-        </w:rPr>
-      </w:pPr>
-      <w:bookmarkStart w:id="0" w:name="_Toc1520087647"/>
-      <w:r>
-        <w:rPr>
-          <w:rFonts w:hint="default" w:ascii="Times New Roman" w:hAnsi="Times New Roman" w:cs="Times New Roman"/>
+        <w:jc w:val="left"/>
+        <w:textAlignment w:val="auto"/>
+        <w:rPr>
+          <w:rFonts w:hint="default"/>
+        </w:rPr>
+      </w:pPr>
+      <w:r>
+        <w:rPr>
+          <w:rFonts w:hint="default" w:ascii="Times New Roman" w:hAnsi="Times New Roman" w:cs="Times New Roman"/>
+          <w:sz w:val="32"/>
+          <w:szCs w:val="32"/>
+          <w:lang w:val="ru-RU"/>
+        </w:rPr>
+        <w:t>Содержание</w:t>
+      </w:r>
+    </w:p>
+    <w:p>
+      <w:pPr>
+        <w:keepNext w:val="0"/>
+        <w:keepLines w:val="0"/>
+        <w:pageBreakBefore w:val="0"/>
+        <w:widowControl/>
+        <w:tabs>
+          <w:tab w:val="left" w:pos="1200"/>
+          <w:tab w:val="left" w:pos="5800"/>
+        </w:tabs>
+        <w:overflowPunct w:val="0"/>
+        <w:bidi w:val="0"/>
+        <w:snapToGrid/>
+        <w:spacing w:line="240" w:lineRule="auto"/>
+        <w:ind w:left="0" w:firstLine="0"/>
+        <w:jc w:val="center"/>
+        <w:textAlignment w:val="auto"/>
+        <w:rPr>
+          <w:lang w:val="ru-RU"/>
+        </w:rPr>
+      </w:pPr>
+    </w:p>
+    <w:p>
+      <w:pPr>
+        <w:pStyle w:val="11"/>
+        <w:tabs>
+          <w:tab w:val="right" w:leader="dot" w:pos="9638"/>
+        </w:tabs>
+        <w:rPr>
+          <w:rFonts w:hint="default" w:ascii="Times New Roman" w:hAnsi="Times New Roman" w:cs="Times New Roman"/>
+          <w:sz w:val="28"/>
+          <w:szCs w:val="28"/>
+        </w:rPr>
+      </w:pPr>
+      <w:r>
+        <w:rPr>
+          <w:rFonts w:hint="default" w:ascii="Times New Roman" w:hAnsi="Times New Roman" w:cs="Times New Roman"/>
+          <w:sz w:val="28"/>
+          <w:szCs w:val="28"/>
+        </w:rPr>
+        <w:fldChar w:fldCharType="begin"/>
+      </w:r>
+      <w:r>
+        <w:rPr>
+          <w:rFonts w:hint="default" w:ascii="Times New Roman" w:hAnsi="Times New Roman" w:cs="Times New Roman"/>
+          <w:sz w:val="28"/>
+          <w:szCs w:val="28"/>
+        </w:rPr>
+        <w:instrText xml:space="preserve">TOC \o "1-3" \h \u </w:instrText>
+      </w:r>
+      <w:r>
+        <w:rPr>
+          <w:rFonts w:hint="default" w:ascii="Times New Roman" w:hAnsi="Times New Roman" w:cs="Times New Roman"/>
+          <w:sz w:val="28"/>
+          <w:szCs w:val="28"/>
+        </w:rPr>
+        <w:fldChar w:fldCharType="separate"/>
+      </w:r>
+      <w:r>
+        <w:rPr>
+          <w:rFonts w:hint="default" w:ascii="Times New Roman" w:hAnsi="Times New Roman" w:cs="Times New Roman"/>
+          <w:sz w:val="28"/>
+          <w:szCs w:val="28"/>
+        </w:rPr>
+        <w:fldChar w:fldCharType="begin"/>
+      </w:r>
+      <w:r>
+        <w:rPr>
+          <w:rFonts w:hint="default" w:ascii="Times New Roman" w:hAnsi="Times New Roman" w:cs="Times New Roman"/>
+          <w:sz w:val="28"/>
+          <w:szCs w:val="28"/>
+        </w:rPr>
+        <w:instrText xml:space="preserve"> HYPERLINK \l _Toc1520087647 </w:instrText>
+      </w:r>
+      <w:r>
+        <w:rPr>
+          <w:rFonts w:hint="default" w:ascii="Times New Roman" w:hAnsi="Times New Roman" w:cs="Times New Roman"/>
+          <w:sz w:val="28"/>
+          <w:szCs w:val="28"/>
+        </w:rPr>
+        <w:fldChar w:fldCharType="separate"/>
+      </w:r>
+      <w:r>
+        <w:rPr>
+          <w:rFonts w:hint="default" w:ascii="Times New Roman" w:hAnsi="Times New Roman" w:cs="Times New Roman"/>
+          <w:sz w:val="28"/>
+          <w:szCs w:val="28"/>
         </w:rPr>
         <w:t>Введение</w:t>
       </w:r>
-      <w:bookmarkEnd w:id="0"/>
-    </w:p>
-    <w:p>
-      <w:pPr>
-        <w:pStyle w:val="5"/>
+      <w:r>
+        <w:rPr>
+          <w:rFonts w:hint="default" w:ascii="Times New Roman" w:hAnsi="Times New Roman" w:cs="Times New Roman"/>
+          <w:sz w:val="28"/>
+          <w:szCs w:val="28"/>
+        </w:rPr>
+        <w:tab/>
+      </w:r>
+      <w:r>
+        <w:rPr>
+          <w:rFonts w:hint="default" w:ascii="Times New Roman" w:hAnsi="Times New Roman" w:cs="Times New Roman"/>
+          <w:sz w:val="28"/>
+          <w:szCs w:val="28"/>
+        </w:rPr>
+        <w:fldChar w:fldCharType="begin"/>
+      </w:r>
+      <w:r>
+        <w:rPr>
+          <w:rFonts w:hint="default" w:ascii="Times New Roman" w:hAnsi="Times New Roman" w:cs="Times New Roman"/>
+          <w:sz w:val="28"/>
+          <w:szCs w:val="28"/>
+        </w:rPr>
+        <w:instrText xml:space="preserve"> PAGEREF _Toc1520087647 </w:instrText>
+      </w:r>
+      <w:r>
+        <w:rPr>
+          <w:rFonts w:hint="default" w:ascii="Times New Roman" w:hAnsi="Times New Roman" w:cs="Times New Roman"/>
+          <w:sz w:val="28"/>
+          <w:szCs w:val="28"/>
+        </w:rPr>
+        <w:fldChar w:fldCharType="separate"/>
+      </w:r>
+      <w:r>
+        <w:rPr>
+          <w:rFonts w:hint="default" w:ascii="Times New Roman" w:hAnsi="Times New Roman" w:cs="Times New Roman"/>
+          <w:sz w:val="28"/>
+          <w:szCs w:val="28"/>
+        </w:rPr>
+        <w:t>3</w:t>
+      </w:r>
+      <w:r>
+        <w:rPr>
+          <w:rFonts w:hint="default" w:ascii="Times New Roman" w:hAnsi="Times New Roman" w:cs="Times New Roman"/>
+          <w:sz w:val="28"/>
+          <w:szCs w:val="28"/>
+        </w:rPr>
+        <w:fldChar w:fldCharType="end"/>
+      </w:r>
+      <w:r>
+        <w:rPr>
+          <w:rFonts w:hint="default" w:ascii="Times New Roman" w:hAnsi="Times New Roman" w:cs="Times New Roman"/>
+          <w:sz w:val="28"/>
+          <w:szCs w:val="28"/>
+        </w:rPr>
+        <w:fldChar w:fldCharType="end"/>
+      </w:r>
+    </w:p>
+    <w:p>
+      <w:pPr>
+        <w:pStyle w:val="13"/>
+        <w:tabs>
+          <w:tab w:val="right" w:leader="dot" w:pos="9638"/>
+        </w:tabs>
+        <w:rPr>
+          <w:rFonts w:hint="default" w:ascii="Times New Roman" w:hAnsi="Times New Roman" w:cs="Times New Roman"/>
+          <w:sz w:val="28"/>
+          <w:szCs w:val="28"/>
+        </w:rPr>
+      </w:pPr>
+      <w:r>
+        <w:rPr>
+          <w:rFonts w:hint="default" w:ascii="Times New Roman" w:hAnsi="Times New Roman" w:cs="Times New Roman"/>
+          <w:sz w:val="28"/>
+          <w:szCs w:val="28"/>
+        </w:rPr>
+        <w:fldChar w:fldCharType="begin"/>
+      </w:r>
+      <w:r>
+        <w:rPr>
+          <w:rFonts w:hint="default" w:ascii="Times New Roman" w:hAnsi="Times New Roman" w:cs="Times New Roman"/>
+          <w:sz w:val="28"/>
+          <w:szCs w:val="28"/>
+        </w:rPr>
+        <w:instrText xml:space="preserve"> HYPERLINK \l _Toc404240286 </w:instrText>
+      </w:r>
+      <w:r>
+        <w:rPr>
+          <w:rFonts w:hint="default" w:ascii="Times New Roman" w:hAnsi="Times New Roman" w:cs="Times New Roman"/>
+          <w:sz w:val="28"/>
+          <w:szCs w:val="28"/>
+        </w:rPr>
+        <w:fldChar w:fldCharType="separate"/>
+      </w:r>
+      <w:r>
+        <w:rPr>
+          <w:rFonts w:hint="default" w:ascii="Times New Roman" w:hAnsi="Times New Roman" w:cs="Times New Roman"/>
+          <w:sz w:val="28"/>
+          <w:szCs w:val="28"/>
+          <w:lang w:val="ru-RU"/>
+        </w:rPr>
+        <w:t>Актуальность работы</w:t>
+      </w:r>
+      <w:r>
+        <w:rPr>
+          <w:rFonts w:hint="default" w:ascii="Times New Roman" w:hAnsi="Times New Roman" w:cs="Times New Roman"/>
+          <w:sz w:val="28"/>
+          <w:szCs w:val="28"/>
+        </w:rPr>
+        <w:tab/>
+      </w:r>
+      <w:r>
+        <w:rPr>
+          <w:rFonts w:hint="default" w:ascii="Times New Roman" w:hAnsi="Times New Roman" w:cs="Times New Roman"/>
+          <w:sz w:val="28"/>
+          <w:szCs w:val="28"/>
+        </w:rPr>
+        <w:fldChar w:fldCharType="begin"/>
+      </w:r>
+      <w:r>
+        <w:rPr>
+          <w:rFonts w:hint="default" w:ascii="Times New Roman" w:hAnsi="Times New Roman" w:cs="Times New Roman"/>
+          <w:sz w:val="28"/>
+          <w:szCs w:val="28"/>
+        </w:rPr>
+        <w:instrText xml:space="preserve"> PAGEREF _Toc404240286 </w:instrText>
+      </w:r>
+      <w:r>
+        <w:rPr>
+          <w:rFonts w:hint="default" w:ascii="Times New Roman" w:hAnsi="Times New Roman" w:cs="Times New Roman"/>
+          <w:sz w:val="28"/>
+          <w:szCs w:val="28"/>
+        </w:rPr>
+        <w:fldChar w:fldCharType="separate"/>
+      </w:r>
+      <w:r>
+        <w:rPr>
+          <w:rFonts w:hint="default" w:ascii="Times New Roman" w:hAnsi="Times New Roman" w:cs="Times New Roman"/>
+          <w:sz w:val="28"/>
+          <w:szCs w:val="28"/>
+        </w:rPr>
+        <w:t>3</w:t>
+      </w:r>
+      <w:r>
+        <w:rPr>
+          <w:rFonts w:hint="default" w:ascii="Times New Roman" w:hAnsi="Times New Roman" w:cs="Times New Roman"/>
+          <w:sz w:val="28"/>
+          <w:szCs w:val="28"/>
+        </w:rPr>
+        <w:fldChar w:fldCharType="end"/>
+      </w:r>
+      <w:r>
+        <w:rPr>
+          <w:rFonts w:hint="default" w:ascii="Times New Roman" w:hAnsi="Times New Roman" w:cs="Times New Roman"/>
+          <w:sz w:val="28"/>
+          <w:szCs w:val="28"/>
+        </w:rPr>
+        <w:fldChar w:fldCharType="end"/>
+      </w:r>
+    </w:p>
+    <w:p>
+      <w:pPr>
+        <w:pStyle w:val="13"/>
+        <w:tabs>
+          <w:tab w:val="right" w:leader="dot" w:pos="9638"/>
+        </w:tabs>
+        <w:rPr>
+          <w:rFonts w:hint="default" w:ascii="Times New Roman" w:hAnsi="Times New Roman" w:cs="Times New Roman"/>
+          <w:sz w:val="28"/>
+          <w:szCs w:val="28"/>
+        </w:rPr>
+      </w:pPr>
+      <w:r>
+        <w:rPr>
+          <w:rFonts w:hint="default" w:ascii="Times New Roman" w:hAnsi="Times New Roman" w:cs="Times New Roman"/>
+          <w:sz w:val="28"/>
+          <w:szCs w:val="28"/>
+        </w:rPr>
+        <w:fldChar w:fldCharType="begin"/>
+      </w:r>
+      <w:r>
+        <w:rPr>
+          <w:rFonts w:hint="default" w:ascii="Times New Roman" w:hAnsi="Times New Roman" w:cs="Times New Roman"/>
+          <w:sz w:val="28"/>
+          <w:szCs w:val="28"/>
+        </w:rPr>
+        <w:instrText xml:space="preserve"> HYPERLINK \l _Toc2053957234 </w:instrText>
+      </w:r>
+      <w:r>
+        <w:rPr>
+          <w:rFonts w:hint="default" w:ascii="Times New Roman" w:hAnsi="Times New Roman" w:cs="Times New Roman"/>
+          <w:sz w:val="28"/>
+          <w:szCs w:val="28"/>
+        </w:rPr>
+        <w:fldChar w:fldCharType="separate"/>
+      </w:r>
+      <w:r>
+        <w:rPr>
+          <w:rFonts w:hint="default" w:ascii="Times New Roman" w:hAnsi="Times New Roman" w:cs="Times New Roman"/>
+          <w:sz w:val="28"/>
+          <w:szCs w:val="28"/>
+          <w:lang w:val="ru-RU"/>
+        </w:rPr>
+        <w:t>Причина выбора темы</w:t>
+      </w:r>
+      <w:r>
+        <w:rPr>
+          <w:rFonts w:hint="default" w:ascii="Times New Roman" w:hAnsi="Times New Roman" w:cs="Times New Roman"/>
+          <w:sz w:val="28"/>
+          <w:szCs w:val="28"/>
+        </w:rPr>
+        <w:tab/>
+      </w:r>
+      <w:r>
+        <w:rPr>
+          <w:rFonts w:hint="default" w:ascii="Times New Roman" w:hAnsi="Times New Roman" w:cs="Times New Roman"/>
+          <w:sz w:val="28"/>
+          <w:szCs w:val="28"/>
+        </w:rPr>
+        <w:fldChar w:fldCharType="begin"/>
+      </w:r>
+      <w:r>
+        <w:rPr>
+          <w:rFonts w:hint="default" w:ascii="Times New Roman" w:hAnsi="Times New Roman" w:cs="Times New Roman"/>
+          <w:sz w:val="28"/>
+          <w:szCs w:val="28"/>
+        </w:rPr>
+        <w:instrText xml:space="preserve"> PAGEREF _Toc2053957234 </w:instrText>
+      </w:r>
+      <w:r>
+        <w:rPr>
+          <w:rFonts w:hint="default" w:ascii="Times New Roman" w:hAnsi="Times New Roman" w:cs="Times New Roman"/>
+          <w:sz w:val="28"/>
+          <w:szCs w:val="28"/>
+        </w:rPr>
+        <w:fldChar w:fldCharType="separate"/>
+      </w:r>
+      <w:r>
+        <w:rPr>
+          <w:rFonts w:hint="default" w:ascii="Times New Roman" w:hAnsi="Times New Roman" w:cs="Times New Roman"/>
+          <w:sz w:val="28"/>
+          <w:szCs w:val="28"/>
+        </w:rPr>
+        <w:t>3</w:t>
+      </w:r>
+      <w:r>
+        <w:rPr>
+          <w:rFonts w:hint="default" w:ascii="Times New Roman" w:hAnsi="Times New Roman" w:cs="Times New Roman"/>
+          <w:sz w:val="28"/>
+          <w:szCs w:val="28"/>
+        </w:rPr>
+        <w:fldChar w:fldCharType="end"/>
+      </w:r>
+      <w:r>
+        <w:rPr>
+          <w:rFonts w:hint="default" w:ascii="Times New Roman" w:hAnsi="Times New Roman" w:cs="Times New Roman"/>
+          <w:sz w:val="28"/>
+          <w:szCs w:val="28"/>
+        </w:rPr>
+        <w:fldChar w:fldCharType="end"/>
+      </w:r>
+    </w:p>
+    <w:p>
+      <w:pPr>
+        <w:pStyle w:val="13"/>
+        <w:tabs>
+          <w:tab w:val="right" w:leader="dot" w:pos="9638"/>
+        </w:tabs>
+        <w:rPr>
+          <w:rFonts w:hint="default" w:ascii="Times New Roman" w:hAnsi="Times New Roman" w:cs="Times New Roman"/>
+          <w:sz w:val="28"/>
+          <w:szCs w:val="28"/>
+        </w:rPr>
+      </w:pPr>
+      <w:r>
+        <w:rPr>
+          <w:rFonts w:hint="default" w:ascii="Times New Roman" w:hAnsi="Times New Roman" w:cs="Times New Roman"/>
+          <w:sz w:val="28"/>
+          <w:szCs w:val="28"/>
+        </w:rPr>
+        <w:fldChar w:fldCharType="begin"/>
+      </w:r>
+      <w:r>
+        <w:rPr>
+          <w:rFonts w:hint="default" w:ascii="Times New Roman" w:hAnsi="Times New Roman" w:cs="Times New Roman"/>
+          <w:sz w:val="28"/>
+          <w:szCs w:val="28"/>
+        </w:rPr>
+        <w:instrText xml:space="preserve"> HYPERLINK \l _Toc580465453 </w:instrText>
+      </w:r>
+      <w:r>
+        <w:rPr>
+          <w:rFonts w:hint="default" w:ascii="Times New Roman" w:hAnsi="Times New Roman" w:cs="Times New Roman"/>
+          <w:sz w:val="28"/>
+          <w:szCs w:val="28"/>
+        </w:rPr>
+        <w:fldChar w:fldCharType="separate"/>
+      </w:r>
+      <w:r>
+        <w:rPr>
+          <w:rFonts w:hint="default" w:ascii="Times New Roman" w:hAnsi="Times New Roman" w:cs="Times New Roman"/>
+          <w:sz w:val="28"/>
+          <w:szCs w:val="28"/>
+          <w:lang w:val="ru-RU"/>
+        </w:rPr>
+        <w:t>Потенциальное применение</w:t>
+      </w:r>
+      <w:r>
+        <w:rPr>
+          <w:rFonts w:hint="default" w:ascii="Times New Roman" w:hAnsi="Times New Roman" w:cs="Times New Roman"/>
+          <w:sz w:val="28"/>
+          <w:szCs w:val="28"/>
+        </w:rPr>
+        <w:tab/>
+      </w:r>
+      <w:r>
+        <w:rPr>
+          <w:rFonts w:hint="default" w:ascii="Times New Roman" w:hAnsi="Times New Roman" w:cs="Times New Roman"/>
+          <w:sz w:val="28"/>
+          <w:szCs w:val="28"/>
+        </w:rPr>
+        <w:fldChar w:fldCharType="begin"/>
+      </w:r>
+      <w:r>
+        <w:rPr>
+          <w:rFonts w:hint="default" w:ascii="Times New Roman" w:hAnsi="Times New Roman" w:cs="Times New Roman"/>
+          <w:sz w:val="28"/>
+          <w:szCs w:val="28"/>
+        </w:rPr>
+        <w:instrText xml:space="preserve"> PAGEREF _Toc580465453 </w:instrText>
+      </w:r>
+      <w:r>
+        <w:rPr>
+          <w:rFonts w:hint="default" w:ascii="Times New Roman" w:hAnsi="Times New Roman" w:cs="Times New Roman"/>
+          <w:sz w:val="28"/>
+          <w:szCs w:val="28"/>
+        </w:rPr>
+        <w:fldChar w:fldCharType="separate"/>
+      </w:r>
+      <w:r>
+        <w:rPr>
+          <w:rFonts w:hint="default" w:ascii="Times New Roman" w:hAnsi="Times New Roman" w:cs="Times New Roman"/>
+          <w:sz w:val="28"/>
+          <w:szCs w:val="28"/>
+        </w:rPr>
+        <w:t>4</w:t>
+      </w:r>
+      <w:r>
+        <w:rPr>
+          <w:rFonts w:hint="default" w:ascii="Times New Roman" w:hAnsi="Times New Roman" w:cs="Times New Roman"/>
+          <w:sz w:val="28"/>
+          <w:szCs w:val="28"/>
+        </w:rPr>
+        <w:fldChar w:fldCharType="end"/>
+      </w:r>
+      <w:r>
+        <w:rPr>
+          <w:rFonts w:hint="default" w:ascii="Times New Roman" w:hAnsi="Times New Roman" w:cs="Times New Roman"/>
+          <w:sz w:val="28"/>
+          <w:szCs w:val="28"/>
+        </w:rPr>
+        <w:fldChar w:fldCharType="end"/>
+      </w:r>
+    </w:p>
+    <w:p>
+      <w:pPr>
+        <w:pStyle w:val="13"/>
+        <w:tabs>
+          <w:tab w:val="right" w:leader="dot" w:pos="9638"/>
+        </w:tabs>
+        <w:rPr>
+          <w:rFonts w:hint="default" w:ascii="Times New Roman" w:hAnsi="Times New Roman" w:cs="Times New Roman"/>
+          <w:sz w:val="28"/>
+          <w:szCs w:val="28"/>
+        </w:rPr>
+      </w:pPr>
+      <w:r>
+        <w:rPr>
+          <w:rFonts w:hint="default" w:ascii="Times New Roman" w:hAnsi="Times New Roman" w:cs="Times New Roman"/>
+          <w:sz w:val="28"/>
+          <w:szCs w:val="28"/>
+        </w:rPr>
+        <w:fldChar w:fldCharType="begin"/>
+      </w:r>
+      <w:r>
+        <w:rPr>
+          <w:rFonts w:hint="default" w:ascii="Times New Roman" w:hAnsi="Times New Roman" w:cs="Times New Roman"/>
+          <w:sz w:val="28"/>
+          <w:szCs w:val="28"/>
+        </w:rPr>
+        <w:instrText xml:space="preserve"> HYPERLINK \l _Toc482271106 </w:instrText>
+      </w:r>
+      <w:r>
+        <w:rPr>
+          <w:rFonts w:hint="default" w:ascii="Times New Roman" w:hAnsi="Times New Roman" w:cs="Times New Roman"/>
+          <w:sz w:val="28"/>
+          <w:szCs w:val="28"/>
+        </w:rPr>
+        <w:fldChar w:fldCharType="separate"/>
+      </w:r>
+      <w:r>
+        <w:rPr>
+          <w:rFonts w:hint="default" w:ascii="Times New Roman" w:hAnsi="Times New Roman" w:cs="Times New Roman"/>
+          <w:sz w:val="28"/>
+          <w:szCs w:val="28"/>
+          <w:lang w:val="ru-RU"/>
+        </w:rPr>
+        <w:t>Анализ текущих решений</w:t>
+      </w:r>
+      <w:r>
+        <w:rPr>
+          <w:rFonts w:hint="default" w:ascii="Times New Roman" w:hAnsi="Times New Roman" w:cs="Times New Roman"/>
+          <w:sz w:val="28"/>
+          <w:szCs w:val="28"/>
+        </w:rPr>
+        <w:tab/>
+      </w:r>
+      <w:r>
+        <w:rPr>
+          <w:rFonts w:hint="default" w:ascii="Times New Roman" w:hAnsi="Times New Roman" w:cs="Times New Roman"/>
+          <w:sz w:val="28"/>
+          <w:szCs w:val="28"/>
+        </w:rPr>
+        <w:fldChar w:fldCharType="begin"/>
+      </w:r>
+      <w:r>
+        <w:rPr>
+          <w:rFonts w:hint="default" w:ascii="Times New Roman" w:hAnsi="Times New Roman" w:cs="Times New Roman"/>
+          <w:sz w:val="28"/>
+          <w:szCs w:val="28"/>
+        </w:rPr>
+        <w:instrText xml:space="preserve"> PAGEREF _Toc482271106 </w:instrText>
+      </w:r>
+      <w:r>
+        <w:rPr>
+          <w:rFonts w:hint="default" w:ascii="Times New Roman" w:hAnsi="Times New Roman" w:cs="Times New Roman"/>
+          <w:sz w:val="28"/>
+          <w:szCs w:val="28"/>
+        </w:rPr>
+        <w:fldChar w:fldCharType="separate"/>
+      </w:r>
+      <w:r>
+        <w:rPr>
+          <w:rFonts w:hint="default" w:ascii="Times New Roman" w:hAnsi="Times New Roman" w:cs="Times New Roman"/>
+          <w:sz w:val="28"/>
+          <w:szCs w:val="28"/>
+        </w:rPr>
+        <w:t>4</w:t>
+      </w:r>
+      <w:r>
+        <w:rPr>
+          <w:rFonts w:hint="default" w:ascii="Times New Roman" w:hAnsi="Times New Roman" w:cs="Times New Roman"/>
+          <w:sz w:val="28"/>
+          <w:szCs w:val="28"/>
+        </w:rPr>
+        <w:fldChar w:fldCharType="end"/>
+      </w:r>
+      <w:r>
+        <w:rPr>
+          <w:rFonts w:hint="default" w:ascii="Times New Roman" w:hAnsi="Times New Roman" w:cs="Times New Roman"/>
+          <w:sz w:val="28"/>
+          <w:szCs w:val="28"/>
+        </w:rPr>
+        <w:fldChar w:fldCharType="end"/>
+      </w:r>
+    </w:p>
+    <w:p>
+      <w:pPr>
+        <w:pStyle w:val="13"/>
+        <w:tabs>
+          <w:tab w:val="right" w:leader="dot" w:pos="9638"/>
+        </w:tabs>
+        <w:rPr>
+          <w:rFonts w:hint="default" w:ascii="Times New Roman" w:hAnsi="Times New Roman" w:cs="Times New Roman"/>
+          <w:sz w:val="28"/>
+          <w:szCs w:val="28"/>
+        </w:rPr>
+      </w:pPr>
+      <w:r>
+        <w:rPr>
+          <w:rFonts w:hint="default" w:ascii="Times New Roman" w:hAnsi="Times New Roman" w:cs="Times New Roman"/>
+          <w:sz w:val="28"/>
+          <w:szCs w:val="28"/>
+        </w:rPr>
+        <w:fldChar w:fldCharType="begin"/>
+      </w:r>
+      <w:r>
+        <w:rPr>
+          <w:rFonts w:hint="default" w:ascii="Times New Roman" w:hAnsi="Times New Roman" w:cs="Times New Roman"/>
+          <w:sz w:val="28"/>
+          <w:szCs w:val="28"/>
+        </w:rPr>
+        <w:instrText xml:space="preserve"> HYPERLINK \l _Toc609462404 </w:instrText>
+      </w:r>
+      <w:r>
+        <w:rPr>
+          <w:rFonts w:hint="default" w:ascii="Times New Roman" w:hAnsi="Times New Roman" w:cs="Times New Roman"/>
+          <w:sz w:val="28"/>
+          <w:szCs w:val="28"/>
+        </w:rPr>
+        <w:fldChar w:fldCharType="separate"/>
+      </w:r>
+      <w:r>
+        <w:rPr>
+          <w:rFonts w:hint="default" w:ascii="Times New Roman" w:hAnsi="Times New Roman" w:cs="Times New Roman"/>
+          <w:sz w:val="28"/>
+          <w:szCs w:val="28"/>
+        </w:rPr>
+        <w:t>Цель и задачи</w:t>
+      </w:r>
+      <w:r>
+        <w:rPr>
+          <w:rFonts w:hint="default" w:ascii="Times New Roman" w:hAnsi="Times New Roman" w:cs="Times New Roman"/>
+          <w:sz w:val="28"/>
+          <w:szCs w:val="28"/>
+        </w:rPr>
+        <w:tab/>
+      </w:r>
+      <w:r>
+        <w:rPr>
+          <w:rFonts w:hint="default" w:ascii="Times New Roman" w:hAnsi="Times New Roman" w:cs="Times New Roman"/>
+          <w:sz w:val="28"/>
+          <w:szCs w:val="28"/>
+        </w:rPr>
+        <w:fldChar w:fldCharType="begin"/>
+      </w:r>
+      <w:r>
+        <w:rPr>
+          <w:rFonts w:hint="default" w:ascii="Times New Roman" w:hAnsi="Times New Roman" w:cs="Times New Roman"/>
+          <w:sz w:val="28"/>
+          <w:szCs w:val="28"/>
+        </w:rPr>
+        <w:instrText xml:space="preserve"> PAGEREF _Toc609462404 </w:instrText>
+      </w:r>
+      <w:r>
+        <w:rPr>
+          <w:rFonts w:hint="default" w:ascii="Times New Roman" w:hAnsi="Times New Roman" w:cs="Times New Roman"/>
+          <w:sz w:val="28"/>
+          <w:szCs w:val="28"/>
+        </w:rPr>
+        <w:fldChar w:fldCharType="separate"/>
+      </w:r>
+      <w:r>
+        <w:rPr>
+          <w:rFonts w:hint="default" w:ascii="Times New Roman" w:hAnsi="Times New Roman" w:cs="Times New Roman"/>
+          <w:sz w:val="28"/>
+          <w:szCs w:val="28"/>
+        </w:rPr>
+        <w:t>4</w:t>
+      </w:r>
+      <w:r>
+        <w:rPr>
+          <w:rFonts w:hint="default" w:ascii="Times New Roman" w:hAnsi="Times New Roman" w:cs="Times New Roman"/>
+          <w:sz w:val="28"/>
+          <w:szCs w:val="28"/>
+        </w:rPr>
+        <w:fldChar w:fldCharType="end"/>
+      </w:r>
+      <w:r>
+        <w:rPr>
+          <w:rFonts w:hint="default" w:ascii="Times New Roman" w:hAnsi="Times New Roman" w:cs="Times New Roman"/>
+          <w:sz w:val="28"/>
+          <w:szCs w:val="28"/>
+        </w:rPr>
+        <w:fldChar w:fldCharType="end"/>
+      </w:r>
+    </w:p>
+    <w:p>
+      <w:pPr>
+        <w:pStyle w:val="12"/>
+        <w:tabs>
+          <w:tab w:val="right" w:leader="dot" w:pos="9638"/>
+        </w:tabs>
+        <w:rPr>
+          <w:rFonts w:hint="default" w:ascii="Times New Roman" w:hAnsi="Times New Roman" w:cs="Times New Roman"/>
+          <w:sz w:val="28"/>
+          <w:szCs w:val="28"/>
+        </w:rPr>
+      </w:pPr>
+      <w:r>
+        <w:rPr>
+          <w:rFonts w:hint="default" w:ascii="Times New Roman" w:hAnsi="Times New Roman" w:cs="Times New Roman"/>
+          <w:sz w:val="28"/>
+          <w:szCs w:val="28"/>
+        </w:rPr>
+        <w:fldChar w:fldCharType="begin"/>
+      </w:r>
+      <w:r>
+        <w:rPr>
+          <w:rFonts w:hint="default" w:ascii="Times New Roman" w:hAnsi="Times New Roman" w:cs="Times New Roman"/>
+          <w:sz w:val="28"/>
+          <w:szCs w:val="28"/>
+        </w:rPr>
+        <w:instrText xml:space="preserve"> HYPERLINK \l _Toc289922465 </w:instrText>
+      </w:r>
+      <w:r>
+        <w:rPr>
+          <w:rFonts w:hint="default" w:ascii="Times New Roman" w:hAnsi="Times New Roman" w:cs="Times New Roman"/>
+          <w:sz w:val="28"/>
+          <w:szCs w:val="28"/>
+        </w:rPr>
+        <w:fldChar w:fldCharType="separate"/>
+      </w:r>
+      <w:r>
+        <w:rPr>
+          <w:rFonts w:hint="default" w:ascii="Times New Roman" w:hAnsi="Times New Roman" w:cs="Times New Roman"/>
+          <w:sz w:val="28"/>
+          <w:szCs w:val="28"/>
+        </w:rPr>
+        <w:t>Задачи</w:t>
+      </w:r>
+      <w:r>
+        <w:rPr>
+          <w:rFonts w:hint="default" w:ascii="Times New Roman" w:hAnsi="Times New Roman" w:cs="Times New Roman"/>
+          <w:sz w:val="28"/>
+          <w:szCs w:val="28"/>
+        </w:rPr>
+        <w:tab/>
+      </w:r>
+      <w:r>
+        <w:rPr>
+          <w:rFonts w:hint="default" w:ascii="Times New Roman" w:hAnsi="Times New Roman" w:cs="Times New Roman"/>
+          <w:sz w:val="28"/>
+          <w:szCs w:val="28"/>
+        </w:rPr>
+        <w:fldChar w:fldCharType="begin"/>
+      </w:r>
+      <w:r>
+        <w:rPr>
+          <w:rFonts w:hint="default" w:ascii="Times New Roman" w:hAnsi="Times New Roman" w:cs="Times New Roman"/>
+          <w:sz w:val="28"/>
+          <w:szCs w:val="28"/>
+        </w:rPr>
+        <w:instrText xml:space="preserve"> PAGEREF _Toc289922465 </w:instrText>
+      </w:r>
+      <w:r>
+        <w:rPr>
+          <w:rFonts w:hint="default" w:ascii="Times New Roman" w:hAnsi="Times New Roman" w:cs="Times New Roman"/>
+          <w:sz w:val="28"/>
+          <w:szCs w:val="28"/>
+        </w:rPr>
+        <w:fldChar w:fldCharType="separate"/>
+      </w:r>
+      <w:r>
+        <w:rPr>
+          <w:rFonts w:hint="default" w:ascii="Times New Roman" w:hAnsi="Times New Roman" w:cs="Times New Roman"/>
+          <w:sz w:val="28"/>
+          <w:szCs w:val="28"/>
+        </w:rPr>
+        <w:t>4</w:t>
+      </w:r>
+      <w:r>
+        <w:rPr>
+          <w:rFonts w:hint="default" w:ascii="Times New Roman" w:hAnsi="Times New Roman" w:cs="Times New Roman"/>
+          <w:sz w:val="28"/>
+          <w:szCs w:val="28"/>
+        </w:rPr>
+        <w:fldChar w:fldCharType="end"/>
+      </w:r>
+      <w:r>
+        <w:rPr>
+          <w:rFonts w:hint="default" w:ascii="Times New Roman" w:hAnsi="Times New Roman" w:cs="Times New Roman"/>
+          <w:sz w:val="28"/>
+          <w:szCs w:val="28"/>
+        </w:rPr>
+        <w:fldChar w:fldCharType="end"/>
+      </w:r>
+    </w:p>
+    <w:p>
+      <w:pPr>
+        <w:pStyle w:val="11"/>
+        <w:tabs>
+          <w:tab w:val="right" w:leader="dot" w:pos="9638"/>
+        </w:tabs>
+        <w:rPr>
+          <w:rFonts w:hint="default" w:ascii="Times New Roman" w:hAnsi="Times New Roman" w:cs="Times New Roman"/>
+          <w:sz w:val="28"/>
+          <w:szCs w:val="28"/>
+        </w:rPr>
+      </w:pPr>
+      <w:r>
+        <w:rPr>
+          <w:rFonts w:hint="default" w:ascii="Times New Roman" w:hAnsi="Times New Roman" w:cs="Times New Roman"/>
+          <w:sz w:val="28"/>
+          <w:szCs w:val="28"/>
+        </w:rPr>
+        <w:fldChar w:fldCharType="begin"/>
+      </w:r>
+      <w:r>
+        <w:rPr>
+          <w:rFonts w:hint="default" w:ascii="Times New Roman" w:hAnsi="Times New Roman" w:cs="Times New Roman"/>
+          <w:sz w:val="28"/>
+          <w:szCs w:val="28"/>
+        </w:rPr>
+        <w:instrText xml:space="preserve"> HYPERLINK \l _Toc2145028673 </w:instrText>
+      </w:r>
+      <w:r>
+        <w:rPr>
+          <w:rFonts w:hint="default" w:ascii="Times New Roman" w:hAnsi="Times New Roman" w:cs="Times New Roman"/>
+          <w:sz w:val="28"/>
+          <w:szCs w:val="28"/>
+        </w:rPr>
+        <w:fldChar w:fldCharType="separate"/>
+      </w:r>
+      <w:r>
+        <w:rPr>
+          <w:rFonts w:hint="default" w:ascii="Times New Roman" w:hAnsi="Times New Roman" w:cs="Times New Roman"/>
+          <w:sz w:val="28"/>
+          <w:szCs w:val="28"/>
+        </w:rPr>
+        <w:t>Система управления базой данных</w:t>
+      </w:r>
+      <w:r>
+        <w:rPr>
+          <w:rFonts w:hint="default" w:ascii="Times New Roman" w:hAnsi="Times New Roman" w:cs="Times New Roman"/>
+          <w:sz w:val="28"/>
+          <w:szCs w:val="28"/>
+        </w:rPr>
+        <w:tab/>
+      </w:r>
+      <w:r>
+        <w:rPr>
+          <w:rFonts w:hint="default" w:ascii="Times New Roman" w:hAnsi="Times New Roman" w:cs="Times New Roman"/>
+          <w:sz w:val="28"/>
+          <w:szCs w:val="28"/>
+        </w:rPr>
+        <w:fldChar w:fldCharType="begin"/>
+      </w:r>
+      <w:r>
+        <w:rPr>
+          <w:rFonts w:hint="default" w:ascii="Times New Roman" w:hAnsi="Times New Roman" w:cs="Times New Roman"/>
+          <w:sz w:val="28"/>
+          <w:szCs w:val="28"/>
+        </w:rPr>
+        <w:instrText xml:space="preserve"> PAGEREF _Toc2145028673 </w:instrText>
+      </w:r>
+      <w:r>
+        <w:rPr>
+          <w:rFonts w:hint="default" w:ascii="Times New Roman" w:hAnsi="Times New Roman" w:cs="Times New Roman"/>
+          <w:sz w:val="28"/>
+          <w:szCs w:val="28"/>
+        </w:rPr>
+        <w:fldChar w:fldCharType="separate"/>
+      </w:r>
+      <w:r>
+        <w:rPr>
+          <w:rFonts w:hint="default" w:ascii="Times New Roman" w:hAnsi="Times New Roman" w:cs="Times New Roman"/>
+          <w:sz w:val="28"/>
+          <w:szCs w:val="28"/>
+        </w:rPr>
+        <w:t>5</w:t>
+      </w:r>
+      <w:r>
+        <w:rPr>
+          <w:rFonts w:hint="default" w:ascii="Times New Roman" w:hAnsi="Times New Roman" w:cs="Times New Roman"/>
+          <w:sz w:val="28"/>
+          <w:szCs w:val="28"/>
+        </w:rPr>
+        <w:fldChar w:fldCharType="end"/>
+      </w:r>
+      <w:r>
+        <w:rPr>
+          <w:rFonts w:hint="default" w:ascii="Times New Roman" w:hAnsi="Times New Roman" w:cs="Times New Roman"/>
+          <w:sz w:val="28"/>
+          <w:szCs w:val="28"/>
+        </w:rPr>
+        <w:fldChar w:fldCharType="end"/>
+      </w:r>
+    </w:p>
+    <w:p>
+      <w:pPr>
+        <w:pStyle w:val="11"/>
+        <w:tabs>
+          <w:tab w:val="right" w:leader="dot" w:pos="9638"/>
+        </w:tabs>
+        <w:rPr>
+          <w:rFonts w:hint="default" w:ascii="Times New Roman" w:hAnsi="Times New Roman" w:cs="Times New Roman"/>
+          <w:sz w:val="28"/>
+          <w:szCs w:val="28"/>
+        </w:rPr>
+      </w:pPr>
+      <w:r>
+        <w:rPr>
+          <w:rFonts w:hint="default" w:ascii="Times New Roman" w:hAnsi="Times New Roman" w:cs="Times New Roman"/>
+          <w:sz w:val="28"/>
+          <w:szCs w:val="28"/>
+        </w:rPr>
+        <w:fldChar w:fldCharType="begin"/>
+      </w:r>
+      <w:r>
+        <w:rPr>
+          <w:rFonts w:hint="default" w:ascii="Times New Roman" w:hAnsi="Times New Roman" w:cs="Times New Roman"/>
+          <w:sz w:val="28"/>
+          <w:szCs w:val="28"/>
+        </w:rPr>
+        <w:instrText xml:space="preserve"> HYPERLINK \l _Toc428845959 </w:instrText>
+      </w:r>
+      <w:r>
+        <w:rPr>
+          <w:rFonts w:hint="default" w:ascii="Times New Roman" w:hAnsi="Times New Roman" w:cs="Times New Roman"/>
+          <w:sz w:val="28"/>
+          <w:szCs w:val="28"/>
+        </w:rPr>
+        <w:fldChar w:fldCharType="separate"/>
+      </w:r>
+      <w:r>
+        <w:rPr>
+          <w:rFonts w:hint="default" w:ascii="Times New Roman" w:hAnsi="Times New Roman" w:cs="Times New Roman"/>
+          <w:sz w:val="28"/>
+          <w:szCs w:val="28"/>
+        </w:rPr>
+        <w:t>Распознавание биометрических данных</w:t>
+      </w:r>
+      <w:r>
+        <w:rPr>
+          <w:rFonts w:hint="default" w:ascii="Times New Roman" w:hAnsi="Times New Roman" w:cs="Times New Roman"/>
+          <w:sz w:val="28"/>
+          <w:szCs w:val="28"/>
+        </w:rPr>
+        <w:tab/>
+      </w:r>
+      <w:r>
+        <w:rPr>
+          <w:rFonts w:hint="default" w:ascii="Times New Roman" w:hAnsi="Times New Roman" w:cs="Times New Roman"/>
+          <w:sz w:val="28"/>
+          <w:szCs w:val="28"/>
+        </w:rPr>
+        <w:fldChar w:fldCharType="begin"/>
+      </w:r>
+      <w:r>
+        <w:rPr>
+          <w:rFonts w:hint="default" w:ascii="Times New Roman" w:hAnsi="Times New Roman" w:cs="Times New Roman"/>
+          <w:sz w:val="28"/>
+          <w:szCs w:val="28"/>
+        </w:rPr>
+        <w:instrText xml:space="preserve"> PAGEREF _Toc428845959 </w:instrText>
+      </w:r>
+      <w:r>
+        <w:rPr>
+          <w:rFonts w:hint="default" w:ascii="Times New Roman" w:hAnsi="Times New Roman" w:cs="Times New Roman"/>
+          <w:sz w:val="28"/>
+          <w:szCs w:val="28"/>
+        </w:rPr>
+        <w:fldChar w:fldCharType="separate"/>
+      </w:r>
+      <w:r>
+        <w:rPr>
+          <w:rFonts w:hint="default" w:ascii="Times New Roman" w:hAnsi="Times New Roman" w:cs="Times New Roman"/>
+          <w:sz w:val="28"/>
+          <w:szCs w:val="28"/>
+        </w:rPr>
+        <w:t>6</w:t>
+      </w:r>
+      <w:r>
+        <w:rPr>
+          <w:rFonts w:hint="default" w:ascii="Times New Roman" w:hAnsi="Times New Roman" w:cs="Times New Roman"/>
+          <w:sz w:val="28"/>
+          <w:szCs w:val="28"/>
+        </w:rPr>
+        <w:fldChar w:fldCharType="end"/>
+      </w:r>
+      <w:r>
+        <w:rPr>
+          <w:rFonts w:hint="default" w:ascii="Times New Roman" w:hAnsi="Times New Roman" w:cs="Times New Roman"/>
+          <w:sz w:val="28"/>
+          <w:szCs w:val="28"/>
+        </w:rPr>
+        <w:fldChar w:fldCharType="end"/>
+      </w:r>
+    </w:p>
+    <w:p>
+      <w:pPr>
+        <w:pStyle w:val="11"/>
+        <w:tabs>
+          <w:tab w:val="right" w:leader="dot" w:pos="9638"/>
+        </w:tabs>
+        <w:rPr>
+          <w:rFonts w:hint="default" w:ascii="Times New Roman" w:hAnsi="Times New Roman" w:cs="Times New Roman"/>
+          <w:sz w:val="28"/>
+          <w:szCs w:val="28"/>
+        </w:rPr>
+      </w:pPr>
+      <w:r>
+        <w:rPr>
+          <w:rFonts w:hint="default" w:ascii="Times New Roman" w:hAnsi="Times New Roman" w:cs="Times New Roman"/>
+          <w:sz w:val="28"/>
+          <w:szCs w:val="28"/>
+        </w:rPr>
+        <w:fldChar w:fldCharType="begin"/>
+      </w:r>
+      <w:r>
+        <w:rPr>
+          <w:rFonts w:hint="default" w:ascii="Times New Roman" w:hAnsi="Times New Roman" w:cs="Times New Roman"/>
+          <w:sz w:val="28"/>
+          <w:szCs w:val="28"/>
+        </w:rPr>
+        <w:instrText xml:space="preserve"> HYPERLINK \l _Toc673348231 </w:instrText>
+      </w:r>
+      <w:r>
+        <w:rPr>
+          <w:rFonts w:hint="default" w:ascii="Times New Roman" w:hAnsi="Times New Roman" w:cs="Times New Roman"/>
+          <w:sz w:val="28"/>
+          <w:szCs w:val="28"/>
+        </w:rPr>
+        <w:fldChar w:fldCharType="separate"/>
+      </w:r>
+      <w:r>
+        <w:rPr>
+          <w:rFonts w:hint="default" w:ascii="Times New Roman" w:hAnsi="Times New Roman" w:cs="Times New Roman"/>
+          <w:sz w:val="28"/>
+          <w:szCs w:val="28"/>
+        </w:rPr>
+        <w:t>Разработка серверной части системы</w:t>
+      </w:r>
+      <w:r>
+        <w:rPr>
+          <w:rFonts w:hint="default" w:ascii="Times New Roman" w:hAnsi="Times New Roman" w:cs="Times New Roman"/>
+          <w:sz w:val="28"/>
+          <w:szCs w:val="28"/>
+        </w:rPr>
+        <w:tab/>
+      </w:r>
+      <w:r>
+        <w:rPr>
+          <w:rFonts w:hint="default" w:ascii="Times New Roman" w:hAnsi="Times New Roman" w:cs="Times New Roman"/>
+          <w:sz w:val="28"/>
+          <w:szCs w:val="28"/>
+        </w:rPr>
+        <w:fldChar w:fldCharType="begin"/>
+      </w:r>
+      <w:r>
+        <w:rPr>
+          <w:rFonts w:hint="default" w:ascii="Times New Roman" w:hAnsi="Times New Roman" w:cs="Times New Roman"/>
+          <w:sz w:val="28"/>
+          <w:szCs w:val="28"/>
+        </w:rPr>
+        <w:instrText xml:space="preserve"> PAGEREF _Toc673348231 </w:instrText>
+      </w:r>
+      <w:r>
+        <w:rPr>
+          <w:rFonts w:hint="default" w:ascii="Times New Roman" w:hAnsi="Times New Roman" w:cs="Times New Roman"/>
+          <w:sz w:val="28"/>
+          <w:szCs w:val="28"/>
+        </w:rPr>
+        <w:fldChar w:fldCharType="separate"/>
+      </w:r>
+      <w:r>
+        <w:rPr>
+          <w:rFonts w:hint="default" w:ascii="Times New Roman" w:hAnsi="Times New Roman" w:cs="Times New Roman"/>
+          <w:sz w:val="28"/>
+          <w:szCs w:val="28"/>
+        </w:rPr>
+        <w:t>7</w:t>
+      </w:r>
+      <w:r>
+        <w:rPr>
+          <w:rFonts w:hint="default" w:ascii="Times New Roman" w:hAnsi="Times New Roman" w:cs="Times New Roman"/>
+          <w:sz w:val="28"/>
+          <w:szCs w:val="28"/>
+        </w:rPr>
+        <w:fldChar w:fldCharType="end"/>
+      </w:r>
+      <w:r>
+        <w:rPr>
+          <w:rFonts w:hint="default" w:ascii="Times New Roman" w:hAnsi="Times New Roman" w:cs="Times New Roman"/>
+          <w:sz w:val="28"/>
+          <w:szCs w:val="28"/>
+        </w:rPr>
+        <w:fldChar w:fldCharType="end"/>
+      </w:r>
+    </w:p>
+    <w:p>
+      <w:pPr>
+        <w:pStyle w:val="11"/>
+        <w:tabs>
+          <w:tab w:val="right" w:leader="dot" w:pos="9638"/>
+        </w:tabs>
+        <w:rPr>
+          <w:rFonts w:hint="default" w:ascii="Times New Roman" w:hAnsi="Times New Roman" w:cs="Times New Roman"/>
+          <w:sz w:val="28"/>
+          <w:szCs w:val="28"/>
+        </w:rPr>
+      </w:pPr>
+      <w:r>
+        <w:rPr>
+          <w:rFonts w:hint="default" w:ascii="Times New Roman" w:hAnsi="Times New Roman" w:cs="Times New Roman"/>
+          <w:sz w:val="28"/>
+          <w:szCs w:val="28"/>
+        </w:rPr>
+        <w:fldChar w:fldCharType="begin"/>
+      </w:r>
+      <w:r>
+        <w:rPr>
+          <w:rFonts w:hint="default" w:ascii="Times New Roman" w:hAnsi="Times New Roman" w:cs="Times New Roman"/>
+          <w:sz w:val="28"/>
+          <w:szCs w:val="28"/>
+        </w:rPr>
+        <w:instrText xml:space="preserve"> HYPERLINK \l _Toc1922199359 </w:instrText>
+      </w:r>
+      <w:r>
+        <w:rPr>
+          <w:rFonts w:hint="default" w:ascii="Times New Roman" w:hAnsi="Times New Roman" w:cs="Times New Roman"/>
+          <w:sz w:val="28"/>
+          <w:szCs w:val="28"/>
+        </w:rPr>
+        <w:fldChar w:fldCharType="separate"/>
+      </w:r>
+      <w:r>
+        <w:rPr>
+          <w:rFonts w:hint="default" w:ascii="Times New Roman" w:hAnsi="Times New Roman" w:cs="Times New Roman"/>
+          <w:sz w:val="28"/>
+          <w:szCs w:val="28"/>
+        </w:rPr>
+        <w:t>Создание клиентского приложения</w:t>
+      </w:r>
+      <w:r>
+        <w:rPr>
+          <w:rFonts w:hint="default" w:ascii="Times New Roman" w:hAnsi="Times New Roman" w:cs="Times New Roman"/>
+          <w:sz w:val="28"/>
+          <w:szCs w:val="28"/>
+        </w:rPr>
+        <w:tab/>
+      </w:r>
+      <w:r>
+        <w:rPr>
+          <w:rFonts w:hint="default" w:ascii="Times New Roman" w:hAnsi="Times New Roman" w:cs="Times New Roman"/>
+          <w:sz w:val="28"/>
+          <w:szCs w:val="28"/>
+        </w:rPr>
+        <w:fldChar w:fldCharType="begin"/>
+      </w:r>
+      <w:r>
+        <w:rPr>
+          <w:rFonts w:hint="default" w:ascii="Times New Roman" w:hAnsi="Times New Roman" w:cs="Times New Roman"/>
+          <w:sz w:val="28"/>
+          <w:szCs w:val="28"/>
+        </w:rPr>
+        <w:instrText xml:space="preserve"> PAGEREF _Toc1922199359 </w:instrText>
+      </w:r>
+      <w:r>
+        <w:rPr>
+          <w:rFonts w:hint="default" w:ascii="Times New Roman" w:hAnsi="Times New Roman" w:cs="Times New Roman"/>
+          <w:sz w:val="28"/>
+          <w:szCs w:val="28"/>
+        </w:rPr>
+        <w:fldChar w:fldCharType="separate"/>
+      </w:r>
+      <w:r>
+        <w:rPr>
+          <w:rFonts w:hint="default" w:ascii="Times New Roman" w:hAnsi="Times New Roman" w:cs="Times New Roman"/>
+          <w:sz w:val="28"/>
+          <w:szCs w:val="28"/>
+        </w:rPr>
+        <w:t>8</w:t>
+      </w:r>
+      <w:r>
+        <w:rPr>
+          <w:rFonts w:hint="default" w:ascii="Times New Roman" w:hAnsi="Times New Roman" w:cs="Times New Roman"/>
+          <w:sz w:val="28"/>
+          <w:szCs w:val="28"/>
+        </w:rPr>
+        <w:fldChar w:fldCharType="end"/>
+      </w:r>
+      <w:r>
+        <w:rPr>
+          <w:rFonts w:hint="default" w:ascii="Times New Roman" w:hAnsi="Times New Roman" w:cs="Times New Roman"/>
+          <w:sz w:val="28"/>
+          <w:szCs w:val="28"/>
+        </w:rPr>
+        <w:fldChar w:fldCharType="end"/>
+      </w:r>
+    </w:p>
+    <w:p>
+      <w:pPr>
+        <w:pStyle w:val="11"/>
+        <w:tabs>
+          <w:tab w:val="right" w:leader="dot" w:pos="9638"/>
+        </w:tabs>
+        <w:rPr>
+          <w:rFonts w:hint="default" w:ascii="Times New Roman" w:hAnsi="Times New Roman" w:cs="Times New Roman"/>
+          <w:sz w:val="28"/>
+          <w:szCs w:val="28"/>
+        </w:rPr>
+      </w:pPr>
+      <w:r>
+        <w:rPr>
+          <w:rFonts w:hint="default" w:ascii="Times New Roman" w:hAnsi="Times New Roman" w:cs="Times New Roman"/>
+          <w:sz w:val="28"/>
+          <w:szCs w:val="28"/>
+        </w:rPr>
+        <w:fldChar w:fldCharType="begin"/>
+      </w:r>
+      <w:r>
+        <w:rPr>
+          <w:rFonts w:hint="default" w:ascii="Times New Roman" w:hAnsi="Times New Roman" w:cs="Times New Roman"/>
+          <w:sz w:val="28"/>
+          <w:szCs w:val="28"/>
+        </w:rPr>
+        <w:instrText xml:space="preserve"> HYPERLINK \l _Toc929308083 </w:instrText>
+      </w:r>
+      <w:r>
+        <w:rPr>
+          <w:rFonts w:hint="default" w:ascii="Times New Roman" w:hAnsi="Times New Roman" w:cs="Times New Roman"/>
+          <w:sz w:val="28"/>
+          <w:szCs w:val="28"/>
+        </w:rPr>
+        <w:fldChar w:fldCharType="separate"/>
+      </w:r>
+      <w:r>
+        <w:rPr>
+          <w:rFonts w:hint="default" w:ascii="Times New Roman" w:hAnsi="Times New Roman" w:cs="Times New Roman"/>
+          <w:sz w:val="28"/>
+          <w:szCs w:val="28"/>
+        </w:rPr>
+        <w:t>Заключение</w:t>
+      </w:r>
+      <w:r>
+        <w:rPr>
+          <w:rFonts w:hint="default" w:ascii="Times New Roman" w:hAnsi="Times New Roman" w:cs="Times New Roman"/>
+          <w:sz w:val="28"/>
+          <w:szCs w:val="28"/>
+        </w:rPr>
+        <w:tab/>
+      </w:r>
+      <w:r>
+        <w:rPr>
+          <w:rFonts w:hint="default" w:ascii="Times New Roman" w:hAnsi="Times New Roman" w:cs="Times New Roman"/>
+          <w:sz w:val="28"/>
+          <w:szCs w:val="28"/>
+        </w:rPr>
+        <w:fldChar w:fldCharType="begin"/>
+      </w:r>
+      <w:r>
+        <w:rPr>
+          <w:rFonts w:hint="default" w:ascii="Times New Roman" w:hAnsi="Times New Roman" w:cs="Times New Roman"/>
+          <w:sz w:val="28"/>
+          <w:szCs w:val="28"/>
+        </w:rPr>
+        <w:instrText xml:space="preserve"> PAGEREF _Toc929308083 </w:instrText>
+      </w:r>
+      <w:r>
+        <w:rPr>
+          <w:rFonts w:hint="default" w:ascii="Times New Roman" w:hAnsi="Times New Roman" w:cs="Times New Roman"/>
+          <w:sz w:val="28"/>
+          <w:szCs w:val="28"/>
+        </w:rPr>
+        <w:fldChar w:fldCharType="separate"/>
+      </w:r>
+      <w:r>
+        <w:rPr>
+          <w:rFonts w:hint="default" w:ascii="Times New Roman" w:hAnsi="Times New Roman" w:cs="Times New Roman"/>
+          <w:sz w:val="28"/>
+          <w:szCs w:val="28"/>
+        </w:rPr>
+        <w:t>9</w:t>
+      </w:r>
+      <w:r>
+        <w:rPr>
+          <w:rFonts w:hint="default" w:ascii="Times New Roman" w:hAnsi="Times New Roman" w:cs="Times New Roman"/>
+          <w:sz w:val="28"/>
+          <w:szCs w:val="28"/>
+        </w:rPr>
+        <w:fldChar w:fldCharType="end"/>
+      </w:r>
+      <w:r>
+        <w:rPr>
+          <w:rFonts w:hint="default" w:ascii="Times New Roman" w:hAnsi="Times New Roman" w:cs="Times New Roman"/>
+          <w:sz w:val="28"/>
+          <w:szCs w:val="28"/>
+        </w:rPr>
+        <w:fldChar w:fldCharType="end"/>
+      </w:r>
+    </w:p>
+    <w:p>
+      <w:pPr>
+        <w:pStyle w:val="11"/>
+        <w:tabs>
+          <w:tab w:val="right" w:leader="dot" w:pos="9638"/>
+        </w:tabs>
+        <w:rPr>
+          <w:rFonts w:hint="default" w:ascii="Times New Roman" w:hAnsi="Times New Roman" w:cs="Times New Roman"/>
+          <w:sz w:val="28"/>
+          <w:szCs w:val="28"/>
+        </w:rPr>
+      </w:pPr>
+      <w:r>
+        <w:rPr>
+          <w:rFonts w:hint="default" w:ascii="Times New Roman" w:hAnsi="Times New Roman" w:cs="Times New Roman"/>
+          <w:sz w:val="28"/>
+          <w:szCs w:val="28"/>
+        </w:rPr>
+        <w:fldChar w:fldCharType="begin"/>
+      </w:r>
+      <w:r>
+        <w:rPr>
+          <w:rFonts w:hint="default" w:ascii="Times New Roman" w:hAnsi="Times New Roman" w:cs="Times New Roman"/>
+          <w:sz w:val="28"/>
+          <w:szCs w:val="28"/>
+        </w:rPr>
+        <w:instrText xml:space="preserve"> HYPERLINK \l _Toc132475011 </w:instrText>
+      </w:r>
+      <w:r>
+        <w:rPr>
+          <w:rFonts w:hint="default" w:ascii="Times New Roman" w:hAnsi="Times New Roman" w:cs="Times New Roman"/>
+          <w:sz w:val="28"/>
+          <w:szCs w:val="28"/>
+        </w:rPr>
+        <w:fldChar w:fldCharType="separate"/>
+      </w:r>
+      <w:r>
+        <w:rPr>
+          <w:rFonts w:hint="default" w:ascii="Times New Roman" w:hAnsi="Times New Roman" w:cs="Times New Roman"/>
+          <w:sz w:val="28"/>
+          <w:szCs w:val="28"/>
+        </w:rPr>
+        <w:t>Список литературы</w:t>
+      </w:r>
+      <w:r>
+        <w:rPr>
+          <w:rFonts w:hint="default" w:ascii="Times New Roman" w:hAnsi="Times New Roman" w:cs="Times New Roman"/>
+          <w:sz w:val="28"/>
+          <w:szCs w:val="28"/>
+        </w:rPr>
+        <w:tab/>
+      </w:r>
+      <w:r>
+        <w:rPr>
+          <w:rFonts w:hint="default" w:ascii="Times New Roman" w:hAnsi="Times New Roman" w:cs="Times New Roman"/>
+          <w:sz w:val="28"/>
+          <w:szCs w:val="28"/>
+        </w:rPr>
+        <w:fldChar w:fldCharType="begin"/>
+      </w:r>
+      <w:r>
+        <w:rPr>
+          <w:rFonts w:hint="default" w:ascii="Times New Roman" w:hAnsi="Times New Roman" w:cs="Times New Roman"/>
+          <w:sz w:val="28"/>
+          <w:szCs w:val="28"/>
+        </w:rPr>
+        <w:instrText xml:space="preserve"> PAGEREF _Toc132475011 </w:instrText>
+      </w:r>
+      <w:r>
+        <w:rPr>
+          <w:rFonts w:hint="default" w:ascii="Times New Roman" w:hAnsi="Times New Roman" w:cs="Times New Roman"/>
+          <w:sz w:val="28"/>
+          <w:szCs w:val="28"/>
+        </w:rPr>
+        <w:fldChar w:fldCharType="separate"/>
+      </w:r>
+      <w:r>
+        <w:rPr>
+          <w:rFonts w:hint="default" w:ascii="Times New Roman" w:hAnsi="Times New Roman" w:cs="Times New Roman"/>
+          <w:sz w:val="28"/>
+          <w:szCs w:val="28"/>
+        </w:rPr>
+        <w:t>10</w:t>
+      </w:r>
+      <w:r>
+        <w:rPr>
+          <w:rFonts w:hint="default" w:ascii="Times New Roman" w:hAnsi="Times New Roman" w:cs="Times New Roman"/>
+          <w:sz w:val="28"/>
+          <w:szCs w:val="28"/>
+        </w:rPr>
+        <w:fldChar w:fldCharType="end"/>
+      </w:r>
+      <w:r>
+        <w:rPr>
+          <w:rFonts w:hint="default" w:ascii="Times New Roman" w:hAnsi="Times New Roman" w:cs="Times New Roman"/>
+          <w:sz w:val="28"/>
+          <w:szCs w:val="28"/>
+        </w:rPr>
+        <w:fldChar w:fldCharType="end"/>
+      </w:r>
+    </w:p>
+    <w:p>
+      <w:r>
+        <w:rPr>
+          <w:rFonts w:hint="default" w:ascii="Times New Roman" w:hAnsi="Times New Roman" w:cs="Times New Roman"/>
+          <w:sz w:val="28"/>
+          <w:szCs w:val="28"/>
+        </w:rPr>
+        <w:fldChar w:fldCharType="end"/>
+      </w:r>
+    </w:p>
+    <w:p>
+      <w:pPr>
+        <w:widowControl/>
+        <w:tabs>
+          <w:tab w:val="left" w:pos="1200"/>
+          <w:tab w:val="left" w:pos="5800"/>
+        </w:tabs>
+        <w:overflowPunct w:val="0"/>
+        <w:bidi w:val="0"/>
+        <w:snapToGrid/>
+        <w:spacing w:line="240" w:lineRule="auto"/>
+        <w:ind w:left="0" w:firstLine="0"/>
+        <w:jc w:val="center"/>
+        <w:textAlignment w:val="auto"/>
+      </w:pPr>
+      <w:r>
+        <w:br w:type="page"/>
+      </w:r>
+    </w:p>
+    <w:p>
+      <w:pPr>
+        <w:pStyle w:val="2"/>
         <w:keepNext/>
         <w:keepLines w:val="0"/>
         <w:pageBreakBefore w:val="0"/>
@@ -1199,25 +1974,25 @@
         <w:snapToGrid/>
         <w:spacing w:line="360" w:lineRule="auto"/>
         <w:ind w:firstLine="709"/>
-        <w:textAlignment w:val="auto"/>
-        <w:rPr>
-          <w:rFonts w:hint="default" w:ascii="Times New Roman" w:hAnsi="Times New Roman" w:cs="Times New Roman"/>
-          <w:lang w:val="ru-RU"/>
-        </w:rPr>
-      </w:pPr>
-      <w:bookmarkStart w:id="1" w:name="_Toc404240286"/>
-      <w:r>
-        <w:rPr>
-          <w:rFonts w:hint="default" w:ascii="Times New Roman" w:hAnsi="Times New Roman" w:cs="Times New Roman"/>
-          <w:lang w:val="ru-RU"/>
-        </w:rPr>
-        <w:t>Актуальность работы</w:t>
-      </w:r>
-      <w:bookmarkEnd w:id="1"/>
-    </w:p>
-    <w:p>
-      <w:pPr>
-        <w:pStyle w:val="4"/>
+        <w:jc w:val="both"/>
+        <w:textAlignment w:val="auto"/>
+        <w:rPr>
+          <w:rFonts w:hint="default" w:ascii="Times New Roman" w:hAnsi="Times New Roman" w:cs="Times New Roman"/>
+        </w:rPr>
+      </w:pPr>
+      <w:bookmarkStart w:id="0" w:name="_Toc1520087647"/>
+      <w:r>
+        <w:rPr>
+          <w:rFonts w:hint="default" w:ascii="Times New Roman" w:hAnsi="Times New Roman" w:cs="Times New Roman"/>
+        </w:rPr>
+        <w:t>Введение</w:t>
+      </w:r>
+      <w:bookmarkEnd w:id="0"/>
+    </w:p>
+    <w:p>
+      <w:pPr>
+        <w:pStyle w:val="5"/>
+        <w:keepNext/>
         <w:keepLines w:val="0"/>
         <w:pageBreakBefore w:val="0"/>
         <w:widowControl w:val="0"/>
@@ -1232,42 +2007,21 @@
         <w:snapToGrid/>
         <w:spacing w:line="360" w:lineRule="auto"/>
         <w:ind w:firstLine="709"/>
-        <w:jc w:val="both"/>
-        <w:textAlignment w:val="auto"/>
-        <w:rPr>
-          <w:rFonts w:hint="default" w:ascii="Times New Roman" w:hAnsi="Times New Roman" w:cs="Times New Roman"/>
-          <w:sz w:val="28"/>
-          <w:szCs w:val="28"/>
-          <w:lang w:val="ru-RU"/>
-        </w:rPr>
-      </w:pPr>
-      <w:r>
-        <w:rPr>
-          <w:rFonts w:hint="default" w:ascii="Times New Roman" w:hAnsi="Times New Roman" w:cs="Times New Roman"/>
-          <w:sz w:val="28"/>
-          <w:szCs w:val="28"/>
-          <w:lang w:val="ru-RU"/>
-        </w:rPr>
-        <w:t xml:space="preserve">В современном мире людям часто приходится проходить аутентификацию, подтверждать свою личность. Для этой задачи используются специальные символьные последовательности - пароли, но к сожалению, единственное преимущество этого метода - его простота. Данный способ подтверждения личности обладает рядом существенных недостатков </w:t>
-      </w:r>
-      <w:r>
-        <w:rPr>
-          <w:rFonts w:hint="default" w:ascii="Times New Roman" w:hAnsi="Times New Roman" w:cs="Times New Roman"/>
-          <w:sz w:val="28"/>
-          <w:szCs w:val="28"/>
-          <w:lang w:val="en"/>
-        </w:rPr>
-        <w:t xml:space="preserve">: </w:t>
-      </w:r>
-      <w:r>
-        <w:rPr>
-          <w:rFonts w:hint="default" w:ascii="Times New Roman" w:hAnsi="Times New Roman" w:cs="Times New Roman"/>
-          <w:sz w:val="28"/>
-          <w:szCs w:val="28"/>
-          <w:lang w:val="ru-RU"/>
-        </w:rPr>
-        <w:t>пользователь может как просто забыть пароль, так и использовать слишком простую последовательность, подобрать которую не составит труда.</w:t>
-      </w:r>
+        <w:textAlignment w:val="auto"/>
+        <w:rPr>
+          <w:rFonts w:hint="default" w:ascii="Times New Roman" w:hAnsi="Times New Roman" w:cs="Times New Roman"/>
+          <w:lang w:val="ru-RU"/>
+        </w:rPr>
+      </w:pPr>
+      <w:bookmarkStart w:id="1" w:name="_Toc404240286"/>
+      <w:r>
+        <w:rPr>
+          <w:rFonts w:hint="default" w:ascii="Times New Roman" w:hAnsi="Times New Roman" w:cs="Times New Roman"/>
+          <w:lang w:val="ru-RU"/>
+        </w:rPr>
+        <w:t>Актуальность работы</w:t>
+      </w:r>
+      <w:bookmarkEnd w:id="1"/>
     </w:p>
     <w:p>
       <w:pPr>
@@ -1302,7 +2056,7 @@
           <w:szCs w:val="28"/>
           <w:lang w:val="ru-RU"/>
         </w:rPr>
-        <w:t xml:space="preserve">Гораздо более актуальными и быстро развивающимися являются способы авторизации, основанные на сборе и анализе биометрических и физических данных пользователя, таких как отпечаток пальца, скан сетчатки глаза, тембр голоса или снимок лица. Данные методы просты и удобны в использовании </w:t>
+        <w:t>В современном мире людям часто приходится проходить аутентификацию, подтверждать свою личность. Для этой задачи используются специальные символьные последовательности - пароли, но к сожалению, единственное преимущество этого метода - его простота. Данный способ подтверждения личности обладает рядом существенных недостатков</w:t>
       </w:r>
       <w:r>
         <w:rPr>
@@ -1320,13 +2074,12 @@
           <w:szCs w:val="28"/>
           <w:lang w:val="ru-RU"/>
         </w:rPr>
-        <w:t>они не требуют запоминания каких-либо символьных последовательностей, вероятность совпадения эксплуатируемых для входа данных у разных людей очень мала.</w:t>
-      </w:r>
-    </w:p>
-    <w:p>
-      <w:pPr>
-        <w:pStyle w:val="5"/>
-        <w:keepNext/>
+        <w:t>пользователь может как просто забыть пароль, так и использовать слишком простую последовательность, подобрать которую не составит труда.</w:t>
+      </w:r>
+    </w:p>
+    <w:p>
+      <w:pPr>
+        <w:pStyle w:val="4"/>
         <w:keepLines w:val="0"/>
         <w:pageBreakBefore w:val="0"/>
         <w:widowControl w:val="0"/>
@@ -1339,29 +2092,49 @@
         <w:bidi w:val="0"/>
         <w:adjustRightInd/>
         <w:snapToGrid/>
+        <w:spacing w:line="360" w:lineRule="auto"/>
         <w:ind w:firstLine="709"/>
         <w:jc w:val="both"/>
         <w:textAlignment w:val="auto"/>
         <w:rPr>
           <w:rFonts w:hint="default" w:ascii="Times New Roman" w:hAnsi="Times New Roman" w:cs="Times New Roman"/>
-          <w:szCs w:val="28"/>
-          <w:lang w:val="ru-RU"/>
-        </w:rPr>
-      </w:pPr>
-      <w:bookmarkStart w:id="2" w:name="_Toc2053957234"/>
-      <w:r>
-        <w:rPr>
-          <w:rFonts w:hint="default" w:ascii="Times New Roman" w:hAnsi="Times New Roman" w:cs="Times New Roman"/>
-          <w:lang w:val="ru-RU"/>
-        </w:rPr>
-        <w:t>Причина выбора темы</w:t>
-      </w:r>
-      <w:bookmarkEnd w:id="2"/>
-    </w:p>
-    <w:p>
-      <w:pPr>
-        <w:pStyle w:val="4"/>
-        <w:keepNext w:val="0"/>
+          <w:sz w:val="28"/>
+          <w:szCs w:val="28"/>
+          <w:lang w:val="ru-RU"/>
+        </w:rPr>
+      </w:pPr>
+      <w:r>
+        <w:rPr>
+          <w:rFonts w:hint="default" w:ascii="Times New Roman" w:hAnsi="Times New Roman" w:cs="Times New Roman"/>
+          <w:sz w:val="28"/>
+          <w:szCs w:val="28"/>
+          <w:lang w:val="ru-RU"/>
+        </w:rPr>
+        <w:t>Гораздо более актуальными и быстро развивающимися являются способы авторизации, основанные на сборе и анализе биометрических и физических данных пользователя, таких как отпечаток пальца, скан сетчатки глаза, тембр голоса или снимок лица. Данные методы просты и удобны в использовании</w:t>
+      </w:r>
+      <w:r>
+        <w:rPr>
+          <w:rFonts w:hint="default" w:ascii="Times New Roman" w:hAnsi="Times New Roman" w:cs="Times New Roman"/>
+          <w:sz w:val="28"/>
+          <w:szCs w:val="28"/>
+          <w:lang w:val="en"/>
+        </w:rPr>
+        <w:t xml:space="preserve">: </w:t>
+      </w:r>
+      <w:r>
+        <w:rPr>
+          <w:rFonts w:hint="default" w:ascii="Times New Roman" w:hAnsi="Times New Roman" w:cs="Times New Roman"/>
+          <w:sz w:val="28"/>
+          <w:szCs w:val="28"/>
+          <w:lang w:val="ru-RU"/>
+        </w:rPr>
+        <w:t>они не требуют запоминания каких-либо символьных последовательностей, вероятность совпадения эксплуатируемых для входа данных у разных людей очень мала.</w:t>
+      </w:r>
+    </w:p>
+    <w:p>
+      <w:pPr>
+        <w:pStyle w:val="5"/>
+        <w:keepNext/>
         <w:keepLines w:val="0"/>
         <w:pageBreakBefore w:val="0"/>
         <w:widowControl w:val="0"/>
@@ -1374,43 +2147,25 @@
         <w:bidi w:val="0"/>
         <w:adjustRightInd/>
         <w:snapToGrid/>
+        <w:spacing w:line="360" w:lineRule="auto"/>
         <w:ind w:firstLine="709"/>
         <w:jc w:val="both"/>
         <w:textAlignment w:val="auto"/>
         <w:rPr>
           <w:rFonts w:hint="default" w:ascii="Times New Roman" w:hAnsi="Times New Roman" w:cs="Times New Roman"/>
-          <w:sz w:val="28"/>
-          <w:szCs w:val="28"/>
-          <w:lang w:val="ru-RU"/>
-        </w:rPr>
-      </w:pPr>
-      <w:r>
-        <w:rPr>
-          <w:rFonts w:hint="default" w:ascii="Times New Roman" w:hAnsi="Times New Roman" w:cs="Times New Roman"/>
-          <w:sz w:val="28"/>
-          <w:szCs w:val="28"/>
-          <w:lang w:val="ru-RU"/>
-        </w:rPr>
-        <w:t xml:space="preserve">При использовании большинства описанных методов требуется специальное оборудование </w:t>
-      </w:r>
-      <w:r>
-        <w:rPr>
-          <w:rFonts w:hint="default" w:ascii="Times New Roman" w:hAnsi="Times New Roman" w:cs="Times New Roman"/>
-          <w:sz w:val="28"/>
-          <w:szCs w:val="28"/>
-          <w:lang w:val="en"/>
-        </w:rPr>
-        <w:t xml:space="preserve">: </w:t>
-      </w:r>
-      <w:r>
-        <w:rPr>
-          <w:rFonts w:hint="default" w:ascii="Times New Roman" w:hAnsi="Times New Roman" w:cs="Times New Roman"/>
-          <w:sz w:val="28"/>
-          <w:szCs w:val="28"/>
-          <w:lang w:val="ru-RU"/>
-        </w:rPr>
-        <w:t>для сканирования отпечатка пальца необходим дактилоскоп, для сбора информации о сетчатке глаза - специальный сканер. Это накладывает определенные ограничения на использование таких систем.</w:t>
-      </w:r>
+          <w:szCs w:val="28"/>
+          <w:lang w:val="ru-RU"/>
+        </w:rPr>
+      </w:pPr>
+      <w:bookmarkStart w:id="2" w:name="_Toc2053957234"/>
+      <w:r>
+        <w:rPr>
+          <w:rFonts w:hint="default" w:ascii="Times New Roman" w:hAnsi="Times New Roman" w:cs="Times New Roman"/>
+          <w:lang w:val="ru-RU"/>
+        </w:rPr>
+        <w:t>Причина выбора темы</w:t>
+      </w:r>
+      <w:bookmarkEnd w:id="2"/>
     </w:p>
     <w:p>
       <w:pPr>
@@ -1428,6 +2183,7 @@
         <w:bidi w:val="0"/>
         <w:adjustRightInd/>
         <w:snapToGrid/>
+        <w:spacing w:line="360" w:lineRule="auto"/>
         <w:ind w:firstLine="709"/>
         <w:jc w:val="both"/>
         <w:textAlignment w:val="auto"/>
@@ -1445,25 +2201,25 @@
           <w:szCs w:val="28"/>
           <w:lang w:val="ru-RU"/>
         </w:rPr>
-        <w:t xml:space="preserve">Но существуют также и менее требовательные к аппаратной части методы идентификации, например - установление личности, основываясь на фотографии лица пользователя. Для использования такого метода требуется лишь </w:t>
-      </w:r>
-      <w:r>
-        <w:rPr>
-          <w:rFonts w:hint="default" w:ascii="Times New Roman" w:hAnsi="Times New Roman" w:cs="Times New Roman"/>
-          <w:sz w:val="28"/>
-          <w:szCs w:val="28"/>
-          <w:lang w:val="en"/>
-        </w:rPr>
-        <w:t>Web-</w:t>
-      </w:r>
-      <w:r>
-        <w:rPr>
-          <w:rFonts w:hint="default" w:ascii="Times New Roman" w:hAnsi="Times New Roman" w:cs="Times New Roman"/>
-          <w:sz w:val="28"/>
-          <w:szCs w:val="28"/>
-          <w:lang w:val="ru-RU"/>
-        </w:rPr>
-        <w:t>камера, которую можно найти в каждом смартфоне или ноутбуке.</w:t>
+        <w:t>При использовании большинства описанных методов требуется специальное оборудование</w:t>
+      </w:r>
+      <w:r>
+        <w:rPr>
+          <w:rFonts w:hint="default" w:ascii="Times New Roman" w:hAnsi="Times New Roman" w:cs="Times New Roman"/>
+          <w:sz w:val="28"/>
+          <w:szCs w:val="28"/>
+          <w:lang w:val="en"/>
+        </w:rPr>
+        <w:t xml:space="preserve">: </w:t>
+      </w:r>
+      <w:r>
+        <w:rPr>
+          <w:rFonts w:hint="default" w:ascii="Times New Roman" w:hAnsi="Times New Roman" w:cs="Times New Roman"/>
+          <w:sz w:val="28"/>
+          <w:szCs w:val="28"/>
+          <w:lang w:val="ru-RU"/>
+        </w:rPr>
+        <w:t>для сканирования отпечатка пальца необходим дактилоскоп, для сбора информации о сетчатке глаза - специальный сканер. Это накладывает определенные ограничения на использование таких систем.</w:t>
       </w:r>
     </w:p>
     <w:p>
@@ -1482,6 +2238,7 @@
         <w:bidi w:val="0"/>
         <w:adjustRightInd/>
         <w:snapToGrid/>
+        <w:spacing w:line="360" w:lineRule="auto"/>
         <w:ind w:firstLine="709"/>
         <w:jc w:val="both"/>
         <w:textAlignment w:val="auto"/>
@@ -1499,13 +2256,31 @@
           <w:szCs w:val="28"/>
           <w:lang w:val="ru-RU"/>
         </w:rPr>
-        <w:t>Использование таких систем очень удобно в тех случаях, когда утечка пользовательских данных является крайне опасной, например в системах, связанных с документами, и для избежания кражи информации, сессия завершается каждый определенный промежуток времени. Таким образом требуется регулярно вводить пароль для продолжения работы, что не очень удобно. Идентификация при помощи сканирования снимка лица пользователя значительно упростила и ускорила бы этот процесс.</w:t>
-      </w:r>
-    </w:p>
-    <w:p>
-      <w:pPr>
-        <w:pStyle w:val="5"/>
-        <w:keepNext/>
+        <w:t xml:space="preserve">Но существуют также и менее требовательные к аппаратной части методы идентификации, например - установление личности, основываясь на фотографии лица пользователя. Для использования такого метода требуется лишь </w:t>
+      </w:r>
+      <w:r>
+        <w:rPr>
+          <w:rFonts w:hint="default" w:ascii="Times New Roman" w:hAnsi="Times New Roman" w:cs="Times New Roman"/>
+          <w:sz w:val="28"/>
+          <w:szCs w:val="28"/>
+          <w:lang w:val="en"/>
+        </w:rPr>
+        <w:t>Web-</w:t>
+      </w:r>
+      <w:r>
+        <w:rPr>
+          <w:rFonts w:hint="default" w:ascii="Times New Roman" w:hAnsi="Times New Roman" w:cs="Times New Roman"/>
+          <w:sz w:val="28"/>
+          <w:szCs w:val="28"/>
+          <w:lang w:val="ru-RU"/>
+        </w:rPr>
+        <w:t>камера, которую можно найти в каждом смартфоне или ноутбуке.</w:t>
+      </w:r>
+    </w:p>
+    <w:p>
+      <w:pPr>
+        <w:pStyle w:val="4"/>
+        <w:keepNext w:val="0"/>
         <w:keepLines w:val="0"/>
         <w:pageBreakBefore w:val="0"/>
         <w:widowControl w:val="0"/>
@@ -1518,27 +2293,31 @@
         <w:bidi w:val="0"/>
         <w:adjustRightInd/>
         <w:snapToGrid/>
+        <w:spacing w:line="360" w:lineRule="auto"/>
         <w:ind w:firstLine="709"/>
-        <w:textAlignment w:val="auto"/>
-        <w:rPr>
-          <w:rFonts w:hint="default" w:ascii="Times New Roman" w:hAnsi="Times New Roman" w:cs="Times New Roman"/>
-          <w:lang w:val="ru-RU"/>
-        </w:rPr>
-      </w:pPr>
-      <w:bookmarkStart w:id="3" w:name="_Toc580465453"/>
-      <w:r>
-        <w:rPr>
-          <w:rFonts w:hint="default" w:ascii="Times New Roman" w:hAnsi="Times New Roman" w:cs="Times New Roman"/>
-          <w:lang w:val="ru-RU"/>
-        </w:rPr>
-        <w:t>Потенциальное применение</w:t>
-      </w:r>
-      <w:bookmarkEnd w:id="3"/>
-    </w:p>
-    <w:p>
-      <w:pPr>
-        <w:pStyle w:val="4"/>
-        <w:keepNext w:val="0"/>
+        <w:jc w:val="both"/>
+        <w:textAlignment w:val="auto"/>
+        <w:rPr>
+          <w:rFonts w:hint="default" w:ascii="Times New Roman" w:hAnsi="Times New Roman" w:cs="Times New Roman"/>
+          <w:sz w:val="28"/>
+          <w:szCs w:val="28"/>
+          <w:lang w:val="ru-RU"/>
+        </w:rPr>
+      </w:pPr>
+      <w:r>
+        <w:rPr>
+          <w:rFonts w:hint="default" w:ascii="Times New Roman" w:hAnsi="Times New Roman" w:cs="Times New Roman"/>
+          <w:sz w:val="28"/>
+          <w:szCs w:val="28"/>
+          <w:lang w:val="ru-RU"/>
+        </w:rPr>
+        <w:t>Использование таких систем очень удобно в тех случаях, когда утечка пользовательских данных является крайне опасной, например в системах, связанных с документами, и для избежания кражи информации, сессия завершается каждый определенный промежуток времени. Таким образом требуется регулярно вводить пароль для продолжения работы, что не очень удобно. Идентификация при помощи сканирования снимка лица пользователя значительно упростила и ускорила бы этот процесс.</w:t>
+      </w:r>
+    </w:p>
+    <w:p>
+      <w:pPr>
+        <w:pStyle w:val="5"/>
+        <w:keepNext/>
         <w:keepLines w:val="0"/>
         <w:pageBreakBefore w:val="0"/>
         <w:widowControl w:val="0"/>
@@ -1551,30 +2330,28 @@
         <w:bidi w:val="0"/>
         <w:adjustRightInd/>
         <w:snapToGrid/>
+        <w:spacing w:line="360" w:lineRule="auto"/>
         <w:ind w:firstLine="709"/>
-        <w:jc w:val="both"/>
-        <w:textAlignment w:val="auto"/>
-        <w:rPr>
-          <w:rFonts w:hint="default" w:ascii="Times New Roman" w:hAnsi="Times New Roman" w:cs="Times New Roman"/>
-          <w:sz w:val="28"/>
-          <w:szCs w:val="28"/>
-          <w:lang w:val="ru-RU"/>
-        </w:rPr>
-      </w:pPr>
-      <w:r>
-        <w:rPr>
-          <w:rFonts w:hint="default" w:ascii="Times New Roman" w:hAnsi="Times New Roman" w:cs="Times New Roman"/>
-          <w:sz w:val="28"/>
-          <w:szCs w:val="28"/>
-          <w:lang w:val="ru-RU"/>
-        </w:rPr>
-        <w:t>Системы подтверждения личности при помощи биометрических и физических данных пользователя имеют широчайший спектр применений. С их помощью можно не только предоставлять способ получения доступа к конфиденциальной информации, но и осуществлять контрольно-пропускной режим на объектах государственной важности, идентифицировать человека в таких учреждинях, как поликлиники и библиотеки.</w:t>
-      </w:r>
-    </w:p>
-    <w:p>
-      <w:pPr>
-        <w:pStyle w:val="5"/>
-        <w:keepNext/>
+        <w:textAlignment w:val="auto"/>
+        <w:rPr>
+          <w:rFonts w:hint="default" w:ascii="Times New Roman" w:hAnsi="Times New Roman" w:cs="Times New Roman"/>
+          <w:lang w:val="ru-RU"/>
+        </w:rPr>
+      </w:pPr>
+      <w:bookmarkStart w:id="3" w:name="_Toc580465453"/>
+      <w:r>
+        <w:rPr>
+          <w:rFonts w:hint="default" w:ascii="Times New Roman" w:hAnsi="Times New Roman" w:cs="Times New Roman"/>
+          <w:lang w:val="ru-RU"/>
+        </w:rPr>
+        <w:t>Потенциальное применение</w:t>
+      </w:r>
+      <w:bookmarkEnd w:id="3"/>
+    </w:p>
+    <w:p>
+      <w:pPr>
+        <w:pStyle w:val="4"/>
+        <w:keepNext w:val="0"/>
         <w:keepLines w:val="0"/>
         <w:pageBreakBefore w:val="0"/>
         <w:widowControl w:val="0"/>
@@ -1587,27 +2364,31 @@
         <w:bidi w:val="0"/>
         <w:adjustRightInd/>
         <w:snapToGrid/>
+        <w:spacing w:line="360" w:lineRule="auto"/>
         <w:ind w:firstLine="709"/>
-        <w:textAlignment w:val="auto"/>
-        <w:rPr>
-          <w:rFonts w:hint="default" w:ascii="Times New Roman" w:hAnsi="Times New Roman" w:cs="Times New Roman"/>
-          <w:lang w:val="ru-RU"/>
-        </w:rPr>
-      </w:pPr>
-      <w:bookmarkStart w:id="4" w:name="_Toc482271106"/>
-      <w:r>
-        <w:rPr>
-          <w:rFonts w:hint="default" w:ascii="Times New Roman" w:hAnsi="Times New Roman" w:cs="Times New Roman"/>
-          <w:lang w:val="ru-RU"/>
-        </w:rPr>
-        <w:t>Анализ текущих решений</w:t>
-      </w:r>
-      <w:bookmarkEnd w:id="4"/>
-    </w:p>
-    <w:p>
-      <w:pPr>
-        <w:pStyle w:val="4"/>
-        <w:keepNext w:val="0"/>
+        <w:jc w:val="both"/>
+        <w:textAlignment w:val="auto"/>
+        <w:rPr>
+          <w:rFonts w:hint="default" w:ascii="Times New Roman" w:hAnsi="Times New Roman" w:cs="Times New Roman"/>
+          <w:sz w:val="28"/>
+          <w:szCs w:val="28"/>
+          <w:lang w:val="ru-RU"/>
+        </w:rPr>
+      </w:pPr>
+      <w:r>
+        <w:rPr>
+          <w:rFonts w:hint="default" w:ascii="Times New Roman" w:hAnsi="Times New Roman" w:cs="Times New Roman"/>
+          <w:sz w:val="28"/>
+          <w:szCs w:val="28"/>
+          <w:lang w:val="ru-RU"/>
+        </w:rPr>
+        <w:t>Системы подтверждения личности при помощи биометрических и физических данных пользователя имеют широчайший спектр применений. С их помощью можно не только предоставлять способ получения доступа к конфиденциальной информации, но и осуществлять контрольно-пропускной режим на объектах государственной важности, идентифицировать человека в таких учреждинях, как поликлиники и библиотеки.</w:t>
+      </w:r>
+    </w:p>
+    <w:p>
+      <w:pPr>
+        <w:pStyle w:val="5"/>
+        <w:keepNext/>
         <w:keepLines w:val="0"/>
         <w:pageBreakBefore w:val="0"/>
         <w:widowControl w:val="0"/>
@@ -1620,25 +2401,23 @@
         <w:bidi w:val="0"/>
         <w:adjustRightInd/>
         <w:snapToGrid/>
+        <w:spacing w:line="360" w:lineRule="auto"/>
         <w:ind w:firstLine="709"/>
-        <w:jc w:val="both"/>
-        <w:textAlignment w:val="auto"/>
-        <w:rPr>
-          <w:rFonts w:hint="default" w:ascii="Times New Roman" w:hAnsi="Times New Roman" w:cs="Times New Roman"/>
-          <w:sz w:val="28"/>
-          <w:szCs w:val="28"/>
-          <w:lang w:val="ru-RU"/>
-        </w:rPr>
-      </w:pPr>
-      <w:r>
-        <w:rPr>
-          <w:rFonts w:hint="default" w:ascii="Times New Roman" w:hAnsi="Times New Roman" w:cs="Times New Roman"/>
-          <w:sz w:val="28"/>
-          <w:szCs w:val="28"/>
-          <w:lang w:val="ru-RU"/>
-        </w:rPr>
-        <w:t>На данный момент не существует каких-либо централизованных систем для выполнения такого действия, как идентификация пользователя по фотоснимку его лица, но некоторые крупные предприятия используют это в своих продуктах.</w:t>
-      </w:r>
+        <w:textAlignment w:val="auto"/>
+        <w:rPr>
+          <w:rFonts w:hint="default" w:ascii="Times New Roman" w:hAnsi="Times New Roman" w:cs="Times New Roman"/>
+          <w:lang w:val="ru-RU"/>
+        </w:rPr>
+      </w:pPr>
+      <w:bookmarkStart w:id="4" w:name="_Toc482271106"/>
+      <w:r>
+        <w:rPr>
+          <w:rFonts w:hint="default" w:ascii="Times New Roman" w:hAnsi="Times New Roman" w:cs="Times New Roman"/>
+          <w:lang w:val="ru-RU"/>
+        </w:rPr>
+        <w:t>Анализ текущих решений</w:t>
+      </w:r>
+      <w:bookmarkEnd w:id="4"/>
     </w:p>
     <w:p>
       <w:pPr>
@@ -1656,6 +2435,7 @@
         <w:bidi w:val="0"/>
         <w:adjustRightInd/>
         <w:snapToGrid/>
+        <w:spacing w:line="360" w:lineRule="auto"/>
         <w:ind w:firstLine="709"/>
         <w:jc w:val="both"/>
         <w:textAlignment w:val="auto"/>
@@ -1673,138 +2453,13 @@
           <w:szCs w:val="28"/>
           <w:lang w:val="ru-RU"/>
         </w:rPr>
-        <w:t xml:space="preserve">Компания </w:t>
-      </w:r>
-      <w:r>
-        <w:rPr>
-          <w:rFonts w:hint="default" w:ascii="Times New Roman" w:hAnsi="Times New Roman" w:cs="Times New Roman"/>
-          <w:sz w:val="28"/>
-          <w:szCs w:val="28"/>
-          <w:lang w:val="en"/>
-        </w:rPr>
-        <w:t xml:space="preserve">Apple </w:t>
-      </w:r>
-      <w:r>
-        <w:rPr>
-          <w:rFonts w:hint="default" w:ascii="Times New Roman" w:hAnsi="Times New Roman" w:cs="Times New Roman"/>
-          <w:sz w:val="28"/>
-          <w:szCs w:val="28"/>
-          <w:lang w:val="ru-RU"/>
-        </w:rPr>
-        <w:t xml:space="preserve">предоставляет функцию </w:t>
-      </w:r>
-      <w:r>
-        <w:rPr>
-          <w:rFonts w:hint="default" w:ascii="Times New Roman" w:hAnsi="Times New Roman" w:cs="Times New Roman"/>
-          <w:sz w:val="28"/>
-          <w:szCs w:val="28"/>
-          <w:lang w:val="en"/>
-        </w:rPr>
-        <w:t>FaceID</w:t>
-      </w:r>
-      <w:r>
-        <w:rPr>
-          <w:rFonts w:hint="default" w:ascii="Times New Roman" w:hAnsi="Times New Roman" w:cs="Times New Roman"/>
-          <w:sz w:val="28"/>
-          <w:szCs w:val="28"/>
-          <w:lang w:val="ru-RU"/>
-        </w:rPr>
-        <w:t xml:space="preserve">, позволяющую идентифицировать владельца устройства, работающего на базе </w:t>
-      </w:r>
-      <w:r>
-        <w:rPr>
-          <w:rFonts w:hint="default" w:ascii="Times New Roman" w:hAnsi="Times New Roman" w:cs="Times New Roman"/>
-          <w:sz w:val="28"/>
-          <w:szCs w:val="28"/>
-          <w:lang w:val="en"/>
-        </w:rPr>
-        <w:t xml:space="preserve">IOS </w:t>
-      </w:r>
-      <w:r>
-        <w:rPr>
-          <w:rFonts w:hint="default" w:ascii="Times New Roman" w:hAnsi="Times New Roman" w:cs="Times New Roman"/>
-          <w:sz w:val="28"/>
-          <w:szCs w:val="28"/>
-          <w:lang w:val="ru-RU"/>
-        </w:rPr>
-        <w:t xml:space="preserve">или </w:t>
-      </w:r>
-      <w:r>
-        <w:rPr>
-          <w:rFonts w:hint="default" w:ascii="Times New Roman" w:hAnsi="Times New Roman" w:cs="Times New Roman"/>
-          <w:sz w:val="28"/>
-          <w:szCs w:val="28"/>
-          <w:lang w:val="en"/>
-        </w:rPr>
-        <w:t>MacOS.</w:t>
-      </w:r>
-      <w:r>
-        <w:rPr>
-          <w:rFonts w:hint="default" w:ascii="Times New Roman" w:hAnsi="Times New Roman" w:cs="Times New Roman"/>
-          <w:sz w:val="28"/>
-          <w:szCs w:val="28"/>
-          <w:lang w:val="ru-RU"/>
-        </w:rPr>
-        <w:t xml:space="preserve"> Такой же тенденции придерживается </w:t>
-      </w:r>
-      <w:r>
-        <w:rPr>
-          <w:rFonts w:hint="default" w:ascii="Times New Roman" w:hAnsi="Times New Roman" w:cs="Times New Roman"/>
-          <w:sz w:val="28"/>
-          <w:szCs w:val="28"/>
-          <w:lang w:val="en"/>
-        </w:rPr>
-        <w:t>Microsoft</w:t>
-      </w:r>
-      <w:r>
-        <w:rPr>
-          <w:rFonts w:hint="default" w:ascii="Times New Roman" w:hAnsi="Times New Roman" w:cs="Times New Roman"/>
-          <w:sz w:val="28"/>
-          <w:szCs w:val="28"/>
-          <w:lang w:val="ru-RU"/>
-        </w:rPr>
-        <w:t>, внедряя в свою</w:t>
-      </w:r>
-      <w:r>
-        <w:rPr>
-          <w:rFonts w:hint="default" w:ascii="Times New Roman" w:hAnsi="Times New Roman" w:cs="Times New Roman"/>
-          <w:sz w:val="28"/>
-          <w:szCs w:val="28"/>
-          <w:lang w:val="en"/>
-        </w:rPr>
-        <w:t xml:space="preserve"> </w:t>
-      </w:r>
-      <w:r>
-        <w:rPr>
-          <w:rFonts w:hint="default" w:ascii="Times New Roman" w:hAnsi="Times New Roman" w:cs="Times New Roman"/>
-          <w:sz w:val="28"/>
-          <w:szCs w:val="28"/>
-          <w:lang w:val="ru-RU"/>
-        </w:rPr>
-        <w:t xml:space="preserve">ОС подсистему </w:t>
-      </w:r>
-      <w:r>
-        <w:rPr>
-          <w:rFonts w:hint="default" w:ascii="Times New Roman" w:hAnsi="Times New Roman" w:cs="Times New Roman"/>
-          <w:sz w:val="28"/>
-          <w:szCs w:val="28"/>
-          <w:lang w:val="en"/>
-        </w:rPr>
-        <w:t>Windows Hello.</w:t>
-      </w:r>
-      <w:r>
-        <w:rPr>
-          <w:rFonts w:hint="default" w:ascii="Times New Roman" w:hAnsi="Times New Roman" w:cs="Times New Roman"/>
-          <w:sz w:val="28"/>
-          <w:szCs w:val="28"/>
-          <w:lang w:val="ru-RU"/>
-        </w:rPr>
-        <w:t xml:space="preserve"> К сожалению, данные функции заточены под строго определенные устройства и цели, что не позволяет использовать их каждому желающему.</w:t>
-      </w:r>
-    </w:p>
-    <w:p>
-      <w:pPr>
-        <w:pStyle w:val="5"/>
+        <w:t>На данный момент не существует каких-либо централизованных систем для выполнения такого действия, как идентификация пользователя по фотоснимку его лица, но некоторые крупные предприятия используют это в своих продуктах.</w:t>
+      </w:r>
+    </w:p>
+    <w:p>
+      <w:pPr>
+        <w:pStyle w:val="4"/>
+        <w:keepNext w:val="0"/>
         <w:keepLines w:val="0"/>
         <w:pageBreakBefore w:val="0"/>
         <w:widowControl w:val="0"/>
@@ -1823,20 +2478,161 @@
         <w:textAlignment w:val="auto"/>
         <w:rPr>
           <w:rFonts w:hint="default" w:ascii="Times New Roman" w:hAnsi="Times New Roman" w:cs="Times New Roman"/>
-        </w:rPr>
-      </w:pPr>
-      <w:bookmarkStart w:id="5" w:name="_Toc609462404"/>
-      <w:r>
-        <w:rPr>
-          <w:rFonts w:hint="default" w:ascii="Times New Roman" w:hAnsi="Times New Roman" w:cs="Times New Roman"/>
-        </w:rPr>
-        <w:t>Цель и задачи</w:t>
-      </w:r>
-      <w:bookmarkEnd w:id="5"/>
-    </w:p>
-    <w:p>
-      <w:pPr>
-        <w:pStyle w:val="4"/>
+          <w:sz w:val="28"/>
+          <w:szCs w:val="28"/>
+          <w:lang w:val="ru-RU"/>
+        </w:rPr>
+      </w:pPr>
+      <w:r>
+        <w:rPr>
+          <w:rFonts w:hint="default" w:ascii="Times New Roman" w:hAnsi="Times New Roman" w:cs="Times New Roman"/>
+          <w:sz w:val="28"/>
+          <w:szCs w:val="28"/>
+          <w:lang w:val="ru-RU"/>
+        </w:rPr>
+        <w:t xml:space="preserve">Компания </w:t>
+      </w:r>
+      <w:r>
+        <w:rPr>
+          <w:rFonts w:hint="default" w:ascii="Times New Roman" w:hAnsi="Times New Roman" w:cs="Times New Roman"/>
+          <w:sz w:val="28"/>
+          <w:szCs w:val="28"/>
+          <w:lang w:val="en"/>
+        </w:rPr>
+        <w:t xml:space="preserve">Apple </w:t>
+      </w:r>
+      <w:r>
+        <w:rPr>
+          <w:rFonts w:hint="default" w:ascii="Times New Roman" w:hAnsi="Times New Roman" w:cs="Times New Roman"/>
+          <w:sz w:val="28"/>
+          <w:szCs w:val="28"/>
+          <w:lang w:val="ru-RU"/>
+        </w:rPr>
+        <w:t xml:space="preserve">предоставляет функцию </w:t>
+      </w:r>
+      <w:r>
+        <w:rPr>
+          <w:rFonts w:hint="default" w:ascii="Times New Roman" w:hAnsi="Times New Roman" w:cs="Times New Roman"/>
+          <w:sz w:val="28"/>
+          <w:szCs w:val="28"/>
+          <w:lang w:val="en"/>
+        </w:rPr>
+        <w:t>FaceID</w:t>
+      </w:r>
+      <w:r>
+        <w:rPr>
+          <w:rFonts w:hint="default" w:ascii="Times New Roman" w:hAnsi="Times New Roman" w:cs="Times New Roman"/>
+          <w:sz w:val="28"/>
+          <w:szCs w:val="28"/>
+          <w:lang w:val="ru-RU"/>
+        </w:rPr>
+        <w:t xml:space="preserve">, позволяющую идентифицировать владельца устройства, работающего на базе </w:t>
+      </w:r>
+      <w:r>
+        <w:rPr>
+          <w:rFonts w:hint="default" w:ascii="Times New Roman" w:hAnsi="Times New Roman" w:cs="Times New Roman"/>
+          <w:sz w:val="28"/>
+          <w:szCs w:val="28"/>
+          <w:lang w:val="en"/>
+        </w:rPr>
+        <w:t xml:space="preserve">IOS </w:t>
+      </w:r>
+      <w:r>
+        <w:rPr>
+          <w:rFonts w:hint="default" w:ascii="Times New Roman" w:hAnsi="Times New Roman" w:cs="Times New Roman"/>
+          <w:sz w:val="28"/>
+          <w:szCs w:val="28"/>
+          <w:lang w:val="ru-RU"/>
+        </w:rPr>
+        <w:t xml:space="preserve">или </w:t>
+      </w:r>
+      <w:r>
+        <w:rPr>
+          <w:rFonts w:hint="default" w:ascii="Times New Roman" w:hAnsi="Times New Roman" w:cs="Times New Roman"/>
+          <w:sz w:val="28"/>
+          <w:szCs w:val="28"/>
+          <w:lang w:val="en"/>
+        </w:rPr>
+        <w:t>MacOS.</w:t>
+      </w:r>
+      <w:r>
+        <w:rPr>
+          <w:rFonts w:hint="default" w:ascii="Times New Roman" w:hAnsi="Times New Roman" w:cs="Times New Roman"/>
+          <w:sz w:val="28"/>
+          <w:szCs w:val="28"/>
+          <w:lang w:val="ru-RU"/>
+        </w:rPr>
+        <w:t xml:space="preserve"> Такой же тенденции придерживае</w:t>
+      </w:r>
+      <w:bookmarkStart w:id="13" w:name="_GoBack"/>
+      <w:bookmarkEnd w:id="13"/>
+      <w:r>
+        <w:rPr>
+          <w:rFonts w:hint="default" w:ascii="Times New Roman" w:hAnsi="Times New Roman" w:cs="Times New Roman"/>
+          <w:sz w:val="28"/>
+          <w:szCs w:val="28"/>
+          <w:lang w:val="ru-RU"/>
+        </w:rPr>
+        <w:t xml:space="preserve">тся </w:t>
+      </w:r>
+      <w:r>
+        <w:rPr>
+          <w:rFonts w:hint="default" w:ascii="Times New Roman" w:hAnsi="Times New Roman" w:cs="Times New Roman"/>
+          <w:sz w:val="28"/>
+          <w:szCs w:val="28"/>
+          <w:lang w:val="en"/>
+        </w:rPr>
+        <w:t>Microsoft</w:t>
+      </w:r>
+      <w:r>
+        <w:rPr>
+          <w:rFonts w:hint="default" w:ascii="Times New Roman" w:hAnsi="Times New Roman" w:cs="Times New Roman"/>
+          <w:sz w:val="28"/>
+          <w:szCs w:val="28"/>
+          <w:lang w:val="ru-RU"/>
+        </w:rPr>
+        <w:t>, внедряя в свою</w:t>
+      </w:r>
+      <w:r>
+        <w:rPr>
+          <w:rFonts w:hint="default" w:ascii="Times New Roman" w:hAnsi="Times New Roman" w:cs="Times New Roman"/>
+          <w:sz w:val="28"/>
+          <w:szCs w:val="28"/>
+          <w:lang w:val="en"/>
+        </w:rPr>
+        <w:t xml:space="preserve"> </w:t>
+      </w:r>
+      <w:r>
+        <w:rPr>
+          <w:rFonts w:hint="default" w:ascii="Times New Roman" w:hAnsi="Times New Roman" w:cs="Times New Roman"/>
+          <w:sz w:val="28"/>
+          <w:szCs w:val="28"/>
+          <w:lang w:val="ru-RU"/>
+        </w:rPr>
+        <w:t xml:space="preserve">ОС подсистему </w:t>
+      </w:r>
+      <w:r>
+        <w:rPr>
+          <w:rFonts w:hint="default" w:ascii="Times New Roman" w:hAnsi="Times New Roman" w:cs="Times New Roman"/>
+          <w:sz w:val="28"/>
+          <w:szCs w:val="28"/>
+          <w:lang w:val="en"/>
+        </w:rPr>
+        <w:t>Windows Hello.</w:t>
+      </w:r>
+      <w:r>
+        <w:rPr>
+          <w:rFonts w:hint="default" w:ascii="Times New Roman" w:hAnsi="Times New Roman" w:cs="Times New Roman"/>
+          <w:sz w:val="28"/>
+          <w:szCs w:val="28"/>
+          <w:lang w:val="ru-RU"/>
+        </w:rPr>
+        <w:t xml:space="preserve"> К сожалению, данные функции заточены под строго определенные устройства и цели, что не позволяет использовать их каждому желающему.</w:t>
+      </w:r>
+    </w:p>
+    <w:p>
+      <w:pPr>
+        <w:pStyle w:val="5"/>
         <w:keepLines w:val="0"/>
         <w:pageBreakBefore w:val="0"/>
         <w:widowControl w:val="0"/>
@@ -1855,22 +2651,20 @@
         <w:textAlignment w:val="auto"/>
         <w:rPr>
           <w:rFonts w:hint="default" w:ascii="Times New Roman" w:hAnsi="Times New Roman" w:cs="Times New Roman"/>
-          <w:lang w:val="ru-RU"/>
-        </w:rPr>
-      </w:pPr>
-      <w:r>
-        <w:rPr>
-          <w:rFonts w:hint="default" w:ascii="Times New Roman" w:hAnsi="Times New Roman" w:cs="Times New Roman"/>
-          <w:sz w:val="28"/>
-          <w:szCs w:val="28"/>
-          <w:lang w:val="ru-RU"/>
-        </w:rPr>
-        <w:t>Основной задачей данной работы является разработка системы, позволяющей входить в электронный дневник школьника, идентифицируя пользователя при помощи фотографии его лица</w:t>
-      </w:r>
-    </w:p>
-    <w:p>
-      <w:pPr>
-        <w:pStyle w:val="6"/>
+        </w:rPr>
+      </w:pPr>
+      <w:bookmarkStart w:id="5" w:name="_Toc609462404"/>
+      <w:r>
+        <w:rPr>
+          <w:rFonts w:hint="default" w:ascii="Times New Roman" w:hAnsi="Times New Roman" w:cs="Times New Roman"/>
+        </w:rPr>
+        <w:t>Цель и задачи</w:t>
+      </w:r>
+      <w:bookmarkEnd w:id="5"/>
+    </w:p>
+    <w:p>
+      <w:pPr>
+        <w:pStyle w:val="4"/>
         <w:keepLines w:val="0"/>
         <w:pageBreakBefore w:val="0"/>
         <w:widowControl w:val="0"/>
@@ -1889,16 +2683,105 @@
         <w:textAlignment w:val="auto"/>
         <w:rPr>
           <w:rFonts w:hint="default" w:ascii="Times New Roman" w:hAnsi="Times New Roman" w:cs="Times New Roman"/>
+          <w:lang w:val="ru-RU"/>
+        </w:rPr>
+      </w:pPr>
+      <w:r>
+        <w:rPr>
+          <w:rFonts w:hint="default" w:ascii="Times New Roman" w:hAnsi="Times New Roman" w:cs="Times New Roman"/>
+          <w:sz w:val="28"/>
+          <w:szCs w:val="28"/>
+          <w:lang w:val="ru-RU"/>
+        </w:rPr>
+        <w:t>Цель: разработать систему, позволяющую входить в электронный дневник школьника,</w:t>
+      </w:r>
+      <w:r>
+        <w:rPr>
+          <w:rFonts w:hint="default" w:ascii="Times New Roman" w:hAnsi="Times New Roman" w:cs="Times New Roman"/>
+          <w:sz w:val="28"/>
+          <w:szCs w:val="28"/>
+          <w:lang w:val="en-US"/>
+        </w:rPr>
+        <w:t xml:space="preserve"> </w:t>
+      </w:r>
+      <w:r>
+        <w:rPr>
+          <w:rFonts w:hint="default" w:ascii="Times New Roman" w:hAnsi="Times New Roman" w:cs="Times New Roman"/>
+          <w:sz w:val="28"/>
+          <w:szCs w:val="28"/>
+          <w:lang w:val="ru-RU"/>
+        </w:rPr>
+        <w:t xml:space="preserve">расположенный по адресу </w:t>
+      </w:r>
+      <w:r>
+        <w:rPr>
+          <w:rFonts w:hint="default" w:ascii="Times New Roman" w:hAnsi="Times New Roman"/>
+          <w:sz w:val="28"/>
+          <w:szCs w:val="28"/>
+          <w:lang w:val="ru-RU"/>
+        </w:rPr>
+        <w:t>https://dnevnik.mos.ru/</w:t>
+      </w:r>
+      <w:r>
+        <w:rPr>
+          <w:rFonts w:hint="default" w:ascii="Times New Roman" w:hAnsi="Times New Roman" w:cs="Times New Roman"/>
+          <w:sz w:val="28"/>
+          <w:szCs w:val="28"/>
+          <w:lang w:val="ru-RU"/>
+        </w:rPr>
+        <w:t>, идентифицируя пользователя при помощи фотографии его лица.</w:t>
+      </w:r>
+    </w:p>
+    <w:p>
+      <w:pPr>
+        <w:keepNext w:val="0"/>
+        <w:keepLines w:val="0"/>
+        <w:pageBreakBefore w:val="0"/>
+        <w:widowControl w:val="0"/>
+        <w:kinsoku/>
+        <w:wordWrap/>
+        <w:overflowPunct/>
+        <w:topLinePunct w:val="0"/>
+        <w:autoSpaceDE/>
+        <w:autoSpaceDN/>
+        <w:bidi w:val="0"/>
+        <w:adjustRightInd/>
+        <w:snapToGrid/>
+        <w:ind w:firstLine="709"/>
+        <w:textAlignment w:val="auto"/>
+        <w:rPr>
+          <w:rFonts w:hint="default" w:ascii="Times New Roman" w:hAnsi="Times New Roman" w:cs="Times New Roman" w:eastAsiaTheme="minorEastAsia"/>
+          <w:color w:val="auto"/>
+          <w:kern w:val="0"/>
+          <w:sz w:val="28"/>
+          <w:szCs w:val="28"/>
+          <w:lang w:val="ru-RU" w:eastAsia="zh-CN" w:bidi="ar-SA"/>
         </w:rPr>
       </w:pPr>
       <w:bookmarkStart w:id="6" w:name="_Toc289922465"/>
       <w:r>
         <w:rPr>
-          <w:rFonts w:hint="default" w:ascii="Times New Roman" w:hAnsi="Times New Roman" w:cs="Times New Roman"/>
+          <w:rFonts w:hint="default" w:ascii="Times New Roman" w:hAnsi="Times New Roman" w:cs="Times New Roman" w:eastAsiaTheme="minorEastAsia"/>
+          <w:color w:val="auto"/>
+          <w:kern w:val="0"/>
+          <w:sz w:val="28"/>
+          <w:szCs w:val="28"/>
+          <w:lang w:val="ru-RU" w:eastAsia="zh-CN" w:bidi="ar-SA"/>
         </w:rPr>
         <w:t>Задачи</w:t>
       </w:r>
       <w:bookmarkEnd w:id="6"/>
+      <w:r>
+        <w:rPr>
+          <w:rFonts w:hint="default" w:ascii="Times New Roman" w:hAnsi="Times New Roman" w:cs="Times New Roman"/>
+          <w:color w:val="auto"/>
+          <w:kern w:val="0"/>
+          <w:sz w:val="28"/>
+          <w:szCs w:val="28"/>
+          <w:lang w:val="ru-RU" w:eastAsia="zh-CN" w:bidi="ar-SA"/>
+        </w:rPr>
+        <w:t>:</w:t>
+      </w:r>
     </w:p>
     <w:p>
       <w:pPr>
@@ -1941,7 +2824,7 @@
           <w:szCs w:val="28"/>
           <w:lang w:val="ru-RU"/>
         </w:rPr>
-        <w:t>Спроектировать базу данных, содержащую в себе авторизационные данные пользователей, и наполнить ее необходимой информацией</w:t>
+        <w:t>Спроектировать базу данных, содержащую в себе авторизационные данные пользователей, и наполнить её необходимой информацией</w:t>
       </w:r>
     </w:p>
     <w:p>
@@ -2157,6 +3040,7 @@
         <w:bidi w:val="0"/>
         <w:adjustRightInd/>
         <w:snapToGrid/>
+        <w:spacing w:line="360" w:lineRule="auto"/>
         <w:ind w:firstLine="709"/>
         <w:textAlignment w:val="auto"/>
         <w:rPr>
@@ -2249,16 +3133,43 @@
           <w:szCs w:val="28"/>
           <w:lang w:val="ru-RU"/>
         </w:rPr>
-        <w:t xml:space="preserve">Она будет основываться на нерялиционной БД - </w:t>
-      </w:r>
-      <w:r>
-        <w:rPr>
-          <w:rFonts w:hint="default" w:ascii="Times New Roman" w:hAnsi="Times New Roman" w:cs="Times New Roman"/>
-          <w:sz w:val="28"/>
-          <w:szCs w:val="28"/>
-          <w:lang w:val="en"/>
-        </w:rPr>
-        <w:t>mariadb (</w:t>
+        <w:t xml:space="preserve">Она будет основываться на нереляционной БД - </w:t>
+      </w:r>
+      <w:r>
+        <w:rPr>
+          <w:rFonts w:hint="default" w:ascii="Times New Roman" w:hAnsi="Times New Roman" w:cs="Times New Roman"/>
+          <w:sz w:val="28"/>
+          <w:szCs w:val="28"/>
+          <w:lang w:val="en-US"/>
+        </w:rPr>
+        <w:t>M</w:t>
+      </w:r>
+      <w:r>
+        <w:rPr>
+          <w:rFonts w:hint="default" w:ascii="Times New Roman" w:hAnsi="Times New Roman" w:cs="Times New Roman"/>
+          <w:sz w:val="28"/>
+          <w:szCs w:val="28"/>
+          <w:lang w:val="en"/>
+        </w:rPr>
+        <w:t>aria</w:t>
+      </w:r>
+      <w:r>
+        <w:rPr>
+          <w:rFonts w:hint="default" w:ascii="Times New Roman" w:hAnsi="Times New Roman" w:cs="Times New Roman"/>
+          <w:sz w:val="28"/>
+          <w:szCs w:val="28"/>
+          <w:lang w:val="en-US"/>
+        </w:rPr>
+        <w:t>DB</w:t>
+      </w:r>
+      <w:r>
+        <w:rPr>
+          <w:rFonts w:hint="default" w:ascii="Times New Roman" w:hAnsi="Times New Roman" w:cs="Times New Roman"/>
+          <w:sz w:val="28"/>
+          <w:szCs w:val="28"/>
+          <w:lang w:val="en"/>
+        </w:rPr>
+        <w:t xml:space="preserve"> (</w:t>
       </w:r>
       <w:r>
         <w:rPr>
@@ -2285,7 +3196,7 @@
           <w:szCs w:val="28"/>
           <w:lang w:val="ru-RU"/>
         </w:rPr>
-        <w:t xml:space="preserve">, защищена паролем и находиться на одном хосте с серверной частью системы. Данные будут распределены по следующим ключам </w:t>
+        <w:t>, защищена паролем и находиться на одном хосте с серверной частью системы. Данные будут распределены по следующим ключам</w:t>
       </w:r>
       <w:r>
         <w:rPr>
@@ -2337,7 +3248,7 @@
             <wp:effectExtent l="0" t="0" r="0" b="0"/>
             <wp:docPr id="3" name="Picture 3" descr="Database ER diagram (crow's foot)"/>
             <wp:cNvGraphicFramePr>
-              <a:graphicFrameLocks xmlns:a="http://schemas.openxmlformats.org/drawingml/2006/main" noChangeAspect="true"/>
+              <a:graphicFrameLocks xmlns:a="http://schemas.openxmlformats.org/drawingml/2006/main" noChangeAspect="1"/>
             </wp:cNvGraphicFramePr>
             <a:graphic xmlns:a="http://schemas.openxmlformats.org/drawingml/2006/main">
               <a:graphicData uri="http://schemas.openxmlformats.org/drawingml/2006/picture">
@@ -2345,7 +3256,7 @@
                   <pic:nvPicPr>
                     <pic:cNvPr id="3" name="Picture 3" descr="Database ER diagram (crow's foot)"/>
                     <pic:cNvPicPr>
-                      <a:picLocks noChangeAspect="true"/>
+                      <a:picLocks noChangeAspect="1"/>
                     </pic:cNvPicPr>
                   </pic:nvPicPr>
                   <pic:blipFill>
@@ -2372,7 +3283,7 @@
     </w:p>
     <w:p>
       <w:pPr>
-        <w:pStyle w:val="9"/>
+        <w:pStyle w:val="10"/>
         <w:keepNext w:val="0"/>
         <w:keepLines w:val="0"/>
         <w:pageBreakBefore w:val="0"/>
@@ -2400,8 +3311,15 @@
       <w:r>
         <w:rPr>
           <w:rFonts w:hint="default" w:ascii="Times New Roman" w:hAnsi="Times New Roman" w:cs="Times New Roman"/>
-        </w:rPr>
-        <w:t xml:space="preserve">Изображение </w:t>
+          <w:lang w:val="ru-RU"/>
+        </w:rPr>
+        <w:t>Рисунок</w:t>
+      </w:r>
+      <w:r>
+        <w:rPr>
+          <w:rFonts w:hint="default" w:ascii="Times New Roman" w:hAnsi="Times New Roman" w:cs="Times New Roman"/>
+        </w:rPr>
+        <w:t xml:space="preserve"> </w:t>
       </w:r>
       <w:r>
         <w:rPr>
@@ -2493,7 +3411,7 @@
           <w:szCs w:val="28"/>
           <w:lang w:val="ru-RU"/>
         </w:rPr>
-        <w:t xml:space="preserve">Она предоставляет удобные и быстрый </w:t>
+        <w:t xml:space="preserve">Она предоставляет удобный и быстрый </w:t>
       </w:r>
       <w:r>
         <w:rPr>
@@ -2518,9 +3436,27 @@
           <w:rFonts w:hint="default" w:ascii="Times New Roman" w:hAnsi="Times New Roman" w:cs="Times New Roman"/>
           <w:sz w:val="28"/>
           <w:szCs w:val="28"/>
-          <w:lang w:val="en"/>
-        </w:rPr>
-        <w:t>mariadb</w:t>
+          <w:lang w:val="en-US"/>
+        </w:rPr>
+        <w:t>M</w:t>
+      </w:r>
+      <w:r>
+        <w:rPr>
+          <w:rFonts w:hint="default" w:ascii="Times New Roman" w:hAnsi="Times New Roman" w:cs="Times New Roman"/>
+          <w:sz w:val="28"/>
+          <w:szCs w:val="28"/>
+          <w:lang w:val="en"/>
+        </w:rPr>
+        <w:t>aria</w:t>
+      </w:r>
+      <w:r>
+        <w:rPr>
+          <w:rFonts w:hint="default" w:ascii="Times New Roman" w:hAnsi="Times New Roman" w:cs="Times New Roman"/>
+          <w:sz w:val="28"/>
+          <w:szCs w:val="28"/>
+          <w:lang w:val="en-US"/>
+        </w:rPr>
+        <w:t>DB</w:t>
       </w:r>
       <w:r>
         <w:rPr>
@@ -2534,21 +3470,6 @@
     </w:p>
     <w:p>
       <w:pPr>
-        <w:rPr>
-          <w:rFonts w:hint="default" w:ascii="Times New Roman" w:hAnsi="Times New Roman" w:cs="Times New Roman"/>
-        </w:rPr>
-      </w:pPr>
-      <w:r>
-        <w:rPr>
-          <w:rFonts w:hint="default" w:ascii="Times New Roman" w:hAnsi="Times New Roman" w:cs="Times New Roman"/>
-        </w:rPr>
-        <w:br w:type="page"/>
-      </w:r>
-    </w:p>
-    <w:p>
-      <w:pPr>
-        <w:pStyle w:val="2"/>
-        <w:keepNext/>
         <w:keepLines w:val="0"/>
         <w:pageBreakBefore w:val="0"/>
         <w:widowControl w:val="0"/>
@@ -2561,24 +3482,23 @@
         <w:bidi w:val="0"/>
         <w:adjustRightInd/>
         <w:snapToGrid/>
-        <w:ind w:firstLine="709"/>
-        <w:textAlignment w:val="auto"/>
-        <w:rPr>
-          <w:rFonts w:hint="default" w:ascii="Times New Roman" w:hAnsi="Times New Roman" w:cs="Times New Roman"/>
-        </w:rPr>
-      </w:pPr>
-      <w:bookmarkStart w:id="8" w:name="_Toc428845959"/>
-      <w:r>
-        <w:rPr>
-          <w:rFonts w:hint="default" w:ascii="Times New Roman" w:hAnsi="Times New Roman" w:cs="Times New Roman"/>
-        </w:rPr>
-        <w:t>Распознавание биометрических данных</w:t>
-      </w:r>
-      <w:bookmarkEnd w:id="8"/>
-    </w:p>
-    <w:p>
-      <w:pPr>
-        <w:pStyle w:val="4"/>
+        <w:spacing w:line="360" w:lineRule="auto"/>
+        <w:textAlignment w:val="auto"/>
+        <w:rPr>
+          <w:rFonts w:hint="default" w:ascii="Times New Roman" w:hAnsi="Times New Roman" w:cs="Times New Roman"/>
+        </w:rPr>
+      </w:pPr>
+      <w:r>
+        <w:rPr>
+          <w:rFonts w:hint="default" w:ascii="Times New Roman" w:hAnsi="Times New Roman" w:cs="Times New Roman"/>
+        </w:rPr>
+        <w:br w:type="page"/>
+      </w:r>
+    </w:p>
+    <w:p>
+      <w:pPr>
+        <w:pStyle w:val="2"/>
+        <w:keepNext/>
         <w:keepLines w:val="0"/>
         <w:pageBreakBefore w:val="0"/>
         <w:widowControl w:val="0"/>
@@ -2593,78 +3513,19 @@
         <w:snapToGrid/>
         <w:spacing w:line="360" w:lineRule="auto"/>
         <w:ind w:firstLine="709"/>
-        <w:jc w:val="both"/>
-        <w:textAlignment w:val="auto"/>
-        <w:rPr>
-          <w:rFonts w:hint="default" w:ascii="Times New Roman" w:hAnsi="Times New Roman" w:cs="Times New Roman"/>
-          <w:sz w:val="28"/>
-          <w:szCs w:val="28"/>
-          <w:lang w:val="ru-RU"/>
-        </w:rPr>
-      </w:pPr>
-      <w:r>
-        <w:rPr>
-          <w:rFonts w:hint="default" w:ascii="Times New Roman" w:hAnsi="Times New Roman" w:cs="Times New Roman"/>
-          <w:sz w:val="28"/>
-          <w:szCs w:val="28"/>
-          <w:lang w:val="ru-RU"/>
-        </w:rPr>
-        <w:t xml:space="preserve">Процесс установления личности происходит благодаря обработке биометрических данных пользователя при помощи нейросети. Для полноценной работы системы используется заранее обученная модель, имеющая следующие характеристики </w:t>
-      </w:r>
-      <w:r>
-        <w:rPr>
-          <w:rFonts w:hint="default" w:ascii="Times New Roman" w:hAnsi="Times New Roman" w:cs="Times New Roman"/>
-          <w:sz w:val="28"/>
-          <w:szCs w:val="28"/>
-          <w:lang w:val="en"/>
-        </w:rPr>
-        <w:t>:</w:t>
-      </w:r>
-      <w:r>
-        <w:rPr>
-          <w:rFonts w:hint="default" w:ascii="Times New Roman" w:hAnsi="Times New Roman" w:cs="Times New Roman"/>
-          <w:sz w:val="28"/>
-          <w:szCs w:val="28"/>
-          <w:lang w:val="ru-RU"/>
-        </w:rPr>
-        <w:t xml:space="preserve"> 50 и более эпох (в зависимости от количества лиц в нейросети), размер подаваемого на вход пакета данных - 16, коэффициент обучения - 0</w:t>
-      </w:r>
-      <w:r>
-        <w:rPr>
-          <w:rFonts w:hint="default" w:ascii="Times New Roman" w:hAnsi="Times New Roman" w:cs="Times New Roman"/>
-          <w:sz w:val="28"/>
-          <w:szCs w:val="28"/>
-          <w:lang w:val="en"/>
-        </w:rPr>
-        <w:t>.</w:t>
-      </w:r>
-      <w:r>
-        <w:rPr>
-          <w:rFonts w:hint="default" w:ascii="Times New Roman" w:hAnsi="Times New Roman" w:cs="Times New Roman"/>
-          <w:sz w:val="28"/>
-          <w:szCs w:val="28"/>
-          <w:lang w:val="ru-RU"/>
-        </w:rPr>
-        <w:t>001, формат входного изображения - черно-белое с разрешением 244*244</w:t>
-      </w:r>
-      <w:r>
-        <w:rPr>
-          <w:rFonts w:hint="default" w:ascii="Times New Roman" w:hAnsi="Times New Roman" w:cs="Times New Roman"/>
-          <w:sz w:val="28"/>
-          <w:szCs w:val="28"/>
-          <w:lang w:val="en"/>
-        </w:rPr>
-        <w:t>px</w:t>
-      </w:r>
-      <w:r>
-        <w:rPr>
-          <w:rFonts w:hint="default" w:ascii="Times New Roman" w:hAnsi="Times New Roman" w:cs="Times New Roman"/>
-          <w:sz w:val="28"/>
-          <w:szCs w:val="28"/>
-          <w:lang w:val="ru-RU"/>
-        </w:rPr>
-        <w:t>.</w:t>
-      </w:r>
+        <w:textAlignment w:val="auto"/>
+        <w:rPr>
+          <w:rFonts w:hint="default" w:ascii="Times New Roman" w:hAnsi="Times New Roman" w:cs="Times New Roman"/>
+        </w:rPr>
+      </w:pPr>
+      <w:bookmarkStart w:id="8" w:name="_Toc428845959"/>
+      <w:r>
+        <w:rPr>
+          <w:rFonts w:hint="default" w:ascii="Times New Roman" w:hAnsi="Times New Roman" w:cs="Times New Roman"/>
+        </w:rPr>
+        <w:t>Распознавание биометрических данных</w:t>
+      </w:r>
+      <w:bookmarkEnd w:id="8"/>
     </w:p>
     <w:p>
       <w:pPr>
@@ -2692,6 +3553,69 @@
           <w:lang w:val="en"/>
         </w:rPr>
       </w:pPr>
+      <w:r>
+        <w:rPr>
+          <w:rFonts w:hint="default" w:ascii="Times New Roman" w:hAnsi="Times New Roman" w:cs="Times New Roman"/>
+          <w:sz w:val="28"/>
+          <w:szCs w:val="28"/>
+          <w:lang w:val="ru-RU"/>
+        </w:rPr>
+        <w:t>Процесс установления личности происходит благодаря обработке биометрических данных пользователя при помощи нейронной сети. Для полноценной работы системы используется заранее обученная модель, имеющая следующие характеристики</w:t>
+      </w:r>
+      <w:r>
+        <w:rPr>
+          <w:rFonts w:hint="default" w:ascii="Times New Roman" w:hAnsi="Times New Roman" w:cs="Times New Roman"/>
+          <w:sz w:val="28"/>
+          <w:szCs w:val="28"/>
+          <w:lang w:val="en"/>
+        </w:rPr>
+        <w:t>:</w:t>
+      </w:r>
+      <w:r>
+        <w:rPr>
+          <w:rFonts w:hint="default" w:ascii="Times New Roman" w:hAnsi="Times New Roman" w:cs="Times New Roman"/>
+          <w:sz w:val="28"/>
+          <w:szCs w:val="28"/>
+          <w:lang w:val="ru-RU"/>
+        </w:rPr>
+        <w:t xml:space="preserve"> 50 и более эпох (в зависимости от количества лиц в нейронной сети), размер подаваемого на вход пакета данных - 16, коэффициент обучения - 0</w:t>
+      </w:r>
+      <w:r>
+        <w:rPr>
+          <w:rFonts w:hint="default" w:ascii="Times New Roman" w:hAnsi="Times New Roman" w:cs="Times New Roman"/>
+          <w:sz w:val="28"/>
+          <w:szCs w:val="28"/>
+          <w:lang w:val="en"/>
+        </w:rPr>
+        <w:t>.</w:t>
+      </w:r>
+      <w:r>
+        <w:rPr>
+          <w:rFonts w:hint="default" w:ascii="Times New Roman" w:hAnsi="Times New Roman" w:cs="Times New Roman"/>
+          <w:sz w:val="28"/>
+          <w:szCs w:val="28"/>
+          <w:lang w:val="ru-RU"/>
+        </w:rPr>
+        <w:t>001, формат входного изображения - черно-белое с разрешением 244*244</w:t>
+      </w:r>
+      <w:r>
+        <w:rPr>
+          <w:rFonts w:hint="default" w:ascii="Times New Roman" w:hAnsi="Times New Roman" w:cs="Times New Roman"/>
+          <w:sz w:val="28"/>
+          <w:szCs w:val="28"/>
+          <w:lang w:val="en"/>
+        </w:rPr>
+        <w:t>px</w:t>
+      </w:r>
+      <w:r>
+        <w:rPr>
+          <w:rFonts w:hint="default" w:ascii="Times New Roman" w:hAnsi="Times New Roman" w:cs="Times New Roman"/>
+          <w:sz w:val="28"/>
+          <w:szCs w:val="28"/>
+          <w:lang w:val="ru-RU"/>
+        </w:rPr>
+        <w:t>.</w:t>
+      </w:r>
     </w:p>
     <w:p>
       <w:pPr>
@@ -2719,6 +3643,33 @@
           <w:lang w:val="en"/>
         </w:rPr>
       </w:pPr>
+    </w:p>
+    <w:p>
+      <w:pPr>
+        <w:pStyle w:val="4"/>
+        <w:keepLines w:val="0"/>
+        <w:pageBreakBefore w:val="0"/>
+        <w:widowControl w:val="0"/>
+        <w:kinsoku/>
+        <w:wordWrap/>
+        <w:overflowPunct/>
+        <w:topLinePunct w:val="0"/>
+        <w:autoSpaceDE/>
+        <w:autoSpaceDN/>
+        <w:bidi w:val="0"/>
+        <w:adjustRightInd/>
+        <w:snapToGrid/>
+        <w:spacing w:line="360" w:lineRule="auto"/>
+        <w:ind w:firstLine="709"/>
+        <w:jc w:val="center"/>
+        <w:textAlignment w:val="auto"/>
+        <w:rPr>
+          <w:rFonts w:hint="default" w:ascii="Times New Roman" w:hAnsi="Times New Roman" w:cs="Times New Roman"/>
+          <w:sz w:val="28"/>
+          <w:szCs w:val="28"/>
+          <w:lang w:val="en"/>
+        </w:rPr>
+      </w:pPr>
       <w:r>
         <w:rPr>
           <w:rFonts w:hint="default" w:ascii="Times New Roman" w:hAnsi="Times New Roman" w:cs="Times New Roman"/>
@@ -2728,24 +3679,24 @@
         </w:rPr>
         <w:drawing>
           <wp:inline distT="0" distB="0" distL="114300" distR="114300">
-            <wp:extent cx="6108065" cy="1430020"/>
-            <wp:effectExtent l="0" t="0" r="6985" b="17780"/>
-            <wp:docPr id="2" name="Picture 2" descr="i1bQmK1I_fE"/>
+            <wp:extent cx="4293870" cy="1678305"/>
+            <wp:effectExtent l="0" t="0" r="11430" b="17145"/>
+            <wp:docPr id="4" name="Изображение 4" descr="Model"/>
             <wp:cNvGraphicFramePr>
-              <a:graphicFrameLocks xmlns:a="http://schemas.openxmlformats.org/drawingml/2006/main" noChangeAspect="true"/>
+              <a:graphicFrameLocks xmlns:a="http://schemas.openxmlformats.org/drawingml/2006/main" noChangeAspect="1"/>
             </wp:cNvGraphicFramePr>
             <a:graphic xmlns:a="http://schemas.openxmlformats.org/drawingml/2006/main">
               <a:graphicData uri="http://schemas.openxmlformats.org/drawingml/2006/picture">
                 <pic:pic xmlns:pic="http://schemas.openxmlformats.org/drawingml/2006/picture">
                   <pic:nvPicPr>
-                    <pic:cNvPr id="2" name="Picture 2" descr="i1bQmK1I_fE"/>
+                    <pic:cNvPr id="4" name="Изображение 4" descr="Model"/>
                     <pic:cNvPicPr>
-                      <a:picLocks noChangeAspect="true"/>
+                      <a:picLocks noChangeAspect="1"/>
                     </pic:cNvPicPr>
                   </pic:nvPicPr>
                   <pic:blipFill>
                     <a:blip r:embed="rId5"/>
-                    <a:srcRect t="18605" b="32903"/>
+                    <a:srcRect l="-187" t="16893" r="22641" b="20283"/>
                     <a:stretch>
                       <a:fillRect/>
                     </a:stretch>
@@ -2753,7 +3704,7 @@
                   <pic:spPr>
                     <a:xfrm>
                       <a:off x="0" y="0"/>
-                      <a:ext cx="6108065" cy="1430020"/>
+                      <a:ext cx="4293870" cy="1678305"/>
                     </a:xfrm>
                     <a:prstGeom prst="rect">
                       <a:avLst/>
@@ -2768,7 +3719,7 @@
     </w:p>
     <w:p>
       <w:pPr>
-        <w:pStyle w:val="9"/>
+        <w:pStyle w:val="10"/>
         <w:keepLines w:val="0"/>
         <w:pageBreakBefore w:val="0"/>
         <w:widowControl w:val="0"/>
@@ -2795,8 +3746,15 @@
       <w:r>
         <w:rPr>
           <w:rFonts w:hint="default" w:ascii="Times New Roman" w:hAnsi="Times New Roman" w:cs="Times New Roman"/>
-        </w:rPr>
-        <w:t xml:space="preserve">Изображение </w:t>
+          <w:lang w:val="ru-RU"/>
+        </w:rPr>
+        <w:t>Рисунок</w:t>
+      </w:r>
+      <w:r>
+        <w:rPr>
+          <w:rFonts w:hint="default" w:ascii="Times New Roman" w:hAnsi="Times New Roman" w:cs="Times New Roman"/>
+        </w:rPr>
+        <w:t xml:space="preserve"> </w:t>
       </w:r>
       <w:r>
         <w:rPr>
@@ -2833,7 +3791,7 @@
           <w:rFonts w:hint="default" w:ascii="Times New Roman" w:hAnsi="Times New Roman" w:cs="Times New Roman"/>
           <w:lang w:val="ru-RU"/>
         </w:rPr>
-        <w:t>. Структура найронной сети</w:t>
+        <w:t>. Структура нейронной сети</w:t>
       </w:r>
     </w:p>
     <w:p>
@@ -2905,7 +3863,7 @@
           <w:szCs w:val="28"/>
           <w:lang w:val="ru-RU"/>
         </w:rPr>
-        <w:t>. Для качественного распазнования требуется минимум 10 исходных фотографий для каждого класса (пользователя).</w:t>
+        <w:t>. Для качественного распознавания требуется минимум 10 исходных фотографий для каждого класса (пользователя).</w:t>
       </w:r>
     </w:p>
     <w:p>
@@ -2950,7 +3908,25 @@
           <w:szCs w:val="28"/>
           <w:lang w:val="en"/>
         </w:rPr>
-        <w:t>FalsePositive</w:t>
+        <w:t>False</w:t>
+      </w:r>
+      <w:r>
+        <w:rPr>
+          <w:rFonts w:hint="default" w:ascii="Times New Roman" w:hAnsi="Times New Roman" w:cs="Times New Roman"/>
+          <w:sz w:val="28"/>
+          <w:szCs w:val="28"/>
+          <w:lang w:val="ru-RU"/>
+        </w:rPr>
+        <w:t>/</w:t>
+      </w:r>
+      <w:r>
+        <w:rPr>
+          <w:rFonts w:hint="default" w:ascii="Times New Roman" w:hAnsi="Times New Roman" w:cs="Times New Roman"/>
+          <w:sz w:val="28"/>
+          <w:szCs w:val="28"/>
+          <w:lang w:val="en"/>
+        </w:rPr>
+        <w:t>Positive</w:t>
       </w:r>
       <w:r>
         <w:rPr>
@@ -2964,27 +3940,6 @@
     </w:p>
     <w:p>
       <w:pPr>
-        <w:rPr>
-          <w:rFonts w:hint="default" w:ascii="Times New Roman" w:hAnsi="Times New Roman" w:cs="Times New Roman"/>
-          <w:sz w:val="28"/>
-          <w:szCs w:val="28"/>
-          <w:lang w:val="ru-RU"/>
-        </w:rPr>
-      </w:pPr>
-      <w:r>
-        <w:rPr>
-          <w:rFonts w:hint="default" w:ascii="Times New Roman" w:hAnsi="Times New Roman" w:cs="Times New Roman"/>
-          <w:sz w:val="28"/>
-          <w:szCs w:val="28"/>
-          <w:lang w:val="ru-RU"/>
-        </w:rPr>
-        <w:br w:type="page"/>
-      </w:r>
-    </w:p>
-    <w:p>
-      <w:pPr>
-        <w:pStyle w:val="2"/>
-        <w:keepNext/>
         <w:keepLines w:val="0"/>
         <w:pageBreakBefore w:val="0"/>
         <w:widowControl w:val="0"/>
@@ -2997,24 +3952,29 @@
         <w:bidi w:val="0"/>
         <w:adjustRightInd/>
         <w:snapToGrid/>
-        <w:ind w:firstLine="709"/>
-        <w:textAlignment w:val="auto"/>
-        <w:rPr>
-          <w:rFonts w:hint="default" w:ascii="Times New Roman" w:hAnsi="Times New Roman" w:cs="Times New Roman"/>
-        </w:rPr>
-      </w:pPr>
-      <w:bookmarkStart w:id="9" w:name="_Toc673348231"/>
-      <w:r>
-        <w:rPr>
-          <w:rFonts w:hint="default" w:ascii="Times New Roman" w:hAnsi="Times New Roman" w:cs="Times New Roman"/>
-        </w:rPr>
-        <w:t>Разработка серверной части системы</w:t>
-      </w:r>
-      <w:bookmarkEnd w:id="9"/>
-    </w:p>
-    <w:p>
-      <w:pPr>
-        <w:pStyle w:val="4"/>
+        <w:spacing w:line="360" w:lineRule="auto"/>
+        <w:textAlignment w:val="auto"/>
+        <w:rPr>
+          <w:rFonts w:hint="default" w:ascii="Times New Roman" w:hAnsi="Times New Roman" w:cs="Times New Roman"/>
+          <w:sz w:val="28"/>
+          <w:szCs w:val="28"/>
+          <w:lang w:val="ru-RU"/>
+        </w:rPr>
+      </w:pPr>
+      <w:r>
+        <w:rPr>
+          <w:rFonts w:hint="default" w:ascii="Times New Roman" w:hAnsi="Times New Roman" w:cs="Times New Roman"/>
+          <w:sz w:val="28"/>
+          <w:szCs w:val="28"/>
+          <w:lang w:val="ru-RU"/>
+        </w:rPr>
+        <w:br w:type="page"/>
+      </w:r>
+    </w:p>
+    <w:p>
+      <w:pPr>
+        <w:pStyle w:val="2"/>
+        <w:keepNext/>
         <w:keepLines w:val="0"/>
         <w:pageBreakBefore w:val="0"/>
         <w:widowControl w:val="0"/>
@@ -3029,68 +3989,19 @@
         <w:snapToGrid/>
         <w:spacing w:line="360" w:lineRule="auto"/>
         <w:ind w:firstLine="709"/>
-        <w:jc w:val="both"/>
-        <w:textAlignment w:val="auto"/>
-        <w:rPr>
-          <w:rFonts w:hint="default" w:ascii="Times New Roman" w:hAnsi="Times New Roman" w:cs="Times New Roman"/>
-          <w:sz w:val="28"/>
-          <w:szCs w:val="28"/>
-          <w:lang w:val="ru-RU"/>
-        </w:rPr>
-      </w:pPr>
-      <w:r>
-        <w:rPr>
-          <w:rFonts w:hint="default" w:ascii="Times New Roman" w:hAnsi="Times New Roman" w:cs="Times New Roman"/>
-          <w:sz w:val="28"/>
-          <w:szCs w:val="28"/>
-        </w:rPr>
-        <w:t>Сервер</w:t>
-      </w:r>
-      <w:r>
-        <w:rPr>
-          <w:rFonts w:hint="default" w:ascii="Times New Roman" w:hAnsi="Times New Roman" w:cs="Times New Roman"/>
-          <w:sz w:val="28"/>
-          <w:szCs w:val="28"/>
-          <w:lang w:val="ru-RU"/>
-        </w:rPr>
-        <w:t xml:space="preserve">ная часть данной системы написана на высокоуровневом языке программирования - </w:t>
-      </w:r>
-      <w:r>
-        <w:rPr>
-          <w:rFonts w:hint="default" w:ascii="Times New Roman" w:hAnsi="Times New Roman" w:cs="Times New Roman"/>
-          <w:sz w:val="28"/>
-          <w:szCs w:val="28"/>
-          <w:lang w:val="en"/>
-        </w:rPr>
-        <w:t>Python3</w:t>
-      </w:r>
-      <w:r>
-        <w:rPr>
-          <w:rFonts w:hint="default" w:ascii="Times New Roman" w:hAnsi="Times New Roman" w:cs="Times New Roman"/>
-          <w:sz w:val="28"/>
-          <w:szCs w:val="28"/>
-          <w:lang w:val="ru-RU"/>
-        </w:rPr>
-        <w:t xml:space="preserve"> и выполняет следующие функции </w:t>
-      </w:r>
-      <w:r>
-        <w:rPr>
-          <w:rFonts w:hint="default" w:ascii="Times New Roman" w:hAnsi="Times New Roman" w:cs="Times New Roman"/>
-          <w:sz w:val="28"/>
-          <w:szCs w:val="28"/>
-          <w:lang w:val="en"/>
-        </w:rPr>
-        <w:t xml:space="preserve">: </w:t>
-      </w:r>
-      <w:r>
-        <w:rPr>
-          <w:rFonts w:hint="default" w:ascii="Times New Roman" w:hAnsi="Times New Roman" w:cs="Times New Roman"/>
-          <w:sz w:val="28"/>
-          <w:szCs w:val="28"/>
-          <w:lang w:val="ru-RU"/>
-        </w:rPr>
-        <w:t>получает от клиента фотографию пользователя, обращается к нейронной сети и базе данных, высылает ответ.</w:t>
-      </w:r>
+        <w:textAlignment w:val="auto"/>
+        <w:rPr>
+          <w:rFonts w:hint="default" w:ascii="Times New Roman" w:hAnsi="Times New Roman" w:cs="Times New Roman"/>
+        </w:rPr>
+      </w:pPr>
+      <w:bookmarkStart w:id="9" w:name="_Toc673348231"/>
+      <w:r>
+        <w:rPr>
+          <w:rFonts w:hint="default" w:ascii="Times New Roman" w:hAnsi="Times New Roman" w:cs="Times New Roman"/>
+        </w:rPr>
+        <w:t>Разработка серверной части системы</w:t>
+      </w:r>
+      <w:bookmarkEnd w:id="9"/>
     </w:p>
     <w:p>
       <w:pPr>
@@ -3123,171 +4034,53 @@
           <w:rFonts w:hint="default" w:ascii="Times New Roman" w:hAnsi="Times New Roman" w:cs="Times New Roman"/>
           <w:sz w:val="28"/>
           <w:szCs w:val="28"/>
-          <w:lang w:val="ru-RU"/>
-        </w:rPr>
-        <w:t xml:space="preserve">Реализация приема и передачи авторизационных данных пользователя выполнена на основе библиотеки </w:t>
-      </w:r>
-      <w:r>
-        <w:rPr>
-          <w:rFonts w:hint="default" w:ascii="Times New Roman" w:hAnsi="Times New Roman" w:cs="Times New Roman"/>
-          <w:sz w:val="28"/>
-          <w:szCs w:val="28"/>
-          <w:lang w:val="en"/>
-        </w:rPr>
-        <w:t xml:space="preserve">Flask. </w:t>
-      </w:r>
-      <w:r>
-        <w:rPr>
-          <w:rFonts w:hint="default" w:ascii="Times New Roman" w:hAnsi="Times New Roman" w:cs="Times New Roman"/>
-          <w:sz w:val="28"/>
-          <w:szCs w:val="28"/>
-          <w:lang w:val="ru-RU"/>
-        </w:rPr>
-        <w:t xml:space="preserve">Отправка изображения на сервер выполняется при помощи </w:t>
-      </w:r>
-      <w:r>
-        <w:rPr>
-          <w:rFonts w:hint="default" w:ascii="Times New Roman" w:hAnsi="Times New Roman" w:cs="Times New Roman"/>
-          <w:sz w:val="28"/>
-          <w:szCs w:val="28"/>
-          <w:lang w:val="en"/>
-        </w:rPr>
-        <w:t xml:space="preserve">POST </w:t>
-      </w:r>
-      <w:r>
-        <w:rPr>
-          <w:rFonts w:hint="default" w:ascii="Times New Roman" w:hAnsi="Times New Roman" w:cs="Times New Roman"/>
-          <w:sz w:val="28"/>
-          <w:szCs w:val="28"/>
-          <w:lang w:val="ru-RU"/>
-        </w:rPr>
-        <w:t xml:space="preserve">запроса по пути </w:t>
-      </w:r>
-      <w:r>
-        <w:rPr>
-          <w:rFonts w:hint="default" w:ascii="Times New Roman" w:hAnsi="Times New Roman" w:cs="Times New Roman"/>
-          <w:sz w:val="28"/>
-          <w:szCs w:val="28"/>
-          <w:lang w:val="en"/>
-        </w:rPr>
-        <w:t xml:space="preserve">‘/verify’. </w:t>
-      </w:r>
-      <w:r>
-        <w:rPr>
-          <w:rFonts w:hint="default" w:ascii="Times New Roman" w:hAnsi="Times New Roman" w:cs="Times New Roman"/>
-          <w:sz w:val="28"/>
-          <w:szCs w:val="28"/>
-          <w:lang w:val="ru-RU"/>
-        </w:rPr>
-        <w:t xml:space="preserve">Ответ посылается текстом в формате </w:t>
-      </w:r>
-      <w:r>
-        <w:rPr>
-          <w:rFonts w:hint="default" w:ascii="Times New Roman" w:hAnsi="Times New Roman" w:cs="Times New Roman"/>
-          <w:sz w:val="28"/>
-          <w:szCs w:val="28"/>
-          <w:lang w:val="en"/>
-        </w:rPr>
-        <w:t>JSON</w:t>
-      </w:r>
-      <w:r>
-        <w:rPr>
-          <w:rFonts w:hint="default" w:ascii="Times New Roman" w:hAnsi="Times New Roman" w:cs="Times New Roman"/>
-          <w:sz w:val="28"/>
-          <w:szCs w:val="28"/>
-          <w:lang w:val="ru-RU"/>
-        </w:rPr>
-        <w:t xml:space="preserve"> и имеет следующие поля </w:t>
-      </w:r>
-      <w:r>
-        <w:rPr>
-          <w:rFonts w:hint="default" w:ascii="Times New Roman" w:hAnsi="Times New Roman" w:cs="Times New Roman"/>
-          <w:sz w:val="28"/>
-          <w:szCs w:val="28"/>
-          <w:lang w:val="en"/>
-        </w:rPr>
-        <w:t xml:space="preserve">: status, name, surname, patronymic, login </w:t>
-      </w:r>
-      <w:r>
-        <w:rPr>
-          <w:rFonts w:hint="default" w:ascii="Times New Roman" w:hAnsi="Times New Roman" w:cs="Times New Roman"/>
-          <w:sz w:val="28"/>
-          <w:szCs w:val="28"/>
-          <w:lang w:val="ru-RU"/>
-        </w:rPr>
-        <w:t xml:space="preserve">и </w:t>
-      </w:r>
-      <w:r>
-        <w:rPr>
-          <w:rFonts w:hint="default" w:ascii="Times New Roman" w:hAnsi="Times New Roman" w:cs="Times New Roman"/>
-          <w:sz w:val="28"/>
-          <w:szCs w:val="28"/>
-          <w:lang w:val="en"/>
-        </w:rPr>
-        <w:t xml:space="preserve">password. </w:t>
-      </w:r>
-      <w:r>
-        <w:rPr>
-          <w:rFonts w:hint="default" w:ascii="Times New Roman" w:hAnsi="Times New Roman" w:cs="Times New Roman"/>
-          <w:sz w:val="28"/>
-          <w:szCs w:val="28"/>
-          <w:lang w:val="ru-RU"/>
-        </w:rPr>
-        <w:t xml:space="preserve">Ключ </w:t>
-      </w:r>
-      <w:r>
-        <w:rPr>
-          <w:rFonts w:hint="default" w:ascii="Times New Roman" w:hAnsi="Times New Roman" w:cs="Times New Roman"/>
-          <w:sz w:val="28"/>
-          <w:szCs w:val="28"/>
-          <w:lang w:val="en"/>
-        </w:rPr>
-        <w:t xml:space="preserve">status </w:t>
-      </w:r>
-      <w:r>
-        <w:rPr>
-          <w:rFonts w:hint="default" w:ascii="Times New Roman" w:hAnsi="Times New Roman" w:cs="Times New Roman"/>
-          <w:sz w:val="28"/>
-          <w:szCs w:val="28"/>
-          <w:lang w:val="ru-RU"/>
-        </w:rPr>
-        <w:t xml:space="preserve">может иметь одно из двух значений </w:t>
-      </w:r>
-      <w:r>
-        <w:rPr>
-          <w:rFonts w:hint="default" w:ascii="Times New Roman" w:hAnsi="Times New Roman" w:cs="Times New Roman"/>
-          <w:sz w:val="28"/>
-          <w:szCs w:val="28"/>
-          <w:lang w:val="en"/>
-        </w:rPr>
-        <w:t xml:space="preserve">: ‘ok’ </w:t>
-      </w:r>
-      <w:r>
-        <w:rPr>
-          <w:rFonts w:hint="default" w:ascii="Times New Roman" w:hAnsi="Times New Roman" w:cs="Times New Roman"/>
-          <w:sz w:val="28"/>
-          <w:szCs w:val="28"/>
-          <w:lang w:val="ru-RU"/>
-        </w:rPr>
-        <w:t xml:space="preserve">или </w:t>
-      </w:r>
-      <w:r>
-        <w:rPr>
-          <w:rFonts w:hint="default" w:ascii="Times New Roman" w:hAnsi="Times New Roman" w:cs="Times New Roman"/>
-          <w:sz w:val="28"/>
-          <w:szCs w:val="28"/>
-          <w:lang w:val="en"/>
-        </w:rPr>
-        <w:t>‘error’</w:t>
-      </w:r>
-      <w:r>
-        <w:rPr>
-          <w:rFonts w:hint="default" w:ascii="Times New Roman" w:hAnsi="Times New Roman" w:cs="Times New Roman"/>
-          <w:sz w:val="28"/>
-          <w:szCs w:val="28"/>
-          <w:lang w:val="ru-RU"/>
-        </w:rPr>
-        <w:t xml:space="preserve"> в зависимости от успешности верификации.</w:t>
+        </w:rPr>
+        <w:t>Сервер</w:t>
+      </w:r>
+      <w:r>
+        <w:rPr>
+          <w:rFonts w:hint="default" w:ascii="Times New Roman" w:hAnsi="Times New Roman" w:cs="Times New Roman"/>
+          <w:sz w:val="28"/>
+          <w:szCs w:val="28"/>
+          <w:lang w:val="ru-RU"/>
+        </w:rPr>
+        <w:t xml:space="preserve">ная часть данной системы написана на высокоуровневом языке программирования - </w:t>
+      </w:r>
+      <w:r>
+        <w:rPr>
+          <w:rFonts w:hint="default" w:ascii="Times New Roman" w:hAnsi="Times New Roman" w:cs="Times New Roman"/>
+          <w:sz w:val="28"/>
+          <w:szCs w:val="28"/>
+          <w:lang w:val="en"/>
+        </w:rPr>
+        <w:t>Python3</w:t>
+      </w:r>
+      <w:r>
+        <w:rPr>
+          <w:rFonts w:hint="default" w:ascii="Times New Roman" w:hAnsi="Times New Roman" w:cs="Times New Roman"/>
+          <w:sz w:val="28"/>
+          <w:szCs w:val="28"/>
+          <w:lang w:val="ru-RU"/>
+        </w:rPr>
+        <w:t xml:space="preserve"> и выполняет следующие функции </w:t>
+      </w:r>
+      <w:r>
+        <w:rPr>
+          <w:rFonts w:hint="default" w:ascii="Times New Roman" w:hAnsi="Times New Roman" w:cs="Times New Roman"/>
+          <w:sz w:val="28"/>
+          <w:szCs w:val="28"/>
+          <w:lang w:val="en"/>
+        </w:rPr>
+        <w:t xml:space="preserve">: </w:t>
+      </w:r>
+      <w:r>
+        <w:rPr>
+          <w:rFonts w:hint="default" w:ascii="Times New Roman" w:hAnsi="Times New Roman" w:cs="Times New Roman"/>
+          <w:sz w:val="28"/>
+          <w:szCs w:val="28"/>
+          <w:lang w:val="ru-RU"/>
+        </w:rPr>
+        <w:t>получает от клиента фотографию пользователя, обращается к нейронной сети и базе данных, высылает ответ.</w:t>
       </w:r>
     </w:p>
     <w:p>
@@ -3323,25 +4116,169 @@
           <w:szCs w:val="28"/>
           <w:lang w:val="ru-RU"/>
         </w:rPr>
-        <w:t xml:space="preserve">Полученное изображение обрабатывается нейронной сетью при помощи </w:t>
-      </w:r>
-      <w:r>
-        <w:rPr>
-          <w:rFonts w:hint="default" w:ascii="Times New Roman" w:hAnsi="Times New Roman" w:cs="Times New Roman"/>
-          <w:sz w:val="28"/>
-          <w:szCs w:val="28"/>
-          <w:lang w:val="en"/>
-        </w:rPr>
-        <w:t>Tensorflow.keras</w:t>
-      </w:r>
-      <w:r>
-        <w:rPr>
-          <w:rFonts w:hint="default" w:ascii="Times New Roman" w:hAnsi="Times New Roman" w:cs="Times New Roman"/>
-          <w:sz w:val="28"/>
-          <w:szCs w:val="28"/>
-          <w:lang w:val="ru-RU"/>
-        </w:rPr>
-        <w:t>. Для этого оно локально сохраняется и преобразуется к необходимому для работы формату. Если вероятность совпадения личности менее 95, то пользователю будет отказано в доступе и предложено попробовать пройти идентификацию еще раз или обратиться к администратору.</w:t>
+        <w:t xml:space="preserve">Реализация приёма и передачи авторизационных данных пользователя выполнена на основе библиотеки </w:t>
+      </w:r>
+      <w:r>
+        <w:rPr>
+          <w:rFonts w:hint="default" w:ascii="Times New Roman" w:hAnsi="Times New Roman" w:cs="Times New Roman"/>
+          <w:sz w:val="28"/>
+          <w:szCs w:val="28"/>
+          <w:lang w:val="en"/>
+        </w:rPr>
+        <w:t xml:space="preserve">Flask. </w:t>
+      </w:r>
+      <w:r>
+        <w:rPr>
+          <w:rFonts w:hint="default" w:ascii="Times New Roman" w:hAnsi="Times New Roman" w:cs="Times New Roman"/>
+          <w:sz w:val="28"/>
+          <w:szCs w:val="28"/>
+          <w:lang w:val="ru-RU"/>
+        </w:rPr>
+        <w:t xml:space="preserve">Отправка изображения на сервер выполняется при помощи </w:t>
+      </w:r>
+      <w:r>
+        <w:rPr>
+          <w:rFonts w:hint="default" w:ascii="Times New Roman" w:hAnsi="Times New Roman" w:cs="Times New Roman"/>
+          <w:sz w:val="28"/>
+          <w:szCs w:val="28"/>
+          <w:lang w:val="en"/>
+        </w:rPr>
+        <w:t xml:space="preserve">POST </w:t>
+      </w:r>
+      <w:r>
+        <w:rPr>
+          <w:rFonts w:hint="default" w:ascii="Times New Roman" w:hAnsi="Times New Roman" w:cs="Times New Roman"/>
+          <w:sz w:val="28"/>
+          <w:szCs w:val="28"/>
+          <w:lang w:val="ru-RU"/>
+        </w:rPr>
+        <w:t xml:space="preserve">запроса по пути </w:t>
+      </w:r>
+      <w:r>
+        <w:rPr>
+          <w:rFonts w:hint="default" w:ascii="Times New Roman" w:hAnsi="Times New Roman" w:cs="Times New Roman"/>
+          <w:sz w:val="28"/>
+          <w:szCs w:val="28"/>
+          <w:lang w:val="en"/>
+        </w:rPr>
+        <w:t xml:space="preserve">‘/verify’. </w:t>
+      </w:r>
+      <w:r>
+        <w:rPr>
+          <w:rFonts w:hint="default" w:ascii="Times New Roman" w:hAnsi="Times New Roman" w:cs="Times New Roman"/>
+          <w:sz w:val="28"/>
+          <w:szCs w:val="28"/>
+          <w:lang w:val="ru-RU"/>
+        </w:rPr>
+        <w:t xml:space="preserve">Ответ посылается текстом в формате </w:t>
+      </w:r>
+      <w:r>
+        <w:rPr>
+          <w:rFonts w:hint="default" w:ascii="Times New Roman" w:hAnsi="Times New Roman" w:cs="Times New Roman"/>
+          <w:sz w:val="28"/>
+          <w:szCs w:val="28"/>
+          <w:lang w:val="en"/>
+        </w:rPr>
+        <w:t>JSON</w:t>
+      </w:r>
+      <w:r>
+        <w:rPr>
+          <w:rFonts w:hint="default" w:ascii="Times New Roman" w:hAnsi="Times New Roman" w:cs="Times New Roman"/>
+          <w:sz w:val="28"/>
+          <w:szCs w:val="28"/>
+          <w:lang w:val="ru-RU"/>
+        </w:rPr>
+        <w:t xml:space="preserve"> и имеет следующие поля</w:t>
+      </w:r>
+      <w:r>
+        <w:rPr>
+          <w:rFonts w:hint="default" w:ascii="Times New Roman" w:hAnsi="Times New Roman" w:cs="Times New Roman"/>
+          <w:sz w:val="28"/>
+          <w:szCs w:val="28"/>
+          <w:lang w:val="en"/>
+        </w:rPr>
+        <w:t xml:space="preserve">: status, name, surname, patronymic, login </w:t>
+      </w:r>
+      <w:r>
+        <w:rPr>
+          <w:rFonts w:hint="default" w:ascii="Times New Roman" w:hAnsi="Times New Roman" w:cs="Times New Roman"/>
+          <w:sz w:val="28"/>
+          <w:szCs w:val="28"/>
+          <w:lang w:val="ru-RU"/>
+        </w:rPr>
+        <w:t xml:space="preserve">и </w:t>
+      </w:r>
+      <w:r>
+        <w:rPr>
+          <w:rFonts w:hint="default" w:ascii="Times New Roman" w:hAnsi="Times New Roman" w:cs="Times New Roman"/>
+          <w:sz w:val="28"/>
+          <w:szCs w:val="28"/>
+          <w:lang w:val="en"/>
+        </w:rPr>
+        <w:t xml:space="preserve">password. </w:t>
+      </w:r>
+      <w:r>
+        <w:rPr>
+          <w:rFonts w:hint="default" w:ascii="Times New Roman" w:hAnsi="Times New Roman" w:cs="Times New Roman"/>
+          <w:sz w:val="28"/>
+          <w:szCs w:val="28"/>
+          <w:lang w:val="ru-RU"/>
+        </w:rPr>
+        <w:t xml:space="preserve">Ключ </w:t>
+      </w:r>
+      <w:r>
+        <w:rPr>
+          <w:rFonts w:hint="default" w:ascii="Times New Roman" w:hAnsi="Times New Roman" w:cs="Times New Roman"/>
+          <w:sz w:val="28"/>
+          <w:szCs w:val="28"/>
+          <w:lang w:val="en"/>
+        </w:rPr>
+        <w:t xml:space="preserve">status </w:t>
+      </w:r>
+      <w:r>
+        <w:rPr>
+          <w:rFonts w:hint="default" w:ascii="Times New Roman" w:hAnsi="Times New Roman" w:cs="Times New Roman"/>
+          <w:sz w:val="28"/>
+          <w:szCs w:val="28"/>
+          <w:lang w:val="ru-RU"/>
+        </w:rPr>
+        <w:t>может иметь одно из двух значений</w:t>
+      </w:r>
+      <w:r>
+        <w:rPr>
+          <w:rFonts w:hint="default" w:ascii="Times New Roman" w:hAnsi="Times New Roman" w:cs="Times New Roman"/>
+          <w:sz w:val="28"/>
+          <w:szCs w:val="28"/>
+          <w:lang w:val="en"/>
+        </w:rPr>
+        <w:t xml:space="preserve">: ‘ok’ </w:t>
+      </w:r>
+      <w:r>
+        <w:rPr>
+          <w:rFonts w:hint="default" w:ascii="Times New Roman" w:hAnsi="Times New Roman" w:cs="Times New Roman"/>
+          <w:sz w:val="28"/>
+          <w:szCs w:val="28"/>
+          <w:lang w:val="ru-RU"/>
+        </w:rPr>
+        <w:t xml:space="preserve">или </w:t>
+      </w:r>
+      <w:r>
+        <w:rPr>
+          <w:rFonts w:hint="default" w:ascii="Times New Roman" w:hAnsi="Times New Roman" w:cs="Times New Roman"/>
+          <w:sz w:val="28"/>
+          <w:szCs w:val="28"/>
+          <w:lang w:val="en"/>
+        </w:rPr>
+        <w:t>‘error’</w:t>
+      </w:r>
+      <w:r>
+        <w:rPr>
+          <w:rFonts w:hint="default" w:ascii="Times New Roman" w:hAnsi="Times New Roman" w:cs="Times New Roman"/>
+          <w:sz w:val="28"/>
+          <w:szCs w:val="28"/>
+          <w:lang w:val="ru-RU"/>
+        </w:rPr>
+        <w:t xml:space="preserve"> в зависимости от успешности верификации.</w:t>
       </w:r>
     </w:p>
     <w:p>
@@ -3365,35 +4302,51 @@
         <w:textAlignment w:val="auto"/>
         <w:rPr>
           <w:rFonts w:hint="default" w:ascii="Times New Roman" w:hAnsi="Times New Roman" w:cs="Times New Roman"/>
-        </w:rPr>
-      </w:pPr>
-      <w:r>
-        <w:rPr>
-          <w:rFonts w:hint="default" w:ascii="Times New Roman" w:hAnsi="Times New Roman" w:cs="Times New Roman"/>
-          <w:sz w:val="28"/>
-          <w:szCs w:val="28"/>
-          <w:lang w:val="ru-RU"/>
-        </w:rPr>
-        <w:t>После работы нейронной сети становиться известна фамилия пользователя, по которой далее осуществляется поиск в базе данных. Если поиск завершиться удачно, то клиенту будет отправлен ответ с необходимыми для авторизации данными.</w:t>
-      </w:r>
-    </w:p>
-    <w:p>
-      <w:pPr>
-        <w:rPr>
-          <w:rFonts w:hint="default" w:ascii="Times New Roman" w:hAnsi="Times New Roman" w:cs="Times New Roman"/>
-        </w:rPr>
-      </w:pPr>
-      <w:r>
-        <w:rPr>
-          <w:rFonts w:hint="default" w:ascii="Times New Roman" w:hAnsi="Times New Roman" w:cs="Times New Roman"/>
-        </w:rPr>
-        <w:br w:type="page"/>
-      </w:r>
-    </w:p>
-    <w:p>
-      <w:pPr>
-        <w:pStyle w:val="2"/>
-        <w:keepNext/>
+          <w:sz w:val="28"/>
+          <w:szCs w:val="28"/>
+          <w:lang w:val="ru-RU"/>
+        </w:rPr>
+      </w:pPr>
+      <w:r>
+        <w:rPr>
+          <w:rFonts w:hint="default" w:ascii="Times New Roman" w:hAnsi="Times New Roman" w:cs="Times New Roman"/>
+          <w:sz w:val="28"/>
+          <w:szCs w:val="28"/>
+          <w:lang w:val="ru-RU"/>
+        </w:rPr>
+        <w:t xml:space="preserve">Полученное изображение обрабатывается нейронной сетью при помощи </w:t>
+      </w:r>
+      <w:r>
+        <w:rPr>
+          <w:rFonts w:hint="default" w:ascii="Times New Roman" w:hAnsi="Times New Roman" w:cs="Times New Roman"/>
+          <w:sz w:val="28"/>
+          <w:szCs w:val="28"/>
+          <w:lang w:val="en-US"/>
+        </w:rPr>
+        <w:t>K</w:t>
+      </w:r>
+      <w:r>
+        <w:rPr>
+          <w:rFonts w:hint="default" w:ascii="Times New Roman" w:hAnsi="Times New Roman" w:cs="Times New Roman"/>
+          <w:sz w:val="28"/>
+          <w:szCs w:val="28"/>
+          <w:lang w:val="en"/>
+        </w:rPr>
+        <w:t>eras</w:t>
+      </w:r>
+      <w:r>
+        <w:rPr>
+          <w:rFonts w:hint="default" w:ascii="Times New Roman" w:hAnsi="Times New Roman" w:cs="Times New Roman"/>
+          <w:sz w:val="28"/>
+          <w:szCs w:val="28"/>
+          <w:lang w:val="ru-RU"/>
+        </w:rPr>
+        <w:t>. Для этого оно локально сохраняется и преобразуется к необходимому для работы формату. Если вероятность совпадения личности менее 95, то пользователю будет отказано в доступе и предложено попробовать пройти идентификацию ещё раз или обратиться к администратору.</w:t>
+      </w:r>
+    </w:p>
+    <w:p>
+      <w:pPr>
+        <w:pStyle w:val="4"/>
         <w:keepLines w:val="0"/>
         <w:pageBreakBefore w:val="0"/>
         <w:widowControl w:val="0"/>
@@ -3406,24 +4359,26 @@
         <w:bidi w:val="0"/>
         <w:adjustRightInd/>
         <w:snapToGrid/>
+        <w:spacing w:line="360" w:lineRule="auto"/>
         <w:ind w:firstLine="709"/>
-        <w:textAlignment w:val="auto"/>
-        <w:rPr>
-          <w:rFonts w:hint="default" w:ascii="Times New Roman" w:hAnsi="Times New Roman" w:cs="Times New Roman"/>
-        </w:rPr>
-      </w:pPr>
-      <w:bookmarkStart w:id="10" w:name="_Toc1922199359"/>
-      <w:r>
-        <w:rPr>
-          <w:rFonts w:hint="default" w:ascii="Times New Roman" w:hAnsi="Times New Roman" w:cs="Times New Roman"/>
-        </w:rPr>
-        <w:t>Создание клиентского приложения</w:t>
-      </w:r>
-      <w:bookmarkEnd w:id="10"/>
-    </w:p>
-    <w:p>
-      <w:pPr>
-        <w:pStyle w:val="4"/>
+        <w:jc w:val="both"/>
+        <w:textAlignment w:val="auto"/>
+        <w:rPr>
+          <w:rFonts w:hint="default" w:ascii="Times New Roman" w:hAnsi="Times New Roman" w:cs="Times New Roman"/>
+        </w:rPr>
+      </w:pPr>
+      <w:r>
+        <w:rPr>
+          <w:rFonts w:hint="default" w:ascii="Times New Roman" w:hAnsi="Times New Roman" w:cs="Times New Roman"/>
+          <w:sz w:val="28"/>
+          <w:szCs w:val="28"/>
+          <w:lang w:val="ru-RU"/>
+        </w:rPr>
+        <w:t>После работы нейронной сети определяется фамилия пользователя, по которой далее осуществляется поиск в базе данных. Если поиск завершится удачно, то клиенту будет отправлен ответ с необходимыми для авторизации данными.</w:t>
+      </w:r>
+    </w:p>
+    <w:p>
+      <w:pPr>
         <w:keepLines w:val="0"/>
         <w:pageBreakBefore w:val="0"/>
         <w:widowControl w:val="0"/>
@@ -3437,65 +4392,22 @@
         <w:adjustRightInd/>
         <w:snapToGrid/>
         <w:spacing w:line="360" w:lineRule="auto"/>
-        <w:ind w:firstLine="709"/>
-        <w:jc w:val="both"/>
-        <w:textAlignment w:val="auto"/>
-        <w:rPr>
-          <w:rFonts w:hint="default" w:ascii="Times New Roman" w:hAnsi="Times New Roman" w:cs="Times New Roman"/>
-          <w:sz w:val="28"/>
-          <w:szCs w:val="28"/>
-          <w:lang w:val="ru-RU"/>
-        </w:rPr>
-      </w:pPr>
-      <w:r>
-        <w:rPr>
-          <w:rFonts w:hint="default" w:ascii="Times New Roman" w:hAnsi="Times New Roman" w:cs="Times New Roman"/>
-          <w:sz w:val="28"/>
-          <w:szCs w:val="28"/>
-          <w:lang w:val="ru-RU"/>
-        </w:rPr>
-        <w:t xml:space="preserve">Клиентское приложение также написано с помощью </w:t>
-      </w:r>
-      <w:r>
-        <w:rPr>
-          <w:rFonts w:hint="default" w:ascii="Times New Roman" w:hAnsi="Times New Roman" w:cs="Times New Roman"/>
-          <w:sz w:val="28"/>
-          <w:szCs w:val="28"/>
-          <w:lang w:val="en"/>
-        </w:rPr>
-        <w:t>Python3</w:t>
-      </w:r>
-      <w:r>
-        <w:rPr>
-          <w:rFonts w:hint="default" w:ascii="Times New Roman" w:hAnsi="Times New Roman" w:cs="Times New Roman"/>
-          <w:sz w:val="28"/>
-          <w:szCs w:val="28"/>
-          <w:lang w:val="ru-RU"/>
-        </w:rPr>
-        <w:t xml:space="preserve">. Для построения пользовательского интерфейса был использован порт библиотеки </w:t>
-      </w:r>
-      <w:r>
-        <w:rPr>
-          <w:rFonts w:hint="default" w:ascii="Times New Roman" w:hAnsi="Times New Roman" w:cs="Times New Roman"/>
-          <w:sz w:val="28"/>
-          <w:szCs w:val="28"/>
-          <w:lang w:val="en"/>
-        </w:rPr>
-        <w:t xml:space="preserve">QT5 </w:t>
-      </w:r>
-      <w:r>
-        <w:rPr>
-          <w:rFonts w:hint="default" w:ascii="Times New Roman" w:hAnsi="Times New Roman" w:cs="Times New Roman"/>
-          <w:sz w:val="28"/>
-          <w:szCs w:val="28"/>
-          <w:lang w:val="ru-RU"/>
-        </w:rPr>
-        <w:t>для необходимого языка программирования.</w:t>
-      </w:r>
-    </w:p>
-    <w:p>
-      <w:pPr>
-        <w:pStyle w:val="4"/>
+        <w:textAlignment w:val="auto"/>
+        <w:rPr>
+          <w:rFonts w:hint="default" w:ascii="Times New Roman" w:hAnsi="Times New Roman" w:cs="Times New Roman"/>
+        </w:rPr>
+      </w:pPr>
+      <w:r>
+        <w:rPr>
+          <w:rFonts w:hint="default" w:ascii="Times New Roman" w:hAnsi="Times New Roman" w:cs="Times New Roman"/>
+        </w:rPr>
+        <w:br w:type="page"/>
+      </w:r>
+    </w:p>
+    <w:p>
+      <w:pPr>
+        <w:pStyle w:val="2"/>
+        <w:keepNext/>
         <w:keepLines w:val="0"/>
         <w:pageBreakBefore w:val="0"/>
         <w:widowControl w:val="0"/>
@@ -3510,24 +4422,19 @@
         <w:snapToGrid/>
         <w:spacing w:line="360" w:lineRule="auto"/>
         <w:ind w:firstLine="709"/>
-        <w:jc w:val="both"/>
-        <w:textAlignment w:val="auto"/>
-        <w:rPr>
-          <w:rFonts w:hint="default" w:ascii="Times New Roman" w:hAnsi="Times New Roman" w:cs="Times New Roman"/>
-          <w:sz w:val="28"/>
-          <w:szCs w:val="28"/>
-          <w:lang w:val="ru-RU"/>
-        </w:rPr>
-      </w:pPr>
-      <w:r>
-        <w:rPr>
-          <w:rFonts w:hint="default" w:ascii="Times New Roman" w:hAnsi="Times New Roman" w:cs="Times New Roman"/>
-          <w:sz w:val="28"/>
-          <w:szCs w:val="28"/>
-          <w:lang w:val="ru-RU"/>
-        </w:rPr>
-        <w:t>Приложение имеет свой стиль и ресурсы в виде иконок. Для того, чтобы их было удобно использовать, они сразу включены в исходный код проекта.</w:t>
-      </w:r>
+        <w:textAlignment w:val="auto"/>
+        <w:rPr>
+          <w:rFonts w:hint="default" w:ascii="Times New Roman" w:hAnsi="Times New Roman" w:cs="Times New Roman"/>
+        </w:rPr>
+      </w:pPr>
+      <w:bookmarkStart w:id="10" w:name="_Toc1922199359"/>
+      <w:r>
+        <w:rPr>
+          <w:rFonts w:hint="default" w:ascii="Times New Roman" w:hAnsi="Times New Roman" w:cs="Times New Roman"/>
+        </w:rPr>
+        <w:t>Создание клиентского приложения</w:t>
+      </w:r>
+      <w:bookmarkEnd w:id="10"/>
     </w:p>
     <w:p>
       <w:pPr>
@@ -3562,43 +4469,43 @@
           <w:szCs w:val="28"/>
           <w:lang w:val="ru-RU"/>
         </w:rPr>
-        <w:t xml:space="preserve">При включении приложения выполняется первичная инициализация и проверка наличия камеры. Если таковой не найдется, то будет выведено сообщение об ошибке. Работа с камерой реализована встроенными в </w:t>
-      </w:r>
-      <w:r>
-        <w:rPr>
-          <w:rFonts w:hint="default" w:ascii="Times New Roman" w:hAnsi="Times New Roman" w:cs="Times New Roman"/>
-          <w:sz w:val="28"/>
-          <w:szCs w:val="28"/>
-          <w:lang w:val="en"/>
-        </w:rPr>
-        <w:t xml:space="preserve">QT </w:t>
-      </w:r>
-      <w:r>
-        <w:rPr>
-          <w:rFonts w:hint="default" w:ascii="Times New Roman" w:hAnsi="Times New Roman" w:cs="Times New Roman"/>
-          <w:sz w:val="28"/>
-          <w:szCs w:val="28"/>
-          <w:lang w:val="ru-RU"/>
-        </w:rPr>
-        <w:t xml:space="preserve">средствами - </w:t>
-      </w:r>
-      <w:r>
-        <w:rPr>
-          <w:rFonts w:hint="default" w:ascii="Times New Roman" w:hAnsi="Times New Roman" w:cs="Times New Roman"/>
-          <w:sz w:val="28"/>
-          <w:szCs w:val="28"/>
-          <w:lang w:val="en"/>
-        </w:rPr>
-        <w:t xml:space="preserve">QCamera, QCameraViewFinder </w:t>
-      </w:r>
-      <w:r>
-        <w:rPr>
-          <w:rFonts w:hint="default" w:ascii="Times New Roman" w:hAnsi="Times New Roman" w:cs="Times New Roman"/>
-          <w:sz w:val="28"/>
-          <w:szCs w:val="28"/>
-          <w:lang w:val="ru-RU"/>
-        </w:rPr>
-        <w:t>и т.д.</w:t>
+        <w:t xml:space="preserve">Клиентское приложение также написано с использованием </w:t>
+      </w:r>
+      <w:r>
+        <w:rPr>
+          <w:rFonts w:hint="default" w:ascii="Times New Roman" w:hAnsi="Times New Roman" w:cs="Times New Roman"/>
+          <w:sz w:val="28"/>
+          <w:szCs w:val="28"/>
+          <w:lang w:val="en"/>
+        </w:rPr>
+        <w:t>Python3</w:t>
+      </w:r>
+      <w:r>
+        <w:rPr>
+          <w:rFonts w:hint="default" w:ascii="Times New Roman" w:hAnsi="Times New Roman" w:cs="Times New Roman"/>
+          <w:sz w:val="28"/>
+          <w:szCs w:val="28"/>
+          <w:lang w:val="ru-RU"/>
+        </w:rPr>
+        <w:t xml:space="preserve">. Для построения пользовательского интерфейса был использован порт библиотеки </w:t>
+      </w:r>
+      <w:r>
+        <w:rPr>
+          <w:rFonts w:hint="default" w:ascii="Times New Roman" w:hAnsi="Times New Roman" w:cs="Times New Roman"/>
+          <w:sz w:val="28"/>
+          <w:szCs w:val="28"/>
+          <w:lang w:val="en"/>
+        </w:rPr>
+        <w:t xml:space="preserve">QT5 </w:t>
+      </w:r>
+      <w:r>
+        <w:rPr>
+          <w:rFonts w:hint="default" w:ascii="Times New Roman" w:hAnsi="Times New Roman" w:cs="Times New Roman"/>
+          <w:sz w:val="28"/>
+          <w:szCs w:val="28"/>
+          <w:lang w:val="ru-RU"/>
+        </w:rPr>
+        <w:t>для необходимого языка программирования.</w:t>
       </w:r>
     </w:p>
     <w:p>
@@ -3634,61 +4541,7 @@
           <w:szCs w:val="28"/>
           <w:lang w:val="ru-RU"/>
         </w:rPr>
-        <w:t xml:space="preserve">Отправка изображения на сервер происходит при помощи встроенного в </w:t>
-      </w:r>
-      <w:r>
-        <w:rPr>
-          <w:rFonts w:hint="default" w:ascii="Times New Roman" w:hAnsi="Times New Roman" w:cs="Times New Roman"/>
-          <w:sz w:val="28"/>
-          <w:szCs w:val="28"/>
-          <w:lang w:val="en"/>
-        </w:rPr>
-        <w:t xml:space="preserve">Python </w:t>
-      </w:r>
-      <w:r>
-        <w:rPr>
-          <w:rFonts w:hint="default" w:ascii="Times New Roman" w:hAnsi="Times New Roman" w:cs="Times New Roman"/>
-          <w:sz w:val="28"/>
-          <w:szCs w:val="28"/>
-          <w:lang w:val="ru-RU"/>
-        </w:rPr>
-        <w:t xml:space="preserve">модуля </w:t>
-      </w:r>
-      <w:r>
-        <w:rPr>
-          <w:rFonts w:hint="default" w:ascii="Times New Roman" w:hAnsi="Times New Roman" w:cs="Times New Roman"/>
-          <w:sz w:val="28"/>
-          <w:szCs w:val="28"/>
-          <w:lang w:val="en"/>
-        </w:rPr>
-        <w:t>Request.</w:t>
-      </w:r>
-      <w:r>
-        <w:rPr>
-          <w:rFonts w:hint="default" w:ascii="Times New Roman" w:hAnsi="Times New Roman" w:cs="Times New Roman"/>
-          <w:sz w:val="28"/>
-          <w:szCs w:val="28"/>
-          <w:lang w:val="ru-RU"/>
-        </w:rPr>
-        <w:t xml:space="preserve"> Адрес сервера храниться в специальном конфигурационном файле в фомате </w:t>
-      </w:r>
-      <w:r>
-        <w:rPr>
-          <w:rFonts w:hint="default" w:ascii="Times New Roman" w:hAnsi="Times New Roman" w:cs="Times New Roman"/>
-          <w:sz w:val="28"/>
-          <w:szCs w:val="28"/>
-          <w:lang w:val="en"/>
-        </w:rPr>
-        <w:t>JSON</w:t>
-      </w:r>
-      <w:r>
-        <w:rPr>
-          <w:rFonts w:hint="default" w:ascii="Times New Roman" w:hAnsi="Times New Roman" w:cs="Times New Roman"/>
-          <w:sz w:val="28"/>
-          <w:szCs w:val="28"/>
-          <w:lang w:val="ru-RU"/>
-        </w:rPr>
-        <w:t>, находящемся в папке с приложением.</w:t>
+        <w:t>Приложение имеет свой стиль и ресурсы в виде иконок. Для того, чтобы их было удобно использовать, они сразу включены в исходный код проекта.</w:t>
       </w:r>
     </w:p>
     <w:p>
@@ -3714,80 +4567,53 @@
           <w:rFonts w:hint="default" w:ascii="Times New Roman" w:hAnsi="Times New Roman" w:cs="Times New Roman"/>
           <w:sz w:val="28"/>
           <w:szCs w:val="28"/>
-          <w:lang w:val="en"/>
-        </w:rPr>
-      </w:pPr>
-      <w:r>
-        <w:rPr>
-          <w:rFonts w:hint="default" w:ascii="Times New Roman" w:hAnsi="Times New Roman" w:cs="Times New Roman"/>
-          <w:sz w:val="28"/>
-          <w:szCs w:val="28"/>
-          <w:lang w:val="ru-RU"/>
-        </w:rPr>
-        <w:t xml:space="preserve">При получении ответа будет выведено сообщение об ошибке или произведен вход в электронный дневник. Авторизация на сайте выполняется при помощи инструмента </w:t>
-      </w:r>
-      <w:r>
-        <w:rPr>
-          <w:rFonts w:hint="default" w:ascii="Times New Roman" w:hAnsi="Times New Roman" w:cs="Times New Roman"/>
-          <w:sz w:val="28"/>
-          <w:szCs w:val="28"/>
-          <w:lang w:val="en"/>
-        </w:rPr>
-        <w:t>Selenium</w:t>
-      </w:r>
-      <w:r>
-        <w:rPr>
-          <w:rFonts w:hint="default" w:ascii="Times New Roman" w:hAnsi="Times New Roman" w:cs="Times New Roman"/>
-          <w:sz w:val="28"/>
-          <w:szCs w:val="28"/>
-          <w:lang w:val="ru-RU"/>
-        </w:rPr>
-        <w:t xml:space="preserve">, позволяющего вводить необходимы значения логина и пароля прямо в браузере. На данный момент имеется поддержка </w:t>
-      </w:r>
-      <w:r>
-        <w:rPr>
-          <w:rFonts w:hint="default" w:ascii="Times New Roman" w:hAnsi="Times New Roman" w:cs="Times New Roman"/>
-          <w:sz w:val="28"/>
-          <w:szCs w:val="28"/>
-          <w:lang w:val="en"/>
-        </w:rPr>
-        <w:t xml:space="preserve">GoogleChrome </w:t>
-      </w:r>
-      <w:r>
-        <w:rPr>
-          <w:rFonts w:hint="default" w:ascii="Times New Roman" w:hAnsi="Times New Roman" w:cs="Times New Roman"/>
-          <w:sz w:val="28"/>
-          <w:szCs w:val="28"/>
-          <w:lang w:val="ru-RU"/>
-        </w:rPr>
-        <w:t xml:space="preserve">и </w:t>
-      </w:r>
-      <w:r>
-        <w:rPr>
-          <w:rFonts w:hint="default" w:ascii="Times New Roman" w:hAnsi="Times New Roman" w:cs="Times New Roman"/>
-          <w:sz w:val="28"/>
-          <w:szCs w:val="28"/>
-          <w:lang w:val="en"/>
-        </w:rPr>
-        <w:t>Firefox</w:t>
-      </w:r>
-      <w:r>
-        <w:rPr>
-          <w:rFonts w:hint="default" w:ascii="Times New Roman" w:hAnsi="Times New Roman" w:cs="Times New Roman"/>
-          <w:sz w:val="28"/>
-          <w:szCs w:val="28"/>
-          <w:lang w:val="ru-RU"/>
-        </w:rPr>
-        <w:t xml:space="preserve">, но также при небольшой модификации можно добиться работоспособности со следующими парсерами </w:t>
-      </w:r>
-      <w:r>
-        <w:rPr>
-          <w:rFonts w:hint="default" w:ascii="Times New Roman" w:hAnsi="Times New Roman" w:cs="Times New Roman"/>
-          <w:sz w:val="28"/>
-          <w:szCs w:val="28"/>
-          <w:lang w:val="en"/>
-        </w:rPr>
-        <w:t>HTML : InternetExplorer, Opera, Safari.</w:t>
+          <w:lang w:val="ru-RU"/>
+        </w:rPr>
+      </w:pPr>
+      <w:r>
+        <w:rPr>
+          <w:rFonts w:hint="default" w:ascii="Times New Roman" w:hAnsi="Times New Roman" w:cs="Times New Roman"/>
+          <w:sz w:val="28"/>
+          <w:szCs w:val="28"/>
+          <w:lang w:val="ru-RU"/>
+        </w:rPr>
+        <w:t xml:space="preserve">При включении приложения выполняется первичная инициализация и проверка наличия камеры. Если таковой не найдётся, то будет выведено сообщение об ошибке. Работа с камерой реализована встроенными в </w:t>
+      </w:r>
+      <w:r>
+        <w:rPr>
+          <w:rFonts w:hint="default" w:ascii="Times New Roman" w:hAnsi="Times New Roman" w:cs="Times New Roman"/>
+          <w:sz w:val="28"/>
+          <w:szCs w:val="28"/>
+          <w:lang w:val="en"/>
+        </w:rPr>
+        <w:t xml:space="preserve">QT </w:t>
+      </w:r>
+      <w:r>
+        <w:rPr>
+          <w:rFonts w:hint="default" w:ascii="Times New Roman" w:hAnsi="Times New Roman" w:cs="Times New Roman"/>
+          <w:sz w:val="28"/>
+          <w:szCs w:val="28"/>
+          <w:lang w:val="ru-RU"/>
+        </w:rPr>
+        <w:t xml:space="preserve">средствами - </w:t>
+      </w:r>
+      <w:r>
+        <w:rPr>
+          <w:rFonts w:hint="default" w:ascii="Times New Roman" w:hAnsi="Times New Roman" w:cs="Times New Roman"/>
+          <w:sz w:val="28"/>
+          <w:szCs w:val="28"/>
+          <w:lang w:val="en"/>
+        </w:rPr>
+        <w:t xml:space="preserve">QCamera, QCameraViewFinder </w:t>
+      </w:r>
+      <w:r>
+        <w:rPr>
+          <w:rFonts w:hint="default" w:ascii="Times New Roman" w:hAnsi="Times New Roman" w:cs="Times New Roman"/>
+          <w:sz w:val="28"/>
+          <w:szCs w:val="28"/>
+          <w:lang w:val="ru-RU"/>
+        </w:rPr>
+        <w:t>и т.д.</w:t>
       </w:r>
     </w:p>
     <w:p>
@@ -3807,6 +4633,267 @@
         <w:snapToGrid/>
         <w:spacing w:line="360" w:lineRule="auto"/>
         <w:ind w:firstLine="709"/>
+        <w:jc w:val="both"/>
+        <w:textAlignment w:val="auto"/>
+        <w:rPr>
+          <w:rFonts w:hint="default" w:ascii="Times New Roman" w:hAnsi="Times New Roman" w:cs="Times New Roman"/>
+          <w:sz w:val="28"/>
+          <w:szCs w:val="28"/>
+          <w:lang w:val="ru-RU"/>
+        </w:rPr>
+      </w:pPr>
+      <w:r>
+        <w:rPr>
+          <w:rFonts w:hint="default" w:ascii="Times New Roman" w:hAnsi="Times New Roman" w:cs="Times New Roman"/>
+          <w:sz w:val="28"/>
+          <w:szCs w:val="28"/>
+          <w:lang w:val="ru-RU"/>
+        </w:rPr>
+        <w:t xml:space="preserve">Отправка изображения на сервер происходит при помощи встроенного в </w:t>
+      </w:r>
+      <w:r>
+        <w:rPr>
+          <w:rFonts w:hint="default" w:ascii="Times New Roman" w:hAnsi="Times New Roman" w:cs="Times New Roman"/>
+          <w:sz w:val="28"/>
+          <w:szCs w:val="28"/>
+          <w:lang w:val="en"/>
+        </w:rPr>
+        <w:t xml:space="preserve">Python </w:t>
+      </w:r>
+      <w:r>
+        <w:rPr>
+          <w:rFonts w:hint="default" w:ascii="Times New Roman" w:hAnsi="Times New Roman" w:cs="Times New Roman"/>
+          <w:sz w:val="28"/>
+          <w:szCs w:val="28"/>
+          <w:lang w:val="ru-RU"/>
+        </w:rPr>
+        <w:t xml:space="preserve">модуля </w:t>
+      </w:r>
+      <w:r>
+        <w:rPr>
+          <w:rFonts w:hint="default" w:ascii="Times New Roman" w:hAnsi="Times New Roman" w:cs="Times New Roman"/>
+          <w:sz w:val="28"/>
+          <w:szCs w:val="28"/>
+          <w:lang w:val="en"/>
+        </w:rPr>
+        <w:t>Request</w:t>
+      </w:r>
+      <w:r>
+        <w:rPr>
+          <w:rFonts w:hint="default" w:ascii="Times New Roman" w:hAnsi="Times New Roman" w:cs="Times New Roman"/>
+          <w:sz w:val="28"/>
+          <w:szCs w:val="28"/>
+          <w:lang w:val="en-US"/>
+        </w:rPr>
+        <w:t>s</w:t>
+      </w:r>
+      <w:r>
+        <w:rPr>
+          <w:rFonts w:hint="default" w:ascii="Times New Roman" w:hAnsi="Times New Roman" w:cs="Times New Roman"/>
+          <w:sz w:val="28"/>
+          <w:szCs w:val="28"/>
+          <w:lang w:val="en"/>
+        </w:rPr>
+        <w:t>.</w:t>
+      </w:r>
+      <w:r>
+        <w:rPr>
+          <w:rFonts w:hint="default" w:ascii="Times New Roman" w:hAnsi="Times New Roman" w:cs="Times New Roman"/>
+          <w:sz w:val="28"/>
+          <w:szCs w:val="28"/>
+          <w:lang w:val="ru-RU"/>
+        </w:rPr>
+        <w:t xml:space="preserve"> Адрес сервера хранится в специальном конфигурационном файле в формате </w:t>
+      </w:r>
+      <w:r>
+        <w:rPr>
+          <w:rFonts w:hint="default" w:ascii="Times New Roman" w:hAnsi="Times New Roman" w:cs="Times New Roman"/>
+          <w:sz w:val="28"/>
+          <w:szCs w:val="28"/>
+          <w:lang w:val="en"/>
+        </w:rPr>
+        <w:t>JSON</w:t>
+      </w:r>
+      <w:r>
+        <w:rPr>
+          <w:rFonts w:hint="default" w:ascii="Times New Roman" w:hAnsi="Times New Roman" w:cs="Times New Roman"/>
+          <w:sz w:val="28"/>
+          <w:szCs w:val="28"/>
+          <w:lang w:val="ru-RU"/>
+        </w:rPr>
+        <w:t>, находящемся в папке с приложением.</w:t>
+      </w:r>
+    </w:p>
+    <w:p>
+      <w:pPr>
+        <w:pStyle w:val="4"/>
+        <w:keepLines w:val="0"/>
+        <w:pageBreakBefore w:val="0"/>
+        <w:widowControl w:val="0"/>
+        <w:kinsoku/>
+        <w:wordWrap/>
+        <w:overflowPunct/>
+        <w:topLinePunct w:val="0"/>
+        <w:autoSpaceDE/>
+        <w:autoSpaceDN/>
+        <w:bidi w:val="0"/>
+        <w:adjustRightInd/>
+        <w:snapToGrid/>
+        <w:spacing w:line="360" w:lineRule="auto"/>
+        <w:ind w:firstLine="709"/>
+        <w:jc w:val="both"/>
+        <w:textAlignment w:val="auto"/>
+        <w:rPr>
+          <w:rFonts w:hint="default" w:ascii="Times New Roman" w:hAnsi="Times New Roman" w:cs="Times New Roman"/>
+          <w:sz w:val="28"/>
+          <w:szCs w:val="28"/>
+          <w:lang w:val="en"/>
+        </w:rPr>
+      </w:pPr>
+      <w:r>
+        <w:rPr>
+          <w:rFonts w:hint="default" w:ascii="Times New Roman" w:hAnsi="Times New Roman" w:cs="Times New Roman"/>
+          <w:sz w:val="28"/>
+          <w:szCs w:val="28"/>
+          <w:lang w:val="ru-RU"/>
+        </w:rPr>
+        <w:t>При получении ответа будет выведено сообщение об ошибке или произвед</w:t>
+      </w:r>
+      <w:r>
+        <w:rPr>
+          <w:rFonts w:hint="default" w:ascii="Times New Roman" w:hAnsi="Times New Roman" w:cs="Times New Roman"/>
+          <w:sz w:val="28"/>
+          <w:szCs w:val="28"/>
+          <w:lang w:val="en-US"/>
+        </w:rPr>
+        <w:t>`</w:t>
+      </w:r>
+      <w:r>
+        <w:rPr>
+          <w:rFonts w:hint="default" w:ascii="Times New Roman" w:hAnsi="Times New Roman" w:cs="Times New Roman"/>
+          <w:sz w:val="28"/>
+          <w:szCs w:val="28"/>
+          <w:lang w:val="ru-RU"/>
+        </w:rPr>
+        <w:t xml:space="preserve">н вход в электронный дневник. Авторизация на сайте выполняется при помощи инструмента </w:t>
+      </w:r>
+      <w:r>
+        <w:rPr>
+          <w:rFonts w:hint="default" w:ascii="Times New Roman" w:hAnsi="Times New Roman" w:cs="Times New Roman"/>
+          <w:sz w:val="28"/>
+          <w:szCs w:val="28"/>
+          <w:lang w:val="en"/>
+        </w:rPr>
+        <w:t>Selenium</w:t>
+      </w:r>
+      <w:r>
+        <w:rPr>
+          <w:rFonts w:hint="default" w:ascii="Times New Roman" w:hAnsi="Times New Roman" w:cs="Times New Roman"/>
+          <w:sz w:val="28"/>
+          <w:szCs w:val="28"/>
+          <w:lang w:val="ru-RU"/>
+        </w:rPr>
+        <w:t xml:space="preserve">, позволяющего вводить необходимые значения логина и пароля прямо в браузере. На данный момент имеется поддержка </w:t>
+      </w:r>
+      <w:r>
+        <w:rPr>
+          <w:rFonts w:hint="default" w:ascii="Times New Roman" w:hAnsi="Times New Roman" w:cs="Times New Roman"/>
+          <w:sz w:val="28"/>
+          <w:szCs w:val="28"/>
+          <w:lang w:val="en"/>
+        </w:rPr>
+        <w:t>Google</w:t>
+      </w:r>
+      <w:r>
+        <w:rPr>
+          <w:rFonts w:hint="default" w:ascii="Times New Roman" w:hAnsi="Times New Roman" w:cs="Times New Roman"/>
+          <w:sz w:val="28"/>
+          <w:szCs w:val="28"/>
+          <w:lang w:val="en-US"/>
+        </w:rPr>
+        <w:t xml:space="preserve"> </w:t>
+      </w:r>
+      <w:r>
+        <w:rPr>
+          <w:rFonts w:hint="default" w:ascii="Times New Roman" w:hAnsi="Times New Roman" w:cs="Times New Roman"/>
+          <w:sz w:val="28"/>
+          <w:szCs w:val="28"/>
+          <w:lang w:val="en"/>
+        </w:rPr>
+        <w:t xml:space="preserve">Chrome </w:t>
+      </w:r>
+      <w:r>
+        <w:rPr>
+          <w:rFonts w:hint="default" w:ascii="Times New Roman" w:hAnsi="Times New Roman" w:cs="Times New Roman"/>
+          <w:sz w:val="28"/>
+          <w:szCs w:val="28"/>
+          <w:lang w:val="ru-RU"/>
+        </w:rPr>
+        <w:t xml:space="preserve">и </w:t>
+      </w:r>
+      <w:r>
+        <w:rPr>
+          <w:rFonts w:hint="default" w:ascii="Times New Roman" w:hAnsi="Times New Roman" w:cs="Times New Roman"/>
+          <w:sz w:val="28"/>
+          <w:szCs w:val="28"/>
+          <w:lang w:val="en"/>
+        </w:rPr>
+        <w:t>Firefox</w:t>
+      </w:r>
+      <w:r>
+        <w:rPr>
+          <w:rFonts w:hint="default" w:ascii="Times New Roman" w:hAnsi="Times New Roman" w:cs="Times New Roman"/>
+          <w:sz w:val="28"/>
+          <w:szCs w:val="28"/>
+          <w:lang w:val="ru-RU"/>
+        </w:rPr>
+        <w:t xml:space="preserve">, но также при небольшой модификации можно добиться работоспособности со следующими парсерами </w:t>
+      </w:r>
+      <w:r>
+        <w:rPr>
+          <w:rFonts w:hint="default" w:ascii="Times New Roman" w:hAnsi="Times New Roman" w:cs="Times New Roman"/>
+          <w:sz w:val="28"/>
+          <w:szCs w:val="28"/>
+          <w:lang w:val="en"/>
+        </w:rPr>
+        <w:t>HTML: Internet</w:t>
+      </w:r>
+      <w:r>
+        <w:rPr>
+          <w:rFonts w:hint="default" w:ascii="Times New Roman" w:hAnsi="Times New Roman" w:cs="Times New Roman"/>
+          <w:sz w:val="28"/>
+          <w:szCs w:val="28"/>
+          <w:lang w:val="ru-RU"/>
+        </w:rPr>
+        <w:t xml:space="preserve"> </w:t>
+      </w:r>
+      <w:r>
+        <w:rPr>
+          <w:rFonts w:hint="default" w:ascii="Times New Roman" w:hAnsi="Times New Roman" w:cs="Times New Roman"/>
+          <w:sz w:val="28"/>
+          <w:szCs w:val="28"/>
+          <w:lang w:val="en"/>
+        </w:rPr>
+        <w:t>Explorer, Opera, Safari.</w:t>
+      </w:r>
+    </w:p>
+    <w:p>
+      <w:pPr>
+        <w:pStyle w:val="4"/>
+        <w:keepLines w:val="0"/>
+        <w:pageBreakBefore w:val="0"/>
+        <w:widowControl w:val="0"/>
+        <w:kinsoku/>
+        <w:wordWrap/>
+        <w:overflowPunct/>
+        <w:topLinePunct w:val="0"/>
+        <w:autoSpaceDE/>
+        <w:autoSpaceDN/>
+        <w:bidi w:val="0"/>
+        <w:adjustRightInd/>
+        <w:snapToGrid/>
+        <w:spacing w:line="360" w:lineRule="auto"/>
+        <w:ind w:firstLine="709"/>
         <w:jc w:val="center"/>
         <w:textAlignment w:val="auto"/>
         <w:rPr>
@@ -3825,11 +4912,11 @@
         </w:rPr>
         <w:drawing>
           <wp:inline distT="0" distB="0" distL="114300" distR="114300">
-            <wp:extent cx="2327910" cy="2169795"/>
-            <wp:effectExtent l="0" t="0" r="15240" b="1905"/>
+            <wp:extent cx="1789430" cy="1669415"/>
+            <wp:effectExtent l="0" t="0" r="1270" b="6985"/>
             <wp:docPr id="1" name="Picture 1" descr="скрин"/>
             <wp:cNvGraphicFramePr>
-              <a:graphicFrameLocks xmlns:a="http://schemas.openxmlformats.org/drawingml/2006/main" noChangeAspect="true"/>
+              <a:graphicFrameLocks xmlns:a="http://schemas.openxmlformats.org/drawingml/2006/main" noChangeAspect="1"/>
             </wp:cNvGraphicFramePr>
             <a:graphic xmlns:a="http://schemas.openxmlformats.org/drawingml/2006/main">
               <a:graphicData uri="http://schemas.openxmlformats.org/drawingml/2006/picture">
@@ -3837,7 +4924,7 @@
                   <pic:nvPicPr>
                     <pic:cNvPr id="1" name="Picture 1" descr="скрин"/>
                     <pic:cNvPicPr>
-                      <a:picLocks noChangeAspect="true"/>
+                      <a:picLocks noChangeAspect="1"/>
                     </pic:cNvPicPr>
                   </pic:nvPicPr>
                   <pic:blipFill>
@@ -3849,7 +4936,7 @@
                   <pic:spPr>
                     <a:xfrm>
                       <a:off x="0" y="0"/>
-                      <a:ext cx="2327910" cy="2169795"/>
+                      <a:ext cx="1789430" cy="1669415"/>
                     </a:xfrm>
                     <a:prstGeom prst="rect">
                       <a:avLst/>
@@ -3864,7 +4951,7 @@
     </w:p>
     <w:p>
       <w:pPr>
-        <w:pStyle w:val="9"/>
+        <w:pStyle w:val="10"/>
         <w:keepLines w:val="0"/>
         <w:pageBreakBefore w:val="0"/>
         <w:widowControl w:val="0"/>
@@ -3934,21 +5021,6 @@
     </w:p>
     <w:p>
       <w:pPr>
-        <w:rPr>
-          <w:rFonts w:hint="default" w:ascii="Times New Roman" w:hAnsi="Times New Roman" w:cs="Times New Roman"/>
-        </w:rPr>
-      </w:pPr>
-      <w:r>
-        <w:rPr>
-          <w:rFonts w:hint="default" w:ascii="Times New Roman" w:hAnsi="Times New Roman" w:cs="Times New Roman"/>
-        </w:rPr>
-        <w:br w:type="page"/>
-      </w:r>
-    </w:p>
-    <w:p>
-      <w:pPr>
-        <w:pStyle w:val="2"/>
-        <w:keepNext/>
         <w:keepLines w:val="0"/>
         <w:pageBreakBefore w:val="0"/>
         <w:widowControl w:val="0"/>
@@ -3961,24 +5033,23 @@
         <w:bidi w:val="0"/>
         <w:adjustRightInd/>
         <w:snapToGrid/>
-        <w:ind w:firstLine="709"/>
-        <w:textAlignment w:val="auto"/>
-        <w:rPr>
-          <w:rFonts w:hint="default" w:ascii="Times New Roman" w:hAnsi="Times New Roman" w:cs="Times New Roman"/>
-        </w:rPr>
-      </w:pPr>
-      <w:bookmarkStart w:id="11" w:name="_Toc929308083"/>
-      <w:r>
-        <w:rPr>
-          <w:rFonts w:hint="default" w:ascii="Times New Roman" w:hAnsi="Times New Roman" w:cs="Times New Roman"/>
-        </w:rPr>
-        <w:t>Заключение</w:t>
-      </w:r>
-      <w:bookmarkEnd w:id="11"/>
-    </w:p>
-    <w:p>
-      <w:pPr>
-        <w:pStyle w:val="4"/>
+        <w:spacing w:line="360" w:lineRule="auto"/>
+        <w:textAlignment w:val="auto"/>
+        <w:rPr>
+          <w:rFonts w:hint="default" w:ascii="Times New Roman" w:hAnsi="Times New Roman" w:cs="Times New Roman"/>
+        </w:rPr>
+      </w:pPr>
+      <w:r>
+        <w:rPr>
+          <w:rFonts w:hint="default" w:ascii="Times New Roman" w:hAnsi="Times New Roman" w:cs="Times New Roman"/>
+        </w:rPr>
+        <w:br w:type="page"/>
+      </w:r>
+    </w:p>
+    <w:p>
+      <w:pPr>
+        <w:pStyle w:val="2"/>
+        <w:keepNext/>
         <w:keepLines w:val="0"/>
         <w:pageBreakBefore w:val="0"/>
         <w:widowControl w:val="0"/>
@@ -3993,24 +5064,19 @@
         <w:snapToGrid/>
         <w:spacing w:line="360" w:lineRule="auto"/>
         <w:ind w:firstLine="709"/>
-        <w:jc w:val="both"/>
-        <w:textAlignment w:val="auto"/>
-        <w:rPr>
-          <w:rFonts w:hint="default" w:ascii="Times New Roman" w:hAnsi="Times New Roman" w:cs="Times New Roman"/>
-          <w:sz w:val="28"/>
-          <w:szCs w:val="28"/>
-          <w:lang w:val="ru-RU"/>
-        </w:rPr>
-      </w:pPr>
-      <w:r>
-        <w:rPr>
-          <w:rFonts w:hint="default" w:ascii="Times New Roman" w:hAnsi="Times New Roman" w:cs="Times New Roman"/>
-          <w:sz w:val="28"/>
-          <w:szCs w:val="28"/>
-          <w:lang w:val="ru-RU"/>
-        </w:rPr>
-        <w:t>При выполнении данной работы была создана полностью работспособная система авторизации на сайте электронного дневника при помощи физических данных пользователя.</w:t>
-      </w:r>
+        <w:textAlignment w:val="auto"/>
+        <w:rPr>
+          <w:rFonts w:hint="default" w:ascii="Times New Roman" w:hAnsi="Times New Roman" w:cs="Times New Roman"/>
+        </w:rPr>
+      </w:pPr>
+      <w:bookmarkStart w:id="11" w:name="_Toc929308083"/>
+      <w:r>
+        <w:rPr>
+          <w:rFonts w:hint="default" w:ascii="Times New Roman" w:hAnsi="Times New Roman" w:cs="Times New Roman"/>
+        </w:rPr>
+        <w:t>Заключение</w:t>
+      </w:r>
+      <w:bookmarkEnd w:id="11"/>
     </w:p>
     <w:p>
       <w:pPr>
@@ -4045,28 +5111,35 @@
           <w:szCs w:val="28"/>
           <w:lang w:val="ru-RU"/>
         </w:rPr>
-        <w:t xml:space="preserve">Данная система состоит из нескольких составных модулей </w:t>
-      </w:r>
-      <w:r>
-        <w:rPr>
-          <w:rFonts w:hint="default" w:ascii="Times New Roman" w:hAnsi="Times New Roman" w:cs="Times New Roman"/>
-          <w:sz w:val="28"/>
-          <w:szCs w:val="28"/>
-          <w:lang w:val="en"/>
-        </w:rPr>
-        <w:t xml:space="preserve">: </w:t>
-      </w:r>
-      <w:r>
-        <w:rPr>
-          <w:rFonts w:hint="default" w:ascii="Times New Roman" w:hAnsi="Times New Roman" w:cs="Times New Roman"/>
-          <w:sz w:val="28"/>
-          <w:szCs w:val="28"/>
-          <w:lang w:val="ru-RU"/>
-        </w:rPr>
-        <w:t>клиентское и серверные приложения, база данных и нейронная сеть. Она легко поддается масштабированию при незначительных изменениях в исходном коде.</w:t>
-      </w:r>
-      <w:bookmarkStart w:id="13" w:name="_GoBack"/>
-      <w:bookmarkEnd w:id="13"/>
+        <w:t>При выполнении данной работы была создана полностью работоспособная система авторизации на сайте электронного дневника (</w:t>
+      </w:r>
+      <w:r>
+        <w:rPr>
+          <w:rFonts w:hint="default" w:ascii="Times New Roman" w:hAnsi="Times New Roman"/>
+          <w:sz w:val="28"/>
+          <w:szCs w:val="28"/>
+          <w:lang w:val="ru-RU"/>
+        </w:rPr>
+        <w:t>https://dnevnik.mos.ru/</w:t>
+      </w:r>
+      <w:r>
+        <w:rPr>
+          <w:rFonts w:hint="default" w:ascii="Times New Roman" w:hAnsi="Times New Roman"/>
+          <w:sz w:val="28"/>
+          <w:szCs w:val="28"/>
+          <w:lang w:val="en-US"/>
+        </w:rPr>
+        <w:t>)</w:t>
+      </w:r>
+      <w:r>
+        <w:rPr>
+          <w:rFonts w:hint="default" w:ascii="Times New Roman" w:hAnsi="Times New Roman" w:cs="Times New Roman"/>
+          <w:sz w:val="28"/>
+          <w:szCs w:val="28"/>
+          <w:lang w:val="ru-RU"/>
+        </w:rPr>
+        <w:t xml:space="preserve"> при помощи физических данных пользователя.</w:t>
+      </w:r>
     </w:p>
     <w:p>
       <w:pPr>
@@ -4101,7 +5174,25 @@
           <w:szCs w:val="28"/>
           <w:lang w:val="ru-RU"/>
         </w:rPr>
-        <w:t>При незначительных доработках ее можно использовать для авторизации на большинстве интернет-ресурсов и в других системах.</w:t>
+        <w:t xml:space="preserve">Данная система состоит из нескольких составных модулей </w:t>
+      </w:r>
+      <w:r>
+        <w:rPr>
+          <w:rFonts w:hint="default" w:ascii="Times New Roman" w:hAnsi="Times New Roman" w:cs="Times New Roman"/>
+          <w:sz w:val="28"/>
+          <w:szCs w:val="28"/>
+          <w:lang w:val="en"/>
+        </w:rPr>
+        <w:t xml:space="preserve">: </w:t>
+      </w:r>
+      <w:r>
+        <w:rPr>
+          <w:rFonts w:hint="default" w:ascii="Times New Roman" w:hAnsi="Times New Roman" w:cs="Times New Roman"/>
+          <w:sz w:val="28"/>
+          <w:szCs w:val="28"/>
+          <w:lang w:val="ru-RU"/>
+        </w:rPr>
+        <w:t>клиентское и серверные приложения, база данных и нейронная сеть. Она легко поддаётся масштабированию при незначительных изменениях в исходном коде.</w:t>
       </w:r>
     </w:p>
     <w:p>
@@ -4127,91 +5218,22 @@
           <w:rFonts w:hint="default" w:ascii="Times New Roman" w:hAnsi="Times New Roman" w:cs="Times New Roman"/>
           <w:sz w:val="28"/>
           <w:szCs w:val="28"/>
-          <w:lang w:val="en"/>
-        </w:rPr>
-      </w:pPr>
-      <w:r>
-        <w:rPr>
-          <w:rFonts w:hint="default" w:ascii="Times New Roman" w:hAnsi="Times New Roman" w:cs="Times New Roman"/>
-          <w:sz w:val="28"/>
-          <w:szCs w:val="28"/>
-          <w:lang w:val="ru-RU"/>
-        </w:rPr>
-        <w:t xml:space="preserve">Исходный код системы находится на </w:t>
-      </w:r>
-      <w:r>
-        <w:rPr>
-          <w:rFonts w:hint="default" w:ascii="Times New Roman" w:hAnsi="Times New Roman" w:cs="Times New Roman"/>
-          <w:sz w:val="28"/>
-          <w:szCs w:val="28"/>
-          <w:lang w:val="en"/>
-        </w:rPr>
-        <w:t xml:space="preserve">GitHub : </w:t>
-      </w:r>
-      <w:r>
-        <w:rPr>
-          <w:rFonts w:hint="default" w:ascii="Times New Roman" w:hAnsi="Times New Roman" w:cs="Times New Roman"/>
-          <w:sz w:val="28"/>
-          <w:szCs w:val="28"/>
-          <w:lang w:val="en"/>
-        </w:rPr>
-        <w:fldChar w:fldCharType="begin"/>
-      </w:r>
-      <w:r>
-        <w:rPr>
-          <w:rFonts w:hint="default" w:ascii="Times New Roman" w:hAnsi="Times New Roman" w:cs="Times New Roman"/>
-          <w:sz w:val="28"/>
-          <w:szCs w:val="28"/>
-          <w:lang w:val="en"/>
-        </w:rPr>
-        <w:instrText xml:space="preserve"> HYPERLINK "https://github.com/KonstantIMP/vega" </w:instrText>
-      </w:r>
-      <w:r>
-        <w:rPr>
-          <w:rFonts w:hint="default" w:ascii="Times New Roman" w:hAnsi="Times New Roman" w:cs="Times New Roman"/>
-          <w:sz w:val="28"/>
-          <w:szCs w:val="28"/>
-          <w:lang w:val="en"/>
-        </w:rPr>
-        <w:fldChar w:fldCharType="separate"/>
-      </w:r>
-      <w:r>
-        <w:rPr>
-          <w:rStyle w:val="10"/>
-          <w:rFonts w:hint="default" w:ascii="Times New Roman" w:hAnsi="Times New Roman" w:cs="Times New Roman"/>
-          <w:sz w:val="28"/>
-          <w:szCs w:val="28"/>
-          <w:lang w:val="en"/>
-        </w:rPr>
-        <w:t>ссылка</w:t>
-      </w:r>
-      <w:r>
-        <w:rPr>
-          <w:rFonts w:hint="default" w:ascii="Times New Roman" w:hAnsi="Times New Roman" w:cs="Times New Roman"/>
-          <w:sz w:val="28"/>
-          <w:szCs w:val="28"/>
-          <w:lang w:val="en"/>
-        </w:rPr>
-        <w:fldChar w:fldCharType="end"/>
-      </w:r>
-    </w:p>
-    <w:p>
-      <w:pPr>
-        <w:rPr>
-          <w:rFonts w:hint="default" w:ascii="Times New Roman" w:hAnsi="Times New Roman" w:cs="Times New Roman"/>
-        </w:rPr>
-      </w:pPr>
-      <w:r>
-        <w:rPr>
-          <w:rFonts w:hint="default" w:ascii="Times New Roman" w:hAnsi="Times New Roman" w:cs="Times New Roman"/>
-        </w:rPr>
-        <w:br w:type="page"/>
-      </w:r>
-    </w:p>
-    <w:p>
-      <w:pPr>
-        <w:pStyle w:val="2"/>
-        <w:keepNext/>
+          <w:lang w:val="ru-RU"/>
+        </w:rPr>
+      </w:pPr>
+      <w:r>
+        <w:rPr>
+          <w:rFonts w:hint="default" w:ascii="Times New Roman" w:hAnsi="Times New Roman" w:cs="Times New Roman"/>
+          <w:sz w:val="28"/>
+          <w:szCs w:val="28"/>
+          <w:lang w:val="ru-RU"/>
+        </w:rPr>
+        <w:t>При незначительных доработках её можно использовать для авторизации на большинстве Интернет-ресурсов и в других системах.</w:t>
+      </w:r>
+    </w:p>
+    <w:p>
+      <w:pPr>
+        <w:pStyle w:val="4"/>
         <w:keepLines w:val="0"/>
         <w:pageBreakBefore w:val="0"/>
         <w:widowControl w:val="0"/>
@@ -4224,6 +5246,126 @@
         <w:bidi w:val="0"/>
         <w:adjustRightInd/>
         <w:snapToGrid/>
+        <w:spacing w:line="360" w:lineRule="auto"/>
+        <w:ind w:firstLine="709"/>
+        <w:jc w:val="both"/>
+        <w:textAlignment w:val="auto"/>
+        <w:rPr>
+          <w:rFonts w:hint="default" w:ascii="Times New Roman" w:hAnsi="Times New Roman" w:cs="Times New Roman"/>
+          <w:sz w:val="28"/>
+          <w:szCs w:val="28"/>
+          <w:lang w:val="en"/>
+        </w:rPr>
+      </w:pPr>
+      <w:r>
+        <w:rPr>
+          <w:rFonts w:hint="default" w:ascii="Times New Roman" w:hAnsi="Times New Roman" w:cs="Times New Roman"/>
+          <w:sz w:val="28"/>
+          <w:szCs w:val="28"/>
+          <w:lang w:val="ru-RU"/>
+        </w:rPr>
+        <w:t xml:space="preserve">Исходный код системы находится на </w:t>
+      </w:r>
+      <w:r>
+        <w:rPr>
+          <w:rFonts w:hint="default" w:ascii="Times New Roman" w:hAnsi="Times New Roman" w:cs="Times New Roman"/>
+          <w:sz w:val="28"/>
+          <w:szCs w:val="28"/>
+          <w:lang w:val="en"/>
+        </w:rPr>
+        <w:t xml:space="preserve">GitHub: </w:t>
+      </w:r>
+      <w:r>
+        <w:rPr>
+          <w:rFonts w:hint="default" w:ascii="Times New Roman" w:hAnsi="Times New Roman" w:cs="Times New Roman"/>
+          <w:sz w:val="28"/>
+          <w:szCs w:val="28"/>
+          <w:lang w:val="en"/>
+        </w:rPr>
+        <w:fldChar w:fldCharType="begin"/>
+      </w:r>
+      <w:r>
+        <w:rPr>
+          <w:rFonts w:hint="default" w:ascii="Times New Roman" w:hAnsi="Times New Roman" w:cs="Times New Roman"/>
+          <w:sz w:val="28"/>
+          <w:szCs w:val="28"/>
+          <w:lang w:val="en"/>
+        </w:rPr>
+        <w:instrText xml:space="preserve"> HYPERLINK "https://github.com/KonstantIMP/vega" </w:instrText>
+      </w:r>
+      <w:r>
+        <w:rPr>
+          <w:rFonts w:hint="default" w:ascii="Times New Roman" w:hAnsi="Times New Roman" w:cs="Times New Roman"/>
+          <w:sz w:val="28"/>
+          <w:szCs w:val="28"/>
+          <w:lang w:val="en"/>
+        </w:rPr>
+        <w:fldChar w:fldCharType="separate"/>
+      </w:r>
+      <w:r>
+        <w:rPr>
+          <w:rStyle w:val="9"/>
+          <w:rFonts w:hint="default" w:ascii="Times New Roman" w:hAnsi="Times New Roman" w:cs="Times New Roman"/>
+          <w:sz w:val="28"/>
+          <w:szCs w:val="28"/>
+          <w:lang w:val="en"/>
+        </w:rPr>
+        <w:t>ссылка</w:t>
+      </w:r>
+      <w:r>
+        <w:rPr>
+          <w:rFonts w:hint="default" w:ascii="Times New Roman" w:hAnsi="Times New Roman" w:cs="Times New Roman"/>
+          <w:sz w:val="28"/>
+          <w:szCs w:val="28"/>
+          <w:lang w:val="en"/>
+        </w:rPr>
+        <w:fldChar w:fldCharType="end"/>
+      </w:r>
+    </w:p>
+    <w:p>
+      <w:pPr>
+        <w:keepLines w:val="0"/>
+        <w:pageBreakBefore w:val="0"/>
+        <w:widowControl w:val="0"/>
+        <w:kinsoku/>
+        <w:wordWrap/>
+        <w:overflowPunct/>
+        <w:topLinePunct w:val="0"/>
+        <w:autoSpaceDE/>
+        <w:autoSpaceDN/>
+        <w:bidi w:val="0"/>
+        <w:adjustRightInd/>
+        <w:snapToGrid/>
+        <w:spacing w:line="360" w:lineRule="auto"/>
+        <w:textAlignment w:val="auto"/>
+        <w:rPr>
+          <w:rFonts w:hint="default" w:ascii="Times New Roman" w:hAnsi="Times New Roman" w:cs="Times New Roman"/>
+        </w:rPr>
+      </w:pPr>
+      <w:r>
+        <w:rPr>
+          <w:rFonts w:hint="default" w:ascii="Times New Roman" w:hAnsi="Times New Roman" w:cs="Times New Roman"/>
+        </w:rPr>
+        <w:br w:type="page"/>
+      </w:r>
+    </w:p>
+    <w:p>
+      <w:pPr>
+        <w:pStyle w:val="2"/>
+        <w:keepNext/>
+        <w:keepLines w:val="0"/>
+        <w:pageBreakBefore w:val="0"/>
+        <w:widowControl w:val="0"/>
+        <w:kinsoku/>
+        <w:wordWrap/>
+        <w:overflowPunct/>
+        <w:topLinePunct w:val="0"/>
+        <w:autoSpaceDE/>
+        <w:autoSpaceDN/>
+        <w:bidi w:val="0"/>
+        <w:adjustRightInd/>
+        <w:snapToGrid/>
+        <w:spacing w:line="360" w:lineRule="auto"/>
         <w:ind w:firstLine="709"/>
         <w:textAlignment w:val="auto"/>
         <w:rPr>
@@ -4252,7 +5394,7 @@
         </w:numPr>
         <w:tabs>
           <w:tab w:val="left" w:pos="0"/>
-          <w:tab w:val="clear" w:pos="420"/>
+          <w:tab w:val="clear" w:pos="425"/>
         </w:tabs>
         <w:kinsoku/>
         <w:wordWrap/>
@@ -4264,7 +5406,7 @@
         <w:adjustRightInd/>
         <w:snapToGrid/>
         <w:spacing w:before="0" w:after="140" w:line="360" w:lineRule="auto"/>
-        <w:ind w:left="0" w:leftChars="0" w:firstLine="709" w:firstLineChars="0"/>
+        <w:ind w:left="425" w:leftChars="0" w:hanging="425" w:firstLineChars="0"/>
         <w:jc w:val="both"/>
         <w:textAlignment w:val="auto"/>
         <w:rPr>
@@ -4275,11 +5417,55 @@
       </w:pPr>
       <w:r>
         <w:rPr>
-          <w:rFonts w:hint="default" w:ascii="Times New Roman" w:hAnsi="Times New Roman" w:cs="Times New Roman"/>
-          <w:sz w:val="28"/>
-          <w:szCs w:val="28"/>
-        </w:rPr>
-        <w:t>Hands-On Machine Learning with Scikit-Learn, Keras, and TensorFlow: Concepts, Tools, and Techniques to Build Intelligent Systems 2nd Edition</w:t>
+          <w:rFonts w:hint="default" w:ascii="Times New Roman" w:hAnsi="Times New Roman"/>
+          <w:sz w:val="28"/>
+          <w:szCs w:val="28"/>
+          <w:lang w:val="ru-RU"/>
+        </w:rPr>
+        <w:t>Géron</w:t>
+      </w:r>
+      <w:r>
+        <w:rPr>
+          <w:rFonts w:hint="default" w:ascii="Times New Roman" w:hAnsi="Times New Roman"/>
+          <w:sz w:val="28"/>
+          <w:szCs w:val="28"/>
+          <w:lang w:val="en-US"/>
+        </w:rPr>
+        <w:t xml:space="preserve"> A. </w:t>
+      </w:r>
+      <w:r>
+        <w:rPr>
+          <w:rFonts w:hint="default" w:ascii="Times New Roman" w:hAnsi="Times New Roman" w:cs="Times New Roman"/>
+          <w:sz w:val="28"/>
+          <w:szCs w:val="28"/>
+        </w:rPr>
+        <w:t>Hands-On Machine Learning with Scikit-Learn, Keras, and TensorFlow: Concepts, Tools, and Techniques to Build Intelligent Systems</w:t>
+      </w:r>
+      <w:r>
+        <w:rPr>
+          <w:rFonts w:hint="default" w:ascii="Times New Roman" w:hAnsi="Times New Roman" w:cs="Times New Roman"/>
+          <w:sz w:val="28"/>
+          <w:szCs w:val="28"/>
+          <w:lang w:val="en-US"/>
+        </w:rPr>
+        <w:t>,</w:t>
+      </w:r>
+      <w:r>
+        <w:rPr>
+          <w:rFonts w:hint="default" w:ascii="Times New Roman" w:hAnsi="Times New Roman" w:cs="Times New Roman"/>
+          <w:sz w:val="28"/>
+          <w:szCs w:val="28"/>
+        </w:rPr>
+        <w:t xml:space="preserve"> 2nd Edition</w:t>
+      </w:r>
+      <w:r>
+        <w:rPr>
+          <w:rFonts w:hint="default" w:ascii="Times New Roman" w:hAnsi="Times New Roman" w:cs="Times New Roman"/>
+          <w:sz w:val="28"/>
+          <w:szCs w:val="28"/>
+          <w:lang w:val="en-US"/>
+        </w:rPr>
+        <w:t>. O’Reilly Media, 2019, .-856 p.</w:t>
       </w:r>
     </w:p>
     <w:p>
@@ -4295,7 +5481,7 @@
         </w:numPr>
         <w:tabs>
           <w:tab w:val="left" w:pos="0"/>
-          <w:tab w:val="clear" w:pos="420"/>
+          <w:tab w:val="clear" w:pos="425"/>
         </w:tabs>
         <w:kinsoku/>
         <w:wordWrap/>
@@ -4307,7 +5493,7 @@
         <w:adjustRightInd/>
         <w:snapToGrid/>
         <w:spacing w:before="0" w:after="140" w:line="360" w:lineRule="auto"/>
-        <w:ind w:left="0" w:leftChars="0" w:firstLine="709" w:firstLineChars="0"/>
+        <w:ind w:left="425" w:leftChars="0" w:hanging="425" w:firstLineChars="0"/>
         <w:jc w:val="both"/>
         <w:textAlignment w:val="auto"/>
         <w:rPr>
@@ -4322,7 +5508,97 @@
           <w:sz w:val="28"/>
           <w:szCs w:val="28"/>
         </w:rPr>
-        <w:t>Mariadb technical docs</w:t>
+        <w:t>Maria</w:t>
+      </w:r>
+      <w:r>
+        <w:rPr>
+          <w:rFonts w:hint="default" w:ascii="Times New Roman" w:hAnsi="Times New Roman" w:cs="Times New Roman"/>
+          <w:sz w:val="28"/>
+          <w:szCs w:val="28"/>
+          <w:lang w:val="en-US"/>
+        </w:rPr>
+        <w:t>DB</w:t>
+      </w:r>
+      <w:r>
+        <w:rPr>
+          <w:rFonts w:hint="default" w:ascii="Times New Roman" w:hAnsi="Times New Roman" w:cs="Times New Roman"/>
+          <w:sz w:val="28"/>
+          <w:szCs w:val="28"/>
+        </w:rPr>
+        <w:t xml:space="preserve"> technical docs</w:t>
+      </w:r>
+      <w:r>
+        <w:rPr>
+          <w:rFonts w:hint="default" w:ascii="Times New Roman" w:hAnsi="Times New Roman" w:cs="Times New Roman"/>
+          <w:sz w:val="28"/>
+          <w:szCs w:val="28"/>
+          <w:lang w:val="en-US"/>
+        </w:rPr>
+        <w:t xml:space="preserve">. URL: </w:t>
+      </w:r>
+      <w:r>
+        <w:rPr>
+          <w:rFonts w:hint="default" w:ascii="Times New Roman" w:hAnsi="Times New Roman"/>
+          <w:sz w:val="28"/>
+          <w:szCs w:val="28"/>
+          <w:lang w:val="en-US"/>
+        </w:rPr>
+        <w:fldChar w:fldCharType="begin"/>
+      </w:r>
+      <w:r>
+        <w:rPr>
+          <w:rFonts w:hint="default" w:ascii="Times New Roman" w:hAnsi="Times New Roman"/>
+          <w:sz w:val="28"/>
+          <w:szCs w:val="28"/>
+          <w:lang w:val="en-US"/>
+        </w:rPr>
+        <w:instrText xml:space="preserve"> HYPERLINK "https://mariadb.org/documentation/" </w:instrText>
+      </w:r>
+      <w:r>
+        <w:rPr>
+          <w:rFonts w:hint="default" w:ascii="Times New Roman" w:hAnsi="Times New Roman"/>
+          <w:sz w:val="28"/>
+          <w:szCs w:val="28"/>
+          <w:lang w:val="en-US"/>
+        </w:rPr>
+        <w:fldChar w:fldCharType="separate"/>
+      </w:r>
+      <w:r>
+        <w:rPr>
+          <w:rStyle w:val="9"/>
+          <w:rFonts w:hint="default" w:ascii="Times New Roman" w:hAnsi="Times New Roman"/>
+          <w:sz w:val="28"/>
+          <w:szCs w:val="28"/>
+          <w:lang w:val="en-US"/>
+        </w:rPr>
+        <w:t>https://mariadb.org/documentation/</w:t>
+      </w:r>
+      <w:r>
+        <w:rPr>
+          <w:rFonts w:hint="default" w:ascii="Times New Roman" w:hAnsi="Times New Roman"/>
+          <w:sz w:val="28"/>
+          <w:szCs w:val="28"/>
+          <w:lang w:val="en-US"/>
+        </w:rPr>
+        <w:fldChar w:fldCharType="end"/>
+      </w:r>
+      <w:r>
+        <w:rPr>
+          <w:rFonts w:hint="default" w:ascii="Times New Roman" w:hAnsi="Times New Roman"/>
+          <w:sz w:val="28"/>
+          <w:szCs w:val="28"/>
+          <w:lang w:val="ru-RU"/>
+        </w:rPr>
+        <w:t xml:space="preserve"> (дата обращения: 20.02.2021)</w:t>
+      </w:r>
+      <w:r>
+        <w:rPr>
+          <w:rFonts w:hint="default" w:ascii="Times New Roman" w:hAnsi="Times New Roman"/>
+          <w:sz w:val="28"/>
+          <w:szCs w:val="28"/>
+          <w:lang w:val="en-US"/>
+        </w:rPr>
+        <w:t>.</w:t>
       </w:r>
     </w:p>
     <w:p>
@@ -4338,7 +5614,7 @@
         </w:numPr>
         <w:tabs>
           <w:tab w:val="left" w:pos="0"/>
-          <w:tab w:val="clear" w:pos="420"/>
+          <w:tab w:val="clear" w:pos="425"/>
         </w:tabs>
         <w:kinsoku/>
         <w:wordWrap/>
@@ -4350,7 +5626,7 @@
         <w:adjustRightInd/>
         <w:snapToGrid/>
         <w:spacing w:before="0" w:after="140" w:line="360" w:lineRule="auto"/>
-        <w:ind w:left="0" w:leftChars="0" w:firstLine="709" w:firstLineChars="0"/>
+        <w:ind w:left="425" w:leftChars="0" w:hanging="425" w:firstLineChars="0"/>
         <w:jc w:val="both"/>
         <w:textAlignment w:val="auto"/>
         <w:rPr>
@@ -4367,6 +5643,79 @@
           <w:lang w:val="en"/>
         </w:rPr>
         <w:t>PonyORM API reference</w:t>
+      </w:r>
+      <w:r>
+        <w:rPr>
+          <w:rFonts w:hint="default" w:ascii="Times New Roman" w:hAnsi="Times New Roman" w:cs="Times New Roman"/>
+          <w:sz w:val="28"/>
+          <w:szCs w:val="28"/>
+          <w:lang w:val="en-US"/>
+        </w:rPr>
+        <w:t xml:space="preserve">. URL: </w:t>
+      </w:r>
+      <w:r>
+        <w:rPr>
+          <w:rFonts w:hint="default" w:ascii="Times New Roman" w:hAnsi="Times New Roman"/>
+          <w:sz w:val="28"/>
+          <w:szCs w:val="28"/>
+          <w:lang w:val="en-US"/>
+        </w:rPr>
+        <w:fldChar w:fldCharType="begin"/>
+      </w:r>
+      <w:r>
+        <w:rPr>
+          <w:rFonts w:hint="default" w:ascii="Times New Roman" w:hAnsi="Times New Roman"/>
+          <w:sz w:val="28"/>
+          <w:szCs w:val="28"/>
+          <w:lang w:val="en-US"/>
+        </w:rPr>
+        <w:instrText xml:space="preserve"> HYPERLINK "https://docs.ponyorm.org/api_reference.html" </w:instrText>
+      </w:r>
+      <w:r>
+        <w:rPr>
+          <w:rFonts w:hint="default" w:ascii="Times New Roman" w:hAnsi="Times New Roman"/>
+          <w:sz w:val="28"/>
+          <w:szCs w:val="28"/>
+          <w:lang w:val="en-US"/>
+        </w:rPr>
+        <w:fldChar w:fldCharType="separate"/>
+      </w:r>
+      <w:r>
+        <w:rPr>
+          <w:rStyle w:val="9"/>
+          <w:rFonts w:hint="default" w:ascii="Times New Roman" w:hAnsi="Times New Roman"/>
+          <w:sz w:val="28"/>
+          <w:szCs w:val="28"/>
+          <w:lang w:val="en-US"/>
+        </w:rPr>
+        <w:t>https://docs.ponyorm.org/api_reference.html</w:t>
+      </w:r>
+      <w:r>
+        <w:rPr>
+          <w:rFonts w:hint="default" w:ascii="Times New Roman" w:hAnsi="Times New Roman"/>
+          <w:sz w:val="28"/>
+          <w:szCs w:val="28"/>
+          <w:lang w:val="en-US"/>
+        </w:rPr>
+        <w:fldChar w:fldCharType="end"/>
+      </w:r>
+      <w:r>
+        <w:rPr>
+          <w:rFonts w:hint="default" w:ascii="Times New Roman" w:hAnsi="Times New Roman"/>
+          <w:sz w:val="28"/>
+          <w:szCs w:val="28"/>
+          <w:lang w:val="ru-RU"/>
+        </w:rPr>
+        <w:t xml:space="preserve"> (дата обращения: 20.02.2021)</w:t>
+      </w:r>
+      <w:r>
+        <w:rPr>
+          <w:rFonts w:hint="default" w:ascii="Times New Roman" w:hAnsi="Times New Roman"/>
+          <w:sz w:val="28"/>
+          <w:szCs w:val="28"/>
+          <w:lang w:val="en-US"/>
+        </w:rPr>
+        <w:t>.</w:t>
       </w:r>
     </w:p>
     <w:p>
@@ -4382,7 +5731,7 @@
         </w:numPr>
         <w:tabs>
           <w:tab w:val="left" w:pos="0"/>
-          <w:tab w:val="clear" w:pos="420"/>
+          <w:tab w:val="clear" w:pos="425"/>
         </w:tabs>
         <w:kinsoku/>
         <w:wordWrap/>
@@ -4394,7 +5743,7 @@
         <w:adjustRightInd/>
         <w:snapToGrid/>
         <w:spacing w:before="0" w:after="140" w:line="360" w:lineRule="auto"/>
-        <w:ind w:left="0" w:leftChars="0" w:firstLine="709" w:firstLineChars="0"/>
+        <w:ind w:left="425" w:leftChars="0" w:hanging="425" w:firstLineChars="0"/>
         <w:jc w:val="both"/>
         <w:textAlignment w:val="auto"/>
         <w:rPr>
@@ -4411,6 +5760,79 @@
           <w:lang w:val="en"/>
         </w:rPr>
         <w:t>Flask Official Docs</w:t>
+      </w:r>
+      <w:r>
+        <w:rPr>
+          <w:rFonts w:hint="default" w:ascii="Times New Roman" w:hAnsi="Times New Roman" w:cs="Times New Roman"/>
+          <w:sz w:val="28"/>
+          <w:szCs w:val="28"/>
+          <w:lang w:val="en-US"/>
+        </w:rPr>
+        <w:t xml:space="preserve">. URL: </w:t>
+      </w:r>
+      <w:r>
+        <w:rPr>
+          <w:rFonts w:hint="default" w:ascii="Times New Roman" w:hAnsi="Times New Roman"/>
+          <w:sz w:val="28"/>
+          <w:szCs w:val="28"/>
+          <w:lang w:val="en-US"/>
+        </w:rPr>
+        <w:fldChar w:fldCharType="begin"/>
+      </w:r>
+      <w:r>
+        <w:rPr>
+          <w:rFonts w:hint="default" w:ascii="Times New Roman" w:hAnsi="Times New Roman"/>
+          <w:sz w:val="28"/>
+          <w:szCs w:val="28"/>
+          <w:lang w:val="en-US"/>
+        </w:rPr>
+        <w:instrText xml:space="preserve"> HYPERLINK "https://flask.palletsprojects.com/en/1.1.x/" </w:instrText>
+      </w:r>
+      <w:r>
+        <w:rPr>
+          <w:rFonts w:hint="default" w:ascii="Times New Roman" w:hAnsi="Times New Roman"/>
+          <w:sz w:val="28"/>
+          <w:szCs w:val="28"/>
+          <w:lang w:val="en-US"/>
+        </w:rPr>
+        <w:fldChar w:fldCharType="separate"/>
+      </w:r>
+      <w:r>
+        <w:rPr>
+          <w:rStyle w:val="9"/>
+          <w:rFonts w:hint="default" w:ascii="Times New Roman" w:hAnsi="Times New Roman"/>
+          <w:sz w:val="28"/>
+          <w:szCs w:val="28"/>
+          <w:lang w:val="en-US"/>
+        </w:rPr>
+        <w:t>https://flask.palletsprojects.com/en/1.1.x/</w:t>
+      </w:r>
+      <w:r>
+        <w:rPr>
+          <w:rFonts w:hint="default" w:ascii="Times New Roman" w:hAnsi="Times New Roman"/>
+          <w:sz w:val="28"/>
+          <w:szCs w:val="28"/>
+          <w:lang w:val="en-US"/>
+        </w:rPr>
+        <w:fldChar w:fldCharType="end"/>
+      </w:r>
+      <w:r>
+        <w:rPr>
+          <w:rFonts w:hint="default" w:ascii="Times New Roman" w:hAnsi="Times New Roman"/>
+          <w:sz w:val="28"/>
+          <w:szCs w:val="28"/>
+          <w:lang w:val="ru-RU"/>
+        </w:rPr>
+        <w:t xml:space="preserve"> (дата обращения: 20.02.2021)</w:t>
+      </w:r>
+      <w:r>
+        <w:rPr>
+          <w:rFonts w:hint="default" w:ascii="Times New Roman" w:hAnsi="Times New Roman"/>
+          <w:sz w:val="28"/>
+          <w:szCs w:val="28"/>
+          <w:lang w:val="en-US"/>
+        </w:rPr>
+        <w:t>.</w:t>
       </w:r>
     </w:p>
     <w:p>
@@ -4426,7 +5848,7 @@
         </w:numPr>
         <w:tabs>
           <w:tab w:val="left" w:pos="0"/>
-          <w:tab w:val="clear" w:pos="420"/>
+          <w:tab w:val="clear" w:pos="425"/>
         </w:tabs>
         <w:kinsoku/>
         <w:wordWrap/>
@@ -4438,7 +5860,7 @@
         <w:adjustRightInd/>
         <w:snapToGrid/>
         <w:spacing w:before="0" w:after="140" w:line="360" w:lineRule="auto"/>
-        <w:ind w:left="0" w:leftChars="0" w:firstLine="709" w:firstLineChars="0"/>
+        <w:ind w:left="425" w:leftChars="0" w:hanging="425" w:firstLineChars="0"/>
         <w:jc w:val="both"/>
         <w:textAlignment w:val="auto"/>
         <w:rPr>
@@ -4463,6 +5885,97 @@
           <w:lang w:val="en"/>
         </w:rPr>
         <w:t>, Open Data Science</w:t>
+      </w:r>
+      <w:r>
+        <w:rPr>
+          <w:rFonts w:hint="default" w:ascii="Times New Roman" w:hAnsi="Times New Roman" w:cs="Times New Roman"/>
+          <w:sz w:val="28"/>
+          <w:szCs w:val="28"/>
+          <w:lang w:val="ru-RU"/>
+        </w:rPr>
+        <w:t xml:space="preserve">. </w:t>
+      </w:r>
+      <w:r>
+        <w:rPr>
+          <w:rFonts w:hint="default" w:ascii="Times New Roman" w:hAnsi="Times New Roman" w:cs="Times New Roman"/>
+          <w:sz w:val="28"/>
+          <w:szCs w:val="28"/>
+          <w:lang w:val="en-US"/>
+        </w:rPr>
+        <w:t xml:space="preserve">URL: </w:t>
+      </w:r>
+      <w:r>
+        <w:rPr>
+          <w:rFonts w:hint="default" w:ascii="Times New Roman" w:hAnsi="Times New Roman"/>
+          <w:sz w:val="28"/>
+          <w:szCs w:val="28"/>
+          <w:lang w:val="en-US"/>
+        </w:rPr>
+        <w:fldChar w:fldCharType="begin"/>
+      </w:r>
+      <w:r>
+        <w:rPr>
+          <w:rFonts w:hint="default" w:ascii="Times New Roman" w:hAnsi="Times New Roman"/>
+          <w:sz w:val="28"/>
+          <w:szCs w:val="28"/>
+          <w:lang w:val="en-US"/>
+        </w:rPr>
+        <w:instrText xml:space="preserve"> HYPERLINK "https://habr.com/ru/company/ods/blog/328372/" </w:instrText>
+      </w:r>
+      <w:r>
+        <w:rPr>
+          <w:rFonts w:hint="default" w:ascii="Times New Roman" w:hAnsi="Times New Roman"/>
+          <w:sz w:val="28"/>
+          <w:szCs w:val="28"/>
+          <w:lang w:val="en-US"/>
+        </w:rPr>
+        <w:fldChar w:fldCharType="separate"/>
+      </w:r>
+      <w:r>
+        <w:rPr>
+          <w:rStyle w:val="9"/>
+          <w:rFonts w:hint="default" w:ascii="Times New Roman" w:hAnsi="Times New Roman"/>
+          <w:sz w:val="28"/>
+          <w:szCs w:val="28"/>
+          <w:lang w:val="en-US"/>
+        </w:rPr>
+        <w:t>https://habr.com/ru/company/ods/blog/328372/</w:t>
+      </w:r>
+      <w:r>
+        <w:rPr>
+          <w:rFonts w:hint="default" w:ascii="Times New Roman" w:hAnsi="Times New Roman"/>
+          <w:sz w:val="28"/>
+          <w:szCs w:val="28"/>
+          <w:lang w:val="en-US"/>
+        </w:rPr>
+        <w:fldChar w:fldCharType="end"/>
+      </w:r>
+      <w:r>
+        <w:rPr>
+          <w:rFonts w:hint="default" w:ascii="Times New Roman" w:hAnsi="Times New Roman"/>
+          <w:sz w:val="28"/>
+          <w:szCs w:val="28"/>
+          <w:lang w:val="en-US"/>
+        </w:rPr>
+        <w:t xml:space="preserve"> </w:t>
+      </w:r>
+      <w:r>
+        <w:rPr>
+          <w:rFonts w:hint="default" w:ascii="Times New Roman" w:hAnsi="Times New Roman"/>
+          <w:sz w:val="28"/>
+          <w:szCs w:val="28"/>
+          <w:lang w:val="ru-RU"/>
+        </w:rPr>
+        <w:t>(дата обращения: 20.02.2021)</w:t>
+      </w:r>
+      <w:r>
+        <w:rPr>
+          <w:rFonts w:hint="default" w:ascii="Times New Roman" w:hAnsi="Times New Roman"/>
+          <w:sz w:val="28"/>
+          <w:szCs w:val="28"/>
+          <w:lang w:val="en-US"/>
+        </w:rPr>
+        <w:t>.</w:t>
       </w:r>
     </w:p>
     <w:sectPr>
@@ -4481,22 +5994,22 @@
 <file path=word/numbering.xml><?xml version="1.0" encoding="utf-8"?>
 <w:numbering xmlns:wpc="http://schemas.microsoft.com/office/word/2010/wordprocessingCanvas" xmlns:mc="http://schemas.openxmlformats.org/markup-compatibility/2006" xmlns:o="urn:schemas-microsoft-com:office:office" xmlns:r="http://schemas.openxmlformats.org/officeDocument/2006/relationships" xmlns:m="http://schemas.openxmlformats.org/officeDocument/2006/math" xmlns:v="urn:schemas-microsoft-com:vml" xmlns:wp14="http://schemas.microsoft.com/office/word/2010/wordprocessingDrawing" xmlns:wp="http://schemas.openxmlformats.org/drawingml/2006/wordprocessingDrawing" xmlns:w10="urn:schemas-microsoft-com:office:word" xmlns:w="http://schemas.openxmlformats.org/wordprocessingml/2006/main" xmlns:w14="http://schemas.microsoft.com/office/word/2010/wordml" xmlns:wpg="http://schemas.microsoft.com/office/word/2010/wordprocessingGroup" xmlns:wpi="http://schemas.microsoft.com/office/word/2010/wordprocessingInk" xmlns:wne="http://schemas.microsoft.com/office/word/2006/wordml" xmlns:wps="http://schemas.microsoft.com/office/word/2010/wordprocessingShape" xmlns:wpsCustomData="http://www.wps.cn/officeDocument/2013/wpsCustomData" mc:Ignorable="w14 wp14">
   <w:abstractNum w:abstractNumId="0">
-    <w:nsid w:val="F77D4156"/>
+    <w:nsid w:val="D9B7CAFB"/>
     <w:multiLevelType w:val="singleLevel"/>
-    <w:tmpl w:val="F77D4156"/>
+    <w:tmpl w:val="D9B7CAFB"/>
     <w:lvl w:ilvl="0" w:tentative="0">
       <w:start w:val="1"/>
-      <w:numFmt w:val="bullet"/>
-      <w:lvlText w:val=""/>
+      <w:numFmt w:val="decimal"/>
+      <w:lvlText w:val="%1."/>
       <w:lvlJc w:val="left"/>
       <w:pPr>
         <w:tabs>
-          <w:tab w:val="left" w:pos="420"/>
+          <w:tab w:val="left" w:pos="425"/>
         </w:tabs>
-        <w:ind w:left="420" w:leftChars="0" w:hanging="420" w:firstLineChars="0"/>
+        <w:ind w:left="425" w:leftChars="0" w:hanging="425" w:firstLineChars="0"/>
       </w:pPr>
       <w:rPr>
-        <w:rFonts w:hint="default" w:ascii="Wingdings" w:hAnsi="Wingdings"/>
+        <w:rFonts w:hint="default"/>
       </w:rPr>
     </w:lvl>
   </w:abstractNum>
@@ -4758,6 +6271,7 @@
         <w:rFonts w:ascii="Times New Roman" w:hAnsi="Times New Roman" w:eastAsia="SimSun" w:cs="Times New Roman"/>
       </w:rPr>
     </w:rPrDefault>
+    <w:pPrDefault/>
   </w:docDefaults>
   <w:latentStyles w:count="260" w:defQFormat="0" w:defUnhideWhenUsed="1" w:defSemiHidden="1" w:defUIPriority="99" w:defLockedState="0">
     <w:lsdException w:qFormat="1" w:unhideWhenUsed="0" w:uiPriority="0" w:semiHidden="0" w:name="Normal"/>
@@ -4845,7 +6359,7 @@
     <w:lsdException w:unhideWhenUsed="0" w:uiPriority="0" w:semiHidden="0" w:name="Body Text Indent 2"/>
     <w:lsdException w:unhideWhenUsed="0" w:uiPriority="0" w:semiHidden="0" w:name="Body Text Indent 3"/>
     <w:lsdException w:unhideWhenUsed="0" w:uiPriority="0" w:semiHidden="0" w:name="Block Text"/>
-    <w:lsdException w:unhideWhenUsed="0" w:uiPriority="0" w:semiHidden="0" w:name="Hyperlink"/>
+    <w:lsdException w:qFormat="1" w:unhideWhenUsed="0" w:uiPriority="0" w:semiHidden="0" w:name="Hyperlink"/>
     <w:lsdException w:unhideWhenUsed="0" w:uiPriority="0" w:semiHidden="0" w:name="FollowedHyperlink"/>
     <w:lsdException w:qFormat="1" w:unhideWhenUsed="0" w:uiPriority="0" w:semiHidden="0" w:name="Strong"/>
     <w:lsdException w:qFormat="1" w:unhideWhenUsed="0" w:uiPriority="0" w:semiHidden="0" w:name="Emphasis"/>
@@ -4910,104 +6424,6 @@
     <w:lsdException w:unhideWhenUsed="0" w:uiPriority="0" w:semiHidden="0" w:name="Balloon Text"/>
     <w:lsdException w:qFormat="1" w:unhideWhenUsed="0" w:uiPriority="0" w:semiHidden="0" w:name="Table Grid"/>
     <w:lsdException w:unhideWhenUsed="0" w:uiPriority="0" w:semiHidden="0" w:name="Table Theme"/>
-    <w:lsdException w:unhideWhenUsed="0" w:uiPriority="60" w:semiHidden="0" w:name="Light Shading"/>
-    <w:lsdException w:unhideWhenUsed="0" w:uiPriority="61" w:semiHidden="0" w:name="Light List"/>
-    <w:lsdException w:unhideWhenUsed="0" w:uiPriority="62" w:semiHidden="0" w:name="Light Grid"/>
-    <w:lsdException w:unhideWhenUsed="0" w:uiPriority="63" w:semiHidden="0" w:name="Medium Shading 1"/>
-    <w:lsdException w:unhideWhenUsed="0" w:uiPriority="64" w:semiHidden="0" w:name="Medium Shading 2"/>
-    <w:lsdException w:unhideWhenUsed="0" w:uiPriority="65" w:semiHidden="0" w:name="Medium List 1"/>
-    <w:lsdException w:unhideWhenUsed="0" w:uiPriority="66" w:semiHidden="0" w:name="Medium List 2"/>
-    <w:lsdException w:unhideWhenUsed="0" w:uiPriority="67" w:semiHidden="0" w:name="Medium Grid 1"/>
-    <w:lsdException w:unhideWhenUsed="0" w:uiPriority="68" w:semiHidden="0" w:name="Medium Grid 2"/>
-    <w:lsdException w:unhideWhenUsed="0" w:uiPriority="69" w:semiHidden="0" w:name="Medium Grid 3"/>
-    <w:lsdException w:unhideWhenUsed="0" w:uiPriority="70" w:semiHidden="0" w:name="Dark List"/>
-    <w:lsdException w:unhideWhenUsed="0" w:uiPriority="71" w:semiHidden="0" w:name="Colorful Shading"/>
-    <w:lsdException w:unhideWhenUsed="0" w:uiPriority="72" w:semiHidden="0" w:name="Colorful List"/>
-    <w:lsdException w:unhideWhenUsed="0" w:uiPriority="73" w:semiHidden="0" w:name="Colorful Grid"/>
-    <w:lsdException w:unhideWhenUsed="0" w:uiPriority="60" w:semiHidden="0" w:name="Light Shading Accent 1"/>
-    <w:lsdException w:unhideWhenUsed="0" w:uiPriority="61" w:semiHidden="0" w:name="Light List Accent 1"/>
-    <w:lsdException w:unhideWhenUsed="0" w:uiPriority="62" w:semiHidden="0" w:name="Light Grid Accent 1"/>
-    <w:lsdException w:unhideWhenUsed="0" w:uiPriority="63" w:semiHidden="0" w:name="Medium Shading 1 Accent 1"/>
-    <w:lsdException w:unhideWhenUsed="0" w:uiPriority="64" w:semiHidden="0" w:name="Medium Shading 2 Accent 1"/>
-    <w:lsdException w:unhideWhenUsed="0" w:uiPriority="65" w:semiHidden="0" w:name="Medium List 1 Accent 1"/>
-    <w:lsdException w:unhideWhenUsed="0" w:uiPriority="66" w:semiHidden="0" w:name="Medium List 2 Accent 1"/>
-    <w:lsdException w:unhideWhenUsed="0" w:uiPriority="67" w:semiHidden="0" w:name="Medium Grid 1 Accent 1"/>
-    <w:lsdException w:unhideWhenUsed="0" w:uiPriority="68" w:semiHidden="0" w:name="Medium Grid 2 Accent 1"/>
-    <w:lsdException w:unhideWhenUsed="0" w:uiPriority="69" w:semiHidden="0" w:name="Medium Grid 3 Accent 1"/>
-    <w:lsdException w:unhideWhenUsed="0" w:uiPriority="70" w:semiHidden="0" w:name="Dark List Accent 1"/>
-    <w:lsdException w:unhideWhenUsed="0" w:uiPriority="71" w:semiHidden="0" w:name="Colorful Shading Accent 1"/>
-    <w:lsdException w:unhideWhenUsed="0" w:uiPriority="72" w:semiHidden="0" w:name="Colorful List Accent 1"/>
-    <w:lsdException w:unhideWhenUsed="0" w:uiPriority="73" w:semiHidden="0" w:name="Colorful Grid Accent 1"/>
-    <w:lsdException w:unhideWhenUsed="0" w:uiPriority="60" w:semiHidden="0" w:name="Light Shading Accent 2"/>
-    <w:lsdException w:unhideWhenUsed="0" w:uiPriority="61" w:semiHidden="0" w:name="Light List Accent 2"/>
-    <w:lsdException w:unhideWhenUsed="0" w:uiPriority="62" w:semiHidden="0" w:name="Light Grid Accent 2"/>
-    <w:lsdException w:unhideWhenUsed="0" w:uiPriority="63" w:semiHidden="0" w:name="Medium Shading 1 Accent 2"/>
-    <w:lsdException w:unhideWhenUsed="0" w:uiPriority="64" w:semiHidden="0" w:name="Medium Shading 2 Accent 2"/>
-    <w:lsdException w:unhideWhenUsed="0" w:uiPriority="65" w:semiHidden="0" w:name="Medium List 1 Accent 2"/>
-    <w:lsdException w:unhideWhenUsed="0" w:uiPriority="66" w:semiHidden="0" w:name="Medium List 2 Accent 2"/>
-    <w:lsdException w:unhideWhenUsed="0" w:uiPriority="67" w:semiHidden="0" w:name="Medium Grid 1 Accent 2"/>
-    <w:lsdException w:unhideWhenUsed="0" w:uiPriority="68" w:semiHidden="0" w:name="Medium Grid 2 Accent 2"/>
-    <w:lsdException w:unhideWhenUsed="0" w:uiPriority="69" w:semiHidden="0" w:name="Medium Grid 3 Accent 2"/>
-    <w:lsdException w:unhideWhenUsed="0" w:uiPriority="70" w:semiHidden="0" w:name="Dark List Accent 2"/>
-    <w:lsdException w:unhideWhenUsed="0" w:uiPriority="71" w:semiHidden="0" w:name="Colorful Shading Accent 2"/>
-    <w:lsdException w:unhideWhenUsed="0" w:uiPriority="72" w:semiHidden="0" w:name="Colorful List Accent 2"/>
-    <w:lsdException w:unhideWhenUsed="0" w:uiPriority="73" w:semiHidden="0" w:name="Colorful Grid Accent 2"/>
-    <w:lsdException w:unhideWhenUsed="0" w:uiPriority="60" w:semiHidden="0" w:name="Light Shading Accent 3"/>
-    <w:lsdException w:unhideWhenUsed="0" w:uiPriority="61" w:semiHidden="0" w:name="Light List Accent 3"/>
-    <w:lsdException w:unhideWhenUsed="0" w:uiPriority="62" w:semiHidden="0" w:name="Light Grid Accent 3"/>
-    <w:lsdException w:unhideWhenUsed="0" w:uiPriority="63" w:semiHidden="0" w:name="Medium Shading 1 Accent 3"/>
-    <w:lsdException w:unhideWhenUsed="0" w:uiPriority="64" w:semiHidden="0" w:name="Medium Shading 2 Accent 3"/>
-    <w:lsdException w:unhideWhenUsed="0" w:uiPriority="65" w:semiHidden="0" w:name="Medium List 1 Accent 3"/>
-    <w:lsdException w:unhideWhenUsed="0" w:uiPriority="66" w:semiHidden="0" w:name="Medium List 2 Accent 3"/>
-    <w:lsdException w:unhideWhenUsed="0" w:uiPriority="67" w:semiHidden="0" w:name="Medium Grid 1 Accent 3"/>
-    <w:lsdException w:unhideWhenUsed="0" w:uiPriority="68" w:semiHidden="0" w:name="Medium Grid 2 Accent 3"/>
-    <w:lsdException w:unhideWhenUsed="0" w:uiPriority="69" w:semiHidden="0" w:name="Medium Grid 3 Accent 3"/>
-    <w:lsdException w:unhideWhenUsed="0" w:uiPriority="70" w:semiHidden="0" w:name="Dark List Accent 3"/>
-    <w:lsdException w:unhideWhenUsed="0" w:uiPriority="71" w:semiHidden="0" w:name="Colorful Shading Accent 3"/>
-    <w:lsdException w:unhideWhenUsed="0" w:uiPriority="72" w:semiHidden="0" w:name="Colorful List Accent 3"/>
-    <w:lsdException w:unhideWhenUsed="0" w:uiPriority="73" w:semiHidden="0" w:name="Colorful Grid Accent 3"/>
-    <w:lsdException w:unhideWhenUsed="0" w:uiPriority="60" w:semiHidden="0" w:name="Light Shading Accent 4"/>
-    <w:lsdException w:unhideWhenUsed="0" w:uiPriority="61" w:semiHidden="0" w:name="Light List Accent 4"/>
-    <w:lsdException w:unhideWhenUsed="0" w:uiPriority="62" w:semiHidden="0" w:name="Light Grid Accent 4"/>
-    <w:lsdException w:unhideWhenUsed="0" w:uiPriority="63" w:semiHidden="0" w:name="Medium Shading 1 Accent 4"/>
-    <w:lsdException w:unhideWhenUsed="0" w:uiPriority="64" w:semiHidden="0" w:name="Medium Shading 2 Accent 4"/>
-    <w:lsdException w:unhideWhenUsed="0" w:uiPriority="65" w:semiHidden="0" w:name="Medium List 1 Accent 4"/>
-    <w:lsdException w:unhideWhenUsed="0" w:uiPriority="66" w:semiHidden="0" w:name="Medium List 2 Accent 4"/>
-    <w:lsdException w:unhideWhenUsed="0" w:uiPriority="67" w:semiHidden="0" w:name="Medium Grid 1 Accent 4"/>
-    <w:lsdException w:unhideWhenUsed="0" w:uiPriority="68" w:semiHidden="0" w:name="Medium Grid 2 Accent 4"/>
-    <w:lsdException w:unhideWhenUsed="0" w:uiPriority="69" w:semiHidden="0" w:name="Medium Grid 3 Accent 4"/>
-    <w:lsdException w:unhideWhenUsed="0" w:uiPriority="70" w:semiHidden="0" w:name="Dark List Accent 4"/>
-    <w:lsdException w:unhideWhenUsed="0" w:uiPriority="71" w:semiHidden="0" w:name="Colorful Shading Accent 4"/>
-    <w:lsdException w:unhideWhenUsed="0" w:uiPriority="72" w:semiHidden="0" w:name="Colorful List Accent 4"/>
-    <w:lsdException w:unhideWhenUsed="0" w:uiPriority="73" w:semiHidden="0" w:name="Colorful Grid Accent 4"/>
-    <w:lsdException w:unhideWhenUsed="0" w:uiPriority="60" w:semiHidden="0" w:name="Light Shading Accent 5"/>
-    <w:lsdException w:unhideWhenUsed="0" w:uiPriority="61" w:semiHidden="0" w:name="Light List Accent 5"/>
-    <w:lsdException w:unhideWhenUsed="0" w:uiPriority="62" w:semiHidden="0" w:name="Light Grid Accent 5"/>
-    <w:lsdException w:unhideWhenUsed="0" w:uiPriority="63" w:semiHidden="0" w:name="Medium Shading 1 Accent 5"/>
-    <w:lsdException w:unhideWhenUsed="0" w:uiPriority="64" w:semiHidden="0" w:name="Medium Shading 2 Accent 5"/>
-    <w:lsdException w:unhideWhenUsed="0" w:uiPriority="65" w:semiHidden="0" w:name="Medium List 1 Accent 5"/>
-    <w:lsdException w:unhideWhenUsed="0" w:uiPriority="66" w:semiHidden="0" w:name="Medium List 2 Accent 5"/>
-    <w:lsdException w:unhideWhenUsed="0" w:uiPriority="67" w:semiHidden="0" w:name="Medium Grid 1 Accent 5"/>
-    <w:lsdException w:unhideWhenUsed="0" w:uiPriority="68" w:semiHidden="0" w:name="Medium Grid 2 Accent 5"/>
-    <w:lsdException w:unhideWhenUsed="0" w:uiPriority="69" w:semiHidden="0" w:name="Medium Grid 3 Accent 5"/>
-    <w:lsdException w:unhideWhenUsed="0" w:uiPriority="70" w:semiHidden="0" w:name="Dark List Accent 5"/>
-    <w:lsdException w:unhideWhenUsed="0" w:uiPriority="71" w:semiHidden="0" w:name="Colorful Shading Accent 5"/>
-    <w:lsdException w:unhideWhenUsed="0" w:uiPriority="72" w:semiHidden="0" w:name="Colorful List Accent 5"/>
-    <w:lsdException w:unhideWhenUsed="0" w:uiPriority="73" w:semiHidden="0" w:name="Colorful Grid Accent 5"/>
-    <w:lsdException w:unhideWhenUsed="0" w:uiPriority="60" w:semiHidden="0" w:name="Light Shading Accent 6"/>
-    <w:lsdException w:unhideWhenUsed="0" w:uiPriority="61" w:semiHidden="0" w:name="Light List Accent 6"/>
-    <w:lsdException w:unhideWhenUsed="0" w:uiPriority="62" w:semiHidden="0" w:name="Light Grid Accent 6"/>
-    <w:lsdException w:unhideWhenUsed="0" w:uiPriority="63" w:semiHidden="0" w:name="Medium Shading 1 Accent 6"/>
-    <w:lsdException w:unhideWhenUsed="0" w:uiPriority="64" w:semiHidden="0" w:name="Medium Shading 2 Accent 6"/>
-    <w:lsdException w:unhideWhenUsed="0" w:uiPriority="65" w:semiHidden="0" w:name="Medium List 1 Accent 6"/>
-    <w:lsdException w:unhideWhenUsed="0" w:uiPriority="66" w:semiHidden="0" w:name="Medium List 2 Accent 6"/>
-    <w:lsdException w:unhideWhenUsed="0" w:uiPriority="67" w:semiHidden="0" w:name="Medium Grid 1 Accent 6"/>
-    <w:lsdException w:unhideWhenUsed="0" w:uiPriority="68" w:semiHidden="0" w:name="Medium Grid 2 Accent 6"/>
-    <w:lsdException w:unhideWhenUsed="0" w:uiPriority="69" w:semiHidden="0" w:name="Medium Grid 3 Accent 6"/>
-    <w:lsdException w:unhideWhenUsed="0" w:uiPriority="70" w:semiHidden="0" w:name="Dark List Accent 6"/>
-    <w:lsdException w:unhideWhenUsed="0" w:uiPriority="71" w:semiHidden="0" w:name="Colorful Shading Accent 6"/>
-    <w:lsdException w:unhideWhenUsed="0" w:uiPriority="72" w:semiHidden="0" w:name="Colorful List Accent 6"/>
-    <w:lsdException w:unhideWhenUsed="0" w:uiPriority="73" w:semiHidden="0" w:name="Colorful Grid Accent 6"/>
   </w:latentStyles>
   <w:style w:type="paragraph" w:default="1" w:styleId="1">
     <w:name w:val="Normal"/>
@@ -5135,7 +6551,17 @@
       <w:spacing w:before="0" w:after="140" w:line="276" w:lineRule="auto"/>
     </w:pPr>
   </w:style>
-  <w:style w:type="paragraph" w:styleId="9">
+  <w:style w:type="character" w:styleId="9">
+    <w:name w:val="Hyperlink"/>
+    <w:basedOn w:val="7"/>
+    <w:qFormat/>
+    <w:uiPriority w:val="0"/>
+    <w:rPr>
+      <w:color w:val="0000FF"/>
+      <w:u w:val="single"/>
+    </w:rPr>
+  </w:style>
+  <w:style w:type="paragraph" w:styleId="10">
     <w:name w:val="caption"/>
     <w:basedOn w:val="1"/>
     <w:next w:val="1"/>
@@ -5153,16 +6579,34 @@
       <w:szCs w:val="24"/>
     </w:rPr>
   </w:style>
-  <w:style w:type="character" w:styleId="10">
-    <w:name w:val="Hyperlink"/>
-    <w:basedOn w:val="7"/>
+  <w:style w:type="paragraph" w:styleId="11">
+    <w:name w:val="toc 1"/>
+    <w:basedOn w:val="1"/>
+    <w:next w:val="1"/>
+    <w:qFormat/>
     <w:uiPriority w:val="0"/>
-    <w:rPr>
-      <w:color w:val="0000FF"/>
-      <w:u w:val="single"/>
-    </w:rPr>
   </w:style>
-  <w:style w:type="paragraph" w:styleId="11">
+  <w:style w:type="paragraph" w:styleId="12">
+    <w:name w:val="toc 3"/>
+    <w:basedOn w:val="1"/>
+    <w:next w:val="1"/>
+    <w:qFormat/>
+    <w:uiPriority w:val="0"/>
+    <w:pPr>
+      <w:ind w:left="840" w:leftChars="400"/>
+    </w:pPr>
+  </w:style>
+  <w:style w:type="paragraph" w:styleId="13">
+    <w:name w:val="toc 2"/>
+    <w:basedOn w:val="1"/>
+    <w:next w:val="1"/>
+    <w:qFormat/>
+    <w:uiPriority w:val="0"/>
+    <w:pPr>
+      <w:ind w:left="420" w:leftChars="200"/>
+    </w:pPr>
+  </w:style>
+  <w:style w:type="paragraph" w:styleId="14">
     <w:name w:val="List"/>
     <w:basedOn w:val="4"/>
     <w:qFormat/>
@@ -5171,7 +6615,7 @@
       <w:rFonts w:cs="FreeSans"/>
     </w:rPr>
   </w:style>
-  <w:style w:type="table" w:styleId="12">
+  <w:style w:type="table" w:styleId="15">
     <w:name w:val="Table Grid"/>
     <w:basedOn w:val="8"/>
     <w:qFormat/>
@@ -5190,33 +6634,6 @@
         <w:insideV w:val="single" w:color="auto" w:sz="4" w:space="0"/>
       </w:tblBorders>
     </w:tblPr>
-  </w:style>
-  <w:style w:type="paragraph" w:styleId="13">
-    <w:name w:val="toc 1"/>
-    <w:basedOn w:val="1"/>
-    <w:next w:val="1"/>
-    <w:qFormat/>
-    <w:uiPriority w:val="0"/>
-  </w:style>
-  <w:style w:type="paragraph" w:styleId="14">
-    <w:name w:val="toc 2"/>
-    <w:basedOn w:val="1"/>
-    <w:next w:val="1"/>
-    <w:qFormat/>
-    <w:uiPriority w:val="0"/>
-    <w:pPr>
-      <w:ind w:left="420" w:leftChars="200"/>
-    </w:pPr>
-  </w:style>
-  <w:style w:type="paragraph" w:styleId="15">
-    <w:name w:val="toc 3"/>
-    <w:basedOn w:val="1"/>
-    <w:next w:val="1"/>
-    <w:qFormat/>
-    <w:uiPriority w:val="0"/>
-    <w:pPr>
-      <w:ind w:left="840" w:leftChars="400"/>
-    </w:pPr>
   </w:style>
   <w:style w:type="character" w:customStyle="1" w:styleId="16">
     <w:name w:val="Numbering Symbols"/>
@@ -5356,7 +6773,7 @@
         <a:solidFill>
           <a:schemeClr val="phClr"/>
         </a:solidFill>
-        <a:gradFill rotWithShape="true">
+        <a:gradFill rotWithShape="1">
           <a:gsLst>
             <a:gs pos="0">
               <a:schemeClr val="phClr">
@@ -5380,9 +6797,9 @@
               </a:schemeClr>
             </a:gs>
           </a:gsLst>
-          <a:lin ang="5400000" scaled="false"/>
+          <a:lin ang="5400000" scaled="0"/>
         </a:gradFill>
-        <a:gradFill rotWithShape="true">
+        <a:gradFill rotWithShape="1">
           <a:gsLst>
             <a:gs pos="0">
               <a:schemeClr val="phClr">
@@ -5406,7 +6823,7 @@
               </a:schemeClr>
             </a:gs>
           </a:gsLst>
-          <a:lin ang="5400000" scaled="false"/>
+          <a:lin ang="5400000" scaled="0"/>
         </a:gradFill>
       </a:fillStyleLst>
       <a:lnStyleLst>
@@ -5459,7 +6876,7 @@
             <a:satMod val="170000"/>
           </a:schemeClr>
         </a:solidFill>
-        <a:gradFill rotWithShape="true">
+        <a:gradFill rotWithShape="1">
           <a:gsLst>
             <a:gs pos="0">
               <a:schemeClr val="phClr">
@@ -5484,7 +6901,7 @@
               </a:schemeClr>
             </a:gs>
           </a:gsLst>
-          <a:lin ang="5400000" scaled="false"/>
+          <a:lin ang="5400000" scaled="0"/>
         </a:gradFill>
       </a:bgFillStyleLst>
     </a:fmtScheme>
